--- a/src/1G/geometrie_reperee/cours.docx
+++ b/src/1G/geometrie_reperee/cours.docx
@@ -3852,24 +3852,218 @@
               <w:rPr>
                 <w:rFonts w:eastAsiaTheme="minorEastAsia" w:cs="Arial"/>
                 <w:b/>
-                <w:color w:val="C00000"/>
-              </w:rPr>
-              <w:t>Propriété</w:t>
+                <w:color w:val="002060"/>
+              </w:rPr>
+              <w:t>Définition</w:t>
             </w:r>
             <w:r>
               <w:rPr>
                 <w:rFonts w:eastAsiaTheme="minorEastAsia" w:cs="Arial"/>
                 <w:b/>
-                <w:color w:val="C00000"/>
+                <w:color w:val="002060"/>
               </w:rPr>
               <w:t>.</w:t>
             </w:r>
             <w:r>
               <w:rPr>
                 <w:rFonts w:eastAsiaTheme="minorEastAsia" w:cs="Arial"/>
-                <w:color w:val="C00000"/>
+                <w:color w:val="002060"/>
               </w:rPr>
               <w:t xml:space="preserve"> </w:t>
+            </w:r>
+            <m:oMath>
+              <m:r>
+                <w:rPr>
+                  <w:rFonts w:ascii="Cambria Math" w:eastAsiaTheme="minorEastAsia" w:hAnsi="Cambria Math" w:cs="Arial"/>
+                  <w:color w:val="002060"/>
+                </w:rPr>
+                <m:t>M</m:t>
+              </m:r>
+            </m:oMath>
+            <w:r>
+              <w:rPr>
+                <w:rFonts w:eastAsiaTheme="minorEastAsia" w:cs="Arial"/>
+                <w:color w:val="002060"/>
+              </w:rPr>
+              <w:t xml:space="preserve"> </w:t>
+            </w:r>
+            <w:proofErr w:type="gramStart"/>
+            <w:r>
+              <w:rPr>
+                <w:rFonts w:eastAsiaTheme="minorEastAsia" w:cs="Arial"/>
+                <w:color w:val="002060"/>
+              </w:rPr>
+              <w:t>est</w:t>
+            </w:r>
+            <w:proofErr w:type="gramEnd"/>
+            <w:r>
+              <w:rPr>
+                <w:rFonts w:eastAsiaTheme="minorEastAsia" w:cs="Arial"/>
+                <w:color w:val="002060"/>
+              </w:rPr>
+              <w:t xml:space="preserve"> le </w:t>
+            </w:r>
+            <w:r>
+              <w:rPr>
+                <w:rFonts w:eastAsiaTheme="minorEastAsia" w:cs="Arial"/>
+                <w:b/>
+                <w:color w:val="002060"/>
+              </w:rPr>
+              <w:t>milieu d’un segment</w:t>
+            </w:r>
+            <w:r>
+              <w:rPr>
+                <w:rFonts w:eastAsiaTheme="minorEastAsia" w:cs="Arial"/>
+                <w:color w:val="002060"/>
+              </w:rPr>
+              <w:t xml:space="preserve"> </w:t>
+            </w:r>
+            <m:oMath>
+              <m:d>
+                <m:dPr>
+                  <m:begChr m:val="["/>
+                  <m:endChr m:val="]"/>
+                  <m:ctrlPr>
+                    <w:rPr>
+                      <w:rFonts w:ascii="Cambria Math" w:eastAsiaTheme="minorEastAsia" w:hAnsi="Cambria Math" w:cs="Arial"/>
+                      <w:i/>
+                      <w:color w:val="002060"/>
+                    </w:rPr>
+                  </m:ctrlPr>
+                </m:dPr>
+                <m:e>
+                  <m:r>
+                    <w:rPr>
+                      <w:rFonts w:ascii="Cambria Math" w:eastAsiaTheme="minorEastAsia" w:hAnsi="Cambria Math" w:cs="Arial"/>
+                      <w:color w:val="002060"/>
+                    </w:rPr>
+                    <m:t>AB</m:t>
+                  </m:r>
+                </m:e>
+              </m:d>
+            </m:oMath>
+            <w:r>
+              <w:rPr>
+                <w:rFonts w:eastAsiaTheme="minorEastAsia" w:cs="Arial"/>
+                <w:color w:val="002060"/>
+              </w:rPr>
+              <w:t xml:space="preserve"> ssi </w:t>
+            </w:r>
+            <m:oMath>
+              <m:acc>
+                <m:accPr>
+                  <m:chr m:val="⃗"/>
+                  <m:ctrlPr>
+                    <w:rPr>
+                      <w:rFonts w:ascii="Cambria Math" w:eastAsiaTheme="minorEastAsia" w:hAnsi="Cambria Math" w:cs="Arial"/>
+                      <w:i/>
+                      <w:color w:val="002060"/>
+                    </w:rPr>
+                  </m:ctrlPr>
+                </m:accPr>
+                <m:e>
+                  <m:r>
+                    <w:rPr>
+                      <w:rFonts w:ascii="Cambria Math" w:eastAsiaTheme="minorEastAsia" w:hAnsi="Cambria Math" w:cs="Arial"/>
+                      <w:color w:val="002060"/>
+                    </w:rPr>
+                    <m:t>AM</m:t>
+                  </m:r>
+                </m:e>
+              </m:acc>
+              <m:r>
+                <w:rPr>
+                  <w:rFonts w:ascii="Cambria Math" w:eastAsiaTheme="minorEastAsia" w:hAnsi="Cambria Math" w:cs="Arial"/>
+                  <w:color w:val="002060"/>
+                </w:rPr>
+                <m:t>=</m:t>
+              </m:r>
+              <m:f>
+                <m:fPr>
+                  <m:ctrlPr>
+                    <w:rPr>
+                      <w:rFonts w:ascii="Cambria Math" w:eastAsiaTheme="minorEastAsia" w:hAnsi="Cambria Math" w:cs="Arial"/>
+                      <w:i/>
+                      <w:color w:val="002060"/>
+                    </w:rPr>
+                  </m:ctrlPr>
+                </m:fPr>
+                <m:num>
+                  <m:r>
+                    <w:rPr>
+                      <w:rFonts w:ascii="Cambria Math" w:eastAsiaTheme="minorEastAsia" w:hAnsi="Cambria Math" w:cs="Arial"/>
+                      <w:color w:val="002060"/>
+                    </w:rPr>
+                    <m:t>1</m:t>
+                  </m:r>
+                </m:num>
+                <m:den>
+                  <m:r>
+                    <w:rPr>
+                      <w:rFonts w:ascii="Cambria Math" w:eastAsiaTheme="minorEastAsia" w:hAnsi="Cambria Math" w:cs="Arial"/>
+                      <w:color w:val="002060"/>
+                    </w:rPr>
+                    <m:t>2</m:t>
+                  </m:r>
+                </m:den>
+              </m:f>
+              <m:acc>
+                <m:accPr>
+                  <m:chr m:val="⃗"/>
+                  <m:ctrlPr>
+                    <w:rPr>
+                      <w:rFonts w:ascii="Cambria Math" w:eastAsiaTheme="minorEastAsia" w:hAnsi="Cambria Math" w:cs="Arial"/>
+                      <w:i/>
+                      <w:color w:val="002060"/>
+                    </w:rPr>
+                  </m:ctrlPr>
+                </m:accPr>
+                <m:e>
+                  <m:r>
+                    <w:rPr>
+                      <w:rFonts w:ascii="Cambria Math" w:eastAsiaTheme="minorEastAsia" w:hAnsi="Cambria Math" w:cs="Arial"/>
+                      <w:color w:val="002060"/>
+                    </w:rPr>
+                    <m:t>AB</m:t>
+                  </m:r>
+                </m:e>
+              </m:acc>
+            </m:oMath>
+            <w:r>
+              <w:rPr>
+                <w:rFonts w:eastAsiaTheme="minorEastAsia" w:cs="Arial"/>
+                <w:color w:val="002060"/>
+              </w:rPr>
+              <w:br/>
+            </w:r>
+            <w:r>
+              <w:rPr>
+                <w:rFonts w:eastAsiaTheme="minorEastAsia" w:cs="Arial"/>
+                <w:b/>
+                <w:color w:val="C00000"/>
+              </w:rPr>
+              <w:t>Propriété.</w:t>
+            </w:r>
+            <w:r>
+              <w:rPr>
+                <w:rFonts w:eastAsiaTheme="minorEastAsia" w:cs="Arial"/>
+                <w:color w:val="C00000"/>
+              </w:rPr>
+              <w:t xml:space="preserve"> </w:t>
+            </w:r>
+            <w:r>
+              <w:rPr>
+                <w:rFonts w:eastAsiaTheme="minorEastAsia" w:cs="Arial"/>
+                <w:color w:val="C00000"/>
+              </w:rPr>
+              <w:t>L</w:t>
+            </w:r>
+            <w:r>
+              <w:rPr>
+                <w:rFonts w:eastAsiaTheme="minorEastAsia" w:cs="Arial"/>
+                <w:color w:val="C00000"/>
+              </w:rPr>
+              <w:t xml:space="preserve">es coordonnées du milieu </w:t>
             </w:r>
             <m:oMath>
               <m:r>
@@ -3885,23 +4079,7 @@
                 <w:rFonts w:eastAsiaTheme="minorEastAsia" w:cs="Arial"/>
                 <w:color w:val="C00000"/>
               </w:rPr>
-              <w:t xml:space="preserve"> </w:t>
-            </w:r>
-            <w:proofErr w:type="gramStart"/>
-            <w:r>
-              <w:rPr>
-                <w:rFonts w:eastAsiaTheme="minorEastAsia" w:cs="Arial"/>
-                <w:color w:val="C00000"/>
-              </w:rPr>
-              <w:t>est</w:t>
-            </w:r>
-            <w:proofErr w:type="gramEnd"/>
-            <w:r>
-              <w:rPr>
-                <w:rFonts w:eastAsiaTheme="minorEastAsia" w:cs="Arial"/>
-                <w:color w:val="C00000"/>
-              </w:rPr>
-              <w:t xml:space="preserve"> le milieu d’un segment </w:t>
+              <w:t xml:space="preserve"> d’un segment </w:t>
             </w:r>
             <m:oMath>
               <m:d>
@@ -3932,227 +4110,7 @@
                 <w:rFonts w:eastAsiaTheme="minorEastAsia" w:cs="Arial"/>
                 <w:color w:val="C00000"/>
               </w:rPr>
-              <w:t xml:space="preserve"> ssi </w:t>
-            </w:r>
-            <m:oMath>
-              <m:acc>
-                <m:accPr>
-                  <m:chr m:val="⃗"/>
-                  <m:ctrlPr>
-                    <w:rPr>
-                      <w:rFonts w:ascii="Cambria Math" w:eastAsiaTheme="minorEastAsia" w:hAnsi="Cambria Math" w:cs="Arial"/>
-                      <w:i/>
-                      <w:color w:val="C00000"/>
-                    </w:rPr>
-                  </m:ctrlPr>
-                </m:accPr>
-                <m:e>
-                  <m:r>
-                    <w:rPr>
-                      <w:rFonts w:ascii="Cambria Math" w:eastAsiaTheme="minorEastAsia" w:hAnsi="Cambria Math" w:cs="Arial"/>
-                      <w:color w:val="C00000"/>
-                    </w:rPr>
-                    <m:t>AM</m:t>
-                  </m:r>
-                </m:e>
-              </m:acc>
-              <m:r>
-                <w:rPr>
-                  <w:rFonts w:ascii="Cambria Math" w:eastAsiaTheme="minorEastAsia" w:hAnsi="Cambria Math" w:cs="Arial"/>
-                  <w:color w:val="C00000"/>
-                </w:rPr>
-                <m:t>=</m:t>
-              </m:r>
-              <m:acc>
-                <m:accPr>
-                  <m:chr m:val="⃗"/>
-                  <m:ctrlPr>
-                    <w:rPr>
-                      <w:rFonts w:ascii="Cambria Math" w:eastAsiaTheme="minorEastAsia" w:hAnsi="Cambria Math" w:cs="Arial"/>
-                      <w:i/>
-                      <w:color w:val="C00000"/>
-                    </w:rPr>
-                  </m:ctrlPr>
-                </m:accPr>
-                <m:e>
-                  <m:r>
-                    <w:rPr>
-                      <w:rFonts w:ascii="Cambria Math" w:eastAsiaTheme="minorEastAsia" w:hAnsi="Cambria Math" w:cs="Arial"/>
-                      <w:color w:val="C00000"/>
-                    </w:rPr>
-                    <m:t>MB</m:t>
-                  </m:r>
-                </m:e>
-              </m:acc>
-            </m:oMath>
-            <w:r>
-              <w:rPr>
-                <w:rFonts w:eastAsiaTheme="minorEastAsia" w:cs="Arial"/>
-                <w:color w:val="C00000"/>
-              </w:rPr>
-              <w:t xml:space="preserve"> ssi </w:t>
-            </w:r>
-            <m:oMath>
-              <m:acc>
-                <m:accPr>
-                  <m:chr m:val="⃗"/>
-                  <m:ctrlPr>
-                    <w:rPr>
-                      <w:rFonts w:ascii="Cambria Math" w:eastAsiaTheme="minorEastAsia" w:hAnsi="Cambria Math" w:cs="Arial"/>
-                      <w:i/>
-                      <w:color w:val="C00000"/>
-                    </w:rPr>
-                  </m:ctrlPr>
-                </m:accPr>
-                <m:e>
-                  <m:r>
-                    <w:rPr>
-                      <w:rFonts w:ascii="Cambria Math" w:eastAsiaTheme="minorEastAsia" w:hAnsi="Cambria Math" w:cs="Arial"/>
-                      <w:color w:val="C00000"/>
-                    </w:rPr>
-                    <m:t>AM</m:t>
-                  </m:r>
-                </m:e>
-              </m:acc>
-              <m:r>
-                <w:rPr>
-                  <w:rFonts w:ascii="Cambria Math" w:eastAsiaTheme="minorEastAsia" w:hAnsi="Cambria Math" w:cs="Arial"/>
-                  <w:color w:val="C00000"/>
-                </w:rPr>
-                <m:t>=</m:t>
-              </m:r>
-              <m:f>
-                <m:fPr>
-                  <m:ctrlPr>
-                    <w:rPr>
-                      <w:rFonts w:ascii="Cambria Math" w:eastAsiaTheme="minorEastAsia" w:hAnsi="Cambria Math" w:cs="Arial"/>
-                      <w:i/>
-                      <w:color w:val="C00000"/>
-                    </w:rPr>
-                  </m:ctrlPr>
-                </m:fPr>
-                <m:num>
-                  <m:r>
-                    <w:rPr>
-                      <w:rFonts w:ascii="Cambria Math" w:eastAsiaTheme="minorEastAsia" w:hAnsi="Cambria Math" w:cs="Arial"/>
-                      <w:color w:val="C00000"/>
-                    </w:rPr>
-                    <m:t>1</m:t>
-                  </m:r>
-                </m:num>
-                <m:den>
-                  <m:r>
-                    <w:rPr>
-                      <w:rFonts w:ascii="Cambria Math" w:eastAsiaTheme="minorEastAsia" w:hAnsi="Cambria Math" w:cs="Arial"/>
-                      <w:color w:val="C00000"/>
-                    </w:rPr>
-                    <m:t>2</m:t>
-                  </m:r>
-                </m:den>
-              </m:f>
-              <m:acc>
-                <m:accPr>
-                  <m:chr m:val="⃗"/>
-                  <m:ctrlPr>
-                    <w:rPr>
-                      <w:rFonts w:ascii="Cambria Math" w:eastAsiaTheme="minorEastAsia" w:hAnsi="Cambria Math" w:cs="Arial"/>
-                      <w:i/>
-                      <w:color w:val="C00000"/>
-                    </w:rPr>
-                  </m:ctrlPr>
-                </m:accPr>
-                <m:e>
-                  <m:r>
-                    <w:rPr>
-                      <w:rFonts w:ascii="Cambria Math" w:eastAsiaTheme="minorEastAsia" w:hAnsi="Cambria Math" w:cs="Arial"/>
-                      <w:color w:val="C00000"/>
-                    </w:rPr>
-                    <m:t>AB</m:t>
-                  </m:r>
-                </m:e>
-              </m:acc>
-            </m:oMath>
-            <w:r>
-              <w:rPr>
-                <w:rFonts w:eastAsiaTheme="minorEastAsia" w:cs="Arial"/>
-                <w:color w:val="C00000"/>
-              </w:rPr>
-              <w:br/>
-            </w:r>
-            <w:r>
-              <w:rPr>
-                <w:rFonts w:eastAsiaTheme="minorEastAsia" w:cs="Arial"/>
-                <w:color w:val="C00000"/>
-              </w:rPr>
-              <w:t>L</w:t>
-            </w:r>
-            <w:r>
-              <w:rPr>
-                <w:rFonts w:eastAsiaTheme="minorEastAsia" w:cs="Arial"/>
-                <w:color w:val="C00000"/>
-              </w:rPr>
-              <w:t xml:space="preserve">es coordonnées du milieu </w:t>
-            </w:r>
-            <m:oMath>
-              <m:r>
-                <w:rPr>
-                  <w:rFonts w:ascii="Cambria Math" w:eastAsiaTheme="minorEastAsia" w:hAnsi="Cambria Math" w:cs="Arial"/>
-                  <w:color w:val="C00000"/>
-                </w:rPr>
-                <m:t>M</m:t>
-              </m:r>
-            </m:oMath>
-            <w:r>
-              <w:rPr>
-                <w:rFonts w:eastAsiaTheme="minorEastAsia" w:cs="Arial"/>
-                <w:color w:val="C00000"/>
-              </w:rPr>
-              <w:t xml:space="preserve"> d’un segment </w:t>
-            </w:r>
-            <m:oMath>
-              <m:d>
-                <m:dPr>
-                  <m:begChr m:val="["/>
-                  <m:endChr m:val="]"/>
-                  <m:ctrlPr>
-                    <w:rPr>
-                      <w:rFonts w:ascii="Cambria Math" w:eastAsiaTheme="minorEastAsia" w:hAnsi="Cambria Math" w:cs="Arial"/>
-                      <w:i/>
-                      <w:color w:val="C00000"/>
-                    </w:rPr>
-                  </m:ctrlPr>
-                </m:dPr>
-                <m:e>
-                  <m:r>
-                    <w:rPr>
-                      <w:rFonts w:ascii="Cambria Math" w:eastAsiaTheme="minorEastAsia" w:hAnsi="Cambria Math" w:cs="Arial"/>
-                      <w:color w:val="C00000"/>
-                    </w:rPr>
-                    <m:t>AB</m:t>
-                  </m:r>
-                </m:e>
-              </m:d>
-            </m:oMath>
-            <w:r>
-              <w:rPr>
-                <w:rFonts w:eastAsiaTheme="minorEastAsia" w:cs="Arial"/>
-                <w:color w:val="C00000"/>
-              </w:rPr>
               <w:t xml:space="preserve"> sont </w:t>
-            </w:r>
-            <w:r>
-              <w:rPr>
-                <w:rFonts w:eastAsiaTheme="minorEastAsia" w:cs="Arial"/>
-                <w:color w:val="C00000"/>
-              </w:rPr>
-              <w:t xml:space="preserve">donc </w:t>
-            </w:r>
-            <w:r>
-              <w:rPr>
-                <w:rFonts w:eastAsiaTheme="minorEastAsia" w:cs="Arial"/>
-                <w:color w:val="C00000"/>
-              </w:rPr>
-              <w:t>:</w:t>
             </w:r>
             <w:r>
               <w:rPr>
@@ -8165,7 +8123,7 @@
     <w:p>
       <w:pPr>
         <w:rPr>
-          <w:rFonts w:eastAsiaTheme="minorEastAsia" w:cs="Arial"/>
+          <w:rFonts w:eastAsiaTheme="majorEastAsia" w:cstheme="majorBidi"/>
           <w:color w:val="E36C0A" w:themeColor="accent6" w:themeShade="BF"/>
         </w:rPr>
       </w:pPr>
@@ -9674,133 +9632,154 @@
         <w:t xml:space="preserve"> sont alignés.</w:t>
       </w:r>
     </w:p>
+    <w:tbl>
+      <w:tblPr>
+        <w:tblStyle w:val="Grilledutableau"/>
+        <w:tblW w:w="0" w:type="auto"/>
+        <w:tblLook w:val="04A0" w:firstRow="1" w:lastRow="0" w:firstColumn="1" w:lastColumn="0" w:noHBand="0" w:noVBand="1"/>
+      </w:tblPr>
+      <w:tblGrid>
+        <w:gridCol w:w="10606"/>
+      </w:tblGrid>
+      <w:tr>
+        <w:trPr>
+          <w:trHeight w:val="572"/>
+        </w:trPr>
+        <w:tc>
+          <w:tcPr>
+            <w:tcW w:w="10606" w:type="dxa"/>
+          </w:tcPr>
+          <w:p>
+            <w:pPr>
+              <w:rPr>
+                <w:rFonts w:eastAsiaTheme="minorEastAsia" w:cs="Arial"/>
+                <w:color w:val="E36C0A" w:themeColor="accent6" w:themeShade="BF"/>
+              </w:rPr>
+            </w:pPr>
+            <w:r>
+              <w:rPr>
+                <w:rFonts w:eastAsiaTheme="minorEastAsia" w:cs="Arial"/>
+                <w:b/>
+                <w:color w:val="C00000"/>
+              </w:rPr>
+              <w:t>Propriété</w:t>
+            </w:r>
+            <w:r>
+              <w:rPr>
+                <w:rFonts w:eastAsiaTheme="minorEastAsia" w:cs="Arial"/>
+                <w:color w:val="C00000"/>
+              </w:rPr>
+              <w:t xml:space="preserve">. </w:t>
+            </w:r>
+            <w:r>
+              <w:rPr>
+                <w:rFonts w:eastAsiaTheme="minorEastAsia" w:cs="Arial"/>
+                <w:color w:val="C00000"/>
+                <w:u w:val="single"/>
+              </w:rPr>
+              <w:t>Un</w:t>
+            </w:r>
+            <w:r>
+              <w:rPr>
+                <w:rFonts w:eastAsiaTheme="minorEastAsia" w:cs="Arial"/>
+                <w:color w:val="C00000"/>
+              </w:rPr>
+              <w:t xml:space="preserve"> vecteur directeur d’une droite </w:t>
+            </w:r>
+            <m:oMath>
+              <m:r>
+                <w:rPr>
+                  <w:rFonts w:ascii="Cambria Math" w:eastAsiaTheme="minorEastAsia" w:hAnsi="Cambria Math" w:cs="Arial"/>
+                  <w:color w:val="C00000"/>
+                </w:rPr>
+                <m:t>d</m:t>
+              </m:r>
+            </m:oMath>
+            <w:r>
+              <w:rPr>
+                <w:rFonts w:eastAsiaTheme="minorEastAsia" w:cs="Arial"/>
+                <w:color w:val="C00000"/>
+              </w:rPr>
+              <w:t xml:space="preserve"> d’équation cartésienne « </w:t>
+            </w:r>
+            <m:oMath>
+              <m:r>
+                <w:rPr>
+                  <w:rFonts w:ascii="Cambria Math" w:eastAsiaTheme="minorEastAsia" w:hAnsi="Cambria Math" w:cs="Arial"/>
+                  <w:color w:val="C00000"/>
+                </w:rPr>
+                <m:t>ax+by+c=0</m:t>
+              </m:r>
+            </m:oMath>
+            <w:r>
+              <w:rPr>
+                <w:rFonts w:eastAsiaTheme="minorEastAsia" w:cs="Arial"/>
+                <w:color w:val="C00000"/>
+              </w:rPr>
+              <w:t xml:space="preserve"> » est </w:t>
+            </w:r>
+            <m:oMath>
+              <m:d>
+                <m:dPr>
+                  <m:ctrlPr>
+                    <w:rPr>
+                      <w:rFonts w:ascii="Cambria Math" w:eastAsiaTheme="minorEastAsia" w:hAnsi="Cambria Math" w:cs="Arial"/>
+                      <w:i/>
+                      <w:color w:val="C00000"/>
+                    </w:rPr>
+                  </m:ctrlPr>
+                </m:dPr>
+                <m:e>
+                  <m:eqArr>
+                    <m:eqArrPr>
+                      <m:ctrlPr>
+                        <w:rPr>
+                          <w:rFonts w:ascii="Cambria Math" w:eastAsiaTheme="minorEastAsia" w:hAnsi="Cambria Math" w:cs="Arial"/>
+                          <w:i/>
+                          <w:color w:val="C00000"/>
+                        </w:rPr>
+                      </m:ctrlPr>
+                    </m:eqArrPr>
+                    <m:e>
+                      <m:r>
+                        <w:rPr>
+                          <w:rFonts w:ascii="Cambria Math" w:eastAsiaTheme="minorEastAsia" w:hAnsi="Cambria Math" w:cs="Arial"/>
+                          <w:color w:val="C00000"/>
+                        </w:rPr>
+                        <m:t>-b</m:t>
+                      </m:r>
+                    </m:e>
+                    <m:e>
+                      <m:r>
+                        <w:rPr>
+                          <w:rFonts w:ascii="Cambria Math" w:eastAsiaTheme="minorEastAsia" w:hAnsi="Cambria Math" w:cs="Arial"/>
+                          <w:color w:val="C00000"/>
+                        </w:rPr>
+                        <m:t>a</m:t>
+                      </m:r>
+                    </m:e>
+                  </m:eqArr>
+                </m:e>
+              </m:d>
+            </m:oMath>
+            <w:r>
+              <w:rPr>
+                <w:rFonts w:eastAsiaTheme="minorEastAsia" w:cs="Arial"/>
+                <w:color w:val="C00000"/>
+              </w:rPr>
+              <w:t>.</w:t>
+            </w:r>
+          </w:p>
+        </w:tc>
+      </w:tr>
+    </w:tbl>
     <w:p>
       <w:pPr>
         <w:rPr>
           <w:rFonts w:eastAsiaTheme="minorEastAsia" w:cs="Arial"/>
-          <w:color w:val="C00000"/>
+          <w:color w:val="E36C0A" w:themeColor="accent6" w:themeShade="BF"/>
         </w:rPr>
       </w:pPr>
-      <w:r>
-        <w:rPr>
-          <w:rFonts w:eastAsiaTheme="minorEastAsia" w:cs="Arial"/>
-          <w:b/>
-          <w:color w:val="C00000"/>
-        </w:rPr>
-        <w:t>Propriété</w:t>
-      </w:r>
-      <w:r>
-        <w:rPr>
-          <w:rFonts w:eastAsiaTheme="minorEastAsia" w:cs="Arial"/>
-          <w:color w:val="C00000"/>
-        </w:rPr>
-        <w:t xml:space="preserve">. </w:t>
-      </w:r>
-      <w:r>
-        <w:rPr>
-          <w:rFonts w:eastAsiaTheme="minorEastAsia" w:cs="Arial"/>
-          <w:color w:val="C00000"/>
-          <w:u w:val="single"/>
-        </w:rPr>
-        <w:t>Un</w:t>
-      </w:r>
-      <w:r>
-        <w:rPr>
-          <w:rFonts w:eastAsiaTheme="minorEastAsia" w:cs="Arial"/>
-          <w:color w:val="C00000"/>
-        </w:rPr>
-        <w:t xml:space="preserve"> vecteur directeur d’une droite </w:t>
-      </w:r>
-      <m:oMath>
-        <m:r>
-          <w:rPr>
-            <w:rFonts w:ascii="Cambria Math" w:eastAsiaTheme="minorEastAsia" w:hAnsi="Cambria Math" w:cs="Arial"/>
-            <w:color w:val="C00000"/>
-          </w:rPr>
-          <m:t>d</m:t>
-        </m:r>
-      </m:oMath>
-      <w:r>
-        <w:rPr>
-          <w:rFonts w:eastAsiaTheme="minorEastAsia" w:cs="Arial"/>
-          <w:color w:val="C00000"/>
-        </w:rPr>
-        <w:t xml:space="preserve"> d’équation cartésienne « </w:t>
-      </w:r>
-      <m:oMath>
-        <m:r>
-          <w:rPr>
-            <w:rFonts w:ascii="Cambria Math" w:eastAsiaTheme="minorEastAsia" w:hAnsi="Cambria Math" w:cs="Arial"/>
-            <w:color w:val="C00000"/>
-          </w:rPr>
-          <m:t>ax+by+c=0</m:t>
-        </m:r>
-      </m:oMath>
-      <w:r>
-        <w:rPr>
-          <w:rFonts w:eastAsiaTheme="minorEastAsia" w:cs="Arial"/>
-          <w:color w:val="C00000"/>
-        </w:rPr>
-        <w:t xml:space="preserve"> » est </w:t>
-      </w:r>
-      <m:oMath>
-        <m:d>
-          <m:dPr>
-            <m:ctrlPr>
-              <w:rPr>
-                <w:rFonts w:ascii="Cambria Math" w:eastAsiaTheme="minorEastAsia" w:hAnsi="Cambria Math" w:cs="Arial"/>
-                <w:i/>
-                <w:color w:val="C00000"/>
-              </w:rPr>
-            </m:ctrlPr>
-          </m:dPr>
-          <m:e>
-            <m:eqArr>
-              <m:eqArrPr>
-                <m:ctrlPr>
-                  <w:rPr>
-                    <w:rFonts w:ascii="Cambria Math" w:eastAsiaTheme="minorEastAsia" w:hAnsi="Cambria Math" w:cs="Arial"/>
-                    <w:i/>
-                    <w:color w:val="C00000"/>
-                  </w:rPr>
-                </m:ctrlPr>
-              </m:eqArrPr>
-              <m:e>
-                <m:r>
-                  <w:rPr>
-                    <w:rFonts w:ascii="Cambria Math" w:eastAsiaTheme="minorEastAsia" w:hAnsi="Cambria Math" w:cs="Arial"/>
-                    <w:color w:val="C00000"/>
-                  </w:rPr>
-                  <m:t>-b</m:t>
-                </m:r>
-              </m:e>
-              <m:e>
-                <m:r>
-                  <w:rPr>
-                    <w:rFonts w:ascii="Cambria Math" w:eastAsiaTheme="minorEastAsia" w:hAnsi="Cambria Math" w:cs="Arial"/>
-                    <w:color w:val="C00000"/>
-                  </w:rPr>
-                  <m:t>a</m:t>
-                </m:r>
-              </m:e>
-            </m:eqArr>
-          </m:e>
-        </m:d>
-      </m:oMath>
-      <w:r>
-        <w:rPr>
-          <w:rFonts w:eastAsiaTheme="minorEastAsia" w:cs="Arial"/>
-          <w:color w:val="C00000"/>
-        </w:rPr>
-        <w:t>.</w:t>
-      </w:r>
-      <w:r>
-        <w:rPr>
-          <w:rFonts w:eastAsiaTheme="minorEastAsia" w:cs="Arial"/>
-          <w:color w:val="C00000"/>
-        </w:rPr>
-        <w:br/>
-      </w:r>
       <w:r>
         <w:rPr>
           <w:rFonts w:eastAsiaTheme="minorEastAsia" w:cs="Arial"/>
@@ -9926,6 +9905,912 @@
         <w:t>.</w:t>
       </w:r>
     </w:p>
+    <w:p>
+      <w:pPr>
+        <w:rPr>
+          <w:rFonts w:eastAsiaTheme="minorEastAsia" w:cs="Arial"/>
+          <w:color w:val="C00000"/>
+        </w:rPr>
+      </w:pPr>
+      <w:r>
+        <w:rPr>
+          <w:rFonts w:eastAsiaTheme="minorEastAsia" w:cs="Arial"/>
+          <w:b/>
+          <w:color w:val="C00000"/>
+        </w:rPr>
+        <w:t>Propriété</w:t>
+      </w:r>
+      <w:r>
+        <w:rPr>
+          <w:rFonts w:eastAsiaTheme="minorEastAsia" w:cs="Arial"/>
+          <w:color w:val="C00000"/>
+        </w:rPr>
+        <w:t>. Deux droites d’équations cartésiennes « </w:t>
+      </w:r>
+      <m:oMath>
+        <m:r>
+          <w:rPr>
+            <w:rFonts w:ascii="Cambria Math" w:eastAsiaTheme="minorEastAsia" w:hAnsi="Cambria Math" w:cs="Arial"/>
+            <w:color w:val="C00000"/>
+          </w:rPr>
+          <m:t>ax+by+c=0</m:t>
+        </m:r>
+      </m:oMath>
+      <w:r>
+        <w:rPr>
+          <w:rFonts w:eastAsiaTheme="minorEastAsia" w:cs="Arial"/>
+          <w:color w:val="C00000"/>
+        </w:rPr>
+        <w:t> » et « </w:t>
+      </w:r>
+      <m:oMath>
+        <m:sSup>
+          <m:sSupPr>
+            <m:ctrlPr>
+              <w:rPr>
+                <w:rFonts w:ascii="Cambria Math" w:eastAsiaTheme="minorEastAsia" w:hAnsi="Cambria Math" w:cs="Arial"/>
+                <w:i/>
+                <w:color w:val="C00000"/>
+              </w:rPr>
+            </m:ctrlPr>
+          </m:sSupPr>
+          <m:e>
+            <m:r>
+              <w:rPr>
+                <w:rFonts w:ascii="Cambria Math" w:eastAsiaTheme="minorEastAsia" w:hAnsi="Cambria Math" w:cs="Arial"/>
+                <w:color w:val="C00000"/>
+              </w:rPr>
+              <m:t>a</m:t>
+            </m:r>
+          </m:e>
+          <m:sup>
+            <m:r>
+              <w:rPr>
+                <w:rFonts w:ascii="Cambria Math" w:eastAsiaTheme="minorEastAsia" w:hAnsi="Cambria Math" w:cs="Arial"/>
+                <w:color w:val="C00000"/>
+              </w:rPr>
+              <m:t>'</m:t>
+            </m:r>
+          </m:sup>
+        </m:sSup>
+        <m:r>
+          <w:rPr>
+            <w:rFonts w:ascii="Cambria Math" w:eastAsiaTheme="minorEastAsia" w:hAnsi="Cambria Math" w:cs="Arial"/>
+            <w:color w:val="C00000"/>
+          </w:rPr>
+          <m:t>x+</m:t>
+        </m:r>
+        <m:sSup>
+          <m:sSupPr>
+            <m:ctrlPr>
+              <w:rPr>
+                <w:rFonts w:ascii="Cambria Math" w:eastAsiaTheme="minorEastAsia" w:hAnsi="Cambria Math" w:cs="Arial"/>
+                <w:i/>
+                <w:color w:val="C00000"/>
+              </w:rPr>
+            </m:ctrlPr>
+          </m:sSupPr>
+          <m:e>
+            <m:r>
+              <w:rPr>
+                <w:rFonts w:ascii="Cambria Math" w:eastAsiaTheme="minorEastAsia" w:hAnsi="Cambria Math" w:cs="Arial"/>
+                <w:color w:val="C00000"/>
+              </w:rPr>
+              <m:t>b</m:t>
+            </m:r>
+          </m:e>
+          <m:sup>
+            <m:r>
+              <w:rPr>
+                <w:rFonts w:ascii="Cambria Math" w:eastAsiaTheme="minorEastAsia" w:hAnsi="Cambria Math" w:cs="Arial"/>
+                <w:color w:val="C00000"/>
+              </w:rPr>
+              <m:t>'</m:t>
+            </m:r>
+          </m:sup>
+        </m:sSup>
+        <m:r>
+          <w:rPr>
+            <w:rFonts w:ascii="Cambria Math" w:eastAsiaTheme="minorEastAsia" w:hAnsi="Cambria Math" w:cs="Arial"/>
+            <w:color w:val="C00000"/>
+          </w:rPr>
+          <m:t>y+</m:t>
+        </m:r>
+        <m:sSup>
+          <m:sSupPr>
+            <m:ctrlPr>
+              <w:rPr>
+                <w:rFonts w:ascii="Cambria Math" w:eastAsiaTheme="minorEastAsia" w:hAnsi="Cambria Math" w:cs="Arial"/>
+                <w:i/>
+                <w:color w:val="C00000"/>
+              </w:rPr>
+            </m:ctrlPr>
+          </m:sSupPr>
+          <m:e>
+            <m:r>
+              <w:rPr>
+                <w:rFonts w:ascii="Cambria Math" w:eastAsiaTheme="minorEastAsia" w:hAnsi="Cambria Math" w:cs="Arial"/>
+                <w:color w:val="C00000"/>
+              </w:rPr>
+              <m:t>c</m:t>
+            </m:r>
+          </m:e>
+          <m:sup>
+            <m:r>
+              <w:rPr>
+                <w:rFonts w:ascii="Cambria Math" w:eastAsiaTheme="minorEastAsia" w:hAnsi="Cambria Math" w:cs="Arial"/>
+                <w:color w:val="C00000"/>
+              </w:rPr>
+              <m:t>'</m:t>
+            </m:r>
+          </m:sup>
+        </m:sSup>
+        <m:r>
+          <w:rPr>
+            <w:rFonts w:ascii="Cambria Math" w:eastAsiaTheme="minorEastAsia" w:hAnsi="Cambria Math" w:cs="Arial"/>
+            <w:color w:val="C00000"/>
+          </w:rPr>
+          <m:t>=0</m:t>
+        </m:r>
+      </m:oMath>
+      <w:r>
+        <w:rPr>
+          <w:rFonts w:eastAsiaTheme="minorEastAsia" w:cs="Arial"/>
+          <w:color w:val="C00000"/>
+        </w:rPr>
+        <w:t xml:space="preserve"> » sont parallèles ssi </w:t>
+      </w:r>
+      <m:oMath>
+        <m:func>
+          <m:funcPr>
+            <m:ctrlPr>
+              <w:rPr>
+                <w:rFonts w:ascii="Cambria Math" w:eastAsiaTheme="minorEastAsia" w:hAnsi="Cambria Math" w:cs="Arial"/>
+                <w:i/>
+                <w:color w:val="C00000"/>
+              </w:rPr>
+            </m:ctrlPr>
+          </m:funcPr>
+          <m:fName>
+            <m:r>
+              <m:rPr>
+                <m:sty m:val="p"/>
+              </m:rPr>
+              <w:rPr>
+                <w:rFonts w:ascii="Cambria Math" w:eastAsiaTheme="minorEastAsia" w:hAnsi="Cambria Math" w:cs="Arial"/>
+                <w:color w:val="C00000"/>
+              </w:rPr>
+              <m:t>det</m:t>
+            </m:r>
+          </m:fName>
+          <m:e>
+            <m:d>
+              <m:dPr>
+                <m:ctrlPr>
+                  <w:rPr>
+                    <w:rFonts w:ascii="Cambria Math" w:eastAsiaTheme="minorEastAsia" w:hAnsi="Cambria Math" w:cs="Arial"/>
+                    <w:i/>
+                    <w:color w:val="C00000"/>
+                  </w:rPr>
+                </m:ctrlPr>
+              </m:dPr>
+              <m:e>
+                <m:d>
+                  <m:dPr>
+                    <m:ctrlPr>
+                      <w:rPr>
+                        <w:rFonts w:ascii="Cambria Math" w:eastAsiaTheme="minorEastAsia" w:hAnsi="Cambria Math" w:cs="Arial"/>
+                        <w:i/>
+                        <w:color w:val="C00000"/>
+                      </w:rPr>
+                    </m:ctrlPr>
+                  </m:dPr>
+                  <m:e>
+                    <m:eqArr>
+                      <m:eqArrPr>
+                        <m:ctrlPr>
+                          <w:rPr>
+                            <w:rFonts w:ascii="Cambria Math" w:eastAsiaTheme="minorEastAsia" w:hAnsi="Cambria Math" w:cs="Arial"/>
+                            <w:i/>
+                            <w:color w:val="C00000"/>
+                          </w:rPr>
+                        </m:ctrlPr>
+                      </m:eqArrPr>
+                      <m:e>
+                        <m:r>
+                          <w:rPr>
+                            <w:rFonts w:ascii="Cambria Math" w:eastAsiaTheme="minorEastAsia" w:hAnsi="Cambria Math" w:cs="Arial"/>
+                            <w:color w:val="C00000"/>
+                          </w:rPr>
+                          <m:t>-b</m:t>
+                        </m:r>
+                      </m:e>
+                      <m:e>
+                        <m:r>
+                          <w:rPr>
+                            <w:rFonts w:ascii="Cambria Math" w:eastAsiaTheme="minorEastAsia" w:hAnsi="Cambria Math" w:cs="Arial"/>
+                            <w:color w:val="C00000"/>
+                          </w:rPr>
+                          <m:t>a</m:t>
+                        </m:r>
+                      </m:e>
+                    </m:eqArr>
+                  </m:e>
+                </m:d>
+                <m:r>
+                  <w:rPr>
+                    <w:rFonts w:ascii="Cambria Math" w:eastAsiaTheme="minorEastAsia" w:hAnsi="Cambria Math" w:cs="Arial"/>
+                    <w:color w:val="C00000"/>
+                  </w:rPr>
+                  <m:t>;</m:t>
+                </m:r>
+                <m:d>
+                  <m:dPr>
+                    <m:ctrlPr>
+                      <w:rPr>
+                        <w:rFonts w:ascii="Cambria Math" w:eastAsiaTheme="minorEastAsia" w:hAnsi="Cambria Math" w:cs="Arial"/>
+                        <w:i/>
+                        <w:color w:val="C00000"/>
+                      </w:rPr>
+                    </m:ctrlPr>
+                  </m:dPr>
+                  <m:e>
+                    <m:eqArr>
+                      <m:eqArrPr>
+                        <m:ctrlPr>
+                          <w:rPr>
+                            <w:rFonts w:ascii="Cambria Math" w:eastAsiaTheme="minorEastAsia" w:hAnsi="Cambria Math" w:cs="Arial"/>
+                            <w:i/>
+                            <w:color w:val="C00000"/>
+                          </w:rPr>
+                        </m:ctrlPr>
+                      </m:eqArrPr>
+                      <m:e>
+                        <m:r>
+                          <w:rPr>
+                            <w:rFonts w:ascii="Cambria Math" w:eastAsiaTheme="minorEastAsia" w:hAnsi="Cambria Math" w:cs="Arial"/>
+                            <w:color w:val="C00000"/>
+                          </w:rPr>
+                          <m:t>-</m:t>
+                        </m:r>
+                        <m:sSup>
+                          <m:sSupPr>
+                            <m:ctrlPr>
+                              <w:rPr>
+                                <w:rFonts w:ascii="Cambria Math" w:eastAsiaTheme="minorEastAsia" w:hAnsi="Cambria Math" w:cs="Arial"/>
+                                <w:i/>
+                                <w:color w:val="C00000"/>
+                              </w:rPr>
+                            </m:ctrlPr>
+                          </m:sSupPr>
+                          <m:e>
+                            <m:r>
+                              <w:rPr>
+                                <w:rFonts w:ascii="Cambria Math" w:eastAsiaTheme="minorEastAsia" w:hAnsi="Cambria Math" w:cs="Arial"/>
+                                <w:color w:val="C00000"/>
+                              </w:rPr>
+                              <m:t>b</m:t>
+                            </m:r>
+                          </m:e>
+                          <m:sup>
+                            <m:r>
+                              <w:rPr>
+                                <w:rFonts w:ascii="Cambria Math" w:eastAsiaTheme="minorEastAsia" w:hAnsi="Cambria Math" w:cs="Arial"/>
+                                <w:color w:val="C00000"/>
+                              </w:rPr>
+                              <m:t>'</m:t>
+                            </m:r>
+                          </m:sup>
+                        </m:sSup>
+                      </m:e>
+                      <m:e>
+                        <m:sSup>
+                          <m:sSupPr>
+                            <m:ctrlPr>
+                              <w:rPr>
+                                <w:rFonts w:ascii="Cambria Math" w:eastAsiaTheme="minorEastAsia" w:hAnsi="Cambria Math" w:cs="Arial"/>
+                                <w:i/>
+                                <w:color w:val="C00000"/>
+                              </w:rPr>
+                            </m:ctrlPr>
+                          </m:sSupPr>
+                          <m:e>
+                            <m:r>
+                              <w:rPr>
+                                <w:rFonts w:ascii="Cambria Math" w:eastAsiaTheme="minorEastAsia" w:hAnsi="Cambria Math" w:cs="Arial"/>
+                                <w:color w:val="C00000"/>
+                              </w:rPr>
+                              <m:t>a</m:t>
+                            </m:r>
+                          </m:e>
+                          <m:sup>
+                            <m:r>
+                              <w:rPr>
+                                <w:rFonts w:ascii="Cambria Math" w:eastAsiaTheme="minorEastAsia" w:hAnsi="Cambria Math" w:cs="Arial"/>
+                                <w:color w:val="C00000"/>
+                              </w:rPr>
+                              <m:t>'</m:t>
+                            </m:r>
+                          </m:sup>
+                        </m:sSup>
+                      </m:e>
+                    </m:eqArr>
+                  </m:e>
+                </m:d>
+              </m:e>
+            </m:d>
+            <m:r>
+              <w:rPr>
+                <w:rFonts w:ascii="Cambria Math" w:eastAsiaTheme="minorEastAsia" w:hAnsi="Cambria Math" w:cs="Arial"/>
+                <w:color w:val="C00000"/>
+              </w:rPr>
+              <m:t>=0</m:t>
+            </m:r>
+          </m:e>
+        </m:func>
+      </m:oMath>
+      <w:r>
+        <w:rPr>
+          <w:rFonts w:eastAsiaTheme="minorEastAsia" w:cs="Arial"/>
+          <w:color w:val="C00000"/>
+        </w:rPr>
+        <w:t xml:space="preserve"> ssi </w:t>
+      </w:r>
+      <m:oMath>
+        <m:r>
+          <w:rPr>
+            <w:rFonts w:ascii="Cambria Math" w:eastAsiaTheme="minorEastAsia" w:hAnsi="Cambria Math" w:cs="Arial"/>
+            <w:color w:val="C00000"/>
+          </w:rPr>
+          <m:t>-b</m:t>
+        </m:r>
+        <m:sSup>
+          <m:sSupPr>
+            <m:ctrlPr>
+              <w:rPr>
+                <w:rFonts w:ascii="Cambria Math" w:eastAsiaTheme="minorEastAsia" w:hAnsi="Cambria Math" w:cs="Arial"/>
+                <w:i/>
+                <w:color w:val="C00000"/>
+              </w:rPr>
+            </m:ctrlPr>
+          </m:sSupPr>
+          <m:e>
+            <m:r>
+              <w:rPr>
+                <w:rFonts w:ascii="Cambria Math" w:eastAsiaTheme="minorEastAsia" w:hAnsi="Cambria Math" w:cs="Arial"/>
+                <w:color w:val="C00000"/>
+              </w:rPr>
+              <m:t>a</m:t>
+            </m:r>
+          </m:e>
+          <m:sup>
+            <m:r>
+              <w:rPr>
+                <w:rFonts w:ascii="Cambria Math" w:eastAsiaTheme="minorEastAsia" w:hAnsi="Cambria Math" w:cs="Arial"/>
+                <w:color w:val="C00000"/>
+              </w:rPr>
+              <m:t>'</m:t>
+            </m:r>
+          </m:sup>
+        </m:sSup>
+        <m:r>
+          <w:rPr>
+            <w:rFonts w:ascii="Cambria Math" w:eastAsiaTheme="minorEastAsia" w:hAnsi="Cambria Math" w:cs="Arial"/>
+            <w:color w:val="C00000"/>
+          </w:rPr>
+          <m:t>+a</m:t>
+        </m:r>
+        <m:sSup>
+          <m:sSupPr>
+            <m:ctrlPr>
+              <w:rPr>
+                <w:rFonts w:ascii="Cambria Math" w:eastAsiaTheme="minorEastAsia" w:hAnsi="Cambria Math" w:cs="Arial"/>
+                <w:i/>
+                <w:color w:val="C00000"/>
+              </w:rPr>
+            </m:ctrlPr>
+          </m:sSupPr>
+          <m:e>
+            <m:r>
+              <w:rPr>
+                <w:rFonts w:ascii="Cambria Math" w:eastAsiaTheme="minorEastAsia" w:hAnsi="Cambria Math" w:cs="Arial"/>
+                <w:color w:val="C00000"/>
+              </w:rPr>
+              <m:t>b</m:t>
+            </m:r>
+          </m:e>
+          <m:sup>
+            <m:r>
+              <w:rPr>
+                <w:rFonts w:ascii="Cambria Math" w:eastAsiaTheme="minorEastAsia" w:hAnsi="Cambria Math" w:cs="Arial"/>
+                <w:color w:val="C00000"/>
+              </w:rPr>
+              <m:t>'</m:t>
+            </m:r>
+          </m:sup>
+        </m:sSup>
+        <m:r>
+          <w:rPr>
+            <w:rFonts w:ascii="Cambria Math" w:eastAsiaTheme="minorEastAsia" w:hAnsi="Cambria Math" w:cs="Arial"/>
+            <w:color w:val="C00000"/>
+          </w:rPr>
+          <m:t>=0</m:t>
+        </m:r>
+      </m:oMath>
+      <w:r>
+        <w:rPr>
+          <w:rFonts w:eastAsiaTheme="minorEastAsia" w:cs="Arial"/>
+          <w:color w:val="C00000"/>
+        </w:rPr>
+        <w:t xml:space="preserve"> </w:t>
+      </w:r>
+      <w:proofErr w:type="spellStart"/>
+      <w:r>
+        <w:rPr>
+          <w:rFonts w:eastAsiaTheme="minorEastAsia" w:cs="Arial"/>
+          <w:color w:val="C00000"/>
+        </w:rPr>
+        <w:t>ssi</w:t>
+      </w:r>
+      <w:proofErr w:type="spellEnd"/>
+      <w:r>
+        <w:rPr>
+          <w:rFonts w:eastAsiaTheme="minorEastAsia" w:cs="Arial"/>
+          <w:color w:val="C00000"/>
+        </w:rPr>
+        <w:t xml:space="preserve"> </w:t>
+      </w:r>
+      <m:oMath>
+        <m:r>
+          <w:rPr>
+            <w:rFonts w:ascii="Cambria Math" w:eastAsiaTheme="minorEastAsia" w:hAnsi="Cambria Math" w:cs="Arial"/>
+            <w:color w:val="C00000"/>
+          </w:rPr>
+          <m:t>a</m:t>
+        </m:r>
+        <m:sSup>
+          <m:sSupPr>
+            <m:ctrlPr>
+              <w:rPr>
+                <w:rFonts w:ascii="Cambria Math" w:eastAsiaTheme="minorEastAsia" w:hAnsi="Cambria Math" w:cs="Arial"/>
+                <w:i/>
+                <w:color w:val="C00000"/>
+              </w:rPr>
+            </m:ctrlPr>
+          </m:sSupPr>
+          <m:e>
+            <m:r>
+              <w:rPr>
+                <w:rFonts w:ascii="Cambria Math" w:eastAsiaTheme="minorEastAsia" w:hAnsi="Cambria Math" w:cs="Arial"/>
+                <w:color w:val="C00000"/>
+              </w:rPr>
+              <m:t>b</m:t>
+            </m:r>
+          </m:e>
+          <m:sup>
+            <m:r>
+              <w:rPr>
+                <w:rFonts w:ascii="Cambria Math" w:eastAsiaTheme="minorEastAsia" w:hAnsi="Cambria Math" w:cs="Arial"/>
+                <w:color w:val="C00000"/>
+              </w:rPr>
+              <m:t>'</m:t>
+            </m:r>
+          </m:sup>
+        </m:sSup>
+        <m:r>
+          <w:rPr>
+            <w:rFonts w:ascii="Cambria Math" w:eastAsiaTheme="minorEastAsia" w:hAnsi="Cambria Math" w:cs="Arial"/>
+            <w:color w:val="C00000"/>
+          </w:rPr>
+          <m:t>=</m:t>
+        </m:r>
+        <m:sSup>
+          <m:sSupPr>
+            <m:ctrlPr>
+              <w:rPr>
+                <w:rFonts w:ascii="Cambria Math" w:eastAsiaTheme="minorEastAsia" w:hAnsi="Cambria Math" w:cs="Arial"/>
+                <w:i/>
+                <w:color w:val="C00000"/>
+              </w:rPr>
+            </m:ctrlPr>
+          </m:sSupPr>
+          <m:e>
+            <m:r>
+              <w:rPr>
+                <w:rFonts w:ascii="Cambria Math" w:eastAsiaTheme="minorEastAsia" w:hAnsi="Cambria Math" w:cs="Arial"/>
+                <w:color w:val="C00000"/>
+              </w:rPr>
+              <m:t>a</m:t>
+            </m:r>
+          </m:e>
+          <m:sup>
+            <m:r>
+              <w:rPr>
+                <w:rFonts w:ascii="Cambria Math" w:eastAsiaTheme="minorEastAsia" w:hAnsi="Cambria Math" w:cs="Arial"/>
+                <w:color w:val="C00000"/>
+              </w:rPr>
+              <m:t>'</m:t>
+            </m:r>
+          </m:sup>
+        </m:sSup>
+        <m:r>
+          <w:rPr>
+            <w:rFonts w:ascii="Cambria Math" w:eastAsiaTheme="minorEastAsia" w:hAnsi="Cambria Math" w:cs="Arial"/>
+            <w:color w:val="C00000"/>
+          </w:rPr>
+          <m:t>b</m:t>
+        </m:r>
+      </m:oMath>
+    </w:p>
+    <w:p>
+      <w:pPr>
+        <w:rPr>
+          <w:rFonts w:eastAsiaTheme="minorEastAsia" w:cs="Arial"/>
+          <w:color w:val="002060"/>
+        </w:rPr>
+      </w:pPr>
+      <w:r>
+        <w:rPr>
+          <w:rFonts w:eastAsiaTheme="minorEastAsia" w:cs="Arial"/>
+          <w:b/>
+          <w:color w:val="002060"/>
+        </w:rPr>
+        <w:t>Définition</w:t>
+      </w:r>
+      <w:r>
+        <w:rPr>
+          <w:rFonts w:eastAsiaTheme="minorEastAsia" w:cs="Arial"/>
+          <w:color w:val="002060"/>
+        </w:rPr>
+        <w:t xml:space="preserve">. </w:t>
+      </w:r>
+      <w:r>
+        <w:rPr>
+          <w:rFonts w:eastAsiaTheme="minorEastAsia" w:cs="Arial"/>
+          <w:b/>
+          <w:color w:val="002060"/>
+        </w:rPr>
+        <w:t>Système linéaire de deux équations à deux inconnues.</w:t>
+      </w:r>
+      <w:r>
+        <w:rPr>
+          <w:rFonts w:eastAsiaTheme="minorEastAsia" w:cs="Arial"/>
+          <w:color w:val="002060"/>
+        </w:rPr>
+        <w:br/>
+        <w:t xml:space="preserve">On dit qu’un couple de réels </w:t>
+      </w:r>
+      <m:oMath>
+        <m:d>
+          <m:dPr>
+            <m:ctrlPr>
+              <w:rPr>
+                <w:rFonts w:ascii="Cambria Math" w:eastAsiaTheme="minorEastAsia" w:hAnsi="Cambria Math" w:cs="Arial"/>
+                <w:i/>
+                <w:color w:val="002060"/>
+              </w:rPr>
+            </m:ctrlPr>
+          </m:dPr>
+          <m:e>
+            <m:r>
+              <w:rPr>
+                <w:rFonts w:ascii="Cambria Math" w:eastAsiaTheme="minorEastAsia" w:hAnsi="Cambria Math" w:cs="Arial"/>
+                <w:color w:val="002060"/>
+              </w:rPr>
+              <m:t>x;y</m:t>
+            </m:r>
+          </m:e>
+        </m:d>
+      </m:oMath>
+      <w:r>
+        <w:rPr>
+          <w:rFonts w:eastAsiaTheme="minorEastAsia" w:cs="Arial"/>
+          <w:color w:val="002060"/>
+        </w:rPr>
+        <w:t xml:space="preserve"> vérifie le système suivant de 2 équations linéaires du 1</w:t>
+      </w:r>
+      <w:r>
+        <w:rPr>
+          <w:rFonts w:eastAsiaTheme="minorEastAsia" w:cs="Arial"/>
+          <w:color w:val="002060"/>
+          <w:vertAlign w:val="superscript"/>
+        </w:rPr>
+        <w:t>er</w:t>
+      </w:r>
+      <w:r>
+        <w:rPr>
+          <w:rFonts w:eastAsiaTheme="minorEastAsia" w:cs="Arial"/>
+          <w:color w:val="002060"/>
+        </w:rPr>
+        <w:t xml:space="preserve"> degré à 2 inconnues </w:t>
+      </w:r>
+      <w:r>
+        <w:rPr>
+          <w:rFonts w:eastAsiaTheme="minorEastAsia" w:cs="Arial"/>
+          <w:color w:val="002060"/>
+        </w:rPr>
+        <w:t>« </w:t>
+      </w:r>
+      <m:oMath>
+        <m:d>
+          <m:dPr>
+            <m:begChr m:val="{"/>
+            <m:endChr m:val=""/>
+            <m:ctrlPr>
+              <w:rPr>
+                <w:rFonts w:ascii="Cambria Math" w:eastAsiaTheme="minorEastAsia" w:hAnsi="Cambria Math" w:cs="Arial"/>
+                <w:i/>
+                <w:color w:val="002060"/>
+              </w:rPr>
+            </m:ctrlPr>
+          </m:dPr>
+          <m:e>
+            <m:eqArr>
+              <m:eqArrPr>
+                <m:ctrlPr>
+                  <w:rPr>
+                    <w:rFonts w:ascii="Cambria Math" w:eastAsiaTheme="minorEastAsia" w:hAnsi="Cambria Math" w:cs="Arial"/>
+                    <w:i/>
+                    <w:color w:val="002060"/>
+                  </w:rPr>
+                </m:ctrlPr>
+              </m:eqArrPr>
+              <m:e>
+                <m:r>
+                  <w:rPr>
+                    <w:rFonts w:ascii="Cambria Math" w:eastAsiaTheme="minorEastAsia" w:hAnsi="Cambria Math" w:cs="Arial"/>
+                    <w:color w:val="002060"/>
+                  </w:rPr>
+                  <m:t>ax+by+c=0</m:t>
+                </m:r>
+              </m:e>
+              <m:e>
+                <m:sSup>
+                  <m:sSupPr>
+                    <m:ctrlPr>
+                      <w:rPr>
+                        <w:rFonts w:ascii="Cambria Math" w:eastAsiaTheme="minorEastAsia" w:hAnsi="Cambria Math" w:cs="Arial"/>
+                        <w:i/>
+                        <w:color w:val="002060"/>
+                      </w:rPr>
+                    </m:ctrlPr>
+                  </m:sSupPr>
+                  <m:e>
+                    <m:r>
+                      <w:rPr>
+                        <w:rFonts w:ascii="Cambria Math" w:eastAsiaTheme="minorEastAsia" w:hAnsi="Cambria Math" w:cs="Arial"/>
+                        <w:color w:val="002060"/>
+                      </w:rPr>
+                      <m:t>a</m:t>
+                    </m:r>
+                  </m:e>
+                  <m:sup>
+                    <m:r>
+                      <w:rPr>
+                        <w:rFonts w:ascii="Cambria Math" w:eastAsiaTheme="minorEastAsia" w:hAnsi="Cambria Math" w:cs="Arial"/>
+                        <w:color w:val="002060"/>
+                      </w:rPr>
+                      <m:t>'</m:t>
+                    </m:r>
+                  </m:sup>
+                </m:sSup>
+                <m:r>
+                  <w:rPr>
+                    <w:rFonts w:ascii="Cambria Math" w:eastAsiaTheme="minorEastAsia" w:hAnsi="Cambria Math" w:cs="Arial"/>
+                    <w:color w:val="002060"/>
+                  </w:rPr>
+                  <m:t>x+</m:t>
+                </m:r>
+                <m:sSup>
+                  <m:sSupPr>
+                    <m:ctrlPr>
+                      <w:rPr>
+                        <w:rFonts w:ascii="Cambria Math" w:eastAsiaTheme="minorEastAsia" w:hAnsi="Cambria Math" w:cs="Arial"/>
+                        <w:i/>
+                        <w:color w:val="002060"/>
+                      </w:rPr>
+                    </m:ctrlPr>
+                  </m:sSupPr>
+                  <m:e>
+                    <m:r>
+                      <w:rPr>
+                        <w:rFonts w:ascii="Cambria Math" w:eastAsiaTheme="minorEastAsia" w:hAnsi="Cambria Math" w:cs="Arial"/>
+                        <w:color w:val="002060"/>
+                      </w:rPr>
+                      <m:t>b</m:t>
+                    </m:r>
+                  </m:e>
+                  <m:sup>
+                    <m:r>
+                      <w:rPr>
+                        <w:rFonts w:ascii="Cambria Math" w:eastAsiaTheme="minorEastAsia" w:hAnsi="Cambria Math" w:cs="Arial"/>
+                        <w:color w:val="002060"/>
+                      </w:rPr>
+                      <m:t>'</m:t>
+                    </m:r>
+                  </m:sup>
+                </m:sSup>
+                <m:r>
+                  <w:rPr>
+                    <w:rFonts w:ascii="Cambria Math" w:eastAsiaTheme="minorEastAsia" w:hAnsi="Cambria Math" w:cs="Arial"/>
+                    <w:color w:val="002060"/>
+                  </w:rPr>
+                  <m:t>y+</m:t>
+                </m:r>
+                <m:sSup>
+                  <m:sSupPr>
+                    <m:ctrlPr>
+                      <w:rPr>
+                        <w:rFonts w:ascii="Cambria Math" w:eastAsiaTheme="minorEastAsia" w:hAnsi="Cambria Math" w:cs="Arial"/>
+                        <w:i/>
+                        <w:color w:val="002060"/>
+                      </w:rPr>
+                    </m:ctrlPr>
+                  </m:sSupPr>
+                  <m:e>
+                    <m:r>
+                      <w:rPr>
+                        <w:rFonts w:ascii="Cambria Math" w:eastAsiaTheme="minorEastAsia" w:hAnsi="Cambria Math" w:cs="Arial"/>
+                        <w:color w:val="002060"/>
+                      </w:rPr>
+                      <m:t>c</m:t>
+                    </m:r>
+                  </m:e>
+                  <m:sup>
+                    <m:r>
+                      <w:rPr>
+                        <w:rFonts w:ascii="Cambria Math" w:eastAsiaTheme="minorEastAsia" w:hAnsi="Cambria Math" w:cs="Arial"/>
+                        <w:color w:val="002060"/>
+                      </w:rPr>
+                      <m:t>'</m:t>
+                    </m:r>
+                  </m:sup>
+                </m:sSup>
+                <m:r>
+                  <w:rPr>
+                    <w:rFonts w:ascii="Cambria Math" w:eastAsiaTheme="minorEastAsia" w:hAnsi="Cambria Math" w:cs="Arial"/>
+                    <w:color w:val="002060"/>
+                  </w:rPr>
+                  <m:t>=0</m:t>
+                </m:r>
+              </m:e>
+            </m:eqArr>
+          </m:e>
+        </m:d>
+      </m:oMath>
+      <w:r>
+        <w:rPr>
+          <w:rFonts w:eastAsiaTheme="minorEastAsia" w:cs="Arial"/>
+          <w:color w:val="002060"/>
+        </w:rPr>
+        <w:t> </w:t>
+      </w:r>
+      <w:proofErr w:type="gramStart"/>
+      <w:r>
+        <w:rPr>
+          <w:rFonts w:eastAsiaTheme="minorEastAsia" w:cs="Arial"/>
+          <w:color w:val="002060"/>
+        </w:rPr>
+        <w:t>»</w:t>
+      </w:r>
+      <w:r>
+        <w:rPr>
+          <w:rFonts w:eastAsiaTheme="minorEastAsia" w:cs="Arial"/>
+          <w:color w:val="002060"/>
+        </w:rPr>
+        <w:t xml:space="preserve">  où</w:t>
+      </w:r>
+      <w:proofErr w:type="gramEnd"/>
+      <w:r>
+        <w:rPr>
+          <w:rFonts w:eastAsiaTheme="minorEastAsia" w:cs="Arial"/>
+          <w:color w:val="002060"/>
+        </w:rPr>
+        <w:t xml:space="preserve"> </w:t>
+      </w:r>
+      <m:oMath>
+        <m:r>
+          <w:rPr>
+            <w:rFonts w:ascii="Cambria Math" w:eastAsiaTheme="minorEastAsia" w:hAnsi="Cambria Math" w:cs="Arial"/>
+            <w:color w:val="002060"/>
+          </w:rPr>
+          <m:t>a,b,c,</m:t>
+        </m:r>
+        <m:sSup>
+          <m:sSupPr>
+            <m:ctrlPr>
+              <w:rPr>
+                <w:rFonts w:ascii="Cambria Math" w:eastAsiaTheme="minorEastAsia" w:hAnsi="Cambria Math" w:cs="Arial"/>
+                <w:i/>
+                <w:color w:val="002060"/>
+              </w:rPr>
+            </m:ctrlPr>
+          </m:sSupPr>
+          <m:e>
+            <m:r>
+              <w:rPr>
+                <w:rFonts w:ascii="Cambria Math" w:eastAsiaTheme="minorEastAsia" w:hAnsi="Cambria Math" w:cs="Arial"/>
+                <w:color w:val="002060"/>
+              </w:rPr>
+              <m:t>a</m:t>
+            </m:r>
+          </m:e>
+          <m:sup>
+            <m:r>
+              <w:rPr>
+                <w:rFonts w:ascii="Cambria Math" w:eastAsiaTheme="minorEastAsia" w:hAnsi="Cambria Math" w:cs="Arial"/>
+                <w:color w:val="002060"/>
+              </w:rPr>
+              <m:t>'</m:t>
+            </m:r>
+          </m:sup>
+        </m:sSup>
+        <m:r>
+          <w:rPr>
+            <w:rFonts w:ascii="Cambria Math" w:eastAsiaTheme="minorEastAsia" w:hAnsi="Cambria Math" w:cs="Arial"/>
+            <w:color w:val="002060"/>
+          </w:rPr>
+          <m:t>,</m:t>
+        </m:r>
+        <m:sSup>
+          <m:sSupPr>
+            <m:ctrlPr>
+              <w:rPr>
+                <w:rFonts w:ascii="Cambria Math" w:eastAsiaTheme="minorEastAsia" w:hAnsi="Cambria Math" w:cs="Arial"/>
+                <w:i/>
+                <w:color w:val="002060"/>
+              </w:rPr>
+            </m:ctrlPr>
+          </m:sSupPr>
+          <m:e>
+            <m:r>
+              <w:rPr>
+                <w:rFonts w:ascii="Cambria Math" w:eastAsiaTheme="minorEastAsia" w:hAnsi="Cambria Math" w:cs="Arial"/>
+                <w:color w:val="002060"/>
+              </w:rPr>
+              <m:t>b</m:t>
+            </m:r>
+          </m:e>
+          <m:sup>
+            <m:r>
+              <w:rPr>
+                <w:rFonts w:ascii="Cambria Math" w:eastAsiaTheme="minorEastAsia" w:hAnsi="Cambria Math" w:cs="Arial"/>
+                <w:color w:val="002060"/>
+              </w:rPr>
+              <m:t>'</m:t>
+            </m:r>
+          </m:sup>
+        </m:sSup>
+        <m:r>
+          <w:rPr>
+            <w:rFonts w:ascii="Cambria Math" w:eastAsiaTheme="minorEastAsia" w:hAnsi="Cambria Math" w:cs="Arial"/>
+            <w:color w:val="002060"/>
+          </w:rPr>
+          <m:t>,c'</m:t>
+        </m:r>
+      </m:oMath>
+      <w:r>
+        <w:rPr>
+          <w:rFonts w:eastAsiaTheme="minorEastAsia" w:cs="Arial"/>
+          <w:color w:val="002060"/>
+        </w:rPr>
+        <w:t xml:space="preserve"> sont des réels, si ce couple vérifie les deux équations.</w:t>
+      </w:r>
+      <w:r>
+        <w:rPr>
+          <w:rFonts w:eastAsiaTheme="minorEastAsia" w:cs="Arial"/>
+          <w:color w:val="002060"/>
+        </w:rPr>
+        <w:br/>
+      </w:r>
+      <w:r>
+        <w:rPr>
+          <w:rFonts w:eastAsiaTheme="minorEastAsia" w:cs="Arial"/>
+          <w:color w:val="002060"/>
+        </w:rPr>
+        <w:t>Un système linéaire peut se résoudre par substitution, ou par combinaison.</w:t>
+      </w:r>
+    </w:p>
     <w:tbl>
       <w:tblPr>
         <w:tblStyle w:val="Grilledutableau"/>
@@ -9954,35 +10839,108 @@
                 <w:b/>
                 <w:color w:val="C00000"/>
               </w:rPr>
-              <w:t>Propriété</w:t>
-            </w:r>
-            <w:r>
-              <w:rPr>
-                <w:rFonts w:eastAsiaTheme="minorEastAsia" w:cs="Arial"/>
-                <w:color w:val="C00000"/>
-              </w:rPr>
-              <w:t xml:space="preserve">. Etant donnés un point </w:t>
+              <w:t>Théorème</w:t>
+            </w:r>
+            <w:r>
+              <w:rPr>
+                <w:rFonts w:eastAsiaTheme="minorEastAsia" w:cs="Arial"/>
+                <w:color w:val="C00000"/>
+              </w:rPr>
+              <w:t>. Un tel système a : soit une seule solution, soit aucune solution, soit une infinité de solutions.</w:t>
+            </w:r>
+            <w:r>
+              <w:rPr>
+                <w:rFonts w:eastAsiaTheme="minorEastAsia" w:cs="Arial"/>
+                <w:color w:val="C00000"/>
+              </w:rPr>
+              <w:br/>
+            </w:r>
+            <w:r>
+              <w:rPr>
+                <w:rFonts w:eastAsiaTheme="minorEastAsia" w:cs="Arial"/>
+                <w:color w:val="C00000"/>
+              </w:rPr>
+              <w:t xml:space="preserve">Résoudre un tel système revient à chercher les coordonnées du point d’intersection, s’il y en a un, des deux </w:t>
+            </w:r>
+            <w:r>
+              <w:rPr>
+                <w:rFonts w:eastAsiaTheme="minorEastAsia" w:cs="Arial"/>
+                <w:color w:val="C00000"/>
+                <w:u w:val="single"/>
+              </w:rPr>
+              <w:t>droites</w:t>
+            </w:r>
+            <w:r>
+              <w:rPr>
+                <w:rFonts w:eastAsiaTheme="minorEastAsia" w:cs="Arial"/>
+                <w:color w:val="C00000"/>
+              </w:rPr>
+              <w:t xml:space="preserve"> dont les équations sont celles du système.</w:t>
+            </w:r>
+            <w:r>
+              <w:rPr>
+                <w:rFonts w:eastAsiaTheme="minorEastAsia" w:cs="Arial"/>
+                <w:color w:val="C00000"/>
+              </w:rPr>
+              <w:br/>
+              <w:t xml:space="preserve">- Le système admet un seul couple solution </w:t>
+            </w:r>
+            <w:proofErr w:type="spellStart"/>
+            <w:r>
+              <w:rPr>
+                <w:rFonts w:eastAsiaTheme="minorEastAsia" w:cs="Arial"/>
+                <w:color w:val="C00000"/>
+              </w:rPr>
+              <w:t>ssi</w:t>
+            </w:r>
+            <w:proofErr w:type="spellEnd"/>
+            <w:r>
+              <w:rPr>
+                <w:rFonts w:eastAsiaTheme="minorEastAsia" w:cs="Arial"/>
+                <w:color w:val="C00000"/>
+              </w:rPr>
+              <w:t xml:space="preserve"> les </w:t>
+            </w:r>
+            <w:r>
+              <w:rPr>
+                <w:rFonts w:eastAsiaTheme="minorEastAsia" w:cs="Arial"/>
+                <w:color w:val="C00000"/>
+              </w:rPr>
+              <w:t>deux</w:t>
+            </w:r>
+            <w:r>
+              <w:rPr>
+                <w:rFonts w:eastAsiaTheme="minorEastAsia" w:cs="Arial"/>
+                <w:color w:val="C00000"/>
+              </w:rPr>
+              <w:t xml:space="preserve"> droites sont sécantes</w:t>
+            </w:r>
+            <w:r>
+              <w:rPr>
+                <w:rFonts w:eastAsiaTheme="minorEastAsia" w:cs="Arial"/>
+                <w:color w:val="C00000"/>
+              </w:rPr>
+              <w:t xml:space="preserve"> </w:t>
+            </w:r>
+            <w:proofErr w:type="spellStart"/>
+            <w:r>
+              <w:rPr>
+                <w:rFonts w:eastAsiaTheme="minorEastAsia" w:cs="Arial"/>
+                <w:color w:val="C00000"/>
+              </w:rPr>
+              <w:t>ssi</w:t>
+            </w:r>
+            <w:proofErr w:type="spellEnd"/>
+            <w:r>
+              <w:rPr>
+                <w:rFonts w:eastAsiaTheme="minorEastAsia" w:cs="Arial"/>
+                <w:color w:val="C00000"/>
+              </w:rPr>
+              <w:t xml:space="preserve"> </w:t>
             </w:r>
             <m:oMath>
-              <m:r>
-                <w:rPr>
-                  <w:rFonts w:ascii="Cambria Math" w:eastAsiaTheme="minorEastAsia" w:hAnsi="Cambria Math" w:cs="Arial"/>
-                  <w:color w:val="C00000"/>
-                </w:rPr>
-                <m:t>A</m:t>
-              </m:r>
-            </m:oMath>
-            <w:r>
-              <w:rPr>
-                <w:rFonts w:eastAsiaTheme="minorEastAsia" w:cs="Arial"/>
-                <w:color w:val="C00000"/>
-              </w:rPr>
-              <w:t xml:space="preserve"> et un vecteur </w:t>
-            </w:r>
-            <m:oMath>
-              <m:acc>
-                <m:accPr>
-                  <m:chr m:val="⃗"/>
+              <m:func>
+                <m:funcPr>
                   <m:ctrlPr>
                     <w:rPr>
                       <w:rFonts w:ascii="Cambria Math" w:eastAsiaTheme="minorEastAsia" w:hAnsi="Cambria Math" w:cs="Arial"/>
@@ -9990,115 +10948,244 @@
                       <w:color w:val="C00000"/>
                     </w:rPr>
                   </m:ctrlPr>
-                </m:accPr>
+                </m:funcPr>
+                <m:fName>
+                  <m:r>
+                    <m:rPr>
+                      <m:sty m:val="p"/>
+                    </m:rPr>
+                    <w:rPr>
+                      <w:rFonts w:ascii="Cambria Math" w:eastAsiaTheme="minorEastAsia" w:hAnsi="Cambria Math" w:cs="Arial"/>
+                      <w:color w:val="C00000"/>
+                    </w:rPr>
+                    <m:t>det</m:t>
+                  </m:r>
+                </m:fName>
                 <m:e>
+                  <m:d>
+                    <m:dPr>
+                      <m:ctrlPr>
+                        <w:rPr>
+                          <w:rFonts w:ascii="Cambria Math" w:eastAsiaTheme="minorEastAsia" w:hAnsi="Cambria Math" w:cs="Arial"/>
+                          <w:i/>
+                          <w:color w:val="C00000"/>
+                        </w:rPr>
+                      </m:ctrlPr>
+                    </m:dPr>
+                    <m:e>
+                      <m:d>
+                        <m:dPr>
+                          <m:ctrlPr>
+                            <w:rPr>
+                              <w:rFonts w:ascii="Cambria Math" w:eastAsiaTheme="minorEastAsia" w:hAnsi="Cambria Math" w:cs="Arial"/>
+                              <w:i/>
+                              <w:color w:val="C00000"/>
+                            </w:rPr>
+                          </m:ctrlPr>
+                        </m:dPr>
+                        <m:e>
+                          <m:eqArr>
+                            <m:eqArrPr>
+                              <m:ctrlPr>
+                                <w:rPr>
+                                  <w:rFonts w:ascii="Cambria Math" w:eastAsiaTheme="minorEastAsia" w:hAnsi="Cambria Math" w:cs="Arial"/>
+                                  <w:i/>
+                                  <w:color w:val="C00000"/>
+                                </w:rPr>
+                              </m:ctrlPr>
+                            </m:eqArrPr>
+                            <m:e>
+                              <m:r>
+                                <w:rPr>
+                                  <w:rFonts w:ascii="Cambria Math" w:eastAsiaTheme="minorEastAsia" w:hAnsi="Cambria Math" w:cs="Arial"/>
+                                  <w:color w:val="C00000"/>
+                                </w:rPr>
+                                <m:t>-b</m:t>
+                              </m:r>
+                            </m:e>
+                            <m:e>
+                              <m:r>
+                                <w:rPr>
+                                  <w:rFonts w:ascii="Cambria Math" w:eastAsiaTheme="minorEastAsia" w:hAnsi="Cambria Math" w:cs="Arial"/>
+                                  <w:color w:val="C00000"/>
+                                </w:rPr>
+                                <m:t>a</m:t>
+                              </m:r>
+                            </m:e>
+                          </m:eqArr>
+                        </m:e>
+                      </m:d>
+                      <m:r>
+                        <w:rPr>
+                          <w:rFonts w:ascii="Cambria Math" w:eastAsiaTheme="minorEastAsia" w:hAnsi="Cambria Math" w:cs="Arial"/>
+                          <w:color w:val="C00000"/>
+                        </w:rPr>
+                        <m:t>;</m:t>
+                      </m:r>
+                      <m:d>
+                        <m:dPr>
+                          <m:ctrlPr>
+                            <w:rPr>
+                              <w:rFonts w:ascii="Cambria Math" w:eastAsiaTheme="minorEastAsia" w:hAnsi="Cambria Math" w:cs="Arial"/>
+                              <w:i/>
+                              <w:color w:val="C00000"/>
+                            </w:rPr>
+                          </m:ctrlPr>
+                        </m:dPr>
+                        <m:e>
+                          <m:eqArr>
+                            <m:eqArrPr>
+                              <m:ctrlPr>
+                                <w:rPr>
+                                  <w:rFonts w:ascii="Cambria Math" w:eastAsiaTheme="minorEastAsia" w:hAnsi="Cambria Math" w:cs="Arial"/>
+                                  <w:i/>
+                                  <w:color w:val="C00000"/>
+                                </w:rPr>
+                              </m:ctrlPr>
+                            </m:eqArrPr>
+                            <m:e>
+                              <m:r>
+                                <w:rPr>
+                                  <w:rFonts w:ascii="Cambria Math" w:eastAsiaTheme="minorEastAsia" w:hAnsi="Cambria Math" w:cs="Arial"/>
+                                  <w:color w:val="C00000"/>
+                                </w:rPr>
+                                <m:t>-</m:t>
+                              </m:r>
+                              <m:sSup>
+                                <m:sSupPr>
+                                  <m:ctrlPr>
+                                    <w:rPr>
+                                      <w:rFonts w:ascii="Cambria Math" w:eastAsiaTheme="minorEastAsia" w:hAnsi="Cambria Math" w:cs="Arial"/>
+                                      <w:i/>
+                                      <w:color w:val="C00000"/>
+                                    </w:rPr>
+                                  </m:ctrlPr>
+                                </m:sSupPr>
+                                <m:e>
+                                  <m:r>
+                                    <w:rPr>
+                                      <w:rFonts w:ascii="Cambria Math" w:eastAsiaTheme="minorEastAsia" w:hAnsi="Cambria Math" w:cs="Arial"/>
+                                      <w:color w:val="C00000"/>
+                                    </w:rPr>
+                                    <m:t>b</m:t>
+                                  </m:r>
+                                </m:e>
+                                <m:sup>
+                                  <m:r>
+                                    <w:rPr>
+                                      <w:rFonts w:ascii="Cambria Math" w:eastAsiaTheme="minorEastAsia" w:hAnsi="Cambria Math" w:cs="Arial"/>
+                                      <w:color w:val="C00000"/>
+                                    </w:rPr>
+                                    <m:t>'</m:t>
+                                  </m:r>
+                                </m:sup>
+                              </m:sSup>
+                            </m:e>
+                            <m:e>
+                              <m:sSup>
+                                <m:sSupPr>
+                                  <m:ctrlPr>
+                                    <w:rPr>
+                                      <w:rFonts w:ascii="Cambria Math" w:eastAsiaTheme="minorEastAsia" w:hAnsi="Cambria Math" w:cs="Arial"/>
+                                      <w:i/>
+                                      <w:color w:val="C00000"/>
+                                    </w:rPr>
+                                  </m:ctrlPr>
+                                </m:sSupPr>
+                                <m:e>
+                                  <m:r>
+                                    <w:rPr>
+                                      <w:rFonts w:ascii="Cambria Math" w:eastAsiaTheme="minorEastAsia" w:hAnsi="Cambria Math" w:cs="Arial"/>
+                                      <w:color w:val="C00000"/>
+                                    </w:rPr>
+                                    <m:t>a</m:t>
+                                  </m:r>
+                                </m:e>
+                                <m:sup>
+                                  <m:r>
+                                    <w:rPr>
+                                      <w:rFonts w:ascii="Cambria Math" w:eastAsiaTheme="minorEastAsia" w:hAnsi="Cambria Math" w:cs="Arial"/>
+                                      <w:color w:val="C00000"/>
+                                    </w:rPr>
+                                    <m:t>'</m:t>
+                                  </m:r>
+                                </m:sup>
+                              </m:sSup>
+                            </m:e>
+                          </m:eqArr>
+                        </m:e>
+                      </m:d>
+                    </m:e>
+                  </m:d>
                   <m:r>
                     <w:rPr>
                       <w:rFonts w:ascii="Cambria Math" w:eastAsiaTheme="minorEastAsia" w:hAnsi="Cambria Math" w:cs="Arial"/>
                       <w:color w:val="C00000"/>
                     </w:rPr>
-                    <m:t>u</m:t>
+                    <m:t>≠0</m:t>
                   </m:r>
                 </m:e>
-              </m:acc>
+              </m:func>
             </m:oMath>
             <w:r>
               <w:rPr>
                 <w:rFonts w:eastAsiaTheme="minorEastAsia" w:cs="Arial"/>
                 <w:color w:val="C00000"/>
               </w:rPr>
-              <w:t xml:space="preserve"> </w:t>
-            </w:r>
-            <w:r>
-              <w:rPr>
-                <w:rFonts w:eastAsiaTheme="minorEastAsia" w:cs="Arial"/>
-                <w:color w:val="C00000"/>
-                <w:u w:val="single"/>
-              </w:rPr>
-              <w:t>non nul</w:t>
-            </w:r>
-            <w:r>
-              <w:rPr>
-                <w:rFonts w:eastAsiaTheme="minorEastAsia" w:cs="Arial"/>
-                <w:color w:val="C00000"/>
-              </w:rPr>
-              <w:t xml:space="preserve">, il existe une unique droite </w:t>
-            </w:r>
-            <m:oMath>
-              <m:r>
-                <w:rPr>
-                  <w:rFonts w:ascii="Cambria Math" w:eastAsiaTheme="minorEastAsia" w:hAnsi="Cambria Math" w:cs="Arial"/>
-                  <w:color w:val="C00000"/>
-                </w:rPr>
-                <m:t>d</m:t>
-              </m:r>
-            </m:oMath>
-            <w:r>
-              <w:rPr>
-                <w:rFonts w:eastAsiaTheme="minorEastAsia" w:cs="Arial"/>
-                <w:color w:val="C00000"/>
-              </w:rPr>
-              <w:t xml:space="preserve"> passant par le point </w:t>
-            </w:r>
-            <m:oMath>
-              <m:r>
-                <w:rPr>
-                  <w:rFonts w:ascii="Cambria Math" w:eastAsiaTheme="minorEastAsia" w:hAnsi="Cambria Math" w:cs="Arial"/>
-                  <w:color w:val="C00000"/>
-                </w:rPr>
-                <m:t>A</m:t>
-              </m:r>
-            </m:oMath>
-            <w:r>
-              <w:rPr>
-                <w:rFonts w:eastAsiaTheme="minorEastAsia" w:cs="Arial"/>
-                <w:color w:val="C00000"/>
-              </w:rPr>
-              <w:t xml:space="preserve"> et ayant pour vecteur </w:t>
-            </w:r>
-            <w:r>
-              <w:rPr>
-                <w:rFonts w:eastAsiaTheme="minorEastAsia" w:cs="Arial"/>
-                <w:color w:val="C00000"/>
-              </w:rPr>
-              <w:t>directeur</w:t>
-            </w:r>
-            <w:r>
-              <w:rPr>
-                <w:rFonts w:eastAsiaTheme="minorEastAsia" w:cs="Arial"/>
-                <w:color w:val="C00000"/>
-              </w:rPr>
-              <w:t xml:space="preserve"> </w:t>
-            </w:r>
-            <m:oMath>
-              <m:acc>
-                <m:accPr>
-                  <m:chr m:val="⃗"/>
-                  <m:ctrlPr>
-                    <w:rPr>
-                      <w:rFonts w:ascii="Cambria Math" w:eastAsiaTheme="minorEastAsia" w:hAnsi="Cambria Math" w:cs="Arial"/>
-                      <w:i/>
-                      <w:color w:val="C00000"/>
-                    </w:rPr>
-                  </m:ctrlPr>
-                </m:accPr>
-                <m:e>
-                  <m:r>
-                    <w:rPr>
-                      <w:rFonts w:ascii="Cambria Math" w:eastAsiaTheme="minorEastAsia" w:hAnsi="Cambria Math" w:cs="Arial"/>
-                      <w:color w:val="C00000"/>
-                    </w:rPr>
-                    <m:t>u</m:t>
-                  </m:r>
-                </m:e>
-              </m:acc>
-            </m:oMath>
-            <w:r>
-              <w:rPr>
-                <w:rFonts w:eastAsiaTheme="minorEastAsia" w:cs="Arial"/>
-                <w:color w:val="C00000"/>
-              </w:rPr>
-              <w:t>.</w:t>
+              <w:br/>
+              <w:t xml:space="preserve">- Le système admet aucune solution ssi les </w:t>
+            </w:r>
+            <w:r>
+              <w:rPr>
+                <w:rFonts w:eastAsiaTheme="minorEastAsia" w:cs="Arial"/>
+                <w:color w:val="C00000"/>
+              </w:rPr>
+              <w:t xml:space="preserve">deux </w:t>
+            </w:r>
+            <w:r>
+              <w:rPr>
+                <w:rFonts w:eastAsiaTheme="minorEastAsia" w:cs="Arial"/>
+                <w:color w:val="C00000"/>
+              </w:rPr>
+              <w:t>droites sont parallèles non confondues.</w:t>
+            </w:r>
+            <w:r>
+              <w:rPr>
+                <w:rFonts w:eastAsiaTheme="minorEastAsia" w:cs="Arial"/>
+                <w:color w:val="C00000"/>
+              </w:rPr>
+              <w:br/>
+              <w:t xml:space="preserve">- Le système admet une infinité de solutions </w:t>
+            </w:r>
+            <w:proofErr w:type="spellStart"/>
+            <w:r>
+              <w:rPr>
+                <w:rFonts w:eastAsiaTheme="minorEastAsia" w:cs="Arial"/>
+                <w:color w:val="C00000"/>
+              </w:rPr>
+              <w:t>ssi</w:t>
+            </w:r>
+            <w:proofErr w:type="spellEnd"/>
+            <w:r>
+              <w:rPr>
+                <w:rFonts w:eastAsiaTheme="minorEastAsia" w:cs="Arial"/>
+                <w:color w:val="C00000"/>
+              </w:rPr>
+              <w:t xml:space="preserve"> les </w:t>
+            </w:r>
+            <w:r>
+              <w:rPr>
+                <w:rFonts w:eastAsiaTheme="minorEastAsia" w:cs="Arial"/>
+                <w:color w:val="C00000"/>
+              </w:rPr>
+              <w:t xml:space="preserve">deux </w:t>
+            </w:r>
+            <w:r>
+              <w:rPr>
+                <w:rFonts w:eastAsiaTheme="minorEastAsia" w:cs="Arial"/>
+                <w:color w:val="C00000"/>
+              </w:rPr>
+              <w:t>droites sont confondues.</w:t>
             </w:r>
           </w:p>
         </w:tc>
@@ -10111,683 +11198,6 @@
           <w:color w:val="E36C0A" w:themeColor="accent6" w:themeShade="BF"/>
         </w:rPr>
       </w:pPr>
-      <w:r>
-        <w:rPr>
-          <w:rFonts w:eastAsiaTheme="minorEastAsia" w:cs="Arial"/>
-          <w:b/>
-          <w:color w:val="E36C0A" w:themeColor="accent6" w:themeShade="BF"/>
-        </w:rPr>
-        <w:t>Exemple</w:t>
-      </w:r>
-      <w:r>
-        <w:rPr>
-          <w:rFonts w:eastAsiaTheme="minorEastAsia" w:cs="Arial"/>
-          <w:color w:val="E36C0A" w:themeColor="accent6" w:themeShade="BF"/>
-        </w:rPr>
-        <w:t>. Déterminer une équation</w:t>
-      </w:r>
-      <w:r>
-        <w:rPr>
-          <w:rFonts w:eastAsiaTheme="minorEastAsia" w:cs="Arial"/>
-          <w:color w:val="E36C0A" w:themeColor="accent6" w:themeShade="BF"/>
-        </w:rPr>
-        <w:t xml:space="preserve"> cartésienne</w:t>
-      </w:r>
-      <w:r>
-        <w:rPr>
-          <w:rFonts w:eastAsiaTheme="minorEastAsia" w:cs="Arial"/>
-          <w:color w:val="E36C0A" w:themeColor="accent6" w:themeShade="BF"/>
-        </w:rPr>
-        <w:t xml:space="preserve"> de la droite passant par </w:t>
-      </w:r>
-      <m:oMath>
-        <m:r>
-          <w:rPr>
-            <w:rFonts w:ascii="Cambria Math" w:eastAsiaTheme="minorEastAsia" w:hAnsi="Cambria Math" w:cs="Arial"/>
-            <w:color w:val="E36C0A" w:themeColor="accent6" w:themeShade="BF"/>
-          </w:rPr>
-          <m:t>A=</m:t>
-        </m:r>
-        <m:d>
-          <m:dPr>
-            <m:ctrlPr>
-              <w:rPr>
-                <w:rFonts w:ascii="Cambria Math" w:eastAsiaTheme="minorEastAsia" w:hAnsi="Cambria Math" w:cs="Arial"/>
-                <w:i/>
-                <w:color w:val="E36C0A" w:themeColor="accent6" w:themeShade="BF"/>
-              </w:rPr>
-            </m:ctrlPr>
-          </m:dPr>
-          <m:e>
-            <m:r>
-              <w:rPr>
-                <w:rFonts w:ascii="Cambria Math" w:eastAsiaTheme="minorEastAsia" w:hAnsi="Cambria Math" w:cs="Arial"/>
-                <w:color w:val="E36C0A" w:themeColor="accent6" w:themeShade="BF"/>
-              </w:rPr>
-              <m:t>-1;3</m:t>
-            </m:r>
-          </m:e>
-        </m:d>
-      </m:oMath>
-      <w:r>
-        <w:rPr>
-          <w:rFonts w:eastAsiaTheme="minorEastAsia" w:cs="Arial"/>
-          <w:color w:val="E36C0A" w:themeColor="accent6" w:themeShade="BF"/>
-        </w:rPr>
-        <w:t xml:space="preserve"> et de vecteur </w:t>
-      </w:r>
-      <w:r>
-        <w:rPr>
-          <w:rFonts w:eastAsiaTheme="minorEastAsia" w:cs="Arial"/>
-          <w:color w:val="E36C0A" w:themeColor="accent6" w:themeShade="BF"/>
-        </w:rPr>
-        <w:t>directeur</w:t>
-      </w:r>
-      <w:r>
-        <w:rPr>
-          <w:rFonts w:eastAsiaTheme="minorEastAsia" w:cs="Arial"/>
-          <w:color w:val="E36C0A" w:themeColor="accent6" w:themeShade="BF"/>
-        </w:rPr>
-        <w:t xml:space="preserve"> </w:t>
-      </w:r>
-      <m:oMath>
-        <m:acc>
-          <m:accPr>
-            <m:chr m:val="⃗"/>
-            <m:ctrlPr>
-              <w:rPr>
-                <w:rFonts w:ascii="Cambria Math" w:eastAsiaTheme="minorEastAsia" w:hAnsi="Cambria Math" w:cs="Arial"/>
-                <w:i/>
-                <w:color w:val="E36C0A" w:themeColor="accent6" w:themeShade="BF"/>
-              </w:rPr>
-            </m:ctrlPr>
-          </m:accPr>
-          <m:e>
-            <m:r>
-              <w:rPr>
-                <w:rFonts w:ascii="Cambria Math" w:eastAsiaTheme="minorEastAsia" w:hAnsi="Cambria Math" w:cs="Arial"/>
-                <w:color w:val="E36C0A" w:themeColor="accent6" w:themeShade="BF"/>
-              </w:rPr>
-              <m:t>u</m:t>
-            </m:r>
-          </m:e>
-        </m:acc>
-        <m:r>
-          <w:rPr>
-            <w:rFonts w:ascii="Cambria Math" w:eastAsiaTheme="minorEastAsia" w:hAnsi="Cambria Math" w:cs="Arial"/>
-            <w:color w:val="E36C0A" w:themeColor="accent6" w:themeShade="BF"/>
-          </w:rPr>
-          <m:t>=</m:t>
-        </m:r>
-        <m:d>
-          <m:dPr>
-            <m:ctrlPr>
-              <w:rPr>
-                <w:rFonts w:ascii="Cambria Math" w:eastAsiaTheme="minorEastAsia" w:hAnsi="Cambria Math" w:cs="Arial"/>
-                <w:i/>
-                <w:color w:val="E36C0A" w:themeColor="accent6" w:themeShade="BF"/>
-              </w:rPr>
-            </m:ctrlPr>
-          </m:dPr>
-          <m:e>
-            <m:eqArr>
-              <m:eqArrPr>
-                <m:ctrlPr>
-                  <w:rPr>
-                    <w:rFonts w:ascii="Cambria Math" w:eastAsiaTheme="minorEastAsia" w:hAnsi="Cambria Math" w:cs="Arial"/>
-                    <w:i/>
-                    <w:color w:val="E36C0A" w:themeColor="accent6" w:themeShade="BF"/>
-                  </w:rPr>
-                </m:ctrlPr>
-              </m:eqArrPr>
-              <m:e>
-                <m:r>
-                  <w:rPr>
-                    <w:rFonts w:ascii="Cambria Math" w:eastAsiaTheme="minorEastAsia" w:hAnsi="Cambria Math" w:cs="Arial"/>
-                    <w:color w:val="E36C0A" w:themeColor="accent6" w:themeShade="BF"/>
-                  </w:rPr>
-                  <m:t>-2</m:t>
-                </m:r>
-              </m:e>
-              <m:e>
-                <m:r>
-                  <w:rPr>
-                    <w:rFonts w:ascii="Cambria Math" w:eastAsiaTheme="minorEastAsia" w:hAnsi="Cambria Math" w:cs="Arial"/>
-                    <w:color w:val="E36C0A" w:themeColor="accent6" w:themeShade="BF"/>
-                  </w:rPr>
-                  <m:t>1</m:t>
-                </m:r>
-              </m:e>
-            </m:eqArr>
-          </m:e>
-        </m:d>
-      </m:oMath>
-      <w:r>
-        <w:rPr>
-          <w:rFonts w:eastAsiaTheme="minorEastAsia" w:cs="Arial"/>
-          <w:color w:val="E36C0A" w:themeColor="accent6" w:themeShade="BF"/>
-        </w:rPr>
-        <w:t>.</w:t>
-      </w:r>
-      <w:r>
-        <w:rPr>
-          <w:rFonts w:eastAsiaTheme="minorEastAsia" w:cs="Arial"/>
-          <w:color w:val="E36C0A" w:themeColor="accent6" w:themeShade="BF"/>
-        </w:rPr>
-        <w:t xml:space="preserve">      </w:t>
-      </w:r>
-      <w:r>
-        <w:rPr>
-          <w:rFonts w:eastAsiaTheme="minorEastAsia" w:cs="Arial"/>
-          <w:color w:val="E36C0A" w:themeColor="accent6" w:themeShade="BF"/>
-        </w:rPr>
-        <w:t xml:space="preserve">Soit </w:t>
-      </w:r>
-      <m:oMath>
-        <m:r>
-          <w:rPr>
-            <w:rFonts w:ascii="Cambria Math" w:eastAsiaTheme="minorEastAsia" w:hAnsi="Cambria Math" w:cs="Arial"/>
-            <w:color w:val="E36C0A" w:themeColor="accent6" w:themeShade="BF"/>
-          </w:rPr>
-          <m:t>M=</m:t>
-        </m:r>
-        <m:d>
-          <m:dPr>
-            <m:ctrlPr>
-              <w:rPr>
-                <w:rFonts w:ascii="Cambria Math" w:eastAsiaTheme="minorEastAsia" w:hAnsi="Cambria Math" w:cs="Arial"/>
-                <w:i/>
-                <w:color w:val="E36C0A" w:themeColor="accent6" w:themeShade="BF"/>
-              </w:rPr>
-            </m:ctrlPr>
-          </m:dPr>
-          <m:e>
-            <m:r>
-              <w:rPr>
-                <w:rFonts w:ascii="Cambria Math" w:eastAsiaTheme="minorEastAsia" w:hAnsi="Cambria Math" w:cs="Arial"/>
-                <w:color w:val="E36C0A" w:themeColor="accent6" w:themeShade="BF"/>
-              </w:rPr>
-              <m:t>x;y</m:t>
-            </m:r>
-          </m:e>
-        </m:d>
-      </m:oMath>
-      <w:r>
-        <w:rPr>
-          <w:rFonts w:eastAsiaTheme="minorEastAsia" w:cs="Arial"/>
-          <w:color w:val="E36C0A" w:themeColor="accent6" w:themeShade="BF"/>
-        </w:rPr>
-        <w:t xml:space="preserve"> un point du plan.</w:t>
-      </w:r>
-      <w:r>
-        <w:rPr>
-          <w:rFonts w:eastAsiaTheme="minorEastAsia" w:cs="Arial"/>
-          <w:color w:val="E36C0A" w:themeColor="accent6" w:themeShade="BF"/>
-        </w:rPr>
-        <w:br/>
-      </w:r>
-      <m:oMath>
-        <m:r>
-          <w:rPr>
-            <w:rFonts w:ascii="Cambria Math" w:eastAsiaTheme="minorEastAsia" w:hAnsi="Cambria Math" w:cs="Arial"/>
-            <w:color w:val="E36C0A" w:themeColor="accent6" w:themeShade="BF"/>
-          </w:rPr>
-          <m:t>M∈d⇔</m:t>
-        </m:r>
-        <m:acc>
-          <m:accPr>
-            <m:chr m:val="⃗"/>
-            <m:ctrlPr>
-              <w:rPr>
-                <w:rFonts w:ascii="Cambria Math" w:eastAsiaTheme="minorEastAsia" w:hAnsi="Cambria Math" w:cs="Arial"/>
-                <w:i/>
-                <w:color w:val="E36C0A" w:themeColor="accent6" w:themeShade="BF"/>
-              </w:rPr>
-            </m:ctrlPr>
-          </m:accPr>
-          <m:e>
-            <m:r>
-              <w:rPr>
-                <w:rFonts w:ascii="Cambria Math" w:eastAsiaTheme="minorEastAsia" w:hAnsi="Cambria Math" w:cs="Arial"/>
-                <w:color w:val="E36C0A" w:themeColor="accent6" w:themeShade="BF"/>
-              </w:rPr>
-              <m:t>AM</m:t>
-            </m:r>
-          </m:e>
-        </m:acc>
-      </m:oMath>
-      <w:r>
-        <w:rPr>
-          <w:rFonts w:eastAsiaTheme="minorEastAsia" w:cs="Arial"/>
-          <w:color w:val="E36C0A" w:themeColor="accent6" w:themeShade="BF"/>
-        </w:rPr>
-        <w:t xml:space="preserve"> colinéaire à </w:t>
-      </w:r>
-      <m:oMath>
-        <m:acc>
-          <m:accPr>
-            <m:chr m:val="⃗"/>
-            <m:ctrlPr>
-              <w:rPr>
-                <w:rFonts w:ascii="Cambria Math" w:eastAsiaTheme="minorEastAsia" w:hAnsi="Cambria Math" w:cs="Arial"/>
-                <w:i/>
-                <w:color w:val="E36C0A" w:themeColor="accent6" w:themeShade="BF"/>
-              </w:rPr>
-            </m:ctrlPr>
-          </m:accPr>
-          <m:e>
-            <m:r>
-              <w:rPr>
-                <w:rFonts w:ascii="Cambria Math" w:eastAsiaTheme="minorEastAsia" w:hAnsi="Cambria Math" w:cs="Arial"/>
-                <w:color w:val="E36C0A" w:themeColor="accent6" w:themeShade="BF"/>
-              </w:rPr>
-              <m:t>u</m:t>
-            </m:r>
-          </m:e>
-        </m:acc>
-        <m:r>
-          <w:rPr>
-            <w:rFonts w:ascii="Cambria Math" w:eastAsiaTheme="minorEastAsia" w:hAnsi="Cambria Math" w:cs="Arial"/>
-            <w:color w:val="E36C0A" w:themeColor="accent6" w:themeShade="BF"/>
-          </w:rPr>
-          <m:t>⇔</m:t>
-        </m:r>
-        <m:func>
-          <m:funcPr>
-            <m:ctrlPr>
-              <w:rPr>
-                <w:rFonts w:ascii="Cambria Math" w:eastAsiaTheme="minorEastAsia" w:hAnsi="Cambria Math" w:cs="Arial"/>
-                <w:i/>
-                <w:color w:val="E36C0A" w:themeColor="accent6" w:themeShade="BF"/>
-              </w:rPr>
-            </m:ctrlPr>
-          </m:funcPr>
-          <m:fName>
-            <m:r>
-              <m:rPr>
-                <m:sty m:val="p"/>
-              </m:rPr>
-              <w:rPr>
-                <w:rFonts w:ascii="Cambria Math" w:eastAsiaTheme="minorEastAsia" w:hAnsi="Cambria Math" w:cs="Arial"/>
-                <w:color w:val="E36C0A" w:themeColor="accent6" w:themeShade="BF"/>
-              </w:rPr>
-              <m:t>det</m:t>
-            </m:r>
-          </m:fName>
-          <m:e>
-            <m:d>
-              <m:dPr>
-                <m:ctrlPr>
-                  <w:rPr>
-                    <w:rFonts w:ascii="Cambria Math" w:eastAsiaTheme="minorEastAsia" w:hAnsi="Cambria Math" w:cs="Arial"/>
-                    <w:i/>
-                    <w:color w:val="E36C0A" w:themeColor="accent6" w:themeShade="BF"/>
-                  </w:rPr>
-                </m:ctrlPr>
-              </m:dPr>
-              <m:e>
-                <m:acc>
-                  <m:accPr>
-                    <m:chr m:val="⃗"/>
-                    <m:ctrlPr>
-                      <w:rPr>
-                        <w:rFonts w:ascii="Cambria Math" w:eastAsiaTheme="minorEastAsia" w:hAnsi="Cambria Math" w:cs="Arial"/>
-                        <w:i/>
-                        <w:color w:val="E36C0A" w:themeColor="accent6" w:themeShade="BF"/>
-                      </w:rPr>
-                    </m:ctrlPr>
-                  </m:accPr>
-                  <m:e>
-                    <m:r>
-                      <w:rPr>
-                        <w:rFonts w:ascii="Cambria Math" w:eastAsiaTheme="minorEastAsia" w:hAnsi="Cambria Math" w:cs="Arial"/>
-                        <w:color w:val="E36C0A" w:themeColor="accent6" w:themeShade="BF"/>
-                      </w:rPr>
-                      <m:t>AM</m:t>
-                    </m:r>
-                  </m:e>
-                </m:acc>
-                <m:r>
-                  <w:rPr>
-                    <w:rFonts w:ascii="Cambria Math" w:eastAsiaTheme="minorEastAsia" w:hAnsi="Cambria Math" w:cs="Arial"/>
-                    <w:color w:val="E36C0A" w:themeColor="accent6" w:themeShade="BF"/>
-                  </w:rPr>
-                  <m:t>;</m:t>
-                </m:r>
-                <m:acc>
-                  <m:accPr>
-                    <m:chr m:val="⃗"/>
-                    <m:ctrlPr>
-                      <w:rPr>
-                        <w:rFonts w:ascii="Cambria Math" w:eastAsiaTheme="minorEastAsia" w:hAnsi="Cambria Math" w:cs="Arial"/>
-                        <w:i/>
-                        <w:color w:val="E36C0A" w:themeColor="accent6" w:themeShade="BF"/>
-                      </w:rPr>
-                    </m:ctrlPr>
-                  </m:accPr>
-                  <m:e>
-                    <m:r>
-                      <w:rPr>
-                        <w:rFonts w:ascii="Cambria Math" w:eastAsiaTheme="minorEastAsia" w:hAnsi="Cambria Math" w:cs="Arial"/>
-                        <w:color w:val="E36C0A" w:themeColor="accent6" w:themeShade="BF"/>
-                      </w:rPr>
-                      <m:t>u</m:t>
-                    </m:r>
-                  </m:e>
-                </m:acc>
-              </m:e>
-            </m:d>
-          </m:e>
-        </m:func>
-        <m:r>
-          <w:rPr>
-            <w:rFonts w:ascii="Cambria Math" w:eastAsiaTheme="minorEastAsia" w:hAnsi="Cambria Math" w:cs="Arial"/>
-            <w:color w:val="E36C0A" w:themeColor="accent6" w:themeShade="BF"/>
-          </w:rPr>
-          <m:t>=0⇔</m:t>
-        </m:r>
-      </m:oMath>
-      <w:r>
-        <w:rPr>
-          <w:rFonts w:eastAsiaTheme="minorEastAsia" w:cs="Arial"/>
-          <w:color w:val="E36C0A" w:themeColor="accent6" w:themeShade="BF"/>
-        </w:rPr>
-        <w:t xml:space="preserve"> </w:t>
-      </w:r>
-      <m:oMath>
-        <m:func>
-          <m:funcPr>
-            <m:ctrlPr>
-              <w:rPr>
-                <w:rFonts w:ascii="Cambria Math" w:eastAsiaTheme="minorEastAsia" w:hAnsi="Cambria Math" w:cs="Arial"/>
-                <w:i/>
-                <w:color w:val="E36C0A" w:themeColor="accent6" w:themeShade="BF"/>
-              </w:rPr>
-            </m:ctrlPr>
-          </m:funcPr>
-          <m:fName>
-            <m:r>
-              <m:rPr>
-                <m:sty m:val="p"/>
-              </m:rPr>
-              <w:rPr>
-                <w:rFonts w:ascii="Cambria Math" w:eastAsiaTheme="minorEastAsia" w:hAnsi="Cambria Math" w:cs="Arial"/>
-                <w:color w:val="E36C0A" w:themeColor="accent6" w:themeShade="BF"/>
-              </w:rPr>
-              <m:t>det</m:t>
-            </m:r>
-          </m:fName>
-          <m:e>
-            <m:d>
-              <m:dPr>
-                <m:ctrlPr>
-                  <w:rPr>
-                    <w:rFonts w:ascii="Cambria Math" w:eastAsiaTheme="minorEastAsia" w:hAnsi="Cambria Math" w:cs="Arial"/>
-                    <w:i/>
-                    <w:color w:val="E36C0A" w:themeColor="accent6" w:themeShade="BF"/>
-                  </w:rPr>
-                </m:ctrlPr>
-              </m:dPr>
-              <m:e>
-                <m:d>
-                  <m:dPr>
-                    <m:ctrlPr>
-                      <w:rPr>
-                        <w:rFonts w:ascii="Cambria Math" w:eastAsiaTheme="minorEastAsia" w:hAnsi="Cambria Math" w:cs="Arial"/>
-                        <w:i/>
-                        <w:color w:val="E36C0A" w:themeColor="accent6" w:themeShade="BF"/>
-                      </w:rPr>
-                    </m:ctrlPr>
-                  </m:dPr>
-                  <m:e>
-                    <m:eqArr>
-                      <m:eqArrPr>
-                        <m:ctrlPr>
-                          <w:rPr>
-                            <w:rFonts w:ascii="Cambria Math" w:eastAsiaTheme="minorEastAsia" w:hAnsi="Cambria Math" w:cs="Arial"/>
-                            <w:i/>
-                            <w:color w:val="E36C0A" w:themeColor="accent6" w:themeShade="BF"/>
-                          </w:rPr>
-                        </m:ctrlPr>
-                      </m:eqArrPr>
-                      <m:e>
-                        <m:r>
-                          <w:rPr>
-                            <w:rFonts w:ascii="Cambria Math" w:eastAsiaTheme="minorEastAsia" w:hAnsi="Cambria Math" w:cs="Arial"/>
-                            <w:color w:val="E36C0A" w:themeColor="accent6" w:themeShade="BF"/>
-                          </w:rPr>
-                          <m:t>x+1</m:t>
-                        </m:r>
-                      </m:e>
-                      <m:e>
-                        <m:r>
-                          <w:rPr>
-                            <w:rFonts w:ascii="Cambria Math" w:eastAsiaTheme="minorEastAsia" w:hAnsi="Cambria Math" w:cs="Arial"/>
-                            <w:color w:val="E36C0A" w:themeColor="accent6" w:themeShade="BF"/>
-                          </w:rPr>
-                          <m:t>y-3</m:t>
-                        </m:r>
-                      </m:e>
-                    </m:eqArr>
-                  </m:e>
-                </m:d>
-                <m:r>
-                  <w:rPr>
-                    <w:rFonts w:ascii="Cambria Math" w:eastAsiaTheme="minorEastAsia" w:hAnsi="Cambria Math" w:cs="Arial"/>
-                    <w:color w:val="E36C0A" w:themeColor="accent6" w:themeShade="BF"/>
-                  </w:rPr>
-                  <m:t>;</m:t>
-                </m:r>
-                <m:d>
-                  <m:dPr>
-                    <m:ctrlPr>
-                      <w:rPr>
-                        <w:rFonts w:ascii="Cambria Math" w:eastAsiaTheme="minorEastAsia" w:hAnsi="Cambria Math" w:cs="Arial"/>
-                        <w:i/>
-                        <w:color w:val="E36C0A" w:themeColor="accent6" w:themeShade="BF"/>
-                      </w:rPr>
-                    </m:ctrlPr>
-                  </m:dPr>
-                  <m:e>
-                    <m:eqArr>
-                      <m:eqArrPr>
-                        <m:ctrlPr>
-                          <w:rPr>
-                            <w:rFonts w:ascii="Cambria Math" w:eastAsiaTheme="minorEastAsia" w:hAnsi="Cambria Math" w:cs="Arial"/>
-                            <w:i/>
-                            <w:color w:val="E36C0A" w:themeColor="accent6" w:themeShade="BF"/>
-                          </w:rPr>
-                        </m:ctrlPr>
-                      </m:eqArrPr>
-                      <m:e>
-                        <m:r>
-                          <w:rPr>
-                            <w:rFonts w:ascii="Cambria Math" w:eastAsiaTheme="minorEastAsia" w:hAnsi="Cambria Math" w:cs="Arial"/>
-                            <w:color w:val="E36C0A" w:themeColor="accent6" w:themeShade="BF"/>
-                          </w:rPr>
-                          <m:t>-2</m:t>
-                        </m:r>
-                      </m:e>
-                      <m:e>
-                        <m:r>
-                          <w:rPr>
-                            <w:rFonts w:ascii="Cambria Math" w:eastAsiaTheme="minorEastAsia" w:hAnsi="Cambria Math" w:cs="Arial"/>
-                            <w:color w:val="E36C0A" w:themeColor="accent6" w:themeShade="BF"/>
-                          </w:rPr>
-                          <m:t>1</m:t>
-                        </m:r>
-                      </m:e>
-                    </m:eqArr>
-                  </m:e>
-                </m:d>
-              </m:e>
-            </m:d>
-          </m:e>
-        </m:func>
-        <m:r>
-          <w:rPr>
-            <w:rFonts w:ascii="Cambria Math" w:eastAsiaTheme="minorEastAsia" w:hAnsi="Cambria Math" w:cs="Arial"/>
-            <w:color w:val="E36C0A" w:themeColor="accent6" w:themeShade="BF"/>
-          </w:rPr>
-          <m:t>=0⇔</m:t>
-        </m:r>
-        <m:d>
-          <m:dPr>
-            <m:ctrlPr>
-              <w:rPr>
-                <w:rFonts w:ascii="Cambria Math" w:eastAsiaTheme="minorEastAsia" w:hAnsi="Cambria Math" w:cs="Arial"/>
-                <w:i/>
-                <w:color w:val="E36C0A" w:themeColor="accent6" w:themeShade="BF"/>
-              </w:rPr>
-            </m:ctrlPr>
-          </m:dPr>
-          <m:e>
-            <m:r>
-              <w:rPr>
-                <w:rFonts w:ascii="Cambria Math" w:eastAsiaTheme="minorEastAsia" w:hAnsi="Cambria Math" w:cs="Arial"/>
-                <w:color w:val="E36C0A" w:themeColor="accent6" w:themeShade="BF"/>
-              </w:rPr>
-              <m:t>x+1</m:t>
-            </m:r>
-          </m:e>
-        </m:d>
-        <m:d>
-          <m:dPr>
-            <m:ctrlPr>
-              <w:rPr>
-                <w:rFonts w:ascii="Cambria Math" w:eastAsiaTheme="minorEastAsia" w:hAnsi="Cambria Math" w:cs="Arial"/>
-                <w:i/>
-                <w:color w:val="E36C0A" w:themeColor="accent6" w:themeShade="BF"/>
-              </w:rPr>
-            </m:ctrlPr>
-          </m:dPr>
-          <m:e>
-            <m:r>
-              <w:rPr>
-                <w:rFonts w:ascii="Cambria Math" w:eastAsiaTheme="minorEastAsia" w:hAnsi="Cambria Math" w:cs="Arial"/>
-                <w:color w:val="E36C0A" w:themeColor="accent6" w:themeShade="BF"/>
-              </w:rPr>
-              <m:t>1</m:t>
-            </m:r>
-          </m:e>
-        </m:d>
-        <m:r>
-          <w:rPr>
-            <w:rFonts w:ascii="Cambria Math" w:eastAsiaTheme="minorEastAsia" w:hAnsi="Cambria Math" w:cs="Arial"/>
-            <w:color w:val="E36C0A" w:themeColor="accent6" w:themeShade="BF"/>
-          </w:rPr>
-          <m:t>-</m:t>
-        </m:r>
-        <m:d>
-          <m:dPr>
-            <m:ctrlPr>
-              <w:rPr>
-                <w:rFonts w:ascii="Cambria Math" w:eastAsiaTheme="minorEastAsia" w:hAnsi="Cambria Math" w:cs="Arial"/>
-                <w:i/>
-                <w:color w:val="E36C0A" w:themeColor="accent6" w:themeShade="BF"/>
-              </w:rPr>
-            </m:ctrlPr>
-          </m:dPr>
-          <m:e>
-            <m:r>
-              <w:rPr>
-                <w:rFonts w:ascii="Cambria Math" w:eastAsiaTheme="minorEastAsia" w:hAnsi="Cambria Math" w:cs="Arial"/>
-                <w:color w:val="E36C0A" w:themeColor="accent6" w:themeShade="BF"/>
-              </w:rPr>
-              <m:t>y-3</m:t>
-            </m:r>
-          </m:e>
-        </m:d>
-        <m:d>
-          <m:dPr>
-            <m:ctrlPr>
-              <w:rPr>
-                <w:rFonts w:ascii="Cambria Math" w:eastAsiaTheme="minorEastAsia" w:hAnsi="Cambria Math" w:cs="Arial"/>
-                <w:i/>
-                <w:color w:val="E36C0A" w:themeColor="accent6" w:themeShade="BF"/>
-              </w:rPr>
-            </m:ctrlPr>
-          </m:dPr>
-          <m:e>
-            <m:r>
-              <w:rPr>
-                <w:rFonts w:ascii="Cambria Math" w:eastAsiaTheme="minorEastAsia" w:hAnsi="Cambria Math" w:cs="Arial"/>
-                <w:color w:val="E36C0A" w:themeColor="accent6" w:themeShade="BF"/>
-              </w:rPr>
-              <m:t>-2</m:t>
-            </m:r>
-          </m:e>
-        </m:d>
-        <m:r>
-          <w:rPr>
-            <w:rFonts w:ascii="Cambria Math" w:eastAsiaTheme="minorEastAsia" w:hAnsi="Cambria Math" w:cs="Arial"/>
-            <w:color w:val="E36C0A" w:themeColor="accent6" w:themeShade="BF"/>
-          </w:rPr>
-          <m:t>=0</m:t>
-        </m:r>
-      </m:oMath>
-      <w:r>
-        <w:rPr>
-          <w:rFonts w:eastAsiaTheme="minorEastAsia" w:cs="Arial"/>
-          <w:color w:val="E36C0A" w:themeColor="accent6" w:themeShade="BF"/>
-        </w:rPr>
-        <w:br/>
-      </w:r>
-      <m:oMath>
-        <m:r>
-          <w:rPr>
-            <w:rFonts w:ascii="Cambria Math" w:eastAsiaTheme="minorEastAsia" w:hAnsi="Cambria Math" w:cs="Arial"/>
-            <w:color w:val="E36C0A" w:themeColor="accent6" w:themeShade="BF"/>
-          </w:rPr>
-          <m:t>M∈d⇔x+1+2y-6=0⇔x+2y-5=0</m:t>
-        </m:r>
-      </m:oMath>
-      <w:r>
-        <w:rPr>
-          <w:rFonts w:eastAsiaTheme="minorEastAsia" w:cs="Arial"/>
-          <w:color w:val="E36C0A" w:themeColor="accent6" w:themeShade="BF"/>
-        </w:rPr>
-        <w:t xml:space="preserve">. </w:t>
-      </w:r>
-      <w:r>
-        <w:rPr>
-          <w:rFonts w:eastAsiaTheme="minorEastAsia" w:cs="Arial"/>
-          <w:color w:val="E36C0A" w:themeColor="accent6" w:themeShade="BF"/>
-        </w:rPr>
-        <w:t xml:space="preserve">Donc une équation de </w:t>
-      </w:r>
-      <m:oMath>
-        <m:r>
-          <w:rPr>
-            <w:rFonts w:ascii="Cambria Math" w:eastAsiaTheme="minorEastAsia" w:hAnsi="Cambria Math" w:cs="Arial"/>
-            <w:color w:val="E36C0A" w:themeColor="accent6" w:themeShade="BF"/>
-          </w:rPr>
-          <m:t>d</m:t>
-        </m:r>
-      </m:oMath>
-      <w:r>
-        <w:rPr>
-          <w:rFonts w:eastAsiaTheme="minorEastAsia" w:cs="Arial"/>
-          <w:color w:val="E36C0A" w:themeColor="accent6" w:themeShade="BF"/>
-        </w:rPr>
-        <w:t xml:space="preserve"> est  </w:t>
-      </w:r>
-      <m:oMath>
-        <m:r>
-          <w:rPr>
-            <w:rFonts w:ascii="Cambria Math" w:eastAsiaTheme="minorEastAsia" w:hAnsi="Cambria Math" w:cs="Arial"/>
-            <w:color w:val="E36C0A" w:themeColor="accent6" w:themeShade="BF"/>
-          </w:rPr>
-          <m:t>x+2y-5=0</m:t>
-        </m:r>
-      </m:oMath>
-      <w:r>
-        <w:rPr>
-          <w:rFonts w:eastAsiaTheme="minorEastAsia" w:cs="Arial"/>
-          <w:color w:val="E36C0A" w:themeColor="accent6" w:themeShade="BF"/>
-        </w:rPr>
-        <w:t>.</w:t>
-      </w:r>
     </w:p>
     <w:tbl>
       <w:tblPr>
@@ -11244,8 +11654,865 @@
       <w:pPr>
         <w:rPr>
           <w:rFonts w:eastAsiaTheme="minorEastAsia" w:cs="Arial"/>
+          <w:color w:val="C00000"/>
         </w:rPr>
       </w:pPr>
+    </w:p>
+    <w:tbl>
+      <w:tblPr>
+        <w:tblStyle w:val="Grilledutableau"/>
+        <w:tblW w:w="0" w:type="auto"/>
+        <w:tblLook w:val="04A0" w:firstRow="1" w:lastRow="0" w:firstColumn="1" w:lastColumn="0" w:noHBand="0" w:noVBand="1"/>
+      </w:tblPr>
+      <w:tblGrid>
+        <w:gridCol w:w="10606"/>
+      </w:tblGrid>
+      <w:tr>
+        <w:tc>
+          <w:tcPr>
+            <w:tcW w:w="10606" w:type="dxa"/>
+          </w:tcPr>
+          <w:p>
+            <w:pPr>
+              <w:spacing w:after="200" w:line="276" w:lineRule="auto"/>
+              <w:rPr>
+                <w:rFonts w:eastAsiaTheme="minorEastAsia" w:cs="Arial"/>
+                <w:color w:val="C00000"/>
+              </w:rPr>
+            </w:pPr>
+            <w:r>
+              <w:rPr>
+                <w:rFonts w:eastAsiaTheme="minorEastAsia" w:cs="Arial"/>
+                <w:b/>
+                <w:color w:val="C00000"/>
+              </w:rPr>
+              <w:lastRenderedPageBreak/>
+              <w:t>Propriété</w:t>
+            </w:r>
+            <w:r>
+              <w:rPr>
+                <w:rFonts w:eastAsiaTheme="minorEastAsia" w:cs="Arial"/>
+                <w:color w:val="C00000"/>
+              </w:rPr>
+              <w:t xml:space="preserve">. Etant donnés un point </w:t>
+            </w:r>
+            <m:oMath>
+              <m:r>
+                <w:rPr>
+                  <w:rFonts w:ascii="Cambria Math" w:eastAsiaTheme="minorEastAsia" w:hAnsi="Cambria Math" w:cs="Arial"/>
+                  <w:color w:val="C00000"/>
+                </w:rPr>
+                <m:t>A</m:t>
+              </m:r>
+            </m:oMath>
+            <w:r>
+              <w:rPr>
+                <w:rFonts w:eastAsiaTheme="minorEastAsia" w:cs="Arial"/>
+                <w:color w:val="C00000"/>
+              </w:rPr>
+              <w:t xml:space="preserve"> et un vecteur </w:t>
+            </w:r>
+            <m:oMath>
+              <m:acc>
+                <m:accPr>
+                  <m:chr m:val="⃗"/>
+                  <m:ctrlPr>
+                    <w:rPr>
+                      <w:rFonts w:ascii="Cambria Math" w:eastAsiaTheme="minorEastAsia" w:hAnsi="Cambria Math" w:cs="Arial"/>
+                      <w:i/>
+                      <w:color w:val="C00000"/>
+                    </w:rPr>
+                  </m:ctrlPr>
+                </m:accPr>
+                <m:e>
+                  <m:r>
+                    <w:rPr>
+                      <w:rFonts w:ascii="Cambria Math" w:eastAsiaTheme="minorEastAsia" w:hAnsi="Cambria Math" w:cs="Arial"/>
+                      <w:color w:val="C00000"/>
+                    </w:rPr>
+                    <m:t>u</m:t>
+                  </m:r>
+                </m:e>
+              </m:acc>
+            </m:oMath>
+            <w:r>
+              <w:rPr>
+                <w:rFonts w:eastAsiaTheme="minorEastAsia" w:cs="Arial"/>
+                <w:color w:val="C00000"/>
+              </w:rPr>
+              <w:t xml:space="preserve"> </w:t>
+            </w:r>
+            <w:r>
+              <w:rPr>
+                <w:rFonts w:eastAsiaTheme="minorEastAsia" w:cs="Arial"/>
+                <w:color w:val="C00000"/>
+                <w:u w:val="single"/>
+              </w:rPr>
+              <w:t>non nul</w:t>
+            </w:r>
+            <w:r>
+              <w:rPr>
+                <w:rFonts w:eastAsiaTheme="minorEastAsia" w:cs="Arial"/>
+                <w:color w:val="C00000"/>
+              </w:rPr>
+              <w:t xml:space="preserve">, il existe une unique droite </w:t>
+            </w:r>
+            <m:oMath>
+              <m:r>
+                <w:rPr>
+                  <w:rFonts w:ascii="Cambria Math" w:eastAsiaTheme="minorEastAsia" w:hAnsi="Cambria Math" w:cs="Arial"/>
+                  <w:color w:val="C00000"/>
+                </w:rPr>
+                <m:t>d</m:t>
+              </m:r>
+            </m:oMath>
+            <w:r>
+              <w:rPr>
+                <w:rFonts w:eastAsiaTheme="minorEastAsia" w:cs="Arial"/>
+                <w:color w:val="C00000"/>
+              </w:rPr>
+              <w:t xml:space="preserve"> passant par le point </w:t>
+            </w:r>
+            <m:oMath>
+              <m:r>
+                <w:rPr>
+                  <w:rFonts w:ascii="Cambria Math" w:eastAsiaTheme="minorEastAsia" w:hAnsi="Cambria Math" w:cs="Arial"/>
+                  <w:color w:val="C00000"/>
+                </w:rPr>
+                <m:t>A</m:t>
+              </m:r>
+            </m:oMath>
+            <w:r>
+              <w:rPr>
+                <w:rFonts w:eastAsiaTheme="minorEastAsia" w:cs="Arial"/>
+                <w:color w:val="C00000"/>
+              </w:rPr>
+              <w:t xml:space="preserve"> et ayant pour vecteur </w:t>
+            </w:r>
+            <w:r>
+              <w:rPr>
+                <w:rFonts w:eastAsiaTheme="minorEastAsia" w:cs="Arial"/>
+                <w:color w:val="C00000"/>
+              </w:rPr>
+              <w:t>directeur</w:t>
+            </w:r>
+            <w:r>
+              <w:rPr>
+                <w:rFonts w:eastAsiaTheme="minorEastAsia" w:cs="Arial"/>
+                <w:color w:val="C00000"/>
+              </w:rPr>
+              <w:t xml:space="preserve"> </w:t>
+            </w:r>
+            <m:oMath>
+              <m:acc>
+                <m:accPr>
+                  <m:chr m:val="⃗"/>
+                  <m:ctrlPr>
+                    <w:rPr>
+                      <w:rFonts w:ascii="Cambria Math" w:eastAsiaTheme="minorEastAsia" w:hAnsi="Cambria Math" w:cs="Arial"/>
+                      <w:i/>
+                      <w:color w:val="C00000"/>
+                    </w:rPr>
+                  </m:ctrlPr>
+                </m:accPr>
+                <m:e>
+                  <m:r>
+                    <w:rPr>
+                      <w:rFonts w:ascii="Cambria Math" w:eastAsiaTheme="minorEastAsia" w:hAnsi="Cambria Math" w:cs="Arial"/>
+                      <w:color w:val="C00000"/>
+                    </w:rPr>
+                    <m:t>u</m:t>
+                  </m:r>
+                </m:e>
+              </m:acc>
+            </m:oMath>
+            <w:r>
+              <w:rPr>
+                <w:rFonts w:eastAsiaTheme="minorEastAsia" w:cs="Arial"/>
+                <w:color w:val="C00000"/>
+              </w:rPr>
+              <w:t>.</w:t>
+            </w:r>
+          </w:p>
+        </w:tc>
+      </w:tr>
+    </w:tbl>
+    <w:p>
+      <w:pPr>
+        <w:rPr>
+          <w:rFonts w:eastAsiaTheme="minorEastAsia" w:cs="Arial"/>
+        </w:rPr>
+      </w:pPr>
+      <w:r>
+        <w:rPr>
+          <w:rFonts w:eastAsiaTheme="minorEastAsia" w:cs="Arial"/>
+          <w:b/>
+          <w:color w:val="E36C0A" w:themeColor="accent6" w:themeShade="BF"/>
+        </w:rPr>
+        <w:t>Exemple</w:t>
+      </w:r>
+      <w:r>
+        <w:rPr>
+          <w:rFonts w:eastAsiaTheme="minorEastAsia" w:cs="Arial"/>
+          <w:color w:val="E36C0A" w:themeColor="accent6" w:themeShade="BF"/>
+        </w:rPr>
+        <w:t>. Déterminer une équation</w:t>
+      </w:r>
+      <w:r>
+        <w:rPr>
+          <w:rFonts w:eastAsiaTheme="minorEastAsia" w:cs="Arial"/>
+          <w:color w:val="E36C0A" w:themeColor="accent6" w:themeShade="BF"/>
+        </w:rPr>
+        <w:t xml:space="preserve"> cartésienne</w:t>
+      </w:r>
+      <w:r>
+        <w:rPr>
+          <w:rFonts w:eastAsiaTheme="minorEastAsia" w:cs="Arial"/>
+          <w:color w:val="E36C0A" w:themeColor="accent6" w:themeShade="BF"/>
+        </w:rPr>
+        <w:t xml:space="preserve"> de la droite passant par </w:t>
+      </w:r>
+      <m:oMath>
+        <m:r>
+          <w:rPr>
+            <w:rFonts w:ascii="Cambria Math" w:eastAsiaTheme="minorEastAsia" w:hAnsi="Cambria Math" w:cs="Arial"/>
+            <w:color w:val="E36C0A" w:themeColor="accent6" w:themeShade="BF"/>
+          </w:rPr>
+          <m:t>A=</m:t>
+        </m:r>
+        <m:d>
+          <m:dPr>
+            <m:ctrlPr>
+              <w:rPr>
+                <w:rFonts w:ascii="Cambria Math" w:eastAsiaTheme="minorEastAsia" w:hAnsi="Cambria Math" w:cs="Arial"/>
+                <w:i/>
+                <w:color w:val="E36C0A" w:themeColor="accent6" w:themeShade="BF"/>
+              </w:rPr>
+            </m:ctrlPr>
+          </m:dPr>
+          <m:e>
+            <m:r>
+              <w:rPr>
+                <w:rFonts w:ascii="Cambria Math" w:eastAsiaTheme="minorEastAsia" w:hAnsi="Cambria Math" w:cs="Arial"/>
+                <w:color w:val="E36C0A" w:themeColor="accent6" w:themeShade="BF"/>
+              </w:rPr>
+              <m:t>-1;3</m:t>
+            </m:r>
+          </m:e>
+        </m:d>
+      </m:oMath>
+      <w:r>
+        <w:rPr>
+          <w:rFonts w:eastAsiaTheme="minorEastAsia" w:cs="Arial"/>
+          <w:color w:val="E36C0A" w:themeColor="accent6" w:themeShade="BF"/>
+        </w:rPr>
+        <w:t xml:space="preserve"> et de vecteur </w:t>
+      </w:r>
+      <w:r>
+        <w:rPr>
+          <w:rFonts w:eastAsiaTheme="minorEastAsia" w:cs="Arial"/>
+          <w:color w:val="E36C0A" w:themeColor="accent6" w:themeShade="BF"/>
+        </w:rPr>
+        <w:t>directeur</w:t>
+      </w:r>
+      <w:r>
+        <w:rPr>
+          <w:rFonts w:eastAsiaTheme="minorEastAsia" w:cs="Arial"/>
+          <w:color w:val="E36C0A" w:themeColor="accent6" w:themeShade="BF"/>
+        </w:rPr>
+        <w:t xml:space="preserve"> </w:t>
+      </w:r>
+      <m:oMath>
+        <m:acc>
+          <m:accPr>
+            <m:chr m:val="⃗"/>
+            <m:ctrlPr>
+              <w:rPr>
+                <w:rFonts w:ascii="Cambria Math" w:eastAsiaTheme="minorEastAsia" w:hAnsi="Cambria Math" w:cs="Arial"/>
+                <w:i/>
+                <w:color w:val="E36C0A" w:themeColor="accent6" w:themeShade="BF"/>
+              </w:rPr>
+            </m:ctrlPr>
+          </m:accPr>
+          <m:e>
+            <m:r>
+              <w:rPr>
+                <w:rFonts w:ascii="Cambria Math" w:eastAsiaTheme="minorEastAsia" w:hAnsi="Cambria Math" w:cs="Arial"/>
+                <w:color w:val="E36C0A" w:themeColor="accent6" w:themeShade="BF"/>
+              </w:rPr>
+              <m:t>u</m:t>
+            </m:r>
+          </m:e>
+        </m:acc>
+        <m:r>
+          <w:rPr>
+            <w:rFonts w:ascii="Cambria Math" w:eastAsiaTheme="minorEastAsia" w:hAnsi="Cambria Math" w:cs="Arial"/>
+            <w:color w:val="E36C0A" w:themeColor="accent6" w:themeShade="BF"/>
+          </w:rPr>
+          <m:t>=</m:t>
+        </m:r>
+        <m:d>
+          <m:dPr>
+            <m:ctrlPr>
+              <w:rPr>
+                <w:rFonts w:ascii="Cambria Math" w:eastAsiaTheme="minorEastAsia" w:hAnsi="Cambria Math" w:cs="Arial"/>
+                <w:i/>
+                <w:color w:val="E36C0A" w:themeColor="accent6" w:themeShade="BF"/>
+              </w:rPr>
+            </m:ctrlPr>
+          </m:dPr>
+          <m:e>
+            <m:eqArr>
+              <m:eqArrPr>
+                <m:ctrlPr>
+                  <w:rPr>
+                    <w:rFonts w:ascii="Cambria Math" w:eastAsiaTheme="minorEastAsia" w:hAnsi="Cambria Math" w:cs="Arial"/>
+                    <w:i/>
+                    <w:color w:val="E36C0A" w:themeColor="accent6" w:themeShade="BF"/>
+                  </w:rPr>
+                </m:ctrlPr>
+              </m:eqArrPr>
+              <m:e>
+                <m:r>
+                  <w:rPr>
+                    <w:rFonts w:ascii="Cambria Math" w:eastAsiaTheme="minorEastAsia" w:hAnsi="Cambria Math" w:cs="Arial"/>
+                    <w:color w:val="E36C0A" w:themeColor="accent6" w:themeShade="BF"/>
+                  </w:rPr>
+                  <m:t>-2</m:t>
+                </m:r>
+              </m:e>
+              <m:e>
+                <m:r>
+                  <w:rPr>
+                    <w:rFonts w:ascii="Cambria Math" w:eastAsiaTheme="minorEastAsia" w:hAnsi="Cambria Math" w:cs="Arial"/>
+                    <w:color w:val="E36C0A" w:themeColor="accent6" w:themeShade="BF"/>
+                  </w:rPr>
+                  <m:t>1</m:t>
+                </m:r>
+              </m:e>
+            </m:eqArr>
+          </m:e>
+        </m:d>
+      </m:oMath>
+      <w:r>
+        <w:rPr>
+          <w:rFonts w:eastAsiaTheme="minorEastAsia" w:cs="Arial"/>
+          <w:color w:val="E36C0A" w:themeColor="accent6" w:themeShade="BF"/>
+        </w:rPr>
+        <w:t>.</w:t>
+      </w:r>
+      <w:r>
+        <w:rPr>
+          <w:rFonts w:eastAsiaTheme="minorEastAsia" w:cs="Arial"/>
+          <w:color w:val="E36C0A" w:themeColor="accent6" w:themeShade="BF"/>
+        </w:rPr>
+        <w:t xml:space="preserve">      </w:t>
+      </w:r>
+      <w:r>
+        <w:rPr>
+          <w:rFonts w:eastAsiaTheme="minorEastAsia" w:cs="Arial"/>
+          <w:color w:val="E36C0A" w:themeColor="accent6" w:themeShade="BF"/>
+        </w:rPr>
+        <w:t xml:space="preserve">Soit </w:t>
+      </w:r>
+      <m:oMath>
+        <m:r>
+          <w:rPr>
+            <w:rFonts w:ascii="Cambria Math" w:eastAsiaTheme="minorEastAsia" w:hAnsi="Cambria Math" w:cs="Arial"/>
+            <w:color w:val="E36C0A" w:themeColor="accent6" w:themeShade="BF"/>
+          </w:rPr>
+          <m:t>M=</m:t>
+        </m:r>
+        <m:d>
+          <m:dPr>
+            <m:ctrlPr>
+              <w:rPr>
+                <w:rFonts w:ascii="Cambria Math" w:eastAsiaTheme="minorEastAsia" w:hAnsi="Cambria Math" w:cs="Arial"/>
+                <w:i/>
+                <w:color w:val="E36C0A" w:themeColor="accent6" w:themeShade="BF"/>
+              </w:rPr>
+            </m:ctrlPr>
+          </m:dPr>
+          <m:e>
+            <m:r>
+              <w:rPr>
+                <w:rFonts w:ascii="Cambria Math" w:eastAsiaTheme="minorEastAsia" w:hAnsi="Cambria Math" w:cs="Arial"/>
+                <w:color w:val="E36C0A" w:themeColor="accent6" w:themeShade="BF"/>
+              </w:rPr>
+              <m:t>x;y</m:t>
+            </m:r>
+          </m:e>
+        </m:d>
+      </m:oMath>
+      <w:r>
+        <w:rPr>
+          <w:rFonts w:eastAsiaTheme="minorEastAsia" w:cs="Arial"/>
+          <w:color w:val="E36C0A" w:themeColor="accent6" w:themeShade="BF"/>
+        </w:rPr>
+        <w:t xml:space="preserve"> un point du plan.</w:t>
+      </w:r>
+      <w:r>
+        <w:rPr>
+          <w:rFonts w:eastAsiaTheme="minorEastAsia" w:cs="Arial"/>
+          <w:color w:val="E36C0A" w:themeColor="accent6" w:themeShade="BF"/>
+        </w:rPr>
+        <w:br/>
+      </w:r>
+      <m:oMath>
+        <m:r>
+          <w:rPr>
+            <w:rFonts w:ascii="Cambria Math" w:eastAsiaTheme="minorEastAsia" w:hAnsi="Cambria Math" w:cs="Arial"/>
+            <w:color w:val="E36C0A" w:themeColor="accent6" w:themeShade="BF"/>
+          </w:rPr>
+          <m:t>M∈d⇔</m:t>
+        </m:r>
+        <m:acc>
+          <m:accPr>
+            <m:chr m:val="⃗"/>
+            <m:ctrlPr>
+              <w:rPr>
+                <w:rFonts w:ascii="Cambria Math" w:eastAsiaTheme="minorEastAsia" w:hAnsi="Cambria Math" w:cs="Arial"/>
+                <w:i/>
+                <w:color w:val="E36C0A" w:themeColor="accent6" w:themeShade="BF"/>
+              </w:rPr>
+            </m:ctrlPr>
+          </m:accPr>
+          <m:e>
+            <m:r>
+              <w:rPr>
+                <w:rFonts w:ascii="Cambria Math" w:eastAsiaTheme="minorEastAsia" w:hAnsi="Cambria Math" w:cs="Arial"/>
+                <w:color w:val="E36C0A" w:themeColor="accent6" w:themeShade="BF"/>
+              </w:rPr>
+              <m:t>AM</m:t>
+            </m:r>
+          </m:e>
+        </m:acc>
+      </m:oMath>
+      <w:r>
+        <w:rPr>
+          <w:rFonts w:eastAsiaTheme="minorEastAsia" w:cs="Arial"/>
+          <w:color w:val="E36C0A" w:themeColor="accent6" w:themeShade="BF"/>
+        </w:rPr>
+        <w:t xml:space="preserve"> colinéaire à </w:t>
+      </w:r>
+      <m:oMath>
+        <m:acc>
+          <m:accPr>
+            <m:chr m:val="⃗"/>
+            <m:ctrlPr>
+              <w:rPr>
+                <w:rFonts w:ascii="Cambria Math" w:eastAsiaTheme="minorEastAsia" w:hAnsi="Cambria Math" w:cs="Arial"/>
+                <w:i/>
+                <w:color w:val="E36C0A" w:themeColor="accent6" w:themeShade="BF"/>
+              </w:rPr>
+            </m:ctrlPr>
+          </m:accPr>
+          <m:e>
+            <m:r>
+              <w:rPr>
+                <w:rFonts w:ascii="Cambria Math" w:eastAsiaTheme="minorEastAsia" w:hAnsi="Cambria Math" w:cs="Arial"/>
+                <w:color w:val="E36C0A" w:themeColor="accent6" w:themeShade="BF"/>
+              </w:rPr>
+              <m:t>u</m:t>
+            </m:r>
+          </m:e>
+        </m:acc>
+        <m:r>
+          <w:rPr>
+            <w:rFonts w:ascii="Cambria Math" w:eastAsiaTheme="minorEastAsia" w:hAnsi="Cambria Math" w:cs="Arial"/>
+            <w:color w:val="E36C0A" w:themeColor="accent6" w:themeShade="BF"/>
+          </w:rPr>
+          <m:t>⇔</m:t>
+        </m:r>
+        <m:func>
+          <m:funcPr>
+            <m:ctrlPr>
+              <w:rPr>
+                <w:rFonts w:ascii="Cambria Math" w:eastAsiaTheme="minorEastAsia" w:hAnsi="Cambria Math" w:cs="Arial"/>
+                <w:i/>
+                <w:color w:val="E36C0A" w:themeColor="accent6" w:themeShade="BF"/>
+              </w:rPr>
+            </m:ctrlPr>
+          </m:funcPr>
+          <m:fName>
+            <m:r>
+              <m:rPr>
+                <m:sty m:val="p"/>
+              </m:rPr>
+              <w:rPr>
+                <w:rFonts w:ascii="Cambria Math" w:eastAsiaTheme="minorEastAsia" w:hAnsi="Cambria Math" w:cs="Arial"/>
+                <w:color w:val="E36C0A" w:themeColor="accent6" w:themeShade="BF"/>
+              </w:rPr>
+              <m:t>det</m:t>
+            </m:r>
+          </m:fName>
+          <m:e>
+            <m:d>
+              <m:dPr>
+                <m:ctrlPr>
+                  <w:rPr>
+                    <w:rFonts w:ascii="Cambria Math" w:eastAsiaTheme="minorEastAsia" w:hAnsi="Cambria Math" w:cs="Arial"/>
+                    <w:i/>
+                    <w:color w:val="E36C0A" w:themeColor="accent6" w:themeShade="BF"/>
+                  </w:rPr>
+                </m:ctrlPr>
+              </m:dPr>
+              <m:e>
+                <m:acc>
+                  <m:accPr>
+                    <m:chr m:val="⃗"/>
+                    <m:ctrlPr>
+                      <w:rPr>
+                        <w:rFonts w:ascii="Cambria Math" w:eastAsiaTheme="minorEastAsia" w:hAnsi="Cambria Math" w:cs="Arial"/>
+                        <w:i/>
+                        <w:color w:val="E36C0A" w:themeColor="accent6" w:themeShade="BF"/>
+                      </w:rPr>
+                    </m:ctrlPr>
+                  </m:accPr>
+                  <m:e>
+                    <m:r>
+                      <w:rPr>
+                        <w:rFonts w:ascii="Cambria Math" w:eastAsiaTheme="minorEastAsia" w:hAnsi="Cambria Math" w:cs="Arial"/>
+                        <w:color w:val="E36C0A" w:themeColor="accent6" w:themeShade="BF"/>
+                      </w:rPr>
+                      <m:t>AM</m:t>
+                    </m:r>
+                  </m:e>
+                </m:acc>
+                <m:r>
+                  <w:rPr>
+                    <w:rFonts w:ascii="Cambria Math" w:eastAsiaTheme="minorEastAsia" w:hAnsi="Cambria Math" w:cs="Arial"/>
+                    <w:color w:val="E36C0A" w:themeColor="accent6" w:themeShade="BF"/>
+                  </w:rPr>
+                  <m:t>;</m:t>
+                </m:r>
+                <m:acc>
+                  <m:accPr>
+                    <m:chr m:val="⃗"/>
+                    <m:ctrlPr>
+                      <w:rPr>
+                        <w:rFonts w:ascii="Cambria Math" w:eastAsiaTheme="minorEastAsia" w:hAnsi="Cambria Math" w:cs="Arial"/>
+                        <w:i/>
+                        <w:color w:val="E36C0A" w:themeColor="accent6" w:themeShade="BF"/>
+                      </w:rPr>
+                    </m:ctrlPr>
+                  </m:accPr>
+                  <m:e>
+                    <m:r>
+                      <w:rPr>
+                        <w:rFonts w:ascii="Cambria Math" w:eastAsiaTheme="minorEastAsia" w:hAnsi="Cambria Math" w:cs="Arial"/>
+                        <w:color w:val="E36C0A" w:themeColor="accent6" w:themeShade="BF"/>
+                      </w:rPr>
+                      <m:t>u</m:t>
+                    </m:r>
+                  </m:e>
+                </m:acc>
+              </m:e>
+            </m:d>
+          </m:e>
+        </m:func>
+        <m:r>
+          <w:rPr>
+            <w:rFonts w:ascii="Cambria Math" w:eastAsiaTheme="minorEastAsia" w:hAnsi="Cambria Math" w:cs="Arial"/>
+            <w:color w:val="E36C0A" w:themeColor="accent6" w:themeShade="BF"/>
+          </w:rPr>
+          <m:t>=0⇔</m:t>
+        </m:r>
+      </m:oMath>
+      <w:r>
+        <w:rPr>
+          <w:rFonts w:eastAsiaTheme="minorEastAsia" w:cs="Arial"/>
+          <w:color w:val="E36C0A" w:themeColor="accent6" w:themeShade="BF"/>
+        </w:rPr>
+        <w:t xml:space="preserve"> </w:t>
+      </w:r>
+      <m:oMath>
+        <m:func>
+          <m:funcPr>
+            <m:ctrlPr>
+              <w:rPr>
+                <w:rFonts w:ascii="Cambria Math" w:eastAsiaTheme="minorEastAsia" w:hAnsi="Cambria Math" w:cs="Arial"/>
+                <w:i/>
+                <w:color w:val="E36C0A" w:themeColor="accent6" w:themeShade="BF"/>
+              </w:rPr>
+            </m:ctrlPr>
+          </m:funcPr>
+          <m:fName>
+            <m:r>
+              <m:rPr>
+                <m:sty m:val="p"/>
+              </m:rPr>
+              <w:rPr>
+                <w:rFonts w:ascii="Cambria Math" w:eastAsiaTheme="minorEastAsia" w:hAnsi="Cambria Math" w:cs="Arial"/>
+                <w:color w:val="E36C0A" w:themeColor="accent6" w:themeShade="BF"/>
+              </w:rPr>
+              <m:t>det</m:t>
+            </m:r>
+          </m:fName>
+          <m:e>
+            <m:d>
+              <m:dPr>
+                <m:ctrlPr>
+                  <w:rPr>
+                    <w:rFonts w:ascii="Cambria Math" w:eastAsiaTheme="minorEastAsia" w:hAnsi="Cambria Math" w:cs="Arial"/>
+                    <w:i/>
+                    <w:color w:val="E36C0A" w:themeColor="accent6" w:themeShade="BF"/>
+                  </w:rPr>
+                </m:ctrlPr>
+              </m:dPr>
+              <m:e>
+                <m:d>
+                  <m:dPr>
+                    <m:ctrlPr>
+                      <w:rPr>
+                        <w:rFonts w:ascii="Cambria Math" w:eastAsiaTheme="minorEastAsia" w:hAnsi="Cambria Math" w:cs="Arial"/>
+                        <w:i/>
+                        <w:color w:val="E36C0A" w:themeColor="accent6" w:themeShade="BF"/>
+                      </w:rPr>
+                    </m:ctrlPr>
+                  </m:dPr>
+                  <m:e>
+                    <m:eqArr>
+                      <m:eqArrPr>
+                        <m:ctrlPr>
+                          <w:rPr>
+                            <w:rFonts w:ascii="Cambria Math" w:eastAsiaTheme="minorEastAsia" w:hAnsi="Cambria Math" w:cs="Arial"/>
+                            <w:i/>
+                            <w:color w:val="E36C0A" w:themeColor="accent6" w:themeShade="BF"/>
+                          </w:rPr>
+                        </m:ctrlPr>
+                      </m:eqArrPr>
+                      <m:e>
+                        <m:r>
+                          <w:rPr>
+                            <w:rFonts w:ascii="Cambria Math" w:eastAsiaTheme="minorEastAsia" w:hAnsi="Cambria Math" w:cs="Arial"/>
+                            <w:color w:val="E36C0A" w:themeColor="accent6" w:themeShade="BF"/>
+                          </w:rPr>
+                          <m:t>x+1</m:t>
+                        </m:r>
+                      </m:e>
+                      <m:e>
+                        <m:r>
+                          <w:rPr>
+                            <w:rFonts w:ascii="Cambria Math" w:eastAsiaTheme="minorEastAsia" w:hAnsi="Cambria Math" w:cs="Arial"/>
+                            <w:color w:val="E36C0A" w:themeColor="accent6" w:themeShade="BF"/>
+                          </w:rPr>
+                          <m:t>y-3</m:t>
+                        </m:r>
+                      </m:e>
+                    </m:eqArr>
+                  </m:e>
+                </m:d>
+                <m:r>
+                  <w:rPr>
+                    <w:rFonts w:ascii="Cambria Math" w:eastAsiaTheme="minorEastAsia" w:hAnsi="Cambria Math" w:cs="Arial"/>
+                    <w:color w:val="E36C0A" w:themeColor="accent6" w:themeShade="BF"/>
+                  </w:rPr>
+                  <m:t>;</m:t>
+                </m:r>
+                <m:d>
+                  <m:dPr>
+                    <m:ctrlPr>
+                      <w:rPr>
+                        <w:rFonts w:ascii="Cambria Math" w:eastAsiaTheme="minorEastAsia" w:hAnsi="Cambria Math" w:cs="Arial"/>
+                        <w:i/>
+                        <w:color w:val="E36C0A" w:themeColor="accent6" w:themeShade="BF"/>
+                      </w:rPr>
+                    </m:ctrlPr>
+                  </m:dPr>
+                  <m:e>
+                    <m:eqArr>
+                      <m:eqArrPr>
+                        <m:ctrlPr>
+                          <w:rPr>
+                            <w:rFonts w:ascii="Cambria Math" w:eastAsiaTheme="minorEastAsia" w:hAnsi="Cambria Math" w:cs="Arial"/>
+                            <w:i/>
+                            <w:color w:val="E36C0A" w:themeColor="accent6" w:themeShade="BF"/>
+                          </w:rPr>
+                        </m:ctrlPr>
+                      </m:eqArrPr>
+                      <m:e>
+                        <m:r>
+                          <w:rPr>
+                            <w:rFonts w:ascii="Cambria Math" w:eastAsiaTheme="minorEastAsia" w:hAnsi="Cambria Math" w:cs="Arial"/>
+                            <w:color w:val="E36C0A" w:themeColor="accent6" w:themeShade="BF"/>
+                          </w:rPr>
+                          <m:t>-2</m:t>
+                        </m:r>
+                      </m:e>
+                      <m:e>
+                        <m:r>
+                          <w:rPr>
+                            <w:rFonts w:ascii="Cambria Math" w:eastAsiaTheme="minorEastAsia" w:hAnsi="Cambria Math" w:cs="Arial"/>
+                            <w:color w:val="E36C0A" w:themeColor="accent6" w:themeShade="BF"/>
+                          </w:rPr>
+                          <m:t>1</m:t>
+                        </m:r>
+                      </m:e>
+                    </m:eqArr>
+                  </m:e>
+                </m:d>
+              </m:e>
+            </m:d>
+          </m:e>
+        </m:func>
+        <m:r>
+          <w:rPr>
+            <w:rFonts w:ascii="Cambria Math" w:eastAsiaTheme="minorEastAsia" w:hAnsi="Cambria Math" w:cs="Arial"/>
+            <w:color w:val="E36C0A" w:themeColor="accent6" w:themeShade="BF"/>
+          </w:rPr>
+          <m:t>=0⇔</m:t>
+        </m:r>
+        <m:d>
+          <m:dPr>
+            <m:ctrlPr>
+              <w:rPr>
+                <w:rFonts w:ascii="Cambria Math" w:eastAsiaTheme="minorEastAsia" w:hAnsi="Cambria Math" w:cs="Arial"/>
+                <w:i/>
+                <w:color w:val="E36C0A" w:themeColor="accent6" w:themeShade="BF"/>
+              </w:rPr>
+            </m:ctrlPr>
+          </m:dPr>
+          <m:e>
+            <m:r>
+              <w:rPr>
+                <w:rFonts w:ascii="Cambria Math" w:eastAsiaTheme="minorEastAsia" w:hAnsi="Cambria Math" w:cs="Arial"/>
+                <w:color w:val="E36C0A" w:themeColor="accent6" w:themeShade="BF"/>
+              </w:rPr>
+              <m:t>x+1</m:t>
+            </m:r>
+          </m:e>
+        </m:d>
+        <m:d>
+          <m:dPr>
+            <m:ctrlPr>
+              <w:rPr>
+                <w:rFonts w:ascii="Cambria Math" w:eastAsiaTheme="minorEastAsia" w:hAnsi="Cambria Math" w:cs="Arial"/>
+                <w:i/>
+                <w:color w:val="E36C0A" w:themeColor="accent6" w:themeShade="BF"/>
+              </w:rPr>
+            </m:ctrlPr>
+          </m:dPr>
+          <m:e>
+            <m:r>
+              <w:rPr>
+                <w:rFonts w:ascii="Cambria Math" w:eastAsiaTheme="minorEastAsia" w:hAnsi="Cambria Math" w:cs="Arial"/>
+                <w:color w:val="E36C0A" w:themeColor="accent6" w:themeShade="BF"/>
+              </w:rPr>
+              <m:t>1</m:t>
+            </m:r>
+          </m:e>
+        </m:d>
+        <m:r>
+          <w:rPr>
+            <w:rFonts w:ascii="Cambria Math" w:eastAsiaTheme="minorEastAsia" w:hAnsi="Cambria Math" w:cs="Arial"/>
+            <w:color w:val="E36C0A" w:themeColor="accent6" w:themeShade="BF"/>
+          </w:rPr>
+          <m:t>-</m:t>
+        </m:r>
+        <m:d>
+          <m:dPr>
+            <m:ctrlPr>
+              <w:rPr>
+                <w:rFonts w:ascii="Cambria Math" w:eastAsiaTheme="minorEastAsia" w:hAnsi="Cambria Math" w:cs="Arial"/>
+                <w:i/>
+                <w:color w:val="E36C0A" w:themeColor="accent6" w:themeShade="BF"/>
+              </w:rPr>
+            </m:ctrlPr>
+          </m:dPr>
+          <m:e>
+            <m:r>
+              <w:rPr>
+                <w:rFonts w:ascii="Cambria Math" w:eastAsiaTheme="minorEastAsia" w:hAnsi="Cambria Math" w:cs="Arial"/>
+                <w:color w:val="E36C0A" w:themeColor="accent6" w:themeShade="BF"/>
+              </w:rPr>
+              <m:t>y-3</m:t>
+            </m:r>
+          </m:e>
+        </m:d>
+        <m:d>
+          <m:dPr>
+            <m:ctrlPr>
+              <w:rPr>
+                <w:rFonts w:ascii="Cambria Math" w:eastAsiaTheme="minorEastAsia" w:hAnsi="Cambria Math" w:cs="Arial"/>
+                <w:i/>
+                <w:color w:val="E36C0A" w:themeColor="accent6" w:themeShade="BF"/>
+              </w:rPr>
+            </m:ctrlPr>
+          </m:dPr>
+          <m:e>
+            <m:r>
+              <w:rPr>
+                <w:rFonts w:ascii="Cambria Math" w:eastAsiaTheme="minorEastAsia" w:hAnsi="Cambria Math" w:cs="Arial"/>
+                <w:color w:val="E36C0A" w:themeColor="accent6" w:themeShade="BF"/>
+              </w:rPr>
+              <m:t>-2</m:t>
+            </m:r>
+          </m:e>
+        </m:d>
+        <m:r>
+          <w:rPr>
+            <w:rFonts w:ascii="Cambria Math" w:eastAsiaTheme="minorEastAsia" w:hAnsi="Cambria Math" w:cs="Arial"/>
+            <w:color w:val="E36C0A" w:themeColor="accent6" w:themeShade="BF"/>
+          </w:rPr>
+          <m:t>=0</m:t>
+        </m:r>
+      </m:oMath>
+      <w:r>
+        <w:rPr>
+          <w:rFonts w:eastAsiaTheme="minorEastAsia" w:cs="Arial"/>
+          <w:color w:val="E36C0A" w:themeColor="accent6" w:themeShade="BF"/>
+        </w:rPr>
+        <w:br/>
+      </w:r>
+      <m:oMath>
+        <m:r>
+          <w:rPr>
+            <w:rFonts w:ascii="Cambria Math" w:eastAsiaTheme="minorEastAsia" w:hAnsi="Cambria Math" w:cs="Arial"/>
+            <w:color w:val="E36C0A" w:themeColor="accent6" w:themeShade="BF"/>
+          </w:rPr>
+          <m:t>M∈d⇔x+1+2y-6=0⇔x+2y-5=0</m:t>
+        </m:r>
+      </m:oMath>
+      <w:r>
+        <w:rPr>
+          <w:rFonts w:eastAsiaTheme="minorEastAsia" w:cs="Arial"/>
+          <w:color w:val="E36C0A" w:themeColor="accent6" w:themeShade="BF"/>
+        </w:rPr>
+        <w:t xml:space="preserve">. Donc une équation de </w:t>
+      </w:r>
+      <m:oMath>
+        <m:r>
+          <w:rPr>
+            <w:rFonts w:ascii="Cambria Math" w:eastAsiaTheme="minorEastAsia" w:hAnsi="Cambria Math" w:cs="Arial"/>
+            <w:color w:val="E36C0A" w:themeColor="accent6" w:themeShade="BF"/>
+          </w:rPr>
+          <m:t>d</m:t>
+        </m:r>
+      </m:oMath>
+      <w:r>
+        <w:rPr>
+          <w:rFonts w:eastAsiaTheme="minorEastAsia" w:cs="Arial"/>
+          <w:color w:val="E36C0A" w:themeColor="accent6" w:themeShade="BF"/>
+        </w:rPr>
+        <w:t xml:space="preserve"> est  </w:t>
+      </w:r>
+      <m:oMath>
+        <m:r>
+          <w:rPr>
+            <w:rFonts w:ascii="Cambria Math" w:eastAsiaTheme="minorEastAsia" w:hAnsi="Cambria Math" w:cs="Arial"/>
+            <w:color w:val="E36C0A" w:themeColor="accent6" w:themeShade="BF"/>
+          </w:rPr>
+          <m:t>x+2y-5=0</m:t>
+        </m:r>
+      </m:oMath>
+      <w:r>
+        <w:rPr>
+          <w:rFonts w:eastAsiaTheme="minorEastAsia" w:cs="Arial"/>
+          <w:color w:val="E36C0A" w:themeColor="accent6" w:themeShade="BF"/>
+        </w:rPr>
+        <w:t>.</w:t>
+      </w:r>
     </w:p>
     <w:sectPr>
       <w:footerReference w:type="default" r:id="rId12"/>

--- a/src/1G/geometrie_reperee/cours.docx
+++ b/src/1G/geometrie_reperee/cours.docx
@@ -4,69 +4,71 @@
   <w:body>
     <w:p>
       <w:pPr>
-        <w:rPr>
-          <w:rFonts w:eastAsiaTheme="minorEastAsia" w:cs="Arial"/>
+        <w:pStyle w:val="Titre"/>
+        <w:jc w:val="center"/>
+        <w:rPr>
+          <w:rFonts w:eastAsiaTheme="minorEastAsia"/>
           <w:b/>
+          <w:bCs/>
+          <w:iCs/>
         </w:rPr>
       </w:pPr>
       <w:r>
         <w:rPr>
-          <w:noProof/>
-        </w:rPr>
-        <w:pict w14:anchorId="4971E88A">
-          <v:shapetype id="_x0000_t136" coordsize="21600,21600" o:spt="136" adj="10800" path="m@7,l@8,m@5,21600l@6,21600e">
-            <v:formulas>
-              <v:f eqn="sum #0 0 10800"/>
-              <v:f eqn="prod #0 2 1"/>
-              <v:f eqn="sum 21600 0 @1"/>
-              <v:f eqn="sum 0 0 @2"/>
-              <v:f eqn="sum 21600 0 @3"/>
-              <v:f eqn="if @0 @3 0"/>
-              <v:f eqn="if @0 21600 @1"/>
-              <v:f eqn="if @0 0 @2"/>
-              <v:f eqn="if @0 @4 21600"/>
-              <v:f eqn="mid @5 @6"/>
-              <v:f eqn="mid @8 @5"/>
-              <v:f eqn="mid @7 @8"/>
-              <v:f eqn="mid @6 @7"/>
-              <v:f eqn="sum @6 0 @5"/>
-            </v:formulas>
-            <v:path textpathok="t" o:connecttype="custom" o:connectlocs="@9,0;@10,10800;@11,21600;@12,10800" o:connectangles="270,180,90,0"/>
-            <v:textpath on="t" fitshape="t"/>
-            <v:handles>
-              <v:h position="#0,bottomRight" xrange="6629,14971"/>
-            </v:handles>
-            <o:lock v:ext="edit" text="t" shapetype="t"/>
-          </v:shapetype>
-          <v:shape id="_x0000_s2050" type="#_x0000_t136" style="position:absolute;margin-left:76.5pt;margin-top:-20.25pt;width:369pt;height:51pt;z-index:-251657216;mso-position-horizontal-relative:text;mso-position-vertical-relative:text;mso-width-relative:page;mso-height-relative:page" wrapcoords="966 -318 702 0 132 3494 -44 9529 -44 18106 5927 20012 14751 20965 14795 22235 14883 22235 15454 22235 15541 20012 18615 20012 21644 17471 21732 10165 21732 8259 21688 6988 21468 4765 20283 -318 966 -318">
-            <v:fill r:id="rId8" o:title=""/>
-            <v:stroke r:id="rId8" o:title=""/>
-            <v:shadow on="t" opacity="52429f"/>
-            <v:textpath style="font-family:&quot;Arial Black&quot;;font-style:italic;v-text-kern:t" trim="t" fitpath="t" string="Géométrie repérée"/>
-            <w10:wrap type="tight"/>
-          </v:shape>
-        </w:pict>
-      </w:r>
-      <w:r>
-        <w:rPr>
-          <w:rFonts w:eastAsiaTheme="minorEastAsia" w:cs="Arial"/>
+          <w:rFonts w:eastAsiaTheme="minorEastAsia"/>
           <w:b/>
-        </w:rPr>
-        <w:br/>
-      </w:r>
-      <w:r>
-        <w:rPr>
-          <w:rFonts w:eastAsiaTheme="minorEastAsia" w:cs="Arial"/>
+          <w:bCs/>
+          <w:iCs/>
+        </w:rPr>
+        <w:t>Géométrie repérée</w:t>
+      </w:r>
+    </w:p>
+    <w:p>
+      <w:pPr>
+        <w:rPr>
+          <w:color w:val="002060"/>
+        </w:rPr>
+      </w:pPr>
+      <w:r>
+        <w:rPr>
           <w:b/>
-        </w:rPr>
-        <w:br/>
-      </w:r>
-      <w:r>
-        <w:rPr>
-          <w:rFonts w:eastAsiaTheme="minorEastAsia" w:cs="Arial"/>
-          <w:b/>
-        </w:rPr>
-        <w:t>Rappels</w:t>
+          <w:color w:val="002060"/>
+        </w:rPr>
+        <w:t>Hypothèse</w:t>
+      </w:r>
+      <w:r>
+        <w:rPr>
+          <w:color w:val="002060"/>
+        </w:rPr>
+        <w:t xml:space="preserve">. Dans tout ce qui suit, on se place dans un repère </w:t>
+      </w:r>
+      <m:oMath>
+        <m:d>
+          <m:dPr>
+            <m:ctrlPr>
+              <w:rPr>
+                <w:rFonts w:ascii="Cambria Math" w:hAnsi="Cambria Math"/>
+                <w:i/>
+                <w:color w:val="002060"/>
+              </w:rPr>
+            </m:ctrlPr>
+          </m:dPr>
+          <m:e>
+            <m:r>
+              <w:rPr>
+                <w:rFonts w:ascii="Cambria Math" w:hAnsi="Cambria Math"/>
+                <w:color w:val="002060"/>
+              </w:rPr>
+              <m:t>O;I;J</m:t>
+            </m:r>
+          </m:e>
+        </m:d>
+      </m:oMath>
+      <w:r>
+        <w:rPr>
+          <w:color w:val="002060"/>
+        </w:rPr>
+        <w:t>.</w:t>
       </w:r>
     </w:p>
     <w:tbl>
@@ -219,9 +221,15 @@
               <w:rPr>
                 <w:rFonts w:eastAsiaTheme="minorEastAsia" w:cs="Arial"/>
                 <w:color w:val="002060"/>
-                <w:u w:val="single"/>
               </w:rPr>
               <w:t>une flèche</w:t>
+            </w:r>
+            <w:r>
+              <w:rPr>
+                <w:rFonts w:eastAsiaTheme="minorEastAsia" w:cs="Arial"/>
+                <w:color w:val="002060"/>
+              </w:rPr>
+              <w:t>.</w:t>
             </w:r>
             <w:r>
               <w:rPr>
@@ -327,32 +335,23 @@
       </w:pPr>
       <w:r>
         <w:rPr>
-          <w:b/>
           <w:noProof/>
           <w:color w:val="C00000"/>
           <w:lang w:eastAsia="fr-FR"/>
         </w:rPr>
         <w:drawing>
-          <wp:anchor distT="0" distB="0" distL="114300" distR="114300" simplePos="0" relativeHeight="251657216" behindDoc="1" locked="0" layoutInCell="1" allowOverlap="1" wp14:anchorId="63BF4B78" wp14:editId="3CBF2BEC">
+          <wp:anchor distT="0" distB="0" distL="114300" distR="114300" simplePos="0" relativeHeight="251668480" behindDoc="1" locked="0" layoutInCell="1" allowOverlap="1" wp14:anchorId="02544179" wp14:editId="26A3A16A">
             <wp:simplePos x="0" y="0"/>
             <wp:positionH relativeFrom="column">
-              <wp:posOffset>5311487</wp:posOffset>
+              <wp:posOffset>5369522</wp:posOffset>
             </wp:positionH>
             <wp:positionV relativeFrom="paragraph">
-              <wp:posOffset>5715</wp:posOffset>
+              <wp:posOffset>2193100</wp:posOffset>
             </wp:positionV>
-            <wp:extent cx="1560195" cy="720725"/>
+            <wp:extent cx="1572260" cy="930910"/>
             <wp:effectExtent l="0" t="0" r="0" b="0"/>
-            <wp:wrapTight wrapText="bothSides">
-              <wp:wrapPolygon edited="0">
-                <wp:start x="0" y="0"/>
-                <wp:lineTo x="0" y="21124"/>
-                <wp:lineTo x="21363" y="21124"/>
-                <wp:lineTo x="21363" y="0"/>
-                <wp:lineTo x="0" y="0"/>
-              </wp:wrapPolygon>
-            </wp:wrapTight>
-            <wp:docPr id="2" name="Picture 2" descr="Une image contenant ligne, Police, pente&#10;&#10;Description générée automatiquement"/>
+            <wp:wrapNone/>
+            <wp:docPr id="4" name="Picture 4" descr="Une image contenant ligne, Police, diagramme, pente&#10;&#10;Description générée automatiquement"/>
             <wp:cNvGraphicFramePr>
               <a:graphicFrameLocks xmlns:a="http://schemas.openxmlformats.org/drawingml/2006/main" noChangeAspect="1"/>
             </wp:cNvGraphicFramePr>
@@ -360,11 +359,11 @@
               <a:graphicData uri="http://schemas.openxmlformats.org/drawingml/2006/picture">
                 <pic:pic xmlns:pic="http://schemas.openxmlformats.org/drawingml/2006/picture">
                   <pic:nvPicPr>
-                    <pic:cNvPr id="2" name="Picture 2" descr="Une image contenant ligne, Police, pente&#10;&#10;Description générée automatiquement"/>
+                    <pic:cNvPr id="4" name="Picture 4" descr="Une image contenant ligne, Police, diagramme, pente&#10;&#10;Description générée automatiquement"/>
                     <pic:cNvPicPr/>
                   </pic:nvPicPr>
                   <pic:blipFill>
-                    <a:blip r:embed="rId9" cstate="print">
+                    <a:blip r:embed="rId8" cstate="print">
                       <a:extLst>
                         <a:ext uri="{28A0092B-C50C-407E-A947-70E740481C1C}">
                           <a14:useLocalDpi xmlns:a14="http://schemas.microsoft.com/office/drawing/2010/main" val="0"/>
@@ -378,7 +377,7 @@
                   <pic:spPr>
                     <a:xfrm>
                       <a:off x="0" y="0"/>
-                      <a:ext cx="1560195" cy="720725"/>
+                      <a:ext cx="1572260" cy="930910"/>
                     </a:xfrm>
                     <a:prstGeom prst="rect">
                       <a:avLst/>
@@ -399,29 +398,82 @@
       <w:r>
         <w:rPr>
           <w:noProof/>
+          <w:color w:val="002060"/>
+        </w:rPr>
+        <w:drawing>
+          <wp:anchor distT="0" distB="0" distL="114300" distR="114300" simplePos="0" relativeHeight="251667456" behindDoc="1" locked="0" layoutInCell="1" allowOverlap="1" wp14:anchorId="7817CFB9" wp14:editId="729B634D">
+            <wp:simplePos x="0" y="0"/>
+            <wp:positionH relativeFrom="column">
+              <wp:posOffset>5580522</wp:posOffset>
+            </wp:positionH>
+            <wp:positionV relativeFrom="paragraph">
+              <wp:posOffset>1361440</wp:posOffset>
+            </wp:positionV>
+            <wp:extent cx="1261745" cy="828675"/>
+            <wp:effectExtent l="0" t="0" r="0" b="0"/>
+            <wp:wrapNone/>
+            <wp:docPr id="62218512" name="Image 62218512" descr="Une image contenant texte, périphérique, jauge&#10;&#10;Description générée automatiquement"/>
+            <wp:cNvGraphicFramePr>
+              <a:graphicFrameLocks xmlns:a="http://schemas.openxmlformats.org/drawingml/2006/main" noChangeAspect="1"/>
+            </wp:cNvGraphicFramePr>
+            <a:graphic xmlns:a="http://schemas.openxmlformats.org/drawingml/2006/main">
+              <a:graphicData uri="http://schemas.openxmlformats.org/drawingml/2006/picture">
+                <pic:pic xmlns:pic="http://schemas.openxmlformats.org/drawingml/2006/picture">
+                  <pic:nvPicPr>
+                    <pic:cNvPr id="1" name="Image 1" descr="Une image contenant texte, périphérique, jauge&#10;&#10;Description générée automatiquement"/>
+                    <pic:cNvPicPr/>
+                  </pic:nvPicPr>
+                  <pic:blipFill>
+                    <a:blip r:embed="rId9">
+                      <a:extLst>
+                        <a:ext uri="{28A0092B-C50C-407E-A947-70E740481C1C}">
+                          <a14:useLocalDpi xmlns:a14="http://schemas.microsoft.com/office/drawing/2010/main" val="0"/>
+                        </a:ext>
+                      </a:extLst>
+                    </a:blip>
+                    <a:stretch>
+                      <a:fillRect/>
+                    </a:stretch>
+                  </pic:blipFill>
+                  <pic:spPr>
+                    <a:xfrm>
+                      <a:off x="0" y="0"/>
+                      <a:ext cx="1261745" cy="828675"/>
+                    </a:xfrm>
+                    <a:prstGeom prst="rect">
+                      <a:avLst/>
+                    </a:prstGeom>
+                  </pic:spPr>
+                </pic:pic>
+              </a:graphicData>
+            </a:graphic>
+            <wp14:sizeRelH relativeFrom="page">
+              <wp14:pctWidth>0</wp14:pctWidth>
+            </wp14:sizeRelH>
+            <wp14:sizeRelV relativeFrom="page">
+              <wp14:pctHeight>0</wp14:pctHeight>
+            </wp14:sizeRelV>
+          </wp:anchor>
+        </w:drawing>
+      </w:r>
+      <w:r>
+        <w:rPr>
+          <w:noProof/>
           <w:color w:val="E36C0A" w:themeColor="accent6" w:themeShade="BF"/>
           <w:lang w:eastAsia="fr-FR"/>
         </w:rPr>
         <w:drawing>
-          <wp:anchor distT="0" distB="0" distL="114300" distR="114300" simplePos="0" relativeHeight="251656192" behindDoc="1" locked="0" layoutInCell="1" allowOverlap="1" wp14:anchorId="0D04DF7E" wp14:editId="0EFEA7B0">
+          <wp:anchor distT="0" distB="0" distL="114300" distR="114300" simplePos="0" relativeHeight="251653120" behindDoc="1" locked="0" layoutInCell="1" allowOverlap="1" wp14:anchorId="0D04DF7E" wp14:editId="6C43E76A">
             <wp:simplePos x="0" y="0"/>
             <wp:positionH relativeFrom="column">
-              <wp:posOffset>4825687</wp:posOffset>
+              <wp:posOffset>4639395</wp:posOffset>
             </wp:positionH>
             <wp:positionV relativeFrom="paragraph">
-              <wp:posOffset>889124</wp:posOffset>
+              <wp:posOffset>678796</wp:posOffset>
             </wp:positionV>
             <wp:extent cx="2140585" cy="812165"/>
             <wp:effectExtent l="0" t="0" r="0" b="0"/>
-            <wp:wrapTight wrapText="bothSides">
-              <wp:wrapPolygon edited="0">
-                <wp:start x="0" y="0"/>
-                <wp:lineTo x="0" y="21279"/>
-                <wp:lineTo x="21337" y="21279"/>
-                <wp:lineTo x="21337" y="0"/>
-                <wp:lineTo x="0" y="0"/>
-              </wp:wrapPolygon>
-            </wp:wrapTight>
+            <wp:wrapNone/>
             <wp:docPr id="5" name="Picture 5" descr="Une image contenant ligne, diagramme, Tracé, pente&#10;&#10;Description générée automatiquement"/>
             <wp:cNvGraphicFramePr>
               <a:graphicFrameLocks xmlns:a="http://schemas.openxmlformats.org/drawingml/2006/main" noChangeAspect="1"/>
@@ -468,6 +520,69 @@
       </w:r>
       <w:r>
         <w:rPr>
+          <w:b/>
+          <w:noProof/>
+          <w:color w:val="C00000"/>
+          <w:lang w:eastAsia="fr-FR"/>
+        </w:rPr>
+        <w:drawing>
+          <wp:anchor distT="0" distB="0" distL="114300" distR="114300" simplePos="0" relativeHeight="251659264" behindDoc="1" locked="0" layoutInCell="1" allowOverlap="1" wp14:anchorId="63BF4B78" wp14:editId="48E631EF">
+            <wp:simplePos x="0" y="0"/>
+            <wp:positionH relativeFrom="column">
+              <wp:posOffset>5083677</wp:posOffset>
+            </wp:positionH>
+            <wp:positionV relativeFrom="paragraph">
+              <wp:posOffset>3810</wp:posOffset>
+            </wp:positionV>
+            <wp:extent cx="1560195" cy="720725"/>
+            <wp:effectExtent l="0" t="0" r="0" b="0"/>
+            <wp:wrapNone/>
+            <wp:docPr id="2" name="Picture 2" descr="Une image contenant ligne, Police, pente&#10;&#10;Description générée automatiquement"/>
+            <wp:cNvGraphicFramePr>
+              <a:graphicFrameLocks xmlns:a="http://schemas.openxmlformats.org/drawingml/2006/main" noChangeAspect="1"/>
+            </wp:cNvGraphicFramePr>
+            <a:graphic xmlns:a="http://schemas.openxmlformats.org/drawingml/2006/main">
+              <a:graphicData uri="http://schemas.openxmlformats.org/drawingml/2006/picture">
+                <pic:pic xmlns:pic="http://schemas.openxmlformats.org/drawingml/2006/picture">
+                  <pic:nvPicPr>
+                    <pic:cNvPr id="2" name="Picture 2" descr="Une image contenant ligne, Police, pente&#10;&#10;Description générée automatiquement"/>
+                    <pic:cNvPicPr/>
+                  </pic:nvPicPr>
+                  <pic:blipFill>
+                    <a:blip r:embed="rId11" cstate="print">
+                      <a:extLst>
+                        <a:ext uri="{28A0092B-C50C-407E-A947-70E740481C1C}">
+                          <a14:useLocalDpi xmlns:a14="http://schemas.microsoft.com/office/drawing/2010/main" val="0"/>
+                        </a:ext>
+                      </a:extLst>
+                    </a:blip>
+                    <a:stretch>
+                      <a:fillRect/>
+                    </a:stretch>
+                  </pic:blipFill>
+                  <pic:spPr>
+                    <a:xfrm>
+                      <a:off x="0" y="0"/>
+                      <a:ext cx="1560195" cy="720725"/>
+                    </a:xfrm>
+                    <a:prstGeom prst="rect">
+                      <a:avLst/>
+                    </a:prstGeom>
+                  </pic:spPr>
+                </pic:pic>
+              </a:graphicData>
+            </a:graphic>
+            <wp14:sizeRelH relativeFrom="margin">
+              <wp14:pctWidth>0</wp14:pctWidth>
+            </wp14:sizeRelH>
+            <wp14:sizeRelV relativeFrom="margin">
+              <wp14:pctHeight>0</wp14:pctHeight>
+            </wp14:sizeRelV>
+          </wp:anchor>
+        </w:drawing>
+      </w:r>
+      <w:r>
+        <w:rPr>
           <w:rFonts w:eastAsiaTheme="minorEastAsia" w:cs="Arial"/>
           <w:b/>
           <w:color w:val="002060"/>
@@ -479,7 +594,21 @@
           <w:rFonts w:eastAsiaTheme="minorEastAsia" w:cs="Arial"/>
           <w:color w:val="002060"/>
         </w:rPr>
-        <w:t xml:space="preserve">. Pour tous </w:t>
+        <w:t xml:space="preserve">. </w:t>
+      </w:r>
+      <w:r>
+        <w:rPr>
+          <w:rFonts w:eastAsiaTheme="minorEastAsia" w:cs="Arial"/>
+          <w:color w:val="002060"/>
+        </w:rPr>
+        <w:t>Soit</w:t>
+      </w:r>
+      <w:r>
+        <w:rPr>
+          <w:rFonts w:eastAsiaTheme="minorEastAsia" w:cs="Arial"/>
+          <w:color w:val="002060"/>
+        </w:rPr>
+        <w:t xml:space="preserve"> </w:t>
       </w:r>
       <m:oMath>
         <m:acc>
@@ -681,7 +810,14 @@
           <w:rFonts w:eastAsiaTheme="minorEastAsia" w:cs="Arial"/>
           <w:color w:val="002060"/>
         </w:rPr>
-        <w:t xml:space="preserve">,  </w:t>
+        <w:t>. On pose</w:t>
+      </w:r>
+      <w:r>
+        <w:rPr>
+          <w:rFonts w:eastAsiaTheme="minorEastAsia" w:cs="Arial"/>
+          <w:color w:val="002060"/>
+        </w:rPr>
+        <w:t xml:space="preserve"> </w:t>
       </w:r>
       <m:oMath>
         <m:acc>
@@ -1029,7 +1165,21 @@
           <w:rFonts w:eastAsiaTheme="minorEastAsia" w:cs="Arial"/>
           <w:color w:val="002060"/>
         </w:rPr>
-        <w:t xml:space="preserve">. Pour tous </w:t>
+        <w:t xml:space="preserve">. </w:t>
+      </w:r>
+      <w:r>
+        <w:rPr>
+          <w:rFonts w:eastAsiaTheme="minorEastAsia" w:cs="Arial"/>
+          <w:color w:val="002060"/>
+        </w:rPr>
+        <w:t>Soit</w:t>
+      </w:r>
+      <w:r>
+        <w:rPr>
+          <w:rFonts w:eastAsiaTheme="minorEastAsia" w:cs="Arial"/>
+          <w:color w:val="002060"/>
+        </w:rPr>
+        <w:t xml:space="preserve"> </w:t>
       </w:r>
       <m:oMath>
         <m:acc>
@@ -1231,7 +1381,14 @@
           <w:rFonts w:eastAsiaTheme="minorEastAsia" w:cs="Arial"/>
           <w:color w:val="002060"/>
         </w:rPr>
-        <w:t xml:space="preserve">, </w:t>
+        <w:t>. On pose</w:t>
+      </w:r>
+      <w:r>
+        <w:rPr>
+          <w:rFonts w:eastAsiaTheme="minorEastAsia" w:cs="Arial"/>
+          <w:color w:val="002060"/>
+        </w:rPr>
+        <w:t xml:space="preserve"> </w:t>
       </w:r>
       <m:oMath>
         <m:acc>
@@ -1714,7 +1871,14 @@
           <w:noProof/>
           <w:color w:val="002060"/>
         </w:rPr>
-        <w:t xml:space="preserve">Pour tout </w:t>
+        <w:t>Soit</w:t>
+      </w:r>
+      <w:r>
+        <w:rPr>
+          <w:noProof/>
+          <w:color w:val="002060"/>
+        </w:rPr>
+        <w:t xml:space="preserve"> </w:t>
       </w:r>
       <m:oMath>
         <m:acc>
@@ -1801,7 +1965,7 @@
           <w:noProof/>
           <w:color w:val="002060"/>
         </w:rPr>
-        <w:t xml:space="preserve"> et tout réel </w:t>
+        <w:t xml:space="preserve"> et </w:t>
       </w:r>
       <m:oMath>
         <m:r>
@@ -1819,7 +1983,22 @@
           <w:noProof/>
           <w:color w:val="002060"/>
         </w:rPr>
-        <w:t xml:space="preserve">, </w:t>
+        <w:t xml:space="preserve"> un réel. </w:t>
+      </w:r>
+      <w:r>
+        <w:rPr>
+          <w:rFonts w:eastAsiaTheme="minorEastAsia" w:cs="Arial"/>
+          <w:color w:val="002060"/>
+        </w:rPr>
+        <w:t>On pose</w:t>
+      </w:r>
+      <w:r>
+        <w:rPr>
+          <w:rFonts w:eastAsiaTheme="minorEastAsia"/>
+          <w:noProof/>
+          <w:color w:val="002060"/>
+        </w:rPr>
+        <w:t xml:space="preserve"> </w:t>
       </w:r>
       <m:oMath>
         <m:r>
@@ -2079,12 +2258,12 @@
         <w:tblLook w:val="04A0" w:firstRow="1" w:lastRow="0" w:firstColumn="1" w:lastColumn="0" w:noHBand="0" w:noVBand="1"/>
       </w:tblPr>
       <w:tblGrid>
-        <w:gridCol w:w="10606"/>
+        <w:gridCol w:w="9039"/>
       </w:tblGrid>
       <w:tr>
         <w:tc>
           <w:tcPr>
-            <w:tcW w:w="10606" w:type="dxa"/>
+            <w:tcW w:w="9039" w:type="dxa"/>
           </w:tcPr>
           <w:p>
             <w:pPr>
@@ -2567,6 +2746,220 @@
     <w:p>
       <w:pPr>
         <w:rPr>
+          <w:rFonts w:eastAsiaTheme="minorEastAsia" w:cs="Arial"/>
+          <w:color w:val="C00000"/>
+        </w:rPr>
+      </w:pPr>
+      <w:r>
+        <w:rPr>
+          <w:rFonts w:eastAsiaTheme="minorEastAsia"/>
+          <w:noProof/>
+          <w:color w:val="C00000"/>
+        </w:rPr>
+        <w:t xml:space="preserve"> </w:t>
+      </w:r>
+      <w:r>
+        <w:rPr>
+          <w:rFonts w:eastAsiaTheme="minorEastAsia"/>
+          <w:noProof/>
+          <w:color w:val="C00000"/>
+        </w:rPr>
+        <w:br/>
+      </w:r>
+      <w:r>
+        <w:rPr>
+          <w:rFonts w:eastAsiaTheme="minorEastAsia" w:cs="Arial"/>
+          <w:b/>
+          <w:color w:val="C00000"/>
+        </w:rPr>
+        <w:t>Propriété</w:t>
+      </w:r>
+      <w:r>
+        <w:rPr>
+          <w:rFonts w:eastAsiaTheme="minorEastAsia" w:cs="Arial"/>
+          <w:color w:val="C00000"/>
+        </w:rPr>
+        <w:t xml:space="preserve">. </w:t>
+      </w:r>
+      <w:r>
+        <w:rPr>
+          <w:rFonts w:eastAsiaTheme="minorEastAsia" w:cs="Arial"/>
+          <w:b/>
+          <w:color w:val="C00000"/>
+        </w:rPr>
+        <w:t>Relation de Chasles.</w:t>
+      </w:r>
+      <w:r>
+        <w:rPr>
+          <w:rFonts w:eastAsiaTheme="minorEastAsia" w:cs="Arial"/>
+          <w:color w:val="C00000"/>
+        </w:rPr>
+        <w:t xml:space="preserve">  </w:t>
+      </w:r>
+      <w:r>
+        <w:rPr>
+          <w:rFonts w:eastAsiaTheme="minorEastAsia" w:cs="Arial"/>
+          <w:color w:val="C00000"/>
+        </w:rPr>
+        <w:tab/>
+      </w:r>
+      <w:r>
+        <w:rPr>
+          <w:rFonts w:eastAsiaTheme="minorEastAsia" w:cs="Arial"/>
+          <w:color w:val="C00000"/>
+        </w:rPr>
+        <w:br/>
+      </w:r>
+      <w:r>
+        <w:rPr>
+          <w:rFonts w:eastAsiaTheme="minorEastAsia" w:cs="Arial"/>
+          <w:color w:val="C00000"/>
+        </w:rPr>
+        <w:t xml:space="preserve">Soit </w:t>
+      </w:r>
+      <m:oMath>
+        <m:r>
+          <w:rPr>
+            <w:rFonts w:ascii="Cambria Math" w:eastAsiaTheme="minorEastAsia" w:hAnsi="Cambria Math" w:cs="Arial"/>
+            <w:color w:val="C00000"/>
+          </w:rPr>
+          <m:t>A,B,C</m:t>
+        </m:r>
+      </m:oMath>
+      <w:r>
+        <w:rPr>
+          <w:rFonts w:eastAsiaTheme="minorEastAsia" w:cs="Arial"/>
+          <w:color w:val="C00000"/>
+        </w:rPr>
+        <w:t xml:space="preserve"> trois points.</w:t>
+      </w:r>
+      <w:r>
+        <w:rPr>
+          <w:rFonts w:eastAsiaTheme="minorEastAsia" w:cs="Arial"/>
+          <w:color w:val="C00000"/>
+        </w:rPr>
+        <w:t xml:space="preserve"> Alors </w:t>
+      </w:r>
+      <m:oMath>
+        <m:acc>
+          <m:accPr>
+            <m:chr m:val="⃗"/>
+            <m:ctrlPr>
+              <w:rPr>
+                <w:rFonts w:ascii="Cambria Math" w:eastAsiaTheme="minorEastAsia" w:hAnsi="Cambria Math" w:cs="Arial"/>
+                <w:i/>
+                <w:color w:val="C00000"/>
+              </w:rPr>
+            </m:ctrlPr>
+          </m:accPr>
+          <m:e>
+            <m:r>
+              <w:rPr>
+                <w:rFonts w:ascii="Cambria Math" w:eastAsiaTheme="minorEastAsia" w:hAnsi="Cambria Math" w:cs="Arial"/>
+                <w:color w:val="C00000"/>
+              </w:rPr>
+              <m:t>AB</m:t>
+            </m:r>
+          </m:e>
+        </m:acc>
+        <m:r>
+          <w:rPr>
+            <w:rFonts w:ascii="Cambria Math" w:eastAsiaTheme="minorEastAsia" w:hAnsi="Cambria Math" w:cs="Arial"/>
+            <w:color w:val="C00000"/>
+          </w:rPr>
+          <m:t>+</m:t>
+        </m:r>
+        <m:acc>
+          <m:accPr>
+            <m:chr m:val="⃗"/>
+            <m:ctrlPr>
+              <w:rPr>
+                <w:rFonts w:ascii="Cambria Math" w:eastAsiaTheme="minorEastAsia" w:hAnsi="Cambria Math" w:cs="Arial"/>
+                <w:i/>
+                <w:color w:val="C00000"/>
+              </w:rPr>
+            </m:ctrlPr>
+          </m:accPr>
+          <m:e>
+            <m:r>
+              <w:rPr>
+                <w:rFonts w:ascii="Cambria Math" w:eastAsiaTheme="minorEastAsia" w:hAnsi="Cambria Math" w:cs="Arial"/>
+                <w:color w:val="C00000"/>
+              </w:rPr>
+              <m:t>BC</m:t>
+            </m:r>
+          </m:e>
+        </m:acc>
+        <m:r>
+          <w:rPr>
+            <w:rFonts w:ascii="Cambria Math" w:eastAsiaTheme="minorEastAsia" w:hAnsi="Cambria Math" w:cs="Arial"/>
+            <w:color w:val="C00000"/>
+          </w:rPr>
+          <m:t>=</m:t>
+        </m:r>
+        <m:acc>
+          <m:accPr>
+            <m:chr m:val="⃗"/>
+            <m:ctrlPr>
+              <w:rPr>
+                <w:rFonts w:ascii="Cambria Math" w:eastAsiaTheme="minorEastAsia" w:hAnsi="Cambria Math" w:cs="Arial"/>
+                <w:i/>
+                <w:color w:val="C00000"/>
+              </w:rPr>
+            </m:ctrlPr>
+          </m:accPr>
+          <m:e>
+            <m:r>
+              <w:rPr>
+                <w:rFonts w:ascii="Cambria Math" w:eastAsiaTheme="minorEastAsia" w:hAnsi="Cambria Math" w:cs="Arial"/>
+                <w:color w:val="C00000"/>
+              </w:rPr>
+              <m:t>AC</m:t>
+            </m:r>
+          </m:e>
+        </m:acc>
+      </m:oMath>
+      <w:r>
+        <w:rPr>
+          <w:rFonts w:eastAsiaTheme="minorEastAsia" w:cs="Arial"/>
+          <w:color w:val="C00000"/>
+        </w:rPr>
+        <w:t>.</w:t>
+      </w:r>
+      <w:r>
+        <w:rPr>
+          <w:rFonts w:eastAsiaTheme="minorEastAsia" w:cs="Arial"/>
+          <w:color w:val="C00000"/>
+        </w:rPr>
+        <w:t xml:space="preserve">         </w:t>
+      </w:r>
+      <w:r>
+        <w:rPr>
+          <w:rFonts w:eastAsiaTheme="minorEastAsia" w:cs="Arial"/>
+          <w:color w:val="C00000"/>
+        </w:rPr>
+        <w:t xml:space="preserve">Attention, </w:t>
+      </w:r>
+      <m:oMath>
+        <m:r>
+          <w:rPr>
+            <w:rFonts w:ascii="Cambria Math" w:eastAsiaTheme="minorEastAsia" w:hAnsi="Cambria Math" w:cs="Arial"/>
+            <w:color w:val="C00000"/>
+          </w:rPr>
+          <m:t>AB+BC≥AC</m:t>
+        </m:r>
+      </m:oMath>
+      <w:r>
+        <w:rPr>
+          <w:rFonts w:eastAsiaTheme="minorEastAsia" w:cs="Arial"/>
+          <w:color w:val="C00000"/>
+        </w:rPr>
+        <w:t>.</w:t>
+      </w:r>
+    </w:p>
+    <w:p>
+      <w:pPr>
+        <w:rPr>
           <w:rFonts w:eastAsiaTheme="minorEastAsia"/>
           <w:b/>
           <w:noProof/>
@@ -2575,1251 +2968,898 @@
       </w:pPr>
       <w:r>
         <w:rPr>
-          <w:noProof/>
-          <w:color w:val="C00000"/>
-          <w:lang w:eastAsia="fr-FR"/>
-        </w:rPr>
-        <w:drawing>
-          <wp:anchor distT="0" distB="0" distL="114300" distR="114300" simplePos="0" relativeHeight="251658240" behindDoc="1" locked="0" layoutInCell="1" allowOverlap="1" wp14:anchorId="02544179" wp14:editId="322990BD">
-            <wp:simplePos x="0" y="0"/>
-            <wp:positionH relativeFrom="column">
-              <wp:posOffset>5076967</wp:posOffset>
-            </wp:positionH>
-            <wp:positionV relativeFrom="paragraph">
-              <wp:posOffset>20102</wp:posOffset>
-            </wp:positionV>
-            <wp:extent cx="1572260" cy="930910"/>
-            <wp:effectExtent l="0" t="0" r="0" b="0"/>
-            <wp:wrapTight wrapText="bothSides">
-              <wp:wrapPolygon edited="0">
-                <wp:start x="0" y="0"/>
-                <wp:lineTo x="0" y="21217"/>
-                <wp:lineTo x="21460" y="21217"/>
-                <wp:lineTo x="21460" y="0"/>
-                <wp:lineTo x="0" y="0"/>
-              </wp:wrapPolygon>
-            </wp:wrapTight>
-            <wp:docPr id="4" name="Picture 4" descr="Une image contenant ligne, Police, diagramme, pente&#10;&#10;Description générée automatiquement"/>
-            <wp:cNvGraphicFramePr>
-              <a:graphicFrameLocks xmlns:a="http://schemas.openxmlformats.org/drawingml/2006/main" noChangeAspect="1"/>
-            </wp:cNvGraphicFramePr>
-            <a:graphic xmlns:a="http://schemas.openxmlformats.org/drawingml/2006/main">
-              <a:graphicData uri="http://schemas.openxmlformats.org/drawingml/2006/picture">
-                <pic:pic xmlns:pic="http://schemas.openxmlformats.org/drawingml/2006/picture">
-                  <pic:nvPicPr>
-                    <pic:cNvPr id="4" name="Picture 4" descr="Une image contenant ligne, Police, diagramme, pente&#10;&#10;Description générée automatiquement"/>
-                    <pic:cNvPicPr/>
-                  </pic:nvPicPr>
-                  <pic:blipFill>
-                    <a:blip r:embed="rId11" cstate="print">
-                      <a:extLst>
-                        <a:ext uri="{28A0092B-C50C-407E-A947-70E740481C1C}">
-                          <a14:useLocalDpi xmlns:a14="http://schemas.microsoft.com/office/drawing/2010/main" val="0"/>
-                        </a:ext>
-                      </a:extLst>
-                    </a:blip>
-                    <a:stretch>
-                      <a:fillRect/>
-                    </a:stretch>
-                  </pic:blipFill>
-                  <pic:spPr>
-                    <a:xfrm>
-                      <a:off x="0" y="0"/>
-                      <a:ext cx="1572260" cy="930910"/>
-                    </a:xfrm>
-                    <a:prstGeom prst="rect">
-                      <a:avLst/>
-                    </a:prstGeom>
-                  </pic:spPr>
-                </pic:pic>
-              </a:graphicData>
-            </a:graphic>
-            <wp14:sizeRelH relativeFrom="margin">
-              <wp14:pctWidth>0</wp14:pctWidth>
-            </wp14:sizeRelH>
-            <wp14:sizeRelV relativeFrom="margin">
-              <wp14:pctHeight>0</wp14:pctHeight>
-            </wp14:sizeRelV>
-          </wp:anchor>
-        </w:drawing>
-      </w:r>
-      <w:r>
-        <w:rPr>
-          <w:rFonts w:eastAsiaTheme="minorEastAsia"/>
-          <w:noProof/>
-          <w:color w:val="C00000"/>
+          <w:rFonts w:eastAsiaTheme="minorEastAsia" w:cs="Arial"/>
+          <w:b/>
+          <w:color w:val="002060"/>
+        </w:rPr>
+        <w:t xml:space="preserve">Définition. </w:t>
+      </w:r>
+      <w:r>
+        <w:rPr>
+          <w:rFonts w:cs="Arial"/>
+          <w:color w:val="002060"/>
+        </w:rPr>
+        <w:t xml:space="preserve">La </w:t>
+      </w:r>
+      <w:r>
+        <w:rPr>
+          <w:rFonts w:cs="Arial"/>
+          <w:b/>
+          <w:color w:val="002060"/>
+        </w:rPr>
+        <w:t>longueur d’un vecteur</w:t>
+      </w:r>
+      <w:r>
+        <w:rPr>
+          <w:rFonts w:cs="Arial"/>
+          <w:color w:val="002060"/>
         </w:rPr>
         <w:t xml:space="preserve"> </w:t>
       </w:r>
+      <m:oMath>
+        <m:acc>
+          <m:accPr>
+            <m:chr m:val="⃗"/>
+            <m:ctrlPr>
+              <w:rPr>
+                <w:rFonts w:ascii="Cambria Math" w:hAnsi="Cambria Math" w:cs="Arial"/>
+                <w:i/>
+                <w:color w:val="002060"/>
+              </w:rPr>
+            </m:ctrlPr>
+          </m:accPr>
+          <m:e>
+            <m:r>
+              <w:rPr>
+                <w:rFonts w:ascii="Cambria Math" w:hAnsi="Cambria Math" w:cs="Arial"/>
+                <w:color w:val="002060"/>
+              </w:rPr>
+              <m:t>u</m:t>
+            </m:r>
+          </m:e>
+        </m:acc>
+        <m:r>
+          <w:rPr>
+            <w:rFonts w:ascii="Cambria Math" w:hAnsi="Cambria Math" w:cs="Arial"/>
+            <w:color w:val="002060"/>
+          </w:rPr>
+          <m:t>=</m:t>
+        </m:r>
+        <m:d>
+          <m:dPr>
+            <m:ctrlPr>
+              <w:rPr>
+                <w:rFonts w:ascii="Cambria Math" w:hAnsi="Cambria Math" w:cs="Arial"/>
+                <w:i/>
+                <w:color w:val="002060"/>
+              </w:rPr>
+            </m:ctrlPr>
+          </m:dPr>
+          <m:e>
+            <m:eqArr>
+              <m:eqArrPr>
+                <m:ctrlPr>
+                  <w:rPr>
+                    <w:rFonts w:ascii="Cambria Math" w:hAnsi="Cambria Math" w:cs="Arial"/>
+                    <w:i/>
+                    <w:color w:val="002060"/>
+                  </w:rPr>
+                </m:ctrlPr>
+              </m:eqArrPr>
+              <m:e>
+                <m:r>
+                  <w:rPr>
+                    <w:rFonts w:ascii="Cambria Math" w:hAnsi="Cambria Math" w:cs="Arial"/>
+                    <w:color w:val="002060"/>
+                  </w:rPr>
+                  <m:t>x</m:t>
+                </m:r>
+              </m:e>
+              <m:e>
+                <m:r>
+                  <w:rPr>
+                    <w:rFonts w:ascii="Cambria Math" w:hAnsi="Cambria Math" w:cs="Arial"/>
+                    <w:color w:val="002060"/>
+                  </w:rPr>
+                  <m:t>y</m:t>
+                </m:r>
+              </m:e>
+            </m:eqArr>
+          </m:e>
+        </m:d>
+      </m:oMath>
+      <w:r>
+        <w:rPr>
+          <w:rFonts w:eastAsiaTheme="minorEastAsia" w:cs="Arial"/>
+          <w:color w:val="002060"/>
+        </w:rPr>
+        <w:t xml:space="preserve">, notée </w:t>
+      </w:r>
+      <m:oMath>
+        <m:d>
+          <m:dPr>
+            <m:begChr m:val="‖"/>
+            <m:endChr m:val="‖"/>
+            <m:ctrlPr>
+              <w:rPr>
+                <w:rFonts w:ascii="Cambria Math" w:eastAsiaTheme="minorEastAsia" w:hAnsi="Cambria Math" w:cs="Arial"/>
+                <w:b/>
+                <w:i/>
+                <w:color w:val="002060"/>
+              </w:rPr>
+            </m:ctrlPr>
+          </m:dPr>
+          <m:e>
+            <m:acc>
+              <m:accPr>
+                <m:chr m:val="⃗"/>
+                <m:ctrlPr>
+                  <w:rPr>
+                    <w:rFonts w:ascii="Cambria Math" w:eastAsiaTheme="minorEastAsia" w:hAnsi="Cambria Math" w:cs="Arial"/>
+                    <w:b/>
+                    <w:i/>
+                    <w:color w:val="002060"/>
+                  </w:rPr>
+                </m:ctrlPr>
+              </m:accPr>
+              <m:e>
+                <m:r>
+                  <m:rPr>
+                    <m:sty m:val="bi"/>
+                  </m:rPr>
+                  <w:rPr>
+                    <w:rFonts w:ascii="Cambria Math" w:eastAsiaTheme="minorEastAsia" w:hAnsi="Cambria Math" w:cs="Arial"/>
+                    <w:color w:val="002060"/>
+                  </w:rPr>
+                  <m:t>u</m:t>
+                </m:r>
+              </m:e>
+            </m:acc>
+          </m:e>
+        </m:d>
+      </m:oMath>
+      <w:r>
+        <w:rPr>
+          <w:rFonts w:eastAsiaTheme="minorEastAsia" w:cs="Arial"/>
+          <w:color w:val="002060"/>
+        </w:rPr>
+        <w:t xml:space="preserve"> et lue « </w:t>
+      </w:r>
+      <w:r>
+        <w:rPr>
+          <w:rFonts w:eastAsiaTheme="minorEastAsia" w:cs="Arial"/>
+          <w:b/>
+          <w:color w:val="002060"/>
+        </w:rPr>
+        <w:t xml:space="preserve">norme de </w:t>
+      </w:r>
+      <m:oMath>
+        <m:acc>
+          <m:accPr>
+            <m:chr m:val="⃗"/>
+            <m:ctrlPr>
+              <w:rPr>
+                <w:rFonts w:ascii="Cambria Math" w:eastAsiaTheme="minorEastAsia" w:hAnsi="Cambria Math" w:cs="Arial"/>
+                <w:b/>
+                <w:i/>
+                <w:color w:val="002060"/>
+              </w:rPr>
+            </m:ctrlPr>
+          </m:accPr>
+          <m:e>
+            <m:r>
+              <m:rPr>
+                <m:sty m:val="bi"/>
+              </m:rPr>
+              <w:rPr>
+                <w:rFonts w:ascii="Cambria Math" w:eastAsiaTheme="minorEastAsia" w:hAnsi="Cambria Math" w:cs="Arial"/>
+                <w:color w:val="002060"/>
+              </w:rPr>
+              <m:t>u</m:t>
+            </m:r>
+          </m:e>
+        </m:acc>
+      </m:oMath>
+      <w:r>
+        <w:rPr>
+          <w:rFonts w:eastAsiaTheme="minorEastAsia" w:cs="Arial"/>
+          <w:b/>
+          <w:color w:val="002060"/>
+        </w:rPr>
+        <w:t> »</w:t>
+      </w:r>
+      <w:r>
+        <w:rPr>
+          <w:rFonts w:eastAsiaTheme="minorEastAsia" w:cs="Arial"/>
+          <w:color w:val="002060"/>
+        </w:rPr>
+        <w:t xml:space="preserve"> est  </w:t>
+      </w:r>
+      <m:oMath>
+        <m:d>
+          <m:dPr>
+            <m:begChr m:val="‖"/>
+            <m:endChr m:val="‖"/>
+            <m:ctrlPr>
+              <w:rPr>
+                <w:rFonts w:ascii="Cambria Math" w:eastAsiaTheme="minorEastAsia" w:hAnsi="Cambria Math" w:cs="Arial"/>
+                <w:b/>
+                <w:i/>
+                <w:color w:val="002060"/>
+              </w:rPr>
+            </m:ctrlPr>
+          </m:dPr>
+          <m:e>
+            <m:acc>
+              <m:accPr>
+                <m:chr m:val="⃗"/>
+                <m:ctrlPr>
+                  <w:rPr>
+                    <w:rFonts w:ascii="Cambria Math" w:eastAsiaTheme="minorEastAsia" w:hAnsi="Cambria Math" w:cs="Arial"/>
+                    <w:b/>
+                    <w:i/>
+                    <w:color w:val="002060"/>
+                  </w:rPr>
+                </m:ctrlPr>
+              </m:accPr>
+              <m:e>
+                <m:r>
+                  <m:rPr>
+                    <m:sty m:val="bi"/>
+                  </m:rPr>
+                  <w:rPr>
+                    <w:rFonts w:ascii="Cambria Math" w:eastAsiaTheme="minorEastAsia" w:hAnsi="Cambria Math" w:cs="Arial"/>
+                    <w:color w:val="002060"/>
+                  </w:rPr>
+                  <m:t>u</m:t>
+                </m:r>
+              </m:e>
+            </m:acc>
+          </m:e>
+        </m:d>
+        <m:r>
+          <w:rPr>
+            <w:rFonts w:ascii="Cambria Math" w:eastAsiaTheme="minorEastAsia" w:hAnsi="Cambria Math" w:cs="Arial"/>
+            <w:color w:val="002060"/>
+          </w:rPr>
+          <m:t>=</m:t>
+        </m:r>
+        <m:rad>
+          <m:radPr>
+            <m:degHide m:val="1"/>
+            <m:ctrlPr>
+              <w:rPr>
+                <w:rFonts w:ascii="Cambria Math" w:eastAsiaTheme="minorEastAsia" w:hAnsi="Cambria Math" w:cs="Arial"/>
+                <w:i/>
+                <w:color w:val="002060"/>
+              </w:rPr>
+            </m:ctrlPr>
+          </m:radPr>
+          <m:deg>
+            <m:ctrlPr>
+              <w:rPr>
+                <w:rFonts w:ascii="Cambria Math" w:hAnsi="Cambria Math" w:cs="Arial"/>
+                <w:i/>
+                <w:color w:val="002060"/>
+              </w:rPr>
+            </m:ctrlPr>
+          </m:deg>
+          <m:e>
+            <m:sSup>
+              <m:sSupPr>
+                <m:ctrlPr>
+                  <w:rPr>
+                    <w:rFonts w:ascii="Cambria Math" w:hAnsi="Cambria Math" w:cs="Arial"/>
+                    <w:i/>
+                    <w:color w:val="002060"/>
+                  </w:rPr>
+                </m:ctrlPr>
+              </m:sSupPr>
+              <m:e>
+                <m:r>
+                  <w:rPr>
+                    <w:rFonts w:ascii="Cambria Math" w:hAnsi="Cambria Math" w:cs="Arial"/>
+                    <w:color w:val="002060"/>
+                  </w:rPr>
+                  <m:t>x</m:t>
+                </m:r>
+              </m:e>
+              <m:sup>
+                <m:r>
+                  <w:rPr>
+                    <w:rFonts w:ascii="Cambria Math" w:hAnsi="Cambria Math" w:cs="Arial"/>
+                    <w:color w:val="002060"/>
+                  </w:rPr>
+                  <m:t>2</m:t>
+                </m:r>
+              </m:sup>
+            </m:sSup>
+            <m:r>
+              <w:rPr>
+                <w:rFonts w:ascii="Cambria Math" w:hAnsi="Cambria Math" w:cs="Arial"/>
+                <w:color w:val="002060"/>
+              </w:rPr>
+              <m:t>+</m:t>
+            </m:r>
+            <m:sSup>
+              <m:sSupPr>
+                <m:ctrlPr>
+                  <w:rPr>
+                    <w:rFonts w:ascii="Cambria Math" w:hAnsi="Cambria Math" w:cs="Arial"/>
+                    <w:i/>
+                    <w:color w:val="002060"/>
+                  </w:rPr>
+                </m:ctrlPr>
+              </m:sSupPr>
+              <m:e>
+                <m:r>
+                  <w:rPr>
+                    <w:rFonts w:ascii="Cambria Math" w:hAnsi="Cambria Math" w:cs="Arial"/>
+                    <w:color w:val="002060"/>
+                  </w:rPr>
+                  <m:t>y</m:t>
+                </m:r>
+              </m:e>
+              <m:sup>
+                <m:r>
+                  <w:rPr>
+                    <w:rFonts w:ascii="Cambria Math" w:hAnsi="Cambria Math" w:cs="Arial"/>
+                    <w:color w:val="002060"/>
+                  </w:rPr>
+                  <m:t>2</m:t>
+                </m:r>
+              </m:sup>
+            </m:sSup>
+          </m:e>
+        </m:rad>
+      </m:oMath>
+      <w:r>
+        <w:rPr>
+          <w:rFonts w:eastAsiaTheme="minorEastAsia" w:cs="Arial"/>
+          <w:color w:val="002060"/>
+        </w:rPr>
+        <w:t>.</w:t>
+      </w:r>
+      <w:r>
+        <w:rPr>
+          <w:rFonts w:eastAsiaTheme="minorEastAsia" w:cs="Arial"/>
+          <w:color w:val="002060"/>
+        </w:rPr>
+        <w:br/>
+      </w:r>
+      <w:r>
+        <w:rPr>
+          <w:rFonts w:eastAsiaTheme="minorEastAsia" w:cs="Arial"/>
+          <w:b/>
+          <w:color w:val="002060"/>
+        </w:rPr>
+        <w:t xml:space="preserve">Définition. </w:t>
+      </w:r>
+      <w:r>
+        <w:rPr>
+          <w:rFonts w:eastAsiaTheme="minorEastAsia" w:cs="Arial"/>
+          <w:color w:val="002060"/>
+        </w:rPr>
+        <w:t xml:space="preserve">La </w:t>
+      </w:r>
+      <w:r>
+        <w:rPr>
+          <w:rFonts w:eastAsiaTheme="minorEastAsia" w:cs="Arial"/>
+          <w:b/>
+          <w:color w:val="002060"/>
+        </w:rPr>
+        <w:t>longueur d’un segment</w:t>
+      </w:r>
+      <w:r>
+        <w:rPr>
+          <w:rFonts w:eastAsiaTheme="minorEastAsia" w:cs="Arial"/>
+          <w:color w:val="002060"/>
+        </w:rPr>
+        <w:t xml:space="preserve"> </w:t>
+      </w:r>
+      <m:oMath>
+        <m:d>
+          <m:dPr>
+            <m:begChr m:val="["/>
+            <m:endChr m:val="]"/>
+            <m:ctrlPr>
+              <w:rPr>
+                <w:rFonts w:ascii="Cambria Math" w:eastAsiaTheme="minorEastAsia" w:hAnsi="Cambria Math" w:cs="Arial"/>
+                <w:i/>
+                <w:color w:val="002060"/>
+              </w:rPr>
+            </m:ctrlPr>
+          </m:dPr>
+          <m:e>
+            <m:r>
+              <w:rPr>
+                <w:rFonts w:ascii="Cambria Math" w:eastAsiaTheme="minorEastAsia" w:hAnsi="Cambria Math" w:cs="Arial"/>
+                <w:color w:val="002060"/>
+              </w:rPr>
+              <m:t>AB</m:t>
+            </m:r>
+          </m:e>
+        </m:d>
+      </m:oMath>
+      <w:r>
+        <w:rPr>
+          <w:rFonts w:eastAsiaTheme="minorEastAsia" w:cs="Arial"/>
+          <w:color w:val="002060"/>
+        </w:rPr>
+        <w:t xml:space="preserve"> est </w:t>
+      </w:r>
+      <m:oMath>
+        <m:r>
+          <m:rPr>
+            <m:sty m:val="bi"/>
+          </m:rPr>
+          <w:rPr>
+            <w:rFonts w:ascii="Cambria Math" w:eastAsiaTheme="minorEastAsia" w:hAnsi="Cambria Math" w:cs="Arial"/>
+            <w:color w:val="002060"/>
+          </w:rPr>
+          <m:t>AB</m:t>
+        </m:r>
+        <m:r>
+          <w:rPr>
+            <w:rFonts w:ascii="Cambria Math" w:eastAsiaTheme="minorEastAsia" w:hAnsi="Cambria Math" w:cs="Arial"/>
+            <w:color w:val="002060"/>
+          </w:rPr>
+          <m:t>=</m:t>
+        </m:r>
+        <m:d>
+          <m:dPr>
+            <m:begChr m:val="‖"/>
+            <m:endChr m:val="‖"/>
+            <m:ctrlPr>
+              <w:rPr>
+                <w:rFonts w:ascii="Cambria Math" w:eastAsiaTheme="minorEastAsia" w:hAnsi="Cambria Math" w:cs="Arial"/>
+                <w:i/>
+                <w:color w:val="002060"/>
+              </w:rPr>
+            </m:ctrlPr>
+          </m:dPr>
+          <m:e>
+            <m:acc>
+              <m:accPr>
+                <m:chr m:val="⃗"/>
+                <m:ctrlPr>
+                  <w:rPr>
+                    <w:rFonts w:ascii="Cambria Math" w:eastAsiaTheme="minorEastAsia" w:hAnsi="Cambria Math" w:cs="Arial"/>
+                    <w:i/>
+                    <w:color w:val="002060"/>
+                  </w:rPr>
+                </m:ctrlPr>
+              </m:accPr>
+              <m:e>
+                <m:r>
+                  <w:rPr>
+                    <w:rFonts w:ascii="Cambria Math" w:eastAsiaTheme="minorEastAsia" w:hAnsi="Cambria Math" w:cs="Arial"/>
+                    <w:color w:val="002060"/>
+                  </w:rPr>
+                  <m:t>AB</m:t>
+                </m:r>
+              </m:e>
+            </m:acc>
+          </m:e>
+        </m:d>
+        <m:r>
+          <w:rPr>
+            <w:rFonts w:ascii="Cambria Math" w:eastAsiaTheme="minorEastAsia" w:hAnsi="Cambria Math" w:cs="Arial"/>
+            <w:color w:val="002060"/>
+          </w:rPr>
+          <m:t>=</m:t>
+        </m:r>
+        <m:d>
+          <m:dPr>
+            <m:begChr m:val="‖"/>
+            <m:endChr m:val="‖"/>
+            <m:ctrlPr>
+              <w:rPr>
+                <w:rFonts w:ascii="Cambria Math" w:eastAsiaTheme="minorEastAsia" w:hAnsi="Cambria Math" w:cs="Arial"/>
+                <w:i/>
+                <w:color w:val="002060"/>
+              </w:rPr>
+            </m:ctrlPr>
+          </m:dPr>
+          <m:e>
+            <m:d>
+              <m:dPr>
+                <m:ctrlPr>
+                  <w:rPr>
+                    <w:rFonts w:ascii="Cambria Math" w:eastAsiaTheme="minorEastAsia" w:hAnsi="Cambria Math" w:cs="Arial"/>
+                    <w:i/>
+                    <w:color w:val="002060"/>
+                  </w:rPr>
+                </m:ctrlPr>
+              </m:dPr>
+              <m:e>
+                <m:eqArr>
+                  <m:eqArrPr>
+                    <m:ctrlPr>
+                      <w:rPr>
+                        <w:rFonts w:ascii="Cambria Math" w:eastAsiaTheme="minorEastAsia" w:hAnsi="Cambria Math" w:cs="Arial"/>
+                        <w:i/>
+                        <w:color w:val="002060"/>
+                      </w:rPr>
+                    </m:ctrlPr>
+                  </m:eqArrPr>
+                  <m:e>
+                    <m:sSub>
+                      <m:sSubPr>
+                        <m:ctrlPr>
+                          <w:rPr>
+                            <w:rFonts w:ascii="Cambria Math" w:eastAsiaTheme="minorEastAsia" w:hAnsi="Cambria Math" w:cs="Arial"/>
+                            <w:i/>
+                            <w:color w:val="002060"/>
+                          </w:rPr>
+                        </m:ctrlPr>
+                      </m:sSubPr>
+                      <m:e>
+                        <m:r>
+                          <w:rPr>
+                            <w:rFonts w:ascii="Cambria Math" w:eastAsiaTheme="minorEastAsia" w:hAnsi="Cambria Math" w:cs="Arial"/>
+                            <w:color w:val="002060"/>
+                          </w:rPr>
+                          <m:t>x</m:t>
+                        </m:r>
+                      </m:e>
+                      <m:sub>
+                        <m:r>
+                          <w:rPr>
+                            <w:rFonts w:ascii="Cambria Math" w:eastAsiaTheme="minorEastAsia" w:hAnsi="Cambria Math" w:cs="Arial"/>
+                            <w:color w:val="002060"/>
+                          </w:rPr>
+                          <m:t>B</m:t>
+                        </m:r>
+                      </m:sub>
+                    </m:sSub>
+                    <m:r>
+                      <w:rPr>
+                        <w:rFonts w:ascii="Cambria Math" w:eastAsiaTheme="minorEastAsia" w:hAnsi="Cambria Math" w:cs="Arial"/>
+                        <w:color w:val="002060"/>
+                      </w:rPr>
+                      <m:t>-</m:t>
+                    </m:r>
+                    <m:sSub>
+                      <m:sSubPr>
+                        <m:ctrlPr>
+                          <w:rPr>
+                            <w:rFonts w:ascii="Cambria Math" w:eastAsiaTheme="minorEastAsia" w:hAnsi="Cambria Math" w:cs="Arial"/>
+                            <w:i/>
+                            <w:color w:val="002060"/>
+                          </w:rPr>
+                        </m:ctrlPr>
+                      </m:sSubPr>
+                      <m:e>
+                        <m:r>
+                          <w:rPr>
+                            <w:rFonts w:ascii="Cambria Math" w:eastAsiaTheme="minorEastAsia" w:hAnsi="Cambria Math" w:cs="Arial"/>
+                            <w:color w:val="002060"/>
+                          </w:rPr>
+                          <m:t>x</m:t>
+                        </m:r>
+                      </m:e>
+                      <m:sub>
+                        <m:r>
+                          <w:rPr>
+                            <w:rFonts w:ascii="Cambria Math" w:eastAsiaTheme="minorEastAsia" w:hAnsi="Cambria Math" w:cs="Arial"/>
+                            <w:color w:val="002060"/>
+                          </w:rPr>
+                          <m:t>A</m:t>
+                        </m:r>
+                      </m:sub>
+                    </m:sSub>
+                  </m:e>
+                  <m:e>
+                    <m:sSub>
+                      <m:sSubPr>
+                        <m:ctrlPr>
+                          <w:rPr>
+                            <w:rFonts w:ascii="Cambria Math" w:eastAsiaTheme="minorEastAsia" w:hAnsi="Cambria Math" w:cs="Arial"/>
+                            <w:i/>
+                            <w:color w:val="002060"/>
+                          </w:rPr>
+                        </m:ctrlPr>
+                      </m:sSubPr>
+                      <m:e>
+                        <m:r>
+                          <w:rPr>
+                            <w:rFonts w:ascii="Cambria Math" w:eastAsiaTheme="minorEastAsia" w:hAnsi="Cambria Math" w:cs="Arial"/>
+                            <w:color w:val="002060"/>
+                          </w:rPr>
+                          <m:t>y</m:t>
+                        </m:r>
+                      </m:e>
+                      <m:sub>
+                        <m:r>
+                          <w:rPr>
+                            <w:rFonts w:ascii="Cambria Math" w:eastAsiaTheme="minorEastAsia" w:hAnsi="Cambria Math" w:cs="Arial"/>
+                            <w:color w:val="002060"/>
+                          </w:rPr>
+                          <m:t>B</m:t>
+                        </m:r>
+                      </m:sub>
+                    </m:sSub>
+                    <m:r>
+                      <w:rPr>
+                        <w:rFonts w:ascii="Cambria Math" w:eastAsiaTheme="minorEastAsia" w:hAnsi="Cambria Math" w:cs="Arial"/>
+                        <w:color w:val="002060"/>
+                      </w:rPr>
+                      <m:t>-</m:t>
+                    </m:r>
+                    <m:sSub>
+                      <m:sSubPr>
+                        <m:ctrlPr>
+                          <w:rPr>
+                            <w:rFonts w:ascii="Cambria Math" w:eastAsiaTheme="minorEastAsia" w:hAnsi="Cambria Math" w:cs="Arial"/>
+                            <w:i/>
+                            <w:color w:val="002060"/>
+                          </w:rPr>
+                        </m:ctrlPr>
+                      </m:sSubPr>
+                      <m:e>
+                        <m:r>
+                          <w:rPr>
+                            <w:rFonts w:ascii="Cambria Math" w:eastAsiaTheme="minorEastAsia" w:hAnsi="Cambria Math" w:cs="Arial"/>
+                            <w:color w:val="002060"/>
+                          </w:rPr>
+                          <m:t>y</m:t>
+                        </m:r>
+                      </m:e>
+                      <m:sub>
+                        <m:r>
+                          <w:rPr>
+                            <w:rFonts w:ascii="Cambria Math" w:eastAsiaTheme="minorEastAsia" w:hAnsi="Cambria Math" w:cs="Arial"/>
+                            <w:color w:val="002060"/>
+                          </w:rPr>
+                          <m:t>A</m:t>
+                        </m:r>
+                      </m:sub>
+                    </m:sSub>
+                  </m:e>
+                </m:eqArr>
+              </m:e>
+            </m:d>
+          </m:e>
+        </m:d>
+        <m:r>
+          <w:rPr>
+            <w:rFonts w:ascii="Cambria Math" w:eastAsiaTheme="minorEastAsia" w:hAnsi="Cambria Math" w:cs="Arial"/>
+            <w:color w:val="002060"/>
+          </w:rPr>
+          <m:t>=</m:t>
+        </m:r>
+        <m:rad>
+          <m:radPr>
+            <m:degHide m:val="1"/>
+            <m:ctrlPr>
+              <w:rPr>
+                <w:rFonts w:ascii="Cambria Math" w:eastAsiaTheme="minorEastAsia" w:hAnsi="Cambria Math" w:cs="Arial"/>
+                <w:i/>
+                <w:color w:val="002060"/>
+              </w:rPr>
+            </m:ctrlPr>
+          </m:radPr>
+          <m:deg/>
+          <m:e>
+            <m:sSup>
+              <m:sSupPr>
+                <m:ctrlPr>
+                  <w:rPr>
+                    <w:rFonts w:ascii="Cambria Math" w:eastAsiaTheme="minorEastAsia" w:hAnsi="Cambria Math" w:cs="Arial"/>
+                    <w:i/>
+                    <w:color w:val="002060"/>
+                  </w:rPr>
+                </m:ctrlPr>
+              </m:sSupPr>
+              <m:e>
+                <m:d>
+                  <m:dPr>
+                    <m:ctrlPr>
+                      <w:rPr>
+                        <w:rFonts w:ascii="Cambria Math" w:eastAsiaTheme="minorEastAsia" w:hAnsi="Cambria Math" w:cs="Arial"/>
+                        <w:i/>
+                        <w:color w:val="002060"/>
+                      </w:rPr>
+                    </m:ctrlPr>
+                  </m:dPr>
+                  <m:e>
+                    <m:sSub>
+                      <m:sSubPr>
+                        <m:ctrlPr>
+                          <w:rPr>
+                            <w:rFonts w:ascii="Cambria Math" w:eastAsiaTheme="minorEastAsia" w:hAnsi="Cambria Math" w:cs="Arial"/>
+                            <w:i/>
+                            <w:color w:val="002060"/>
+                          </w:rPr>
+                        </m:ctrlPr>
+                      </m:sSubPr>
+                      <m:e>
+                        <m:r>
+                          <w:rPr>
+                            <w:rFonts w:ascii="Cambria Math" w:eastAsiaTheme="minorEastAsia" w:hAnsi="Cambria Math" w:cs="Arial"/>
+                            <w:color w:val="002060"/>
+                          </w:rPr>
+                          <m:t>x</m:t>
+                        </m:r>
+                      </m:e>
+                      <m:sub>
+                        <m:r>
+                          <w:rPr>
+                            <w:rFonts w:ascii="Cambria Math" w:eastAsiaTheme="minorEastAsia" w:hAnsi="Cambria Math" w:cs="Arial"/>
+                            <w:color w:val="002060"/>
+                          </w:rPr>
+                          <m:t>B</m:t>
+                        </m:r>
+                      </m:sub>
+                    </m:sSub>
+                    <m:r>
+                      <w:rPr>
+                        <w:rFonts w:ascii="Cambria Math" w:eastAsiaTheme="minorEastAsia" w:hAnsi="Cambria Math" w:cs="Arial"/>
+                        <w:color w:val="002060"/>
+                      </w:rPr>
+                      <m:t>-</m:t>
+                    </m:r>
+                    <m:sSub>
+                      <m:sSubPr>
+                        <m:ctrlPr>
+                          <w:rPr>
+                            <w:rFonts w:ascii="Cambria Math" w:eastAsiaTheme="minorEastAsia" w:hAnsi="Cambria Math" w:cs="Arial"/>
+                            <w:i/>
+                            <w:color w:val="002060"/>
+                          </w:rPr>
+                        </m:ctrlPr>
+                      </m:sSubPr>
+                      <m:e>
+                        <m:r>
+                          <w:rPr>
+                            <w:rFonts w:ascii="Cambria Math" w:eastAsiaTheme="minorEastAsia" w:hAnsi="Cambria Math" w:cs="Arial"/>
+                            <w:color w:val="002060"/>
+                          </w:rPr>
+                          <m:t>x</m:t>
+                        </m:r>
+                      </m:e>
+                      <m:sub>
+                        <m:r>
+                          <w:rPr>
+                            <w:rFonts w:ascii="Cambria Math" w:eastAsiaTheme="minorEastAsia" w:hAnsi="Cambria Math" w:cs="Arial"/>
+                            <w:color w:val="002060"/>
+                          </w:rPr>
+                          <m:t>A</m:t>
+                        </m:r>
+                      </m:sub>
+                    </m:sSub>
+                  </m:e>
+                </m:d>
+              </m:e>
+              <m:sup>
+                <m:r>
+                  <w:rPr>
+                    <w:rFonts w:ascii="Cambria Math" w:eastAsiaTheme="minorEastAsia" w:hAnsi="Cambria Math" w:cs="Arial"/>
+                    <w:color w:val="002060"/>
+                  </w:rPr>
+                  <m:t>2</m:t>
+                </m:r>
+              </m:sup>
+            </m:sSup>
+            <m:r>
+              <w:rPr>
+                <w:rFonts w:ascii="Cambria Math" w:eastAsiaTheme="minorEastAsia" w:hAnsi="Cambria Math" w:cs="Arial"/>
+                <w:color w:val="002060"/>
+              </w:rPr>
+              <m:t>+</m:t>
+            </m:r>
+            <m:sSup>
+              <m:sSupPr>
+                <m:ctrlPr>
+                  <w:rPr>
+                    <w:rFonts w:ascii="Cambria Math" w:eastAsiaTheme="minorEastAsia" w:hAnsi="Cambria Math" w:cs="Arial"/>
+                    <w:i/>
+                    <w:color w:val="002060"/>
+                  </w:rPr>
+                </m:ctrlPr>
+              </m:sSupPr>
+              <m:e>
+                <m:d>
+                  <m:dPr>
+                    <m:ctrlPr>
+                      <w:rPr>
+                        <w:rFonts w:ascii="Cambria Math" w:eastAsiaTheme="minorEastAsia" w:hAnsi="Cambria Math" w:cs="Arial"/>
+                        <w:i/>
+                        <w:color w:val="002060"/>
+                      </w:rPr>
+                    </m:ctrlPr>
+                  </m:dPr>
+                  <m:e>
+                    <m:sSub>
+                      <m:sSubPr>
+                        <m:ctrlPr>
+                          <w:rPr>
+                            <w:rFonts w:ascii="Cambria Math" w:eastAsiaTheme="minorEastAsia" w:hAnsi="Cambria Math" w:cs="Arial"/>
+                            <w:i/>
+                            <w:color w:val="002060"/>
+                          </w:rPr>
+                        </m:ctrlPr>
+                      </m:sSubPr>
+                      <m:e>
+                        <m:r>
+                          <w:rPr>
+                            <w:rFonts w:ascii="Cambria Math" w:eastAsiaTheme="minorEastAsia" w:hAnsi="Cambria Math" w:cs="Arial"/>
+                            <w:color w:val="002060"/>
+                          </w:rPr>
+                          <m:t>y</m:t>
+                        </m:r>
+                      </m:e>
+                      <m:sub>
+                        <m:r>
+                          <w:rPr>
+                            <w:rFonts w:ascii="Cambria Math" w:eastAsiaTheme="minorEastAsia" w:hAnsi="Cambria Math" w:cs="Arial"/>
+                            <w:color w:val="002060"/>
+                          </w:rPr>
+                          <m:t>B</m:t>
+                        </m:r>
+                      </m:sub>
+                    </m:sSub>
+                    <m:r>
+                      <w:rPr>
+                        <w:rFonts w:ascii="Cambria Math" w:eastAsiaTheme="minorEastAsia" w:hAnsi="Cambria Math" w:cs="Arial"/>
+                        <w:color w:val="002060"/>
+                      </w:rPr>
+                      <m:t>-</m:t>
+                    </m:r>
+                    <m:sSub>
+                      <m:sSubPr>
+                        <m:ctrlPr>
+                          <w:rPr>
+                            <w:rFonts w:ascii="Cambria Math" w:eastAsiaTheme="minorEastAsia" w:hAnsi="Cambria Math" w:cs="Arial"/>
+                            <w:i/>
+                            <w:color w:val="002060"/>
+                          </w:rPr>
+                        </m:ctrlPr>
+                      </m:sSubPr>
+                      <m:e>
+                        <m:r>
+                          <w:rPr>
+                            <w:rFonts w:ascii="Cambria Math" w:eastAsiaTheme="minorEastAsia" w:hAnsi="Cambria Math" w:cs="Arial"/>
+                            <w:color w:val="002060"/>
+                          </w:rPr>
+                          <m:t>y</m:t>
+                        </m:r>
+                      </m:e>
+                      <m:sub>
+                        <m:r>
+                          <w:rPr>
+                            <w:rFonts w:ascii="Cambria Math" w:eastAsiaTheme="minorEastAsia" w:hAnsi="Cambria Math" w:cs="Arial"/>
+                            <w:color w:val="002060"/>
+                          </w:rPr>
+                          <m:t>A</m:t>
+                        </m:r>
+                      </m:sub>
+                    </m:sSub>
+                  </m:e>
+                </m:d>
+              </m:e>
+              <m:sup>
+                <m:r>
+                  <w:rPr>
+                    <w:rFonts w:ascii="Cambria Math" w:eastAsiaTheme="minorEastAsia" w:hAnsi="Cambria Math" w:cs="Arial"/>
+                    <w:color w:val="002060"/>
+                  </w:rPr>
+                  <m:t>2</m:t>
+                </m:r>
+              </m:sup>
+            </m:sSup>
+          </m:e>
+        </m:rad>
+      </m:oMath>
+      <w:r>
+        <w:rPr>
+          <w:rFonts w:eastAsiaTheme="minorEastAsia" w:cs="Arial"/>
+          <w:color w:val="002060"/>
+        </w:rPr>
+        <w:t>.</w:t>
+      </w:r>
     </w:p>
-    <w:tbl>
-      <w:tblPr>
-        <w:tblStyle w:val="Grilledutableau"/>
-        <w:tblW w:w="0" w:type="auto"/>
-        <w:tblLook w:val="04A0" w:firstRow="1" w:lastRow="0" w:firstColumn="1" w:lastColumn="0" w:noHBand="0" w:noVBand="1"/>
-      </w:tblPr>
-      <w:tblGrid>
-        <w:gridCol w:w="7763"/>
-      </w:tblGrid>
-      <w:tr>
-        <w:tc>
-          <w:tcPr>
-            <w:tcW w:w="7763" w:type="dxa"/>
-            <w:tcBorders>
-              <w:top w:val="nil"/>
-              <w:left w:val="nil"/>
-              <w:bottom w:val="nil"/>
-              <w:right w:val="nil"/>
-            </w:tcBorders>
-          </w:tcPr>
-          <w:p>
-            <w:pPr>
-              <w:tabs>
-                <w:tab w:val="left" w:pos="5854"/>
-              </w:tabs>
-              <w:rPr>
-                <w:rFonts w:eastAsiaTheme="minorEastAsia"/>
-                <w:noProof/>
-                <w:color w:val="C00000"/>
-              </w:rPr>
-            </w:pPr>
-            <w:r>
-              <w:rPr>
-                <w:rFonts w:eastAsiaTheme="minorEastAsia" w:cs="Arial"/>
-                <w:b/>
-                <w:color w:val="C00000"/>
-              </w:rPr>
-              <w:t>Propriété</w:t>
-            </w:r>
-            <w:r>
-              <w:rPr>
-                <w:rFonts w:eastAsiaTheme="minorEastAsia" w:cs="Arial"/>
-                <w:color w:val="C00000"/>
-              </w:rPr>
-              <w:t xml:space="preserve">. </w:t>
-            </w:r>
-            <w:r>
-              <w:rPr>
-                <w:rFonts w:eastAsiaTheme="minorEastAsia" w:cs="Arial"/>
-                <w:b/>
-                <w:color w:val="C00000"/>
-              </w:rPr>
-              <w:t>Relation de Chasles.</w:t>
-            </w:r>
-            <w:r>
-              <w:rPr>
-                <w:rFonts w:eastAsiaTheme="minorEastAsia" w:cs="Arial"/>
-                <w:color w:val="C00000"/>
-              </w:rPr>
-              <w:t xml:space="preserve">  </w:t>
-            </w:r>
-            <w:r>
-              <w:rPr>
-                <w:rFonts w:eastAsiaTheme="minorEastAsia" w:cs="Arial"/>
-                <w:color w:val="C00000"/>
-              </w:rPr>
-              <w:tab/>
-            </w:r>
-            <w:r>
-              <w:rPr>
-                <w:rFonts w:eastAsiaTheme="minorEastAsia" w:cs="Arial"/>
-                <w:color w:val="C00000"/>
-              </w:rPr>
-              <w:br/>
-            </w:r>
-            <w:r>
-              <w:rPr>
-                <w:rFonts w:eastAsiaTheme="minorEastAsia" w:cs="Arial"/>
-                <w:color w:val="C00000"/>
-              </w:rPr>
-              <w:t xml:space="preserve">Soit </w:t>
-            </w:r>
-            <m:oMath>
-              <m:r>
-                <w:rPr>
-                  <w:rFonts w:ascii="Cambria Math" w:eastAsiaTheme="minorEastAsia" w:hAnsi="Cambria Math" w:cs="Arial"/>
-                  <w:color w:val="C00000"/>
-                </w:rPr>
-                <m:t>A,B,C</m:t>
-              </m:r>
-            </m:oMath>
-            <w:r>
-              <w:rPr>
-                <w:rFonts w:eastAsiaTheme="minorEastAsia" w:cs="Arial"/>
-                <w:color w:val="C00000"/>
-              </w:rPr>
-              <w:t xml:space="preserve"> trois points.</w:t>
-            </w:r>
-            <w:r>
-              <w:rPr>
-                <w:rFonts w:eastAsiaTheme="minorEastAsia" w:cs="Arial"/>
-                <w:color w:val="C00000"/>
-              </w:rPr>
-              <w:t xml:space="preserve"> Alors </w:t>
-            </w:r>
-            <m:oMath>
-              <m:acc>
-                <m:accPr>
-                  <m:chr m:val="⃗"/>
-                  <m:ctrlPr>
-                    <w:rPr>
-                      <w:rFonts w:ascii="Cambria Math" w:eastAsiaTheme="minorEastAsia" w:hAnsi="Cambria Math" w:cs="Arial"/>
-                      <w:i/>
-                      <w:color w:val="C00000"/>
-                    </w:rPr>
-                  </m:ctrlPr>
-                </m:accPr>
-                <m:e>
-                  <m:r>
-                    <w:rPr>
-                      <w:rFonts w:ascii="Cambria Math" w:eastAsiaTheme="minorEastAsia" w:hAnsi="Cambria Math" w:cs="Arial"/>
-                      <w:color w:val="C00000"/>
-                    </w:rPr>
-                    <m:t>AB</m:t>
-                  </m:r>
-                </m:e>
-              </m:acc>
-              <m:r>
-                <w:rPr>
-                  <w:rFonts w:ascii="Cambria Math" w:eastAsiaTheme="minorEastAsia" w:hAnsi="Cambria Math" w:cs="Arial"/>
-                  <w:color w:val="C00000"/>
-                </w:rPr>
-                <m:t>+</m:t>
-              </m:r>
-              <m:acc>
-                <m:accPr>
-                  <m:chr m:val="⃗"/>
-                  <m:ctrlPr>
-                    <w:rPr>
-                      <w:rFonts w:ascii="Cambria Math" w:eastAsiaTheme="minorEastAsia" w:hAnsi="Cambria Math" w:cs="Arial"/>
-                      <w:i/>
-                      <w:color w:val="C00000"/>
-                    </w:rPr>
-                  </m:ctrlPr>
-                </m:accPr>
-                <m:e>
-                  <m:r>
-                    <w:rPr>
-                      <w:rFonts w:ascii="Cambria Math" w:eastAsiaTheme="minorEastAsia" w:hAnsi="Cambria Math" w:cs="Arial"/>
-                      <w:color w:val="C00000"/>
-                    </w:rPr>
-                    <m:t>BC</m:t>
-                  </m:r>
-                </m:e>
-              </m:acc>
-              <m:r>
-                <w:rPr>
-                  <w:rFonts w:ascii="Cambria Math" w:eastAsiaTheme="minorEastAsia" w:hAnsi="Cambria Math" w:cs="Arial"/>
-                  <w:color w:val="C00000"/>
-                </w:rPr>
-                <m:t>=</m:t>
-              </m:r>
-              <m:acc>
-                <m:accPr>
-                  <m:chr m:val="⃗"/>
-                  <m:ctrlPr>
-                    <w:rPr>
-                      <w:rFonts w:ascii="Cambria Math" w:eastAsiaTheme="minorEastAsia" w:hAnsi="Cambria Math" w:cs="Arial"/>
-                      <w:i/>
-                      <w:color w:val="C00000"/>
-                    </w:rPr>
-                  </m:ctrlPr>
-                </m:accPr>
-                <m:e>
-                  <m:r>
-                    <w:rPr>
-                      <w:rFonts w:ascii="Cambria Math" w:eastAsiaTheme="minorEastAsia" w:hAnsi="Cambria Math" w:cs="Arial"/>
-                      <w:color w:val="C00000"/>
-                    </w:rPr>
-                    <m:t>AC</m:t>
-                  </m:r>
-                </m:e>
-              </m:acc>
-            </m:oMath>
-            <w:r>
-              <w:rPr>
-                <w:rFonts w:eastAsiaTheme="minorEastAsia" w:cs="Arial"/>
-                <w:color w:val="C00000"/>
-              </w:rPr>
-              <w:t>.</w:t>
-            </w:r>
-            <w:r>
-              <w:rPr>
-                <w:rFonts w:eastAsiaTheme="minorEastAsia" w:cs="Arial"/>
-                <w:color w:val="C00000"/>
-              </w:rPr>
-              <w:t xml:space="preserve">         </w:t>
-            </w:r>
-            <w:r>
-              <w:rPr>
-                <w:rFonts w:eastAsiaTheme="minorEastAsia" w:cs="Arial"/>
-                <w:color w:val="C00000"/>
-              </w:rPr>
-              <w:t xml:space="preserve">Attention, </w:t>
-            </w:r>
-            <m:oMath>
-              <m:r>
-                <w:rPr>
-                  <w:rFonts w:ascii="Cambria Math" w:eastAsiaTheme="minorEastAsia" w:hAnsi="Cambria Math" w:cs="Arial"/>
-                  <w:color w:val="C00000"/>
-                </w:rPr>
-                <m:t>AB+BC≥AC</m:t>
-              </m:r>
-            </m:oMath>
-            <w:r>
-              <w:rPr>
-                <w:rFonts w:eastAsiaTheme="minorEastAsia" w:cs="Arial"/>
-                <w:color w:val="C00000"/>
-              </w:rPr>
-              <w:t>.</w:t>
-            </w:r>
-          </w:p>
-        </w:tc>
-      </w:tr>
-    </w:tbl>
-    <w:p>
-      <w:pPr>
-        <w:tabs>
-          <w:tab w:val="left" w:pos="2104"/>
-        </w:tabs>
-        <w:rPr>
-          <w:rFonts w:eastAsiaTheme="minorEastAsia" w:cs="Arial"/>
-          <w:color w:val="002060"/>
-        </w:rPr>
-      </w:pPr>
-    </w:p>
-    <w:tbl>
-      <w:tblPr>
-        <w:tblStyle w:val="Grilledutableau"/>
-        <w:tblW w:w="0" w:type="auto"/>
-        <w:tblLook w:val="04A0" w:firstRow="1" w:lastRow="0" w:firstColumn="1" w:lastColumn="0" w:noHBand="0" w:noVBand="1"/>
-      </w:tblPr>
-      <w:tblGrid>
-        <w:gridCol w:w="10606"/>
-      </w:tblGrid>
-      <w:tr>
-        <w:trPr>
-          <w:trHeight w:val="1009"/>
-        </w:trPr>
-        <w:tc>
-          <w:tcPr>
-            <w:tcW w:w="10606" w:type="dxa"/>
-            <w:tcBorders>
-              <w:top w:val="nil"/>
-              <w:left w:val="nil"/>
-              <w:bottom w:val="nil"/>
-              <w:right w:val="nil"/>
-            </w:tcBorders>
-          </w:tcPr>
-          <w:p>
-            <w:pPr>
-              <w:tabs>
-                <w:tab w:val="left" w:pos="2104"/>
-              </w:tabs>
-              <w:rPr>
-                <w:rFonts w:eastAsiaTheme="minorEastAsia" w:cs="Arial"/>
-                <w:b/>
-                <w:color w:val="002060"/>
-              </w:rPr>
-            </w:pPr>
-            <w:r>
-              <w:rPr>
-                <w:rFonts w:eastAsiaTheme="minorEastAsia" w:cs="Arial"/>
-                <w:b/>
-                <w:color w:val="002060"/>
-              </w:rPr>
-              <w:t xml:space="preserve">Définition. </w:t>
-            </w:r>
-            <w:r>
-              <w:rPr>
-                <w:rFonts w:cs="Arial"/>
-                <w:color w:val="002060"/>
-              </w:rPr>
-              <w:t xml:space="preserve">La </w:t>
-            </w:r>
-            <w:r>
-              <w:rPr>
-                <w:rFonts w:cs="Arial"/>
-                <w:b/>
-                <w:color w:val="002060"/>
-              </w:rPr>
-              <w:t>longueur d’un vecteur</w:t>
-            </w:r>
-            <w:r>
-              <w:rPr>
-                <w:rFonts w:cs="Arial"/>
-                <w:color w:val="002060"/>
-              </w:rPr>
-              <w:t xml:space="preserve"> </w:t>
-            </w:r>
-            <m:oMath>
-              <m:acc>
-                <m:accPr>
-                  <m:chr m:val="⃗"/>
-                  <m:ctrlPr>
-                    <w:rPr>
-                      <w:rFonts w:ascii="Cambria Math" w:hAnsi="Cambria Math" w:cs="Arial"/>
-                      <w:i/>
-                      <w:color w:val="002060"/>
-                    </w:rPr>
-                  </m:ctrlPr>
-                </m:accPr>
-                <m:e>
-                  <m:r>
-                    <w:rPr>
-                      <w:rFonts w:ascii="Cambria Math" w:hAnsi="Cambria Math" w:cs="Arial"/>
-                      <w:color w:val="002060"/>
-                    </w:rPr>
-                    <m:t>u</m:t>
-                  </m:r>
-                </m:e>
-              </m:acc>
-              <m:r>
-                <w:rPr>
-                  <w:rFonts w:ascii="Cambria Math" w:hAnsi="Cambria Math" w:cs="Arial"/>
-                  <w:color w:val="002060"/>
-                </w:rPr>
-                <m:t>=</m:t>
-              </m:r>
-              <m:d>
-                <m:dPr>
-                  <m:ctrlPr>
-                    <w:rPr>
-                      <w:rFonts w:ascii="Cambria Math" w:hAnsi="Cambria Math" w:cs="Arial"/>
-                      <w:i/>
-                      <w:color w:val="002060"/>
-                    </w:rPr>
-                  </m:ctrlPr>
-                </m:dPr>
-                <m:e>
-                  <m:eqArr>
-                    <m:eqArrPr>
-                      <m:ctrlPr>
-                        <w:rPr>
-                          <w:rFonts w:ascii="Cambria Math" w:hAnsi="Cambria Math" w:cs="Arial"/>
-                          <w:i/>
-                          <w:color w:val="002060"/>
-                        </w:rPr>
-                      </m:ctrlPr>
-                    </m:eqArrPr>
-                    <m:e>
-                      <m:r>
-                        <w:rPr>
-                          <w:rFonts w:ascii="Cambria Math" w:hAnsi="Cambria Math" w:cs="Arial"/>
-                          <w:color w:val="002060"/>
-                        </w:rPr>
-                        <m:t>x</m:t>
-                      </m:r>
-                    </m:e>
-                    <m:e>
-                      <m:r>
-                        <w:rPr>
-                          <w:rFonts w:ascii="Cambria Math" w:hAnsi="Cambria Math" w:cs="Arial"/>
-                          <w:color w:val="002060"/>
-                        </w:rPr>
-                        <m:t>y</m:t>
-                      </m:r>
-                    </m:e>
-                  </m:eqArr>
-                </m:e>
-              </m:d>
-            </m:oMath>
-            <w:r>
-              <w:rPr>
-                <w:rFonts w:eastAsiaTheme="minorEastAsia" w:cs="Arial"/>
-                <w:color w:val="002060"/>
-              </w:rPr>
-              <w:t xml:space="preserve">, notée </w:t>
-            </w:r>
-            <m:oMath>
-              <m:d>
-                <m:dPr>
-                  <m:begChr m:val="‖"/>
-                  <m:endChr m:val="‖"/>
-                  <m:ctrlPr>
-                    <w:rPr>
-                      <w:rFonts w:ascii="Cambria Math" w:eastAsiaTheme="minorEastAsia" w:hAnsi="Cambria Math" w:cs="Arial"/>
-                      <w:b/>
-                      <w:i/>
-                      <w:color w:val="002060"/>
-                    </w:rPr>
-                  </m:ctrlPr>
-                </m:dPr>
-                <m:e>
-                  <m:acc>
-                    <m:accPr>
-                      <m:chr m:val="⃗"/>
-                      <m:ctrlPr>
-                        <w:rPr>
-                          <w:rFonts w:ascii="Cambria Math" w:eastAsiaTheme="minorEastAsia" w:hAnsi="Cambria Math" w:cs="Arial"/>
-                          <w:b/>
-                          <w:i/>
-                          <w:color w:val="002060"/>
-                        </w:rPr>
-                      </m:ctrlPr>
-                    </m:accPr>
-                    <m:e>
-                      <m:r>
-                        <m:rPr>
-                          <m:sty m:val="bi"/>
-                        </m:rPr>
-                        <w:rPr>
-                          <w:rFonts w:ascii="Cambria Math" w:eastAsiaTheme="minorEastAsia" w:hAnsi="Cambria Math" w:cs="Arial"/>
-                          <w:color w:val="002060"/>
-                        </w:rPr>
-                        <m:t>u</m:t>
-                      </m:r>
-                    </m:e>
-                  </m:acc>
-                </m:e>
-              </m:d>
-            </m:oMath>
-            <w:r>
-              <w:rPr>
-                <w:rFonts w:eastAsiaTheme="minorEastAsia" w:cs="Arial"/>
-                <w:color w:val="002060"/>
-              </w:rPr>
-              <w:t xml:space="preserve"> et lue « </w:t>
-            </w:r>
-            <w:r>
-              <w:rPr>
-                <w:rFonts w:eastAsiaTheme="minorEastAsia" w:cs="Arial"/>
-                <w:b/>
-                <w:color w:val="002060"/>
-              </w:rPr>
-              <w:t xml:space="preserve">norme de </w:t>
-            </w:r>
-            <m:oMath>
-              <m:acc>
-                <m:accPr>
-                  <m:chr m:val="⃗"/>
-                  <m:ctrlPr>
-                    <w:rPr>
-                      <w:rFonts w:ascii="Cambria Math" w:eastAsiaTheme="minorEastAsia" w:hAnsi="Cambria Math" w:cs="Arial"/>
-                      <w:b/>
-                      <w:i/>
-                      <w:color w:val="002060"/>
-                    </w:rPr>
-                  </m:ctrlPr>
-                </m:accPr>
-                <m:e>
-                  <m:r>
-                    <m:rPr>
-                      <m:sty m:val="bi"/>
-                    </m:rPr>
-                    <w:rPr>
-                      <w:rFonts w:ascii="Cambria Math" w:eastAsiaTheme="minorEastAsia" w:hAnsi="Cambria Math" w:cs="Arial"/>
-                      <w:color w:val="002060"/>
-                    </w:rPr>
-                    <m:t>u</m:t>
-                  </m:r>
-                </m:e>
-              </m:acc>
-            </m:oMath>
-            <w:r>
-              <w:rPr>
-                <w:rFonts w:eastAsiaTheme="minorEastAsia" w:cs="Arial"/>
-                <w:b/>
-                <w:color w:val="002060"/>
-              </w:rPr>
-              <w:t> »</w:t>
-            </w:r>
-            <w:r>
-              <w:rPr>
-                <w:rFonts w:eastAsiaTheme="minorEastAsia" w:cs="Arial"/>
-                <w:color w:val="002060"/>
-              </w:rPr>
-              <w:t xml:space="preserve"> est  </w:t>
-            </w:r>
-            <m:oMath>
-              <m:d>
-                <m:dPr>
-                  <m:begChr m:val="‖"/>
-                  <m:endChr m:val="‖"/>
-                  <m:ctrlPr>
-                    <w:rPr>
-                      <w:rFonts w:ascii="Cambria Math" w:eastAsiaTheme="minorEastAsia" w:hAnsi="Cambria Math" w:cs="Arial"/>
-                      <w:b/>
-                      <w:i/>
-                      <w:color w:val="002060"/>
-                    </w:rPr>
-                  </m:ctrlPr>
-                </m:dPr>
-                <m:e>
-                  <m:acc>
-                    <m:accPr>
-                      <m:chr m:val="⃗"/>
-                      <m:ctrlPr>
-                        <w:rPr>
-                          <w:rFonts w:ascii="Cambria Math" w:eastAsiaTheme="minorEastAsia" w:hAnsi="Cambria Math" w:cs="Arial"/>
-                          <w:b/>
-                          <w:i/>
-                          <w:color w:val="002060"/>
-                        </w:rPr>
-                      </m:ctrlPr>
-                    </m:accPr>
-                    <m:e>
-                      <m:r>
-                        <m:rPr>
-                          <m:sty m:val="bi"/>
-                        </m:rPr>
-                        <w:rPr>
-                          <w:rFonts w:ascii="Cambria Math" w:eastAsiaTheme="minorEastAsia" w:hAnsi="Cambria Math" w:cs="Arial"/>
-                          <w:color w:val="002060"/>
-                        </w:rPr>
-                        <m:t>u</m:t>
-                      </m:r>
-                    </m:e>
-                  </m:acc>
-                </m:e>
-              </m:d>
-              <m:r>
-                <w:rPr>
-                  <w:rFonts w:ascii="Cambria Math" w:eastAsiaTheme="minorEastAsia" w:hAnsi="Cambria Math" w:cs="Arial"/>
-                  <w:color w:val="002060"/>
-                </w:rPr>
-                <m:t>=</m:t>
-              </m:r>
-              <m:rad>
-                <m:radPr>
-                  <m:degHide m:val="1"/>
-                  <m:ctrlPr>
-                    <w:rPr>
-                      <w:rFonts w:ascii="Cambria Math" w:eastAsiaTheme="minorEastAsia" w:hAnsi="Cambria Math" w:cs="Arial"/>
-                      <w:i/>
-                      <w:color w:val="002060"/>
-                    </w:rPr>
-                  </m:ctrlPr>
-                </m:radPr>
-                <m:deg>
-                  <m:ctrlPr>
-                    <w:rPr>
-                      <w:rFonts w:ascii="Cambria Math" w:hAnsi="Cambria Math" w:cs="Arial"/>
-                      <w:i/>
-                      <w:color w:val="002060"/>
-                    </w:rPr>
-                  </m:ctrlPr>
-                </m:deg>
-                <m:e>
-                  <m:sSup>
-                    <m:sSupPr>
-                      <m:ctrlPr>
-                        <w:rPr>
-                          <w:rFonts w:ascii="Cambria Math" w:hAnsi="Cambria Math" w:cs="Arial"/>
-                          <w:i/>
-                          <w:color w:val="002060"/>
-                        </w:rPr>
-                      </m:ctrlPr>
-                    </m:sSupPr>
-                    <m:e>
-                      <m:r>
-                        <w:rPr>
-                          <w:rFonts w:ascii="Cambria Math" w:hAnsi="Cambria Math" w:cs="Arial"/>
-                          <w:color w:val="002060"/>
-                        </w:rPr>
-                        <m:t>x</m:t>
-                      </m:r>
-                    </m:e>
-                    <m:sup>
-                      <m:r>
-                        <w:rPr>
-                          <w:rFonts w:ascii="Cambria Math" w:hAnsi="Cambria Math" w:cs="Arial"/>
-                          <w:color w:val="002060"/>
-                        </w:rPr>
-                        <m:t>2</m:t>
-                      </m:r>
-                    </m:sup>
-                  </m:sSup>
-                  <m:r>
-                    <w:rPr>
-                      <w:rFonts w:ascii="Cambria Math" w:hAnsi="Cambria Math" w:cs="Arial"/>
-                      <w:color w:val="002060"/>
-                    </w:rPr>
-                    <m:t>+</m:t>
-                  </m:r>
-                  <m:sSup>
-                    <m:sSupPr>
-                      <m:ctrlPr>
-                        <w:rPr>
-                          <w:rFonts w:ascii="Cambria Math" w:hAnsi="Cambria Math" w:cs="Arial"/>
-                          <w:i/>
-                          <w:color w:val="002060"/>
-                        </w:rPr>
-                      </m:ctrlPr>
-                    </m:sSupPr>
-                    <m:e>
-                      <m:r>
-                        <w:rPr>
-                          <w:rFonts w:ascii="Cambria Math" w:hAnsi="Cambria Math" w:cs="Arial"/>
-                          <w:color w:val="002060"/>
-                        </w:rPr>
-                        <m:t>y</m:t>
-                      </m:r>
-                    </m:e>
-                    <m:sup>
-                      <m:r>
-                        <w:rPr>
-                          <w:rFonts w:ascii="Cambria Math" w:hAnsi="Cambria Math" w:cs="Arial"/>
-                          <w:color w:val="002060"/>
-                        </w:rPr>
-                        <m:t>2</m:t>
-                      </m:r>
-                    </m:sup>
-                  </m:sSup>
-                </m:e>
-              </m:rad>
-            </m:oMath>
-            <w:r>
-              <w:rPr>
-                <w:rFonts w:eastAsiaTheme="minorEastAsia" w:cs="Arial"/>
-                <w:color w:val="002060"/>
-              </w:rPr>
-              <w:t>.</w:t>
-            </w:r>
-            <w:r>
-              <w:rPr>
-                <w:rFonts w:eastAsiaTheme="minorEastAsia" w:cs="Arial"/>
-                <w:color w:val="002060"/>
-              </w:rPr>
-              <w:br/>
-            </w:r>
-            <w:r>
-              <w:rPr>
-                <w:rFonts w:eastAsiaTheme="minorEastAsia" w:cs="Arial"/>
-                <w:b/>
-                <w:color w:val="002060"/>
-              </w:rPr>
-              <w:t xml:space="preserve">Définition. </w:t>
-            </w:r>
-            <w:r>
-              <w:rPr>
-                <w:rFonts w:eastAsiaTheme="minorEastAsia" w:cs="Arial"/>
-                <w:color w:val="002060"/>
-              </w:rPr>
-              <w:t xml:space="preserve">La </w:t>
-            </w:r>
-            <w:r>
-              <w:rPr>
-                <w:rFonts w:eastAsiaTheme="minorEastAsia" w:cs="Arial"/>
-                <w:b/>
-                <w:color w:val="002060"/>
-              </w:rPr>
-              <w:t>longueur d’un segment</w:t>
-            </w:r>
-            <w:r>
-              <w:rPr>
-                <w:rFonts w:eastAsiaTheme="minorEastAsia" w:cs="Arial"/>
-                <w:color w:val="002060"/>
-              </w:rPr>
-              <w:t xml:space="preserve"> </w:t>
-            </w:r>
-            <m:oMath>
-              <m:d>
-                <m:dPr>
-                  <m:begChr m:val="["/>
-                  <m:endChr m:val="]"/>
-                  <m:ctrlPr>
-                    <w:rPr>
-                      <w:rFonts w:ascii="Cambria Math" w:eastAsiaTheme="minorEastAsia" w:hAnsi="Cambria Math" w:cs="Arial"/>
-                      <w:i/>
-                      <w:color w:val="002060"/>
-                    </w:rPr>
-                  </m:ctrlPr>
-                </m:dPr>
-                <m:e>
-                  <m:r>
-                    <w:rPr>
-                      <w:rFonts w:ascii="Cambria Math" w:eastAsiaTheme="minorEastAsia" w:hAnsi="Cambria Math" w:cs="Arial"/>
-                      <w:color w:val="002060"/>
-                    </w:rPr>
-                    <m:t>AB</m:t>
-                  </m:r>
-                </m:e>
-              </m:d>
-            </m:oMath>
-            <w:r>
-              <w:rPr>
-                <w:rFonts w:eastAsiaTheme="minorEastAsia" w:cs="Arial"/>
-                <w:color w:val="002060"/>
-              </w:rPr>
-              <w:t xml:space="preserve"> est </w:t>
-            </w:r>
-            <m:oMath>
-              <m:r>
-                <m:rPr>
-                  <m:sty m:val="bi"/>
-                </m:rPr>
-                <w:rPr>
-                  <w:rFonts w:ascii="Cambria Math" w:eastAsiaTheme="minorEastAsia" w:hAnsi="Cambria Math" w:cs="Arial"/>
-                  <w:color w:val="002060"/>
-                </w:rPr>
-                <m:t>AB</m:t>
-              </m:r>
-              <m:r>
-                <w:rPr>
-                  <w:rFonts w:ascii="Cambria Math" w:eastAsiaTheme="minorEastAsia" w:hAnsi="Cambria Math" w:cs="Arial"/>
-                  <w:color w:val="002060"/>
-                </w:rPr>
-                <m:t>=</m:t>
-              </m:r>
-              <m:d>
-                <m:dPr>
-                  <m:begChr m:val="‖"/>
-                  <m:endChr m:val="‖"/>
-                  <m:ctrlPr>
-                    <w:rPr>
-                      <w:rFonts w:ascii="Cambria Math" w:eastAsiaTheme="minorEastAsia" w:hAnsi="Cambria Math" w:cs="Arial"/>
-                      <w:i/>
-                      <w:color w:val="002060"/>
-                    </w:rPr>
-                  </m:ctrlPr>
-                </m:dPr>
-                <m:e>
-                  <m:acc>
-                    <m:accPr>
-                      <m:chr m:val="⃗"/>
-                      <m:ctrlPr>
-                        <w:rPr>
-                          <w:rFonts w:ascii="Cambria Math" w:eastAsiaTheme="minorEastAsia" w:hAnsi="Cambria Math" w:cs="Arial"/>
-                          <w:i/>
-                          <w:color w:val="002060"/>
-                        </w:rPr>
-                      </m:ctrlPr>
-                    </m:accPr>
-                    <m:e>
-                      <m:r>
-                        <w:rPr>
-                          <w:rFonts w:ascii="Cambria Math" w:eastAsiaTheme="minorEastAsia" w:hAnsi="Cambria Math" w:cs="Arial"/>
-                          <w:color w:val="002060"/>
-                        </w:rPr>
-                        <m:t>AB</m:t>
-                      </m:r>
-                    </m:e>
-                  </m:acc>
-                </m:e>
-              </m:d>
-              <m:r>
-                <w:rPr>
-                  <w:rFonts w:ascii="Cambria Math" w:eastAsiaTheme="minorEastAsia" w:hAnsi="Cambria Math" w:cs="Arial"/>
-                  <w:color w:val="002060"/>
-                </w:rPr>
-                <m:t>=</m:t>
-              </m:r>
-              <m:d>
-                <m:dPr>
-                  <m:begChr m:val="‖"/>
-                  <m:endChr m:val="‖"/>
-                  <m:ctrlPr>
-                    <w:rPr>
-                      <w:rFonts w:ascii="Cambria Math" w:eastAsiaTheme="minorEastAsia" w:hAnsi="Cambria Math" w:cs="Arial"/>
-                      <w:i/>
-                      <w:color w:val="002060"/>
-                    </w:rPr>
-                  </m:ctrlPr>
-                </m:dPr>
-                <m:e>
-                  <m:d>
-                    <m:dPr>
-                      <m:ctrlPr>
-                        <w:rPr>
-                          <w:rFonts w:ascii="Cambria Math" w:eastAsiaTheme="minorEastAsia" w:hAnsi="Cambria Math" w:cs="Arial"/>
-                          <w:i/>
-                          <w:color w:val="002060"/>
-                        </w:rPr>
-                      </m:ctrlPr>
-                    </m:dPr>
-                    <m:e>
-                      <m:eqArr>
-                        <m:eqArrPr>
-                          <m:ctrlPr>
-                            <w:rPr>
-                              <w:rFonts w:ascii="Cambria Math" w:eastAsiaTheme="minorEastAsia" w:hAnsi="Cambria Math" w:cs="Arial"/>
-                              <w:i/>
-                              <w:color w:val="002060"/>
-                            </w:rPr>
-                          </m:ctrlPr>
-                        </m:eqArrPr>
-                        <m:e>
-                          <m:sSub>
-                            <m:sSubPr>
-                              <m:ctrlPr>
-                                <w:rPr>
-                                  <w:rFonts w:ascii="Cambria Math" w:eastAsiaTheme="minorEastAsia" w:hAnsi="Cambria Math" w:cs="Arial"/>
-                                  <w:i/>
-                                  <w:color w:val="002060"/>
-                                </w:rPr>
-                              </m:ctrlPr>
-                            </m:sSubPr>
-                            <m:e>
-                              <m:r>
-                                <w:rPr>
-                                  <w:rFonts w:ascii="Cambria Math" w:eastAsiaTheme="minorEastAsia" w:hAnsi="Cambria Math" w:cs="Arial"/>
-                                  <w:color w:val="002060"/>
-                                </w:rPr>
-                                <m:t>x</m:t>
-                              </m:r>
-                            </m:e>
-                            <m:sub>
-                              <m:r>
-                                <w:rPr>
-                                  <w:rFonts w:ascii="Cambria Math" w:eastAsiaTheme="minorEastAsia" w:hAnsi="Cambria Math" w:cs="Arial"/>
-                                  <w:color w:val="002060"/>
-                                </w:rPr>
-                                <m:t>B</m:t>
-                              </m:r>
-                            </m:sub>
-                          </m:sSub>
-                          <m:r>
-                            <w:rPr>
-                              <w:rFonts w:ascii="Cambria Math" w:eastAsiaTheme="minorEastAsia" w:hAnsi="Cambria Math" w:cs="Arial"/>
-                              <w:color w:val="002060"/>
-                            </w:rPr>
-                            <m:t>-</m:t>
-                          </m:r>
-                          <m:sSub>
-                            <m:sSubPr>
-                              <m:ctrlPr>
-                                <w:rPr>
-                                  <w:rFonts w:ascii="Cambria Math" w:eastAsiaTheme="minorEastAsia" w:hAnsi="Cambria Math" w:cs="Arial"/>
-                                  <w:i/>
-                                  <w:color w:val="002060"/>
-                                </w:rPr>
-                              </m:ctrlPr>
-                            </m:sSubPr>
-                            <m:e>
-                              <m:r>
-                                <w:rPr>
-                                  <w:rFonts w:ascii="Cambria Math" w:eastAsiaTheme="minorEastAsia" w:hAnsi="Cambria Math" w:cs="Arial"/>
-                                  <w:color w:val="002060"/>
-                                </w:rPr>
-                                <m:t>x</m:t>
-                              </m:r>
-                            </m:e>
-                            <m:sub>
-                              <m:r>
-                                <w:rPr>
-                                  <w:rFonts w:ascii="Cambria Math" w:eastAsiaTheme="minorEastAsia" w:hAnsi="Cambria Math" w:cs="Arial"/>
-                                  <w:color w:val="002060"/>
-                                </w:rPr>
-                                <m:t>A</m:t>
-                              </m:r>
-                            </m:sub>
-                          </m:sSub>
-                        </m:e>
-                        <m:e>
-                          <m:sSub>
-                            <m:sSubPr>
-                              <m:ctrlPr>
-                                <w:rPr>
-                                  <w:rFonts w:ascii="Cambria Math" w:eastAsiaTheme="minorEastAsia" w:hAnsi="Cambria Math" w:cs="Arial"/>
-                                  <w:i/>
-                                  <w:color w:val="002060"/>
-                                </w:rPr>
-                              </m:ctrlPr>
-                            </m:sSubPr>
-                            <m:e>
-                              <m:r>
-                                <w:rPr>
-                                  <w:rFonts w:ascii="Cambria Math" w:eastAsiaTheme="minorEastAsia" w:hAnsi="Cambria Math" w:cs="Arial"/>
-                                  <w:color w:val="002060"/>
-                                </w:rPr>
-                                <m:t>y</m:t>
-                              </m:r>
-                            </m:e>
-                            <m:sub>
-                              <m:r>
-                                <w:rPr>
-                                  <w:rFonts w:ascii="Cambria Math" w:eastAsiaTheme="minorEastAsia" w:hAnsi="Cambria Math" w:cs="Arial"/>
-                                  <w:color w:val="002060"/>
-                                </w:rPr>
-                                <m:t>B</m:t>
-                              </m:r>
-                            </m:sub>
-                          </m:sSub>
-                          <m:r>
-                            <w:rPr>
-                              <w:rFonts w:ascii="Cambria Math" w:eastAsiaTheme="minorEastAsia" w:hAnsi="Cambria Math" w:cs="Arial"/>
-                              <w:color w:val="002060"/>
-                            </w:rPr>
-                            <m:t>-</m:t>
-                          </m:r>
-                          <m:sSub>
-                            <m:sSubPr>
-                              <m:ctrlPr>
-                                <w:rPr>
-                                  <w:rFonts w:ascii="Cambria Math" w:eastAsiaTheme="minorEastAsia" w:hAnsi="Cambria Math" w:cs="Arial"/>
-                                  <w:i/>
-                                  <w:color w:val="002060"/>
-                                </w:rPr>
-                              </m:ctrlPr>
-                            </m:sSubPr>
-                            <m:e>
-                              <m:r>
-                                <w:rPr>
-                                  <w:rFonts w:ascii="Cambria Math" w:eastAsiaTheme="minorEastAsia" w:hAnsi="Cambria Math" w:cs="Arial"/>
-                                  <w:color w:val="002060"/>
-                                </w:rPr>
-                                <m:t>y</m:t>
-                              </m:r>
-                            </m:e>
-                            <m:sub>
-                              <m:r>
-                                <w:rPr>
-                                  <w:rFonts w:ascii="Cambria Math" w:eastAsiaTheme="minorEastAsia" w:hAnsi="Cambria Math" w:cs="Arial"/>
-                                  <w:color w:val="002060"/>
-                                </w:rPr>
-                                <m:t>A</m:t>
-                              </m:r>
-                            </m:sub>
-                          </m:sSub>
-                        </m:e>
-                      </m:eqArr>
-                    </m:e>
-                  </m:d>
-                </m:e>
-              </m:d>
-              <m:r>
-                <w:rPr>
-                  <w:rFonts w:ascii="Cambria Math" w:eastAsiaTheme="minorEastAsia" w:hAnsi="Cambria Math" w:cs="Arial"/>
-                  <w:color w:val="002060"/>
-                </w:rPr>
-                <m:t>=</m:t>
-              </m:r>
-              <m:rad>
-                <m:radPr>
-                  <m:degHide m:val="1"/>
-                  <m:ctrlPr>
-                    <w:rPr>
-                      <w:rFonts w:ascii="Cambria Math" w:eastAsiaTheme="minorEastAsia" w:hAnsi="Cambria Math" w:cs="Arial"/>
-                      <w:i/>
-                      <w:color w:val="002060"/>
-                    </w:rPr>
-                  </m:ctrlPr>
-                </m:radPr>
-                <m:deg/>
-                <m:e>
-                  <m:sSup>
-                    <m:sSupPr>
-                      <m:ctrlPr>
-                        <w:rPr>
-                          <w:rFonts w:ascii="Cambria Math" w:eastAsiaTheme="minorEastAsia" w:hAnsi="Cambria Math" w:cs="Arial"/>
-                          <w:i/>
-                          <w:color w:val="002060"/>
-                        </w:rPr>
-                      </m:ctrlPr>
-                    </m:sSupPr>
-                    <m:e>
-                      <m:d>
-                        <m:dPr>
-                          <m:ctrlPr>
-                            <w:rPr>
-                              <w:rFonts w:ascii="Cambria Math" w:eastAsiaTheme="minorEastAsia" w:hAnsi="Cambria Math" w:cs="Arial"/>
-                              <w:i/>
-                              <w:color w:val="002060"/>
-                            </w:rPr>
-                          </m:ctrlPr>
-                        </m:dPr>
-                        <m:e>
-                          <m:sSub>
-                            <m:sSubPr>
-                              <m:ctrlPr>
-                                <w:rPr>
-                                  <w:rFonts w:ascii="Cambria Math" w:eastAsiaTheme="minorEastAsia" w:hAnsi="Cambria Math" w:cs="Arial"/>
-                                  <w:i/>
-                                  <w:color w:val="002060"/>
-                                </w:rPr>
-                              </m:ctrlPr>
-                            </m:sSubPr>
-                            <m:e>
-                              <m:r>
-                                <w:rPr>
-                                  <w:rFonts w:ascii="Cambria Math" w:eastAsiaTheme="minorEastAsia" w:hAnsi="Cambria Math" w:cs="Arial"/>
-                                  <w:color w:val="002060"/>
-                                </w:rPr>
-                                <m:t>x</m:t>
-                              </m:r>
-                            </m:e>
-                            <m:sub>
-                              <m:r>
-                                <w:rPr>
-                                  <w:rFonts w:ascii="Cambria Math" w:eastAsiaTheme="minorEastAsia" w:hAnsi="Cambria Math" w:cs="Arial"/>
-                                  <w:color w:val="002060"/>
-                                </w:rPr>
-                                <m:t>B</m:t>
-                              </m:r>
-                            </m:sub>
-                          </m:sSub>
-                          <m:r>
-                            <w:rPr>
-                              <w:rFonts w:ascii="Cambria Math" w:eastAsiaTheme="minorEastAsia" w:hAnsi="Cambria Math" w:cs="Arial"/>
-                              <w:color w:val="002060"/>
-                            </w:rPr>
-                            <m:t>-</m:t>
-                          </m:r>
-                          <m:sSub>
-                            <m:sSubPr>
-                              <m:ctrlPr>
-                                <w:rPr>
-                                  <w:rFonts w:ascii="Cambria Math" w:eastAsiaTheme="minorEastAsia" w:hAnsi="Cambria Math" w:cs="Arial"/>
-                                  <w:i/>
-                                  <w:color w:val="002060"/>
-                                </w:rPr>
-                              </m:ctrlPr>
-                            </m:sSubPr>
-                            <m:e>
-                              <m:r>
-                                <w:rPr>
-                                  <w:rFonts w:ascii="Cambria Math" w:eastAsiaTheme="minorEastAsia" w:hAnsi="Cambria Math" w:cs="Arial"/>
-                                  <w:color w:val="002060"/>
-                                </w:rPr>
-                                <m:t>x</m:t>
-                              </m:r>
-                            </m:e>
-                            <m:sub>
-                              <m:r>
-                                <w:rPr>
-                                  <w:rFonts w:ascii="Cambria Math" w:eastAsiaTheme="minorEastAsia" w:hAnsi="Cambria Math" w:cs="Arial"/>
-                                  <w:color w:val="002060"/>
-                                </w:rPr>
-                                <m:t>A</m:t>
-                              </m:r>
-                            </m:sub>
-                          </m:sSub>
-                        </m:e>
-                      </m:d>
-                    </m:e>
-                    <m:sup>
-                      <m:r>
-                        <w:rPr>
-                          <w:rFonts w:ascii="Cambria Math" w:eastAsiaTheme="minorEastAsia" w:hAnsi="Cambria Math" w:cs="Arial"/>
-                          <w:color w:val="002060"/>
-                        </w:rPr>
-                        <m:t>2</m:t>
-                      </m:r>
-                    </m:sup>
-                  </m:sSup>
-                  <m:r>
-                    <w:rPr>
-                      <w:rFonts w:ascii="Cambria Math" w:eastAsiaTheme="minorEastAsia" w:hAnsi="Cambria Math" w:cs="Arial"/>
-                      <w:color w:val="002060"/>
-                    </w:rPr>
-                    <m:t>+</m:t>
-                  </m:r>
-                  <m:sSup>
-                    <m:sSupPr>
-                      <m:ctrlPr>
-                        <w:rPr>
-                          <w:rFonts w:ascii="Cambria Math" w:eastAsiaTheme="minorEastAsia" w:hAnsi="Cambria Math" w:cs="Arial"/>
-                          <w:i/>
-                          <w:color w:val="002060"/>
-                        </w:rPr>
-                      </m:ctrlPr>
-                    </m:sSupPr>
-                    <m:e>
-                      <m:d>
-                        <m:dPr>
-                          <m:ctrlPr>
-                            <w:rPr>
-                              <w:rFonts w:ascii="Cambria Math" w:eastAsiaTheme="minorEastAsia" w:hAnsi="Cambria Math" w:cs="Arial"/>
-                              <w:i/>
-                              <w:color w:val="002060"/>
-                            </w:rPr>
-                          </m:ctrlPr>
-                        </m:dPr>
-                        <m:e>
-                          <m:sSub>
-                            <m:sSubPr>
-                              <m:ctrlPr>
-                                <w:rPr>
-                                  <w:rFonts w:ascii="Cambria Math" w:eastAsiaTheme="minorEastAsia" w:hAnsi="Cambria Math" w:cs="Arial"/>
-                                  <w:i/>
-                                  <w:color w:val="002060"/>
-                                </w:rPr>
-                              </m:ctrlPr>
-                            </m:sSubPr>
-                            <m:e>
-                              <m:r>
-                                <w:rPr>
-                                  <w:rFonts w:ascii="Cambria Math" w:eastAsiaTheme="minorEastAsia" w:hAnsi="Cambria Math" w:cs="Arial"/>
-                                  <w:color w:val="002060"/>
-                                </w:rPr>
-                                <m:t>y</m:t>
-                              </m:r>
-                            </m:e>
-                            <m:sub>
-                              <m:r>
-                                <w:rPr>
-                                  <w:rFonts w:ascii="Cambria Math" w:eastAsiaTheme="minorEastAsia" w:hAnsi="Cambria Math" w:cs="Arial"/>
-                                  <w:color w:val="002060"/>
-                                </w:rPr>
-                                <m:t>B</m:t>
-                              </m:r>
-                            </m:sub>
-                          </m:sSub>
-                          <m:r>
-                            <w:rPr>
-                              <w:rFonts w:ascii="Cambria Math" w:eastAsiaTheme="minorEastAsia" w:hAnsi="Cambria Math" w:cs="Arial"/>
-                              <w:color w:val="002060"/>
-                            </w:rPr>
-                            <m:t>-</m:t>
-                          </m:r>
-                          <m:sSub>
-                            <m:sSubPr>
-                              <m:ctrlPr>
-                                <w:rPr>
-                                  <w:rFonts w:ascii="Cambria Math" w:eastAsiaTheme="minorEastAsia" w:hAnsi="Cambria Math" w:cs="Arial"/>
-                                  <w:i/>
-                                  <w:color w:val="002060"/>
-                                </w:rPr>
-                              </m:ctrlPr>
-                            </m:sSubPr>
-                            <m:e>
-                              <m:r>
-                                <w:rPr>
-                                  <w:rFonts w:ascii="Cambria Math" w:eastAsiaTheme="minorEastAsia" w:hAnsi="Cambria Math" w:cs="Arial"/>
-                                  <w:color w:val="002060"/>
-                                </w:rPr>
-                                <m:t>y</m:t>
-                              </m:r>
-                            </m:e>
-                            <m:sub>
-                              <m:r>
-                                <w:rPr>
-                                  <w:rFonts w:ascii="Cambria Math" w:eastAsiaTheme="minorEastAsia" w:hAnsi="Cambria Math" w:cs="Arial"/>
-                                  <w:color w:val="002060"/>
-                                </w:rPr>
-                                <m:t>A</m:t>
-                              </m:r>
-                            </m:sub>
-                          </m:sSub>
-                        </m:e>
-                      </m:d>
-                    </m:e>
-                    <m:sup>
-                      <m:r>
-                        <w:rPr>
-                          <w:rFonts w:ascii="Cambria Math" w:eastAsiaTheme="minorEastAsia" w:hAnsi="Cambria Math" w:cs="Arial"/>
-                          <w:color w:val="002060"/>
-                        </w:rPr>
-                        <m:t>2</m:t>
-                      </m:r>
-                    </m:sup>
-                  </m:sSup>
-                </m:e>
-              </m:rad>
-            </m:oMath>
-            <w:r>
-              <w:rPr>
-                <w:rFonts w:eastAsiaTheme="minorEastAsia" w:cs="Arial"/>
-                <w:color w:val="002060"/>
-              </w:rPr>
-              <w:t>.</w:t>
-            </w:r>
-          </w:p>
-        </w:tc>
-      </w:tr>
-    </w:tbl>
-    <w:p/>
     <w:tbl>
       <w:tblPr>
         <w:tblStyle w:val="Grilledutableau"/>
@@ -4727,7 +4767,7 @@
                   <w:rFonts w:ascii="Cambria Math" w:eastAsiaTheme="minorEastAsia" w:hAnsi="Cambria Math" w:cs="Arial"/>
                   <w:color w:val="002060"/>
                 </w:rPr>
-                <m:t>3y+4</m:t>
+                <m:t>2</m:t>
               </m:r>
               <m:sSup>
                 <m:sSupPr>
@@ -4745,7 +4785,7 @@
                       <w:rFonts w:ascii="Cambria Math" w:eastAsiaTheme="minorEastAsia" w:hAnsi="Cambria Math" w:cs="Arial"/>
                       <w:color w:val="002060"/>
                     </w:rPr>
-                    <m:t>x</m:t>
+                    <m:t>y</m:t>
                   </m:r>
                 </m:e>
                 <m:sup>
@@ -4763,7 +4803,7 @@
                   <w:rFonts w:ascii="Cambria Math" w:eastAsiaTheme="minorEastAsia" w:hAnsi="Cambria Math" w:cs="Arial"/>
                   <w:color w:val="002060"/>
                 </w:rPr>
-                <m:t>=7</m:t>
+                <m:t>-7x=4</m:t>
               </m:r>
             </m:oMath>
             <w:r>
@@ -4771,7 +4811,14 @@
                 <w:rFonts w:eastAsiaTheme="minorEastAsia" w:cs="Arial"/>
                 <w:color w:val="002060"/>
               </w:rPr>
-              <w:t> ».</w:t>
+              <w:t> </w:t>
+            </w:r>
+            <w:r>
+              <w:rPr>
+                <w:rFonts w:eastAsiaTheme="minorEastAsia" w:cs="Arial"/>
+                <w:color w:val="002060"/>
+              </w:rPr>
+              <w:t>».</w:t>
             </w:r>
             <w:r>
               <w:rPr>
@@ -4786,7 +4833,23 @@
                 <w:b/>
                 <w:color w:val="002060"/>
               </w:rPr>
-              <w:t>Définition et exemple</w:t>
+              <w:t xml:space="preserve">Définition </w:t>
+            </w:r>
+            <w:r>
+              <w:rPr>
+                <w:rFonts w:eastAsiaTheme="minorEastAsia" w:cs="Arial"/>
+                <w:b/>
+                <w:color w:val="002060"/>
+              </w:rPr>
+              <w:t>par l’</w:t>
+            </w:r>
+            <w:r>
+              <w:rPr>
+                <w:rFonts w:eastAsiaTheme="minorEastAsia" w:cs="Arial"/>
+                <w:b/>
+                <w:color w:val="002060"/>
+              </w:rPr>
+              <w:t>exemple</w:t>
             </w:r>
             <w:r>
               <w:rPr>
@@ -4819,7 +4882,7 @@
                       <w:rFonts w:ascii="Cambria Math" w:eastAsiaTheme="minorEastAsia" w:hAnsi="Cambria Math" w:cs="Arial"/>
                       <w:color w:val="002060"/>
                     </w:rPr>
-                    <m:t>a;b</m:t>
+                    <m:t>2;-3</m:t>
                   </m:r>
                 </m:e>
               </m:d>
@@ -4845,7 +4908,7 @@
                   <w:rFonts w:ascii="Cambria Math" w:eastAsiaTheme="minorEastAsia" w:hAnsi="Cambria Math" w:cs="Arial"/>
                   <w:color w:val="002060"/>
                 </w:rPr>
-                <m:t>3y+4</m:t>
+                <m:t>2</m:t>
               </m:r>
               <m:sSup>
                 <m:sSupPr>
@@ -4863,7 +4926,7 @@
                       <w:rFonts w:ascii="Cambria Math" w:eastAsiaTheme="minorEastAsia" w:hAnsi="Cambria Math" w:cs="Arial"/>
                       <w:color w:val="002060"/>
                     </w:rPr>
-                    <m:t>x</m:t>
+                    <m:t>y</m:t>
                   </m:r>
                 </m:e>
                 <m:sup>
@@ -4881,7 +4944,7 @@
                   <w:rFonts w:ascii="Cambria Math" w:eastAsiaTheme="minorEastAsia" w:hAnsi="Cambria Math" w:cs="Arial"/>
                   <w:color w:val="002060"/>
                 </w:rPr>
-                <m:t>=7</m:t>
+                <m:t>-7x=4</m:t>
               </m:r>
             </m:oMath>
             <w:r>
@@ -4891,21 +4954,12 @@
               </w:rPr>
               <w:t xml:space="preserve"> » </w:t>
             </w:r>
-            <w:proofErr w:type="spellStart"/>
-            <w:r>
-              <w:rPr>
-                <w:rFonts w:eastAsiaTheme="minorEastAsia" w:cs="Arial"/>
-                <w:color w:val="002060"/>
-              </w:rPr>
-              <w:t>ssi</w:t>
-            </w:r>
-            <w:proofErr w:type="spellEnd"/>
-            <w:r>
-              <w:rPr>
-                <w:rFonts w:eastAsiaTheme="minorEastAsia" w:cs="Arial"/>
-                <w:color w:val="002060"/>
-              </w:rPr>
-              <w:t xml:space="preserve"> </w:t>
+            <w:r>
+              <w:rPr>
+                <w:rFonts w:eastAsiaTheme="minorEastAsia" w:cs="Arial"/>
+                <w:color w:val="002060"/>
+              </w:rPr>
+              <w:t xml:space="preserve">car </w:t>
             </w:r>
             <m:oMath>
               <m:r>
@@ -4913,7 +4967,7 @@
                   <w:rFonts w:ascii="Cambria Math" w:eastAsiaTheme="minorEastAsia" w:hAnsi="Cambria Math" w:cs="Arial"/>
                   <w:color w:val="002060"/>
                 </w:rPr>
-                <m:t>3b+4</m:t>
+                <m:t>2</m:t>
               </m:r>
               <m:sSup>
                 <m:sSupPr>
@@ -4926,13 +4980,26 @@
                   </m:ctrlPr>
                 </m:sSupPr>
                 <m:e>
-                  <m:r>
-                    <w:rPr>
-                      <w:rFonts w:ascii="Cambria Math" w:eastAsiaTheme="minorEastAsia" w:hAnsi="Cambria Math" w:cs="Arial"/>
-                      <w:color w:val="002060"/>
-                    </w:rPr>
-                    <m:t>a</m:t>
-                  </m:r>
+                  <m:d>
+                    <m:dPr>
+                      <m:ctrlPr>
+                        <w:rPr>
+                          <w:rFonts w:ascii="Cambria Math" w:eastAsiaTheme="minorEastAsia" w:hAnsi="Cambria Math" w:cs="Arial"/>
+                          <w:i/>
+                          <w:color w:val="002060"/>
+                        </w:rPr>
+                      </m:ctrlPr>
+                    </m:dPr>
+                    <m:e>
+                      <m:r>
+                        <w:rPr>
+                          <w:rFonts w:ascii="Cambria Math" w:eastAsiaTheme="minorEastAsia" w:hAnsi="Cambria Math" w:cs="Arial"/>
+                          <w:color w:val="002060"/>
+                        </w:rPr>
+                        <m:t>-3</m:t>
+                      </m:r>
+                    </m:e>
+                  </m:d>
                 </m:e>
                 <m:sup>
                   <m:r>
@@ -4949,16 +5016,36 @@
                   <w:rFonts w:ascii="Cambria Math" w:eastAsiaTheme="minorEastAsia" w:hAnsi="Cambria Math" w:cs="Arial"/>
                   <w:color w:val="002060"/>
                 </w:rPr>
-                <m:t>=7</m:t>
+                <m:t>-7×</m:t>
+              </m:r>
+              <m:d>
+                <m:dPr>
+                  <m:ctrlPr>
+                    <w:rPr>
+                      <w:rFonts w:ascii="Cambria Math" w:eastAsiaTheme="minorEastAsia" w:hAnsi="Cambria Math" w:cs="Arial"/>
+                      <w:i/>
+                      <w:color w:val="002060"/>
+                    </w:rPr>
+                  </m:ctrlPr>
+                </m:dPr>
+                <m:e>
+                  <m:r>
+                    <w:rPr>
+                      <w:rFonts w:ascii="Cambria Math" w:eastAsiaTheme="minorEastAsia" w:hAnsi="Cambria Math" w:cs="Arial"/>
+                      <w:color w:val="002060"/>
+                    </w:rPr>
+                    <m:t>2</m:t>
+                  </m:r>
+                </m:e>
+              </m:d>
+              <m:r>
+                <w:rPr>
+                  <w:rFonts w:ascii="Cambria Math" w:eastAsiaTheme="minorEastAsia" w:hAnsi="Cambria Math" w:cs="Arial"/>
+                  <w:color w:val="002060"/>
+                </w:rPr>
+                <m:t>=4</m:t>
               </m:r>
             </m:oMath>
-            <w:r>
-              <w:rPr>
-                <w:rFonts w:eastAsiaTheme="minorEastAsia" w:cs="Arial"/>
-                <w:color w:val="002060"/>
-              </w:rPr>
-              <w:t>.</w:t>
-            </w:r>
           </w:p>
         </w:tc>
       </w:tr>
@@ -4983,7 +5070,14 @@
           <w:rFonts w:eastAsiaTheme="minorEastAsia" w:cs="Arial"/>
           <w:color w:val="E36C0A" w:themeColor="accent6" w:themeShade="BF"/>
         </w:rPr>
-        <w:t xml:space="preserve"> Le point </w:t>
+        <w:t> Le</w:t>
+      </w:r>
+      <w:r>
+        <w:rPr>
+          <w:rFonts w:eastAsiaTheme="minorEastAsia" w:cs="Arial"/>
+          <w:color w:val="E36C0A" w:themeColor="accent6" w:themeShade="BF"/>
+        </w:rPr>
+        <w:t xml:space="preserve"> point </w:t>
       </w:r>
       <m:oMath>
         <m:d>
@@ -5002,7 +5096,7 @@
                 <w:rFonts w:ascii="Cambria Math" w:eastAsiaTheme="minorEastAsia" w:hAnsi="Cambria Math" w:cs="Arial"/>
                 <w:color w:val="E36C0A" w:themeColor="accent6" w:themeShade="BF"/>
               </w:rPr>
-              <m:t>-1;1</m:t>
+              <m:t>2;3</m:t>
             </m:r>
           </m:e>
         </m:d>
@@ -5012,7 +5106,7 @@
           <w:rFonts w:eastAsiaTheme="minorEastAsia" w:cs="Arial"/>
           <w:color w:val="E36C0A" w:themeColor="accent6" w:themeShade="BF"/>
         </w:rPr>
-        <w:t xml:space="preserve"> vérifie l’équation « </w:t>
+        <w:t xml:space="preserve"> vérifie aussi l’équation car </w:t>
       </w:r>
       <m:oMath>
         <m:r>
@@ -5020,7 +5114,7 @@
             <w:rFonts w:ascii="Cambria Math" w:eastAsiaTheme="minorEastAsia" w:hAnsi="Cambria Math" w:cs="Arial"/>
             <w:color w:val="E36C0A" w:themeColor="accent6" w:themeShade="BF"/>
           </w:rPr>
-          <m:t>3y+4</m:t>
+          <m:t>2×</m:t>
         </m:r>
         <m:sSup>
           <m:sSupPr>
@@ -5033,13 +5127,26 @@
             </m:ctrlPr>
           </m:sSupPr>
           <m:e>
-            <m:r>
-              <w:rPr>
-                <w:rFonts w:ascii="Cambria Math" w:eastAsiaTheme="minorEastAsia" w:hAnsi="Cambria Math" w:cs="Arial"/>
-                <w:color w:val="E36C0A" w:themeColor="accent6" w:themeShade="BF"/>
-              </w:rPr>
-              <m:t>x</m:t>
-            </m:r>
+            <m:d>
+              <m:dPr>
+                <m:ctrlPr>
+                  <w:rPr>
+                    <w:rFonts w:ascii="Cambria Math" w:eastAsiaTheme="minorEastAsia" w:hAnsi="Cambria Math" w:cs="Arial"/>
+                    <w:i/>
+                    <w:color w:val="E36C0A" w:themeColor="accent6" w:themeShade="BF"/>
+                  </w:rPr>
+                </m:ctrlPr>
+              </m:dPr>
+              <m:e>
+                <m:r>
+                  <w:rPr>
+                    <w:rFonts w:ascii="Cambria Math" w:eastAsiaTheme="minorEastAsia" w:hAnsi="Cambria Math" w:cs="Arial"/>
+                    <w:color w:val="E36C0A" w:themeColor="accent6" w:themeShade="BF"/>
+                  </w:rPr>
+                  <m:t>3</m:t>
+                </m:r>
+              </m:e>
+            </m:d>
           </m:e>
           <m:sup>
             <m:r>
@@ -5056,23 +5163,7 @@
             <w:rFonts w:ascii="Cambria Math" w:eastAsiaTheme="minorEastAsia" w:hAnsi="Cambria Math" w:cs="Arial"/>
             <w:color w:val="E36C0A" w:themeColor="accent6" w:themeShade="BF"/>
           </w:rPr>
-          <m:t>=7</m:t>
-        </m:r>
-      </m:oMath>
-      <w:r>
-        <w:rPr>
-          <w:rFonts w:eastAsiaTheme="minorEastAsia" w:cs="Arial"/>
-          <w:color w:val="E36C0A" w:themeColor="accent6" w:themeShade="BF"/>
-        </w:rPr>
-        <w:t xml:space="preserve"> » car </w:t>
-      </w:r>
-      <m:oMath>
-        <m:r>
-          <w:rPr>
-            <w:rFonts w:ascii="Cambria Math" w:eastAsiaTheme="minorEastAsia" w:hAnsi="Cambria Math" w:cs="Arial"/>
-            <w:color w:val="E36C0A" w:themeColor="accent6" w:themeShade="BF"/>
-          </w:rPr>
-          <m:t>3×</m:t>
+          <m:t>-7×</m:t>
         </m:r>
         <m:d>
           <m:dPr>
@@ -5090,7 +5181,7 @@
                 <w:rFonts w:ascii="Cambria Math" w:eastAsiaTheme="minorEastAsia" w:hAnsi="Cambria Math" w:cs="Arial"/>
                 <w:color w:val="E36C0A" w:themeColor="accent6" w:themeShade="BF"/>
               </w:rPr>
-              <m:t>1</m:t>
+              <m:t>2</m:t>
             </m:r>
           </m:e>
         </m:d>
@@ -5099,7 +5190,60 @@
             <w:rFonts w:ascii="Cambria Math" w:eastAsiaTheme="minorEastAsia" w:hAnsi="Cambria Math" w:cs="Arial"/>
             <w:color w:val="E36C0A" w:themeColor="accent6" w:themeShade="BF"/>
           </w:rPr>
-          <m:t>+4×</m:t>
+          <m:t>=4</m:t>
+        </m:r>
+      </m:oMath>
+      <w:r>
+        <w:rPr>
+          <w:rFonts w:eastAsiaTheme="minorEastAsia" w:cs="Arial"/>
+          <w:color w:val="E36C0A" w:themeColor="accent6" w:themeShade="BF"/>
+        </w:rPr>
+        <w:br/>
+        <w:t>Le</w:t>
+      </w:r>
+      <w:r>
+        <w:rPr>
+          <w:rFonts w:eastAsiaTheme="minorEastAsia" w:cs="Arial"/>
+          <w:color w:val="E36C0A" w:themeColor="accent6" w:themeShade="BF"/>
+        </w:rPr>
+        <w:t xml:space="preserve"> point </w:t>
+      </w:r>
+      <m:oMath>
+        <m:d>
+          <m:dPr>
+            <m:ctrlPr>
+              <w:rPr>
+                <w:rFonts w:ascii="Cambria Math" w:eastAsiaTheme="minorEastAsia" w:hAnsi="Cambria Math" w:cs="Arial"/>
+                <w:i/>
+                <w:color w:val="E36C0A" w:themeColor="accent6" w:themeShade="BF"/>
+              </w:rPr>
+            </m:ctrlPr>
+          </m:dPr>
+          <m:e>
+            <m:r>
+              <w:rPr>
+                <w:rFonts w:ascii="Cambria Math" w:eastAsiaTheme="minorEastAsia" w:hAnsi="Cambria Math" w:cs="Arial"/>
+                <w:color w:val="E36C0A" w:themeColor="accent6" w:themeShade="BF"/>
+              </w:rPr>
+              <m:t>5;1</m:t>
+            </m:r>
+          </m:e>
+        </m:d>
+      </m:oMath>
+      <w:r>
+        <w:rPr>
+          <w:rFonts w:eastAsiaTheme="minorEastAsia" w:cs="Arial"/>
+          <w:color w:val="E36C0A" w:themeColor="accent6" w:themeShade="BF"/>
+        </w:rPr>
+        <w:t xml:space="preserve"> ne vérifie pas l’équation car </w:t>
+      </w:r>
+      <m:oMath>
+        <m:r>
+          <w:rPr>
+            <w:rFonts w:ascii="Cambria Math" w:eastAsiaTheme="minorEastAsia" w:hAnsi="Cambria Math" w:cs="Arial"/>
+            <w:color w:val="E36C0A" w:themeColor="accent6" w:themeShade="BF"/>
+          </w:rPr>
+          <m:t>2×</m:t>
         </m:r>
         <m:sSup>
           <m:sSupPr>
@@ -5128,7 +5272,7 @@
                     <w:rFonts w:ascii="Cambria Math" w:eastAsiaTheme="minorEastAsia" w:hAnsi="Cambria Math" w:cs="Arial"/>
                     <w:color w:val="E36C0A" w:themeColor="accent6" w:themeShade="BF"/>
                   </w:rPr>
-                  <m:t>-1</m:t>
+                  <m:t>1</m:t>
                 </m:r>
               </m:e>
             </m:d>
@@ -5148,25 +5292,8 @@
             <w:rFonts w:ascii="Cambria Math" w:eastAsiaTheme="minorEastAsia" w:hAnsi="Cambria Math" w:cs="Arial"/>
             <w:color w:val="E36C0A" w:themeColor="accent6" w:themeShade="BF"/>
           </w:rPr>
-          <m:t>=3+4=7</m:t>
+          <m:t>-7×</m:t>
         </m:r>
-      </m:oMath>
-      <w:r>
-        <w:rPr>
-          <w:rFonts w:eastAsiaTheme="minorEastAsia" w:cs="Arial"/>
-          <w:color w:val="E36C0A" w:themeColor="accent6" w:themeShade="BF"/>
-        </w:rPr>
-        <w:t>.</w:t>
-      </w:r>
-      <w:r>
-        <w:rPr>
-          <w:rFonts w:eastAsiaTheme="minorEastAsia" w:cs="Arial"/>
-          <w:color w:val="E36C0A" w:themeColor="accent6" w:themeShade="BF"/>
-        </w:rPr>
-        <w:br/>
-        <w:t xml:space="preserve">Le point </w:t>
-      </w:r>
-      <m:oMath>
         <m:d>
           <m:dPr>
             <m:ctrlPr>
@@ -5183,61 +5310,16 @@
                 <w:rFonts w:ascii="Cambria Math" w:eastAsiaTheme="minorEastAsia" w:hAnsi="Cambria Math" w:cs="Arial"/>
                 <w:color w:val="E36C0A" w:themeColor="accent6" w:themeShade="BF"/>
               </w:rPr>
-              <m:t>1;1</m:t>
+              <m:t>5</m:t>
             </m:r>
           </m:e>
         </m:d>
-      </m:oMath>
-      <w:r>
-        <w:rPr>
-          <w:rFonts w:eastAsiaTheme="minorEastAsia" w:cs="Arial"/>
-          <w:color w:val="E36C0A" w:themeColor="accent6" w:themeShade="BF"/>
-        </w:rPr>
-        <w:t xml:space="preserve"> vérifie aussi l’équation « </w:t>
-      </w:r>
-      <m:oMath>
         <m:r>
           <w:rPr>
             <w:rFonts w:ascii="Cambria Math" w:eastAsiaTheme="minorEastAsia" w:hAnsi="Cambria Math" w:cs="Arial"/>
             <w:color w:val="E36C0A" w:themeColor="accent6" w:themeShade="BF"/>
           </w:rPr>
-          <m:t>3y+4</m:t>
-        </m:r>
-        <m:sSup>
-          <m:sSupPr>
-            <m:ctrlPr>
-              <w:rPr>
-                <w:rFonts w:ascii="Cambria Math" w:eastAsiaTheme="minorEastAsia" w:hAnsi="Cambria Math" w:cs="Arial"/>
-                <w:i/>
-                <w:color w:val="E36C0A" w:themeColor="accent6" w:themeShade="BF"/>
-              </w:rPr>
-            </m:ctrlPr>
-          </m:sSupPr>
-          <m:e>
-            <m:r>
-              <w:rPr>
-                <w:rFonts w:ascii="Cambria Math" w:eastAsiaTheme="minorEastAsia" w:hAnsi="Cambria Math" w:cs="Arial"/>
-                <w:color w:val="E36C0A" w:themeColor="accent6" w:themeShade="BF"/>
-              </w:rPr>
-              <m:t>x</m:t>
-            </m:r>
-          </m:e>
-          <m:sup>
-            <m:r>
-              <w:rPr>
-                <w:rFonts w:ascii="Cambria Math" w:eastAsiaTheme="minorEastAsia" w:hAnsi="Cambria Math" w:cs="Arial"/>
-                <w:color w:val="E36C0A" w:themeColor="accent6" w:themeShade="BF"/>
-              </w:rPr>
-              <m:t>2</m:t>
-            </m:r>
-          </m:sup>
-        </m:sSup>
-        <m:r>
-          <w:rPr>
-            <w:rFonts w:ascii="Cambria Math" w:eastAsiaTheme="minorEastAsia" w:hAnsi="Cambria Math" w:cs="Arial"/>
-            <w:color w:val="E36C0A" w:themeColor="accent6" w:themeShade="BF"/>
-          </w:rPr>
-          <m:t>=7</m:t>
+          <m:t>=-33≠4</m:t>
         </m:r>
       </m:oMath>
       <w:r>
@@ -5245,57 +5327,12 @@
           <w:rFonts w:eastAsiaTheme="minorEastAsia" w:cs="Arial"/>
           <w:color w:val="E36C0A" w:themeColor="accent6" w:themeShade="BF"/>
         </w:rPr>
-        <w:t xml:space="preserve"> ». Le point </w:t>
-      </w:r>
-      <m:oMath>
-        <m:d>
-          <m:dPr>
-            <m:ctrlPr>
-              <w:rPr>
-                <w:rFonts w:ascii="Cambria Math" w:eastAsiaTheme="minorEastAsia" w:hAnsi="Cambria Math" w:cs="Arial"/>
-                <w:i/>
-                <w:color w:val="E36C0A" w:themeColor="accent6" w:themeShade="BF"/>
-              </w:rPr>
-            </m:ctrlPr>
-          </m:dPr>
-          <m:e>
-            <m:r>
-              <w:rPr>
-                <w:rFonts w:ascii="Cambria Math" w:eastAsiaTheme="minorEastAsia" w:hAnsi="Cambria Math" w:cs="Arial"/>
-                <w:color w:val="E36C0A" w:themeColor="accent6" w:themeShade="BF"/>
-              </w:rPr>
-              <m:t>0;0</m:t>
-            </m:r>
-          </m:e>
-        </m:d>
-      </m:oMath>
+        <w:t>.</w:t>
+      </w:r>
       <w:r>
         <w:rPr>
           <w:rFonts w:eastAsiaTheme="minorEastAsia" w:cs="Arial"/>
           <w:color w:val="E36C0A" w:themeColor="accent6" w:themeShade="BF"/>
-        </w:rPr>
-        <w:t xml:space="preserve"> ne la vérifie pas car </w:t>
-      </w:r>
-      <m:oMath>
-        <m:r>
-          <w:rPr>
-            <w:rFonts w:ascii="Cambria Math" w:eastAsiaTheme="minorEastAsia" w:hAnsi="Cambria Math" w:cs="Arial"/>
-            <w:color w:val="E36C0A" w:themeColor="accent6" w:themeShade="BF"/>
-          </w:rPr>
-          <m:t>0≠7</m:t>
-        </m:r>
-      </m:oMath>
-      <w:r>
-        <w:rPr>
-          <w:rFonts w:eastAsiaTheme="minorEastAsia" w:cs="Arial"/>
-          <w:color w:val="E36C0A" w:themeColor="accent6" w:themeShade="BF"/>
-        </w:rPr>
-        <w:t>.</w:t>
-      </w:r>
-      <w:r>
-        <w:rPr>
-          <w:rFonts w:eastAsiaTheme="minorEastAsia" w:cs="Arial"/>
-          <w:color w:val="C00000"/>
         </w:rPr>
         <w:br/>
       </w:r>
@@ -5312,14 +5349,7 @@
           <w:rFonts w:eastAsiaTheme="minorEastAsia" w:cs="Arial"/>
           <w:color w:val="C00000"/>
         </w:rPr>
-        <w:t>. Une équation</w:t>
-      </w:r>
-      <w:r>
-        <w:rPr>
-          <w:rFonts w:eastAsiaTheme="minorEastAsia" w:cs="Arial"/>
-          <w:color w:val="C00000"/>
-        </w:rPr>
-        <w:t xml:space="preserve"> à </w:t>
+        <w:t xml:space="preserve">. Une </w:t>
       </w:r>
       <w:r>
         <w:rPr>
@@ -5327,6 +5357,21 @@
           <w:color w:val="C00000"/>
           <w:u w:val="single"/>
         </w:rPr>
+        <w:t>équation</w:t>
+      </w:r>
+      <w:r>
+        <w:rPr>
+          <w:rFonts w:eastAsiaTheme="minorEastAsia" w:cs="Arial"/>
+          <w:color w:val="C00000"/>
+        </w:rPr>
+        <w:t xml:space="preserve"> à </w:t>
+      </w:r>
+      <w:r>
+        <w:rPr>
+          <w:rFonts w:eastAsiaTheme="minorEastAsia" w:cs="Arial"/>
+          <w:i/>
+          <w:color w:val="C00000"/>
+        </w:rPr>
         <w:t>deux</w:t>
       </w:r>
       <w:r>
@@ -5348,14 +5393,7 @@
           <w:rFonts w:eastAsiaTheme="minorEastAsia" w:cs="Arial"/>
           <w:color w:val="C00000"/>
         </w:rPr>
-        <w:t>un ensemble de points</w:t>
-      </w:r>
-      <w:r>
-        <w:rPr>
-          <w:rFonts w:eastAsiaTheme="minorEastAsia" w:cs="Arial"/>
-          <w:color w:val="C00000"/>
-        </w:rPr>
-        <w:t xml:space="preserve"> du </w:t>
+        <w:t xml:space="preserve">un </w:t>
       </w:r>
       <w:r>
         <w:rPr>
@@ -5363,6 +5401,21 @@
           <w:color w:val="C00000"/>
           <w:u w:val="single"/>
         </w:rPr>
+        <w:t>ensemble de points</w:t>
+      </w:r>
+      <w:r>
+        <w:rPr>
+          <w:rFonts w:eastAsiaTheme="minorEastAsia" w:cs="Arial"/>
+          <w:color w:val="C00000"/>
+        </w:rPr>
+        <w:t xml:space="preserve"> du </w:t>
+      </w:r>
+      <w:r>
+        <w:rPr>
+          <w:rFonts w:eastAsiaTheme="minorEastAsia" w:cs="Arial"/>
+          <w:i/>
+          <w:color w:val="C00000"/>
+        </w:rPr>
         <w:t>plan</w:t>
       </w:r>
       <w:r>
@@ -5370,7 +5423,22 @@
           <w:rFonts w:eastAsiaTheme="minorEastAsia" w:cs="Arial"/>
           <w:color w:val="C00000"/>
         </w:rPr>
-        <w:t xml:space="preserve"> : L’ensemble de tous les points qui rendent l’équation vraie.</w:t>
+        <w:t xml:space="preserve"> : L’ensemble de tous les points qui rendent l’équation </w:t>
+      </w:r>
+      <w:r>
+        <w:rPr>
+          <w:rFonts w:eastAsiaTheme="minorEastAsia" w:cs="Arial"/>
+          <w:color w:val="C00000"/>
+          <w:u w:val="single"/>
+        </w:rPr>
+        <w:t>vraie</w:t>
+      </w:r>
+      <w:r>
+        <w:rPr>
+          <w:rFonts w:eastAsiaTheme="minorEastAsia" w:cs="Arial"/>
+          <w:color w:val="C00000"/>
+        </w:rPr>
+        <w:t>.</w:t>
       </w:r>
     </w:p>
     <w:tbl>
@@ -5490,6 +5558,32 @@
                   <w:rFonts w:ascii="Cambria Math" w:eastAsiaTheme="minorEastAsia" w:hAnsi="Cambria Math" w:cs="Arial"/>
                   <w:color w:val="C00000"/>
                 </w:rPr>
+                <m:t>a,b,c∈</m:t>
+              </m:r>
+              <m:r>
+                <m:rPr>
+                  <m:scr m:val="double-struck"/>
+                </m:rPr>
+                <w:rPr>
+                  <w:rFonts w:ascii="Cambria Math" w:eastAsiaTheme="minorEastAsia" w:hAnsi="Cambria Math" w:cs="Arial"/>
+                  <w:color w:val="C00000"/>
+                </w:rPr>
+                <m:t>R</m:t>
+              </m:r>
+            </m:oMath>
+            <w:r>
+              <w:rPr>
+                <w:rFonts w:eastAsiaTheme="minorEastAsia" w:cs="Arial"/>
+                <w:color w:val="C00000"/>
+              </w:rPr>
+              <w:t xml:space="preserve"> et </w:t>
+            </w:r>
+            <m:oMath>
+              <m:r>
+                <w:rPr>
+                  <w:rFonts w:ascii="Cambria Math" w:eastAsiaTheme="minorEastAsia" w:hAnsi="Cambria Math" w:cs="Arial"/>
+                  <w:color w:val="C00000"/>
+                </w:rPr>
                 <m:t>a</m:t>
               </m:r>
             </m:oMath>
@@ -5514,31 +5608,56 @@
                 <w:rFonts w:eastAsiaTheme="minorEastAsia" w:cs="Arial"/>
                 <w:color w:val="C00000"/>
               </w:rPr>
-              <w:t xml:space="preserve"> sont des constantes réelles, </w:t>
+              <w:t xml:space="preserve"> ne sont </w:t>
             </w:r>
             <w:r>
               <w:rPr>
                 <w:rFonts w:eastAsiaTheme="minorEastAsia" w:cs="Arial"/>
                 <w:color w:val="C00000"/>
-                <w:u w:val="single"/>
-              </w:rPr>
-              <w:t xml:space="preserve">pas toutes les </w:t>
+              </w:rPr>
+              <w:t>pas tou</w:t>
             </w:r>
             <w:r>
               <w:rPr>
                 <w:rFonts w:eastAsiaTheme="minorEastAsia" w:cs="Arial"/>
                 <w:color w:val="C00000"/>
-                <w:u w:val="single"/>
-              </w:rPr>
-              <w:t xml:space="preserve">2 </w:t>
+              </w:rPr>
+              <w:t>s</w:t>
             </w:r>
             <w:r>
               <w:rPr>
                 <w:rFonts w:eastAsiaTheme="minorEastAsia" w:cs="Arial"/>
                 <w:color w:val="C00000"/>
-                <w:u w:val="single"/>
-              </w:rPr>
-              <w:t>nulles</w:t>
+              </w:rPr>
+              <w:t xml:space="preserve"> les </w:t>
+            </w:r>
+            <w:r>
+              <w:rPr>
+                <w:rFonts w:eastAsiaTheme="minorEastAsia" w:cs="Arial"/>
+                <w:color w:val="C00000"/>
+              </w:rPr>
+              <w:t>deux</w:t>
+            </w:r>
+            <w:r>
+              <w:rPr>
+                <w:rFonts w:eastAsiaTheme="minorEastAsia" w:cs="Arial"/>
+                <w:color w:val="C00000"/>
+              </w:rPr>
+              <w:t xml:space="preserve"> </w:t>
+            </w:r>
+            <w:r>
+              <w:rPr>
+                <w:rFonts w:eastAsiaTheme="minorEastAsia" w:cs="Arial"/>
+                <w:color w:val="C00000"/>
+              </w:rPr>
+              <w:t>nuls</w:t>
+            </w:r>
+            <w:r>
+              <w:rPr>
+                <w:rFonts w:eastAsiaTheme="minorEastAsia" w:cs="Arial"/>
+                <w:color w:val="C00000"/>
+              </w:rPr>
+              <w:t>.</w:t>
             </w:r>
             <w:r>
               <w:rPr>
@@ -5763,375 +5882,21 @@
         <w:tc>
           <w:tcPr>
             <w:tcW w:w="10606" w:type="dxa"/>
-            <w:tcBorders>
-              <w:top w:val="nil"/>
-              <w:left w:val="nil"/>
-              <w:bottom w:val="nil"/>
-              <w:right w:val="nil"/>
-            </w:tcBorders>
           </w:tcPr>
           <w:p>
             <w:pPr>
               <w:rPr>
                 <w:rFonts w:eastAsiaTheme="minorEastAsia" w:cs="Arial"/>
                 <w:b/>
-                <w:color w:val="7030A0"/>
+                <w:color w:val="002060"/>
               </w:rPr>
             </w:pPr>
             <w:r>
               <w:rPr>
                 <w:rFonts w:eastAsiaTheme="minorEastAsia" w:cs="Arial"/>
                 <w:b/>
-                <w:color w:val="C00000"/>
-              </w:rPr>
-              <w:t>Propriétés et définitions</w:t>
-            </w:r>
-            <w:r>
-              <w:rPr>
-                <w:rFonts w:eastAsiaTheme="minorEastAsia" w:cs="Arial"/>
-                <w:color w:val="C00000"/>
-              </w:rPr>
-              <w:t xml:space="preserve">. </w:t>
-            </w:r>
-            <w:r>
-              <w:rPr>
-                <w:rFonts w:eastAsiaTheme="minorEastAsia" w:cs="Arial"/>
-                <w:color w:val="C00000"/>
-              </w:rPr>
-              <w:br/>
-              <w:t xml:space="preserve">Toute droite du plan </w:t>
-            </w:r>
-            <m:oMath>
-              <m:r>
-                <w:rPr>
-                  <w:rFonts w:ascii="Cambria Math" w:eastAsiaTheme="minorEastAsia" w:hAnsi="Cambria Math" w:cs="Arial"/>
-                  <w:color w:val="C00000"/>
-                </w:rPr>
-                <m:t>d</m:t>
-              </m:r>
-            </m:oMath>
-            <w:r>
-              <w:rPr>
-                <w:rFonts w:eastAsiaTheme="minorEastAsia" w:cs="Arial"/>
-                <w:color w:val="C00000"/>
-              </w:rPr>
-              <w:t xml:space="preserve"> </w:t>
-            </w:r>
-            <w:r>
-              <w:rPr>
-                <w:rFonts w:eastAsiaTheme="minorEastAsia" w:cs="Arial"/>
-                <w:color w:val="C00000"/>
-                <w:u w:val="single"/>
-              </w:rPr>
-              <w:t>non verticale</w:t>
-            </w:r>
-            <w:r>
-              <w:rPr>
-                <w:rFonts w:eastAsiaTheme="minorEastAsia" w:cs="Arial"/>
-                <w:color w:val="C00000"/>
-              </w:rPr>
-              <w:t xml:space="preserve"> admet une équation de la forme « </w:t>
-            </w:r>
-            <m:oMath>
-              <m:r>
-                <w:rPr>
-                  <w:rFonts w:ascii="Cambria Math" w:eastAsiaTheme="minorEastAsia" w:hAnsi="Cambria Math" w:cs="Arial"/>
-                  <w:color w:val="C00000"/>
-                </w:rPr>
-                <m:t>y=mx+p</m:t>
-              </m:r>
-            </m:oMath>
-            <w:r>
-              <w:rPr>
-                <w:rFonts w:eastAsiaTheme="minorEastAsia" w:cs="Arial"/>
-                <w:color w:val="C00000"/>
-              </w:rPr>
-              <w:t xml:space="preserve"> » où </w:t>
-            </w:r>
-            <m:oMath>
-              <m:r>
-                <w:rPr>
-                  <w:rFonts w:ascii="Cambria Math" w:eastAsiaTheme="minorEastAsia" w:hAnsi="Cambria Math" w:cs="Arial"/>
-                  <w:color w:val="C00000"/>
-                </w:rPr>
-                <m:t>m</m:t>
-              </m:r>
-            </m:oMath>
-            <w:r>
-              <w:rPr>
-                <w:rFonts w:eastAsiaTheme="minorEastAsia" w:cs="Arial"/>
-                <w:color w:val="C00000"/>
-              </w:rPr>
-              <w:t xml:space="preserve"> et </w:t>
-            </w:r>
-            <m:oMath>
-              <m:r>
-                <w:rPr>
-                  <w:rFonts w:ascii="Cambria Math" w:eastAsiaTheme="minorEastAsia" w:hAnsi="Cambria Math" w:cs="Arial"/>
-                  <w:color w:val="C00000"/>
-                </w:rPr>
-                <m:t>p</m:t>
-              </m:r>
-            </m:oMath>
-            <w:r>
-              <w:rPr>
-                <w:rFonts w:eastAsiaTheme="minorEastAsia" w:cs="Arial"/>
-                <w:color w:val="C00000"/>
-              </w:rPr>
-              <w:t xml:space="preserve"> sont des constantes réelles.</w:t>
-            </w:r>
-            <w:r>
-              <w:rPr>
-                <w:rFonts w:eastAsiaTheme="minorEastAsia" w:cs="Arial"/>
-                <w:color w:val="7030A0"/>
-              </w:rPr>
-              <w:t xml:space="preserve"> </w:t>
-            </w:r>
-            <w:r>
-              <w:rPr>
-                <w:rFonts w:eastAsiaTheme="minorEastAsia" w:cs="Arial"/>
-                <w:color w:val="002060"/>
-              </w:rPr>
-              <w:t>Dans ce cas l’expression « </w:t>
-            </w:r>
-            <m:oMath>
-              <m:r>
-                <w:rPr>
-                  <w:rFonts w:ascii="Cambria Math" w:eastAsiaTheme="minorEastAsia" w:hAnsi="Cambria Math" w:cs="Arial"/>
-                  <w:color w:val="002060"/>
-                </w:rPr>
-                <m:t>y=mx+p</m:t>
-              </m:r>
-            </m:oMath>
-            <w:r>
-              <w:rPr>
-                <w:rFonts w:eastAsiaTheme="minorEastAsia" w:cs="Arial"/>
-                <w:color w:val="002060"/>
-              </w:rPr>
-              <w:t xml:space="preserve"> » est </w:t>
-            </w:r>
-            <w:r>
-              <w:rPr>
-                <w:rFonts w:eastAsiaTheme="minorEastAsia" w:cs="Arial"/>
-                <w:b/>
-                <w:color w:val="002060"/>
-                <w:u w:val="single"/>
-              </w:rPr>
-              <w:t>l’</w:t>
-            </w:r>
-            <w:r>
-              <w:rPr>
-                <w:rFonts w:eastAsiaTheme="minorEastAsia" w:cs="Arial"/>
-                <w:b/>
-                <w:color w:val="002060"/>
-              </w:rPr>
-              <w:t xml:space="preserve">équation réduite de la droite </w:t>
-            </w:r>
-            <m:oMath>
-              <m:r>
-                <m:rPr>
-                  <m:sty m:val="bi"/>
-                </m:rPr>
-                <w:rPr>
-                  <w:rFonts w:ascii="Cambria Math" w:eastAsiaTheme="minorEastAsia" w:hAnsi="Cambria Math" w:cs="Arial"/>
-                  <w:color w:val="002060"/>
-                </w:rPr>
-                <m:t>d</m:t>
-              </m:r>
-            </m:oMath>
-            <w:r>
-              <w:rPr>
-                <w:rFonts w:eastAsiaTheme="minorEastAsia" w:cs="Arial"/>
-                <w:b/>
-                <w:color w:val="002060"/>
-              </w:rPr>
-              <w:t>.</w:t>
-            </w:r>
-            <w:r>
-              <w:rPr>
-                <w:rFonts w:eastAsiaTheme="minorEastAsia" w:cs="Arial"/>
-                <w:color w:val="7030A0"/>
-              </w:rPr>
-              <w:br/>
-            </w:r>
-            <w:r>
-              <w:rPr>
-                <w:rFonts w:eastAsiaTheme="minorEastAsia" w:cs="Arial"/>
-                <w:color w:val="C00000"/>
-              </w:rPr>
-              <w:t xml:space="preserve">Toute droite du plan </w:t>
-            </w:r>
-            <m:oMath>
-              <m:r>
-                <w:rPr>
-                  <w:rFonts w:ascii="Cambria Math" w:eastAsiaTheme="minorEastAsia" w:hAnsi="Cambria Math" w:cs="Arial"/>
-                  <w:color w:val="C00000"/>
-                </w:rPr>
-                <m:t>d</m:t>
-              </m:r>
-            </m:oMath>
-            <w:r>
-              <w:rPr>
-                <w:rFonts w:eastAsiaTheme="minorEastAsia" w:cs="Arial"/>
-                <w:color w:val="C00000"/>
-              </w:rPr>
-              <w:t xml:space="preserve"> </w:t>
-            </w:r>
-            <w:r>
-              <w:rPr>
-                <w:rFonts w:eastAsiaTheme="minorEastAsia" w:cs="Arial"/>
-                <w:color w:val="C00000"/>
-                <w:u w:val="single"/>
-              </w:rPr>
-              <w:t>verticale</w:t>
-            </w:r>
-            <w:r>
-              <w:rPr>
-                <w:rFonts w:eastAsiaTheme="minorEastAsia" w:cs="Arial"/>
-                <w:color w:val="C00000"/>
-              </w:rPr>
-              <w:t xml:space="preserve"> admet une équation de la forme « </w:t>
-            </w:r>
-            <m:oMath>
-              <m:r>
-                <w:rPr>
-                  <w:rFonts w:ascii="Cambria Math" w:eastAsiaTheme="minorEastAsia" w:hAnsi="Cambria Math" w:cs="Arial"/>
-                  <w:color w:val="C00000"/>
-                </w:rPr>
-                <m:t>x=k</m:t>
-              </m:r>
-            </m:oMath>
-            <w:r>
-              <w:rPr>
-                <w:rFonts w:eastAsiaTheme="minorEastAsia" w:cs="Arial"/>
-                <w:color w:val="C00000"/>
-              </w:rPr>
-              <w:t xml:space="preserve"> » où </w:t>
-            </w:r>
-            <m:oMath>
-              <m:r>
-                <w:rPr>
-                  <w:rFonts w:ascii="Cambria Math" w:eastAsiaTheme="minorEastAsia" w:hAnsi="Cambria Math" w:cs="Arial"/>
-                  <w:color w:val="C00000"/>
-                </w:rPr>
-                <m:t>k</m:t>
-              </m:r>
-            </m:oMath>
-            <w:r>
-              <w:rPr>
-                <w:rFonts w:eastAsiaTheme="minorEastAsia" w:cs="Arial"/>
-                <w:color w:val="C00000"/>
-              </w:rPr>
-              <w:t xml:space="preserve"> est une constante réelle.</w:t>
-            </w:r>
-            <w:r>
-              <w:rPr>
-                <w:rFonts w:eastAsiaTheme="minorEastAsia" w:cs="Arial"/>
-                <w:color w:val="7030A0"/>
-              </w:rPr>
-              <w:br/>
-            </w:r>
-            <w:r>
-              <w:rPr>
-                <w:rFonts w:eastAsiaTheme="minorEastAsia" w:cs="Arial"/>
-                <w:color w:val="002060"/>
-              </w:rPr>
-              <w:t>Dans ce cas l’expression « </w:t>
-            </w:r>
-            <m:oMath>
-              <m:r>
-                <w:rPr>
-                  <w:rFonts w:ascii="Cambria Math" w:eastAsiaTheme="minorEastAsia" w:hAnsi="Cambria Math" w:cs="Arial"/>
-                  <w:color w:val="002060"/>
-                </w:rPr>
-                <m:t>x=k</m:t>
-              </m:r>
-            </m:oMath>
-            <w:r>
-              <w:rPr>
-                <w:rFonts w:eastAsiaTheme="minorEastAsia" w:cs="Arial"/>
-                <w:color w:val="002060"/>
-              </w:rPr>
-              <w:t xml:space="preserve"> » est </w:t>
-            </w:r>
-            <w:r>
-              <w:rPr>
-                <w:rFonts w:eastAsiaTheme="minorEastAsia" w:cs="Arial"/>
-                <w:b/>
-                <w:color w:val="002060"/>
-                <w:u w:val="single"/>
-              </w:rPr>
-              <w:t>l’</w:t>
-            </w:r>
-            <w:r>
-              <w:rPr>
-                <w:rFonts w:eastAsiaTheme="minorEastAsia" w:cs="Arial"/>
-                <w:b/>
-                <w:color w:val="002060"/>
-              </w:rPr>
-              <w:t xml:space="preserve">équation réduite de la droite </w:t>
-            </w:r>
-            <m:oMath>
-              <m:r>
-                <m:rPr>
-                  <m:sty m:val="bi"/>
-                </m:rPr>
-                <w:rPr>
-                  <w:rFonts w:ascii="Cambria Math" w:eastAsiaTheme="minorEastAsia" w:hAnsi="Cambria Math" w:cs="Arial"/>
-                  <w:color w:val="002060"/>
-                </w:rPr>
-                <m:t>d</m:t>
-              </m:r>
-            </m:oMath>
-            <w:r>
-              <w:rPr>
-                <w:rFonts w:eastAsiaTheme="minorEastAsia" w:cs="Arial"/>
-                <w:b/>
-                <w:color w:val="002060"/>
-              </w:rPr>
-              <w:t>.</w:t>
-            </w:r>
-          </w:p>
-        </w:tc>
-      </w:tr>
-    </w:tbl>
-    <w:p>
-      <w:pPr>
-        <w:rPr>
-          <w:rFonts w:eastAsiaTheme="minorEastAsia" w:cs="Arial"/>
-          <w:color w:val="C00000"/>
-        </w:rPr>
-      </w:pPr>
-    </w:p>
-    <w:tbl>
-      <w:tblPr>
-        <w:tblStyle w:val="Grilledutableau"/>
-        <w:tblW w:w="0" w:type="auto"/>
-        <w:tblLook w:val="04A0" w:firstRow="1" w:lastRow="0" w:firstColumn="1" w:lastColumn="0" w:noHBand="0" w:noVBand="1"/>
-      </w:tblPr>
-      <w:tblGrid>
-        <w:gridCol w:w="10606"/>
-      </w:tblGrid>
-      <w:tr>
-        <w:tc>
-          <w:tcPr>
-            <w:tcW w:w="10606" w:type="dxa"/>
-          </w:tcPr>
-          <w:p>
-            <w:pPr>
-              <w:rPr>
-                <w:rFonts w:eastAsiaTheme="minorEastAsia" w:cs="Arial"/>
-                <w:b/>
-                <w:color w:val="002060"/>
-              </w:rPr>
-            </w:pPr>
-            <w:r>
-              <w:rPr>
-                <w:rFonts w:eastAsiaTheme="minorEastAsia" w:cs="Arial"/>
-                <w:b/>
-                <w:color w:val="002060"/>
-              </w:rPr>
-              <w:lastRenderedPageBreak/>
+                <w:color w:val="002060"/>
+              </w:rPr>
               <w:t xml:space="preserve">Idée. </w:t>
             </w:r>
             <w:r>
@@ -6744,8 +6509,13 @@
       </w:tblPr>
       <w:tblGrid>
         <w:gridCol w:w="10598"/>
+        <w:gridCol w:w="8"/>
       </w:tblGrid>
       <w:tr>
+        <w:trPr>
+          <w:gridAfter w:val="1"/>
+          <w:wAfter w:w="8" w:type="dxa"/>
+        </w:trPr>
         <w:tc>
           <w:tcPr>
             <w:tcW w:w="10598" w:type="dxa"/>
@@ -6975,28 +6745,11 @@
           </w:p>
         </w:tc>
       </w:tr>
-    </w:tbl>
-    <w:p>
-      <w:pPr>
-        <w:rPr>
-          <w:rFonts w:eastAsiaTheme="minorEastAsia" w:cs="Arial"/>
-          <w:color w:val="E36C0A" w:themeColor="accent6" w:themeShade="BF"/>
-        </w:rPr>
-      </w:pPr>
-    </w:p>
-    <w:tbl>
-      <w:tblPr>
-        <w:tblStyle w:val="Grilledutableau"/>
-        <w:tblW w:w="0" w:type="auto"/>
-        <w:tblLook w:val="04A0" w:firstRow="1" w:lastRow="0" w:firstColumn="1" w:lastColumn="0" w:noHBand="0" w:noVBand="1"/>
-      </w:tblPr>
-      <w:tblGrid>
-        <w:gridCol w:w="10606"/>
-      </w:tblGrid>
       <w:tr>
         <w:tc>
           <w:tcPr>
             <w:tcW w:w="10606" w:type="dxa"/>
+            <w:gridSpan w:val="2"/>
           </w:tcPr>
           <w:p>
             <w:pPr>
@@ -7011,6 +6764,7 @@
                 <w:b/>
                 <w:color w:val="002060"/>
               </w:rPr>
+              <w:lastRenderedPageBreak/>
               <w:t>Définition</w:t>
             </w:r>
             <w:r>
@@ -8361,34 +8115,7 @@
             <w:rFonts w:ascii="Cambria Math" w:eastAsiaTheme="minorEastAsia" w:hAnsi="Cambria Math" w:cs="Arial"/>
             <w:color w:val="E36C0A" w:themeColor="accent6" w:themeShade="BF"/>
           </w:rPr>
-          <m:t>=18-</m:t>
-        </m:r>
-        <m:d>
-          <m:dPr>
-            <m:ctrlPr>
-              <w:rPr>
-                <w:rFonts w:ascii="Cambria Math" w:eastAsiaTheme="minorEastAsia" w:hAnsi="Cambria Math" w:cs="Arial"/>
-                <w:i/>
-                <w:color w:val="E36C0A" w:themeColor="accent6" w:themeShade="BF"/>
-              </w:rPr>
-            </m:ctrlPr>
-          </m:dPr>
-          <m:e>
-            <m:r>
-              <w:rPr>
-                <w:rFonts w:ascii="Cambria Math" w:eastAsiaTheme="minorEastAsia" w:hAnsi="Cambria Math" w:cs="Arial"/>
-                <w:color w:val="E36C0A" w:themeColor="accent6" w:themeShade="BF"/>
-              </w:rPr>
-              <m:t>-18</m:t>
-            </m:r>
-          </m:e>
-        </m:d>
-        <m:r>
-          <w:rPr>
-            <w:rFonts w:ascii="Cambria Math" w:eastAsiaTheme="minorEastAsia" w:hAnsi="Cambria Math" w:cs="Arial"/>
-            <w:color w:val="E36C0A" w:themeColor="accent6" w:themeShade="BF"/>
-          </w:rPr>
-          <m:t>=0</m:t>
+          <m:t>=-18+18=0</m:t>
         </m:r>
       </m:oMath>
       <w:r>
@@ -8515,284 +8242,6 @@
           <w:color w:val="E36C0A" w:themeColor="accent6" w:themeShade="BF"/>
         </w:rPr>
         <w:t xml:space="preserve"> sont bien colinéaires.</w:t>
-      </w:r>
-      <w:r>
-        <w:rPr>
-          <w:rFonts w:eastAsiaTheme="minorEastAsia" w:cs="Arial"/>
-          <w:b/>
-          <w:color w:val="C00000"/>
-        </w:rPr>
-        <w:br/>
-      </w:r>
-      <w:r>
-        <w:rPr>
-          <w:rFonts w:eastAsiaTheme="minorEastAsia" w:cs="Arial"/>
-          <w:b/>
-          <w:color w:val="C00000"/>
-        </w:rPr>
-        <w:t>Propriété</w:t>
-      </w:r>
-      <w:r>
-        <w:rPr>
-          <w:rFonts w:eastAsiaTheme="minorEastAsia" w:cs="Arial"/>
-          <w:color w:val="C00000"/>
-        </w:rPr>
-        <w:t xml:space="preserve">. Deux droites </w:t>
-      </w:r>
-      <m:oMath>
-        <m:d>
-          <m:dPr>
-            <m:ctrlPr>
-              <w:rPr>
-                <w:rFonts w:ascii="Cambria Math" w:eastAsiaTheme="minorEastAsia" w:hAnsi="Cambria Math" w:cs="Arial"/>
-                <w:i/>
-                <w:color w:val="C00000"/>
-              </w:rPr>
-            </m:ctrlPr>
-          </m:dPr>
-          <m:e>
-            <m:r>
-              <w:rPr>
-                <w:rFonts w:ascii="Cambria Math" w:eastAsiaTheme="minorEastAsia" w:hAnsi="Cambria Math" w:cs="Arial"/>
-                <w:color w:val="C00000"/>
-              </w:rPr>
-              <m:t>AB</m:t>
-            </m:r>
-          </m:e>
-        </m:d>
-      </m:oMath>
-      <w:r>
-        <w:rPr>
-          <w:rFonts w:eastAsiaTheme="minorEastAsia" w:cs="Arial"/>
-          <w:color w:val="C00000"/>
-        </w:rPr>
-        <w:t xml:space="preserve"> et </w:t>
-      </w:r>
-      <m:oMath>
-        <m:d>
-          <m:dPr>
-            <m:ctrlPr>
-              <w:rPr>
-                <w:rFonts w:ascii="Cambria Math" w:eastAsiaTheme="minorEastAsia" w:hAnsi="Cambria Math" w:cs="Arial"/>
-                <w:i/>
-                <w:color w:val="C00000"/>
-              </w:rPr>
-            </m:ctrlPr>
-          </m:dPr>
-          <m:e>
-            <m:r>
-              <w:rPr>
-                <w:rFonts w:ascii="Cambria Math" w:eastAsiaTheme="minorEastAsia" w:hAnsi="Cambria Math" w:cs="Arial"/>
-                <w:color w:val="C00000"/>
-              </w:rPr>
-              <m:t>MN</m:t>
-            </m:r>
-          </m:e>
-        </m:d>
-      </m:oMath>
-      <w:r>
-        <w:rPr>
-          <w:rFonts w:eastAsiaTheme="minorEastAsia" w:cs="Arial"/>
-          <w:color w:val="C00000"/>
-        </w:rPr>
-        <w:t xml:space="preserve"> sont parallèles </w:t>
-      </w:r>
-      <w:proofErr w:type="spellStart"/>
-      <w:r>
-        <w:rPr>
-          <w:rFonts w:eastAsiaTheme="minorEastAsia" w:cs="Arial"/>
-          <w:color w:val="C00000"/>
-        </w:rPr>
-        <w:t>ssi</w:t>
-      </w:r>
-      <w:proofErr w:type="spellEnd"/>
-      <w:r>
-        <w:rPr>
-          <w:rFonts w:eastAsiaTheme="minorEastAsia" w:cs="Arial"/>
-          <w:color w:val="C00000"/>
-        </w:rPr>
-        <w:t xml:space="preserve"> </w:t>
-      </w:r>
-      <m:oMath>
-        <m:acc>
-          <m:accPr>
-            <m:chr m:val="⃗"/>
-            <m:ctrlPr>
-              <w:rPr>
-                <w:rFonts w:ascii="Cambria Math" w:eastAsiaTheme="minorEastAsia" w:hAnsi="Cambria Math" w:cs="Arial"/>
-                <w:i/>
-                <w:color w:val="C00000"/>
-              </w:rPr>
-            </m:ctrlPr>
-          </m:accPr>
-          <m:e>
-            <m:r>
-              <w:rPr>
-                <w:rFonts w:ascii="Cambria Math" w:eastAsiaTheme="minorEastAsia" w:hAnsi="Cambria Math" w:cs="Arial"/>
-                <w:color w:val="C00000"/>
-              </w:rPr>
-              <m:t>AB</m:t>
-            </m:r>
-          </m:e>
-        </m:acc>
-      </m:oMath>
-      <w:r>
-        <w:rPr>
-          <w:rFonts w:eastAsiaTheme="minorEastAsia" w:cs="Arial"/>
-          <w:color w:val="C00000"/>
-        </w:rPr>
-        <w:t xml:space="preserve"> et </w:t>
-      </w:r>
-      <m:oMath>
-        <m:acc>
-          <m:accPr>
-            <m:chr m:val="⃗"/>
-            <m:ctrlPr>
-              <w:rPr>
-                <w:rFonts w:ascii="Cambria Math" w:eastAsiaTheme="minorEastAsia" w:hAnsi="Cambria Math" w:cs="Arial"/>
-                <w:i/>
-                <w:color w:val="C00000"/>
-              </w:rPr>
-            </m:ctrlPr>
-          </m:accPr>
-          <m:e>
-            <m:r>
-              <w:rPr>
-                <w:rFonts w:ascii="Cambria Math" w:eastAsiaTheme="minorEastAsia" w:hAnsi="Cambria Math" w:cs="Arial"/>
-                <w:color w:val="C00000"/>
-              </w:rPr>
-              <m:t>MN</m:t>
-            </m:r>
-          </m:e>
-        </m:acc>
-      </m:oMath>
-      <w:r>
-        <w:rPr>
-          <w:rFonts w:eastAsiaTheme="minorEastAsia" w:cs="Arial"/>
-          <w:color w:val="C00000"/>
-        </w:rPr>
-        <w:t xml:space="preserve"> sont colinéaires ssi </w:t>
-      </w:r>
-      <m:oMath>
-        <m:func>
-          <m:funcPr>
-            <m:ctrlPr>
-              <w:rPr>
-                <w:rFonts w:ascii="Cambria Math" w:eastAsiaTheme="minorEastAsia" w:hAnsi="Cambria Math" w:cs="Arial"/>
-                <w:color w:val="C00000"/>
-              </w:rPr>
-            </m:ctrlPr>
-          </m:funcPr>
-          <m:fName>
-            <m:r>
-              <m:rPr>
-                <m:sty m:val="p"/>
-              </m:rPr>
-              <w:rPr>
-                <w:rFonts w:ascii="Cambria Math" w:eastAsiaTheme="minorEastAsia" w:hAnsi="Cambria Math" w:cs="Arial"/>
-                <w:color w:val="C00000"/>
-              </w:rPr>
-              <m:t>det</m:t>
-            </m:r>
-          </m:fName>
-          <m:e>
-            <m:d>
-              <m:dPr>
-                <m:ctrlPr>
-                  <w:rPr>
-                    <w:rFonts w:ascii="Cambria Math" w:eastAsiaTheme="minorEastAsia" w:hAnsi="Cambria Math" w:cs="Arial"/>
-                    <w:i/>
-                    <w:color w:val="C00000"/>
-                  </w:rPr>
-                </m:ctrlPr>
-              </m:dPr>
-              <m:e>
-                <m:acc>
-                  <m:accPr>
-                    <m:chr m:val="⃗"/>
-                    <m:ctrlPr>
-                      <w:rPr>
-                        <w:rFonts w:ascii="Cambria Math" w:eastAsiaTheme="minorEastAsia" w:hAnsi="Cambria Math" w:cs="Arial"/>
-                        <w:i/>
-                        <w:color w:val="C00000"/>
-                      </w:rPr>
-                    </m:ctrlPr>
-                  </m:accPr>
-                  <m:e>
-                    <m:r>
-                      <w:rPr>
-                        <w:rFonts w:ascii="Cambria Math" w:eastAsiaTheme="minorEastAsia" w:hAnsi="Cambria Math" w:cs="Arial"/>
-                        <w:color w:val="C00000"/>
-                      </w:rPr>
-                      <m:t>AB</m:t>
-                    </m:r>
-                  </m:e>
-                </m:acc>
-                <m:r>
-                  <w:rPr>
-                    <w:rFonts w:ascii="Cambria Math" w:eastAsiaTheme="minorEastAsia" w:hAnsi="Cambria Math" w:cs="Arial"/>
-                    <w:color w:val="C00000"/>
-                  </w:rPr>
-                  <m:t>;</m:t>
-                </m:r>
-                <m:acc>
-                  <m:accPr>
-                    <m:chr m:val="⃗"/>
-                    <m:ctrlPr>
-                      <w:rPr>
-                        <w:rFonts w:ascii="Cambria Math" w:eastAsiaTheme="minorEastAsia" w:hAnsi="Cambria Math" w:cs="Arial"/>
-                        <w:i/>
-                        <w:color w:val="C00000"/>
-                      </w:rPr>
-                    </m:ctrlPr>
-                  </m:accPr>
-                  <m:e>
-                    <m:r>
-                      <w:rPr>
-                        <w:rFonts w:ascii="Cambria Math" w:eastAsiaTheme="minorEastAsia" w:hAnsi="Cambria Math" w:cs="Arial"/>
-                        <w:color w:val="C00000"/>
-                      </w:rPr>
-                      <m:t>MN</m:t>
-                    </m:r>
-                  </m:e>
-                </m:acc>
-              </m:e>
-            </m:d>
-          </m:e>
-        </m:func>
-        <m:r>
-          <w:rPr>
-            <w:rFonts w:ascii="Cambria Math" w:eastAsiaTheme="minorEastAsia" w:hAnsi="Cambria Math" w:cs="Arial"/>
-            <w:color w:val="C00000"/>
-          </w:rPr>
-          <m:t>=</m:t>
-        </m:r>
-      </m:oMath>
-      <w:r>
-        <w:rPr>
-          <w:rFonts w:eastAsiaTheme="minorEastAsia" w:cs="Arial"/>
-          <w:color w:val="C00000"/>
-        </w:rPr>
-        <w:t xml:space="preserve"> </w:t>
-      </w:r>
-      <m:oMath>
-        <m:r>
-          <w:rPr>
-            <w:rStyle w:val="Sous-titreCar"/>
-            <w:rFonts w:ascii="Cambria Math" w:hAnsi="Cambria Math"/>
-            <w:color w:val="C00000"/>
-          </w:rPr>
-          <m:t>0</m:t>
-        </m:r>
-      </m:oMath>
-      <w:r>
-        <w:rPr>
-          <w:rStyle w:val="Sous-titreCar"/>
-          <w:rFonts w:eastAsiaTheme="minorEastAsia" w:cs="Arial"/>
-          <w:iCs w:val="0"/>
-          <w:color w:val="C00000"/>
-        </w:rPr>
-        <w:t>.</w:t>
       </w:r>
       <w:r>
         <w:rPr>
@@ -8846,23 +8295,7 @@
           <w:rFonts w:eastAsiaTheme="minorEastAsia" w:cs="Arial"/>
           <w:color w:val="C00000"/>
         </w:rPr>
-        <w:t xml:space="preserve"> sont alignés </w:t>
-      </w:r>
-      <w:proofErr w:type="spellStart"/>
-      <w:r>
-        <w:rPr>
-          <w:rFonts w:eastAsiaTheme="minorEastAsia" w:cs="Arial"/>
-          <w:color w:val="C00000"/>
-        </w:rPr>
-        <w:t>ssi</w:t>
-      </w:r>
-      <w:proofErr w:type="spellEnd"/>
-      <w:r>
-        <w:rPr>
-          <w:rFonts w:eastAsiaTheme="minorEastAsia" w:cs="Arial"/>
-          <w:color w:val="C00000"/>
-        </w:rPr>
-        <w:t xml:space="preserve"> </w:t>
+        <w:t xml:space="preserve"> sont alignés ssi </w:t>
       </w:r>
       <m:oMath>
         <m:acc>
@@ -9643,7 +9076,7 @@
       </w:tblGrid>
       <w:tr>
         <w:trPr>
-          <w:trHeight w:val="572"/>
+          <w:trHeight w:val="492"/>
         </w:trPr>
         <w:tc>
           <w:tcPr>
@@ -9776,8 +9209,10 @@
     <w:p>
       <w:pPr>
         <w:rPr>
-          <w:rFonts w:eastAsiaTheme="minorEastAsia" w:cs="Arial"/>
-          <w:color w:val="E36C0A" w:themeColor="accent6" w:themeShade="BF"/>
+          <w:rStyle w:val="Sous-titreCar"/>
+          <w:rFonts w:eastAsiaTheme="minorEastAsia" w:cs="Arial"/>
+          <w:iCs w:val="0"/>
+          <w:color w:val="C00000"/>
         </w:rPr>
       </w:pPr>
       <w:r>
@@ -9905,160 +9340,482 @@
         <w:t>.</w:t>
       </w:r>
     </w:p>
+    <w:tbl>
+      <w:tblPr>
+        <w:tblStyle w:val="Grilledutableau"/>
+        <w:tblW w:w="0" w:type="auto"/>
+        <w:tblLook w:val="04A0" w:firstRow="1" w:lastRow="0" w:firstColumn="1" w:lastColumn="0" w:noHBand="0" w:noVBand="1"/>
+      </w:tblPr>
+      <w:tblGrid>
+        <w:gridCol w:w="10606"/>
+      </w:tblGrid>
+      <w:tr>
+        <w:tc>
+          <w:tcPr>
+            <w:tcW w:w="10606" w:type="dxa"/>
+          </w:tcPr>
+          <w:p>
+            <w:pPr>
+              <w:rPr>
+                <w:rFonts w:eastAsiaTheme="minorEastAsia" w:cs="Arial"/>
+                <w:color w:val="E36C0A" w:themeColor="accent6" w:themeShade="BF"/>
+              </w:rPr>
+            </w:pPr>
+            <w:r>
+              <w:rPr>
+                <w:rFonts w:eastAsiaTheme="minorEastAsia" w:cs="Arial"/>
+                <w:b/>
+                <w:color w:val="C00000"/>
+              </w:rPr>
+              <w:t>Propriété</w:t>
+            </w:r>
+            <w:r>
+              <w:rPr>
+                <w:rFonts w:eastAsiaTheme="minorEastAsia" w:cs="Arial"/>
+                <w:color w:val="C00000"/>
+              </w:rPr>
+              <w:t>. Deux droites d’équations cartésiennes « </w:t>
+            </w:r>
+            <m:oMath>
+              <m:r>
+                <w:rPr>
+                  <w:rFonts w:ascii="Cambria Math" w:eastAsiaTheme="minorEastAsia" w:hAnsi="Cambria Math" w:cs="Arial"/>
+                  <w:color w:val="C00000"/>
+                </w:rPr>
+                <m:t>ax+by+c=0</m:t>
+              </m:r>
+            </m:oMath>
+            <w:r>
+              <w:rPr>
+                <w:rFonts w:eastAsiaTheme="minorEastAsia" w:cs="Arial"/>
+                <w:color w:val="C00000"/>
+              </w:rPr>
+              <w:t> » et « </w:t>
+            </w:r>
+            <m:oMath>
+              <m:sSup>
+                <m:sSupPr>
+                  <m:ctrlPr>
+                    <w:rPr>
+                      <w:rFonts w:ascii="Cambria Math" w:eastAsiaTheme="minorEastAsia" w:hAnsi="Cambria Math" w:cs="Arial"/>
+                      <w:i/>
+                      <w:color w:val="C00000"/>
+                    </w:rPr>
+                  </m:ctrlPr>
+                </m:sSupPr>
+                <m:e>
+                  <m:r>
+                    <w:rPr>
+                      <w:rFonts w:ascii="Cambria Math" w:eastAsiaTheme="minorEastAsia" w:hAnsi="Cambria Math" w:cs="Arial"/>
+                      <w:color w:val="C00000"/>
+                    </w:rPr>
+                    <m:t>a</m:t>
+                  </m:r>
+                </m:e>
+                <m:sup>
+                  <m:r>
+                    <w:rPr>
+                      <w:rFonts w:ascii="Cambria Math" w:eastAsiaTheme="minorEastAsia" w:hAnsi="Cambria Math" w:cs="Arial"/>
+                      <w:color w:val="C00000"/>
+                    </w:rPr>
+                    <m:t>'</m:t>
+                  </m:r>
+                </m:sup>
+              </m:sSup>
+              <m:r>
+                <w:rPr>
+                  <w:rFonts w:ascii="Cambria Math" w:eastAsiaTheme="minorEastAsia" w:hAnsi="Cambria Math" w:cs="Arial"/>
+                  <w:color w:val="C00000"/>
+                </w:rPr>
+                <m:t>x+</m:t>
+              </m:r>
+              <m:sSup>
+                <m:sSupPr>
+                  <m:ctrlPr>
+                    <w:rPr>
+                      <w:rFonts w:ascii="Cambria Math" w:eastAsiaTheme="minorEastAsia" w:hAnsi="Cambria Math" w:cs="Arial"/>
+                      <w:i/>
+                      <w:color w:val="C00000"/>
+                    </w:rPr>
+                  </m:ctrlPr>
+                </m:sSupPr>
+                <m:e>
+                  <m:r>
+                    <w:rPr>
+                      <w:rFonts w:ascii="Cambria Math" w:eastAsiaTheme="minorEastAsia" w:hAnsi="Cambria Math" w:cs="Arial"/>
+                      <w:color w:val="C00000"/>
+                    </w:rPr>
+                    <m:t>b</m:t>
+                  </m:r>
+                </m:e>
+                <m:sup>
+                  <m:r>
+                    <w:rPr>
+                      <w:rFonts w:ascii="Cambria Math" w:eastAsiaTheme="minorEastAsia" w:hAnsi="Cambria Math" w:cs="Arial"/>
+                      <w:color w:val="C00000"/>
+                    </w:rPr>
+                    <m:t>'</m:t>
+                  </m:r>
+                </m:sup>
+              </m:sSup>
+              <m:r>
+                <w:rPr>
+                  <w:rFonts w:ascii="Cambria Math" w:eastAsiaTheme="minorEastAsia" w:hAnsi="Cambria Math" w:cs="Arial"/>
+                  <w:color w:val="C00000"/>
+                </w:rPr>
+                <m:t>y+</m:t>
+              </m:r>
+              <m:sSup>
+                <m:sSupPr>
+                  <m:ctrlPr>
+                    <w:rPr>
+                      <w:rFonts w:ascii="Cambria Math" w:eastAsiaTheme="minorEastAsia" w:hAnsi="Cambria Math" w:cs="Arial"/>
+                      <w:i/>
+                      <w:color w:val="C00000"/>
+                    </w:rPr>
+                  </m:ctrlPr>
+                </m:sSupPr>
+                <m:e>
+                  <m:r>
+                    <w:rPr>
+                      <w:rFonts w:ascii="Cambria Math" w:eastAsiaTheme="minorEastAsia" w:hAnsi="Cambria Math" w:cs="Arial"/>
+                      <w:color w:val="C00000"/>
+                    </w:rPr>
+                    <m:t>c</m:t>
+                  </m:r>
+                </m:e>
+                <m:sup>
+                  <m:r>
+                    <w:rPr>
+                      <w:rFonts w:ascii="Cambria Math" w:eastAsiaTheme="minorEastAsia" w:hAnsi="Cambria Math" w:cs="Arial"/>
+                      <w:color w:val="C00000"/>
+                    </w:rPr>
+                    <m:t>'</m:t>
+                  </m:r>
+                </m:sup>
+              </m:sSup>
+              <m:r>
+                <w:rPr>
+                  <w:rFonts w:ascii="Cambria Math" w:eastAsiaTheme="minorEastAsia" w:hAnsi="Cambria Math" w:cs="Arial"/>
+                  <w:color w:val="C00000"/>
+                </w:rPr>
+                <m:t>=0</m:t>
+              </m:r>
+            </m:oMath>
+            <w:r>
+              <w:rPr>
+                <w:rFonts w:eastAsiaTheme="minorEastAsia" w:cs="Arial"/>
+                <w:color w:val="C00000"/>
+              </w:rPr>
+              <w:t xml:space="preserve"> » sont </w:t>
+            </w:r>
+            <w:r>
+              <w:rPr>
+                <w:rFonts w:eastAsiaTheme="minorEastAsia" w:cs="Arial"/>
+                <w:color w:val="C00000"/>
+                <w:u w:val="single"/>
+              </w:rPr>
+              <w:t>parallèles</w:t>
+            </w:r>
+            <w:r>
+              <w:rPr>
+                <w:rFonts w:eastAsiaTheme="minorEastAsia" w:cs="Arial"/>
+                <w:color w:val="C00000"/>
+              </w:rPr>
+              <w:t xml:space="preserve"> </w:t>
+            </w:r>
+            <w:proofErr w:type="spellStart"/>
+            <w:r>
+              <w:rPr>
+                <w:rFonts w:eastAsiaTheme="minorEastAsia" w:cs="Arial"/>
+                <w:color w:val="C00000"/>
+              </w:rPr>
+              <w:t>ssi</w:t>
+            </w:r>
+            <w:proofErr w:type="spellEnd"/>
+            <w:r>
+              <w:rPr>
+                <w:rFonts w:eastAsiaTheme="minorEastAsia" w:cs="Arial"/>
+                <w:color w:val="C00000"/>
+              </w:rPr>
+              <w:t xml:space="preserve"> </w:t>
+            </w:r>
+            <m:oMath>
+              <m:func>
+                <m:funcPr>
+                  <m:ctrlPr>
+                    <w:rPr>
+                      <w:rFonts w:ascii="Cambria Math" w:eastAsiaTheme="minorEastAsia" w:hAnsi="Cambria Math" w:cs="Arial"/>
+                      <w:i/>
+                      <w:color w:val="C00000"/>
+                    </w:rPr>
+                  </m:ctrlPr>
+                </m:funcPr>
+                <m:fName>
+                  <m:r>
+                    <m:rPr>
+                      <m:sty m:val="p"/>
+                    </m:rPr>
+                    <w:rPr>
+                      <w:rFonts w:ascii="Cambria Math" w:eastAsiaTheme="minorEastAsia" w:hAnsi="Cambria Math" w:cs="Arial"/>
+                      <w:color w:val="C00000"/>
+                    </w:rPr>
+                    <m:t>det</m:t>
+                  </m:r>
+                </m:fName>
+                <m:e>
+                  <m:d>
+                    <m:dPr>
+                      <m:ctrlPr>
+                        <w:rPr>
+                          <w:rFonts w:ascii="Cambria Math" w:eastAsiaTheme="minorEastAsia" w:hAnsi="Cambria Math" w:cs="Arial"/>
+                          <w:i/>
+                          <w:color w:val="C00000"/>
+                        </w:rPr>
+                      </m:ctrlPr>
+                    </m:dPr>
+                    <m:e>
+                      <m:d>
+                        <m:dPr>
+                          <m:ctrlPr>
+                            <w:rPr>
+                              <w:rFonts w:ascii="Cambria Math" w:eastAsiaTheme="minorEastAsia" w:hAnsi="Cambria Math" w:cs="Arial"/>
+                              <w:i/>
+                              <w:color w:val="C00000"/>
+                            </w:rPr>
+                          </m:ctrlPr>
+                        </m:dPr>
+                        <m:e>
+                          <m:eqArr>
+                            <m:eqArrPr>
+                              <m:ctrlPr>
+                                <w:rPr>
+                                  <w:rFonts w:ascii="Cambria Math" w:eastAsiaTheme="minorEastAsia" w:hAnsi="Cambria Math" w:cs="Arial"/>
+                                  <w:i/>
+                                  <w:color w:val="C00000"/>
+                                </w:rPr>
+                              </m:ctrlPr>
+                            </m:eqArrPr>
+                            <m:e>
+                              <m:r>
+                                <w:rPr>
+                                  <w:rFonts w:ascii="Cambria Math" w:eastAsiaTheme="minorEastAsia" w:hAnsi="Cambria Math" w:cs="Arial"/>
+                                  <w:color w:val="C00000"/>
+                                </w:rPr>
+                                <m:t>-b</m:t>
+                              </m:r>
+                            </m:e>
+                            <m:e>
+                              <m:r>
+                                <w:rPr>
+                                  <w:rFonts w:ascii="Cambria Math" w:eastAsiaTheme="minorEastAsia" w:hAnsi="Cambria Math" w:cs="Arial"/>
+                                  <w:color w:val="C00000"/>
+                                </w:rPr>
+                                <m:t>a</m:t>
+                              </m:r>
+                            </m:e>
+                          </m:eqArr>
+                        </m:e>
+                      </m:d>
+                      <m:r>
+                        <w:rPr>
+                          <w:rFonts w:ascii="Cambria Math" w:eastAsiaTheme="minorEastAsia" w:hAnsi="Cambria Math" w:cs="Arial"/>
+                          <w:color w:val="C00000"/>
+                        </w:rPr>
+                        <m:t>;</m:t>
+                      </m:r>
+                      <m:d>
+                        <m:dPr>
+                          <m:ctrlPr>
+                            <w:rPr>
+                              <w:rFonts w:ascii="Cambria Math" w:eastAsiaTheme="minorEastAsia" w:hAnsi="Cambria Math" w:cs="Arial"/>
+                              <w:i/>
+                              <w:color w:val="C00000"/>
+                            </w:rPr>
+                          </m:ctrlPr>
+                        </m:dPr>
+                        <m:e>
+                          <m:eqArr>
+                            <m:eqArrPr>
+                              <m:ctrlPr>
+                                <w:rPr>
+                                  <w:rFonts w:ascii="Cambria Math" w:eastAsiaTheme="minorEastAsia" w:hAnsi="Cambria Math" w:cs="Arial"/>
+                                  <w:i/>
+                                  <w:color w:val="C00000"/>
+                                </w:rPr>
+                              </m:ctrlPr>
+                            </m:eqArrPr>
+                            <m:e>
+                              <m:r>
+                                <w:rPr>
+                                  <w:rFonts w:ascii="Cambria Math" w:eastAsiaTheme="minorEastAsia" w:hAnsi="Cambria Math" w:cs="Arial"/>
+                                  <w:color w:val="C00000"/>
+                                </w:rPr>
+                                <m:t>-</m:t>
+                              </m:r>
+                              <m:sSup>
+                                <m:sSupPr>
+                                  <m:ctrlPr>
+                                    <w:rPr>
+                                      <w:rFonts w:ascii="Cambria Math" w:eastAsiaTheme="minorEastAsia" w:hAnsi="Cambria Math" w:cs="Arial"/>
+                                      <w:i/>
+                                      <w:color w:val="C00000"/>
+                                    </w:rPr>
+                                  </m:ctrlPr>
+                                </m:sSupPr>
+                                <m:e>
+                                  <m:r>
+                                    <w:rPr>
+                                      <w:rFonts w:ascii="Cambria Math" w:eastAsiaTheme="minorEastAsia" w:hAnsi="Cambria Math" w:cs="Arial"/>
+                                      <w:color w:val="C00000"/>
+                                    </w:rPr>
+                                    <m:t>b</m:t>
+                                  </m:r>
+                                </m:e>
+                                <m:sup>
+                                  <m:r>
+                                    <w:rPr>
+                                      <w:rFonts w:ascii="Cambria Math" w:eastAsiaTheme="minorEastAsia" w:hAnsi="Cambria Math" w:cs="Arial"/>
+                                      <w:color w:val="C00000"/>
+                                    </w:rPr>
+                                    <m:t>'</m:t>
+                                  </m:r>
+                                </m:sup>
+                              </m:sSup>
+                            </m:e>
+                            <m:e>
+                              <m:sSup>
+                                <m:sSupPr>
+                                  <m:ctrlPr>
+                                    <w:rPr>
+                                      <w:rFonts w:ascii="Cambria Math" w:eastAsiaTheme="minorEastAsia" w:hAnsi="Cambria Math" w:cs="Arial"/>
+                                      <w:i/>
+                                      <w:color w:val="C00000"/>
+                                    </w:rPr>
+                                  </m:ctrlPr>
+                                </m:sSupPr>
+                                <m:e>
+                                  <m:r>
+                                    <w:rPr>
+                                      <w:rFonts w:ascii="Cambria Math" w:eastAsiaTheme="minorEastAsia" w:hAnsi="Cambria Math" w:cs="Arial"/>
+                                      <w:color w:val="C00000"/>
+                                    </w:rPr>
+                                    <m:t>a</m:t>
+                                  </m:r>
+                                </m:e>
+                                <m:sup>
+                                  <m:r>
+                                    <w:rPr>
+                                      <w:rFonts w:ascii="Cambria Math" w:eastAsiaTheme="minorEastAsia" w:hAnsi="Cambria Math" w:cs="Arial"/>
+                                      <w:color w:val="C00000"/>
+                                    </w:rPr>
+                                    <m:t>'</m:t>
+                                  </m:r>
+                                </m:sup>
+                              </m:sSup>
+                            </m:e>
+                          </m:eqArr>
+                        </m:e>
+                      </m:d>
+                    </m:e>
+                  </m:d>
+                  <m:r>
+                    <w:rPr>
+                      <w:rFonts w:ascii="Cambria Math" w:eastAsiaTheme="minorEastAsia" w:hAnsi="Cambria Math" w:cs="Arial"/>
+                      <w:color w:val="C00000"/>
+                    </w:rPr>
+                    <m:t>=0</m:t>
+                  </m:r>
+                </m:e>
+              </m:func>
+            </m:oMath>
+            <w:r>
+              <w:rPr>
+                <w:rFonts w:eastAsiaTheme="minorEastAsia" w:cs="Arial"/>
+                <w:color w:val="C00000"/>
+              </w:rPr>
+              <w:t xml:space="preserve">   </w:t>
+            </w:r>
+            <w:proofErr w:type="gramStart"/>
+            <w:r>
+              <w:rPr>
+                <w:rFonts w:eastAsiaTheme="minorEastAsia" w:cs="Arial"/>
+                <w:color w:val="C00000"/>
+              </w:rPr>
+              <w:t xml:space="preserve">   (</w:t>
+            </w:r>
+            <w:proofErr w:type="gramEnd"/>
+            <w:r>
+              <w:rPr>
+                <w:rFonts w:eastAsiaTheme="minorEastAsia" w:cs="Arial"/>
+                <w:color w:val="C00000"/>
+              </w:rPr>
+              <w:t>Leurs vecteurs directeurs sont colinéaires)</w:t>
+            </w:r>
+          </w:p>
+        </w:tc>
+      </w:tr>
+    </w:tbl>
     <w:p>
       <w:pPr>
         <w:rPr>
           <w:rFonts w:eastAsiaTheme="minorEastAsia" w:cs="Arial"/>
-          <w:color w:val="C00000"/>
+          <w:color w:val="E36C0A" w:themeColor="accent6" w:themeShade="BF"/>
         </w:rPr>
       </w:pPr>
       <w:r>
         <w:rPr>
           <w:rFonts w:eastAsiaTheme="minorEastAsia" w:cs="Arial"/>
           <w:b/>
-          <w:color w:val="C00000"/>
-        </w:rPr>
-        <w:t>Propriété</w:t>
-      </w:r>
-      <w:r>
-        <w:rPr>
-          <w:rFonts w:eastAsiaTheme="minorEastAsia" w:cs="Arial"/>
-          <w:color w:val="C00000"/>
-        </w:rPr>
-        <w:t>. Deux droites d’équations cartésiennes « </w:t>
+          <w:color w:val="E36C0A" w:themeColor="accent6" w:themeShade="BF"/>
+        </w:rPr>
+        <w:t>Exemple</w:t>
+      </w:r>
+      <w:r>
+        <w:rPr>
+          <w:rFonts w:eastAsiaTheme="minorEastAsia" w:cs="Arial"/>
+          <w:color w:val="E36C0A" w:themeColor="accent6" w:themeShade="BF"/>
+        </w:rPr>
+        <w:t>. L</w:t>
+      </w:r>
+      <w:r>
+        <w:rPr>
+          <w:rFonts w:eastAsiaTheme="minorEastAsia" w:cs="Arial"/>
+          <w:color w:val="E36C0A" w:themeColor="accent6" w:themeShade="BF"/>
+        </w:rPr>
+        <w:t xml:space="preserve">es droites </w:t>
       </w:r>
       <m:oMath>
         <m:r>
           <w:rPr>
             <w:rFonts w:ascii="Cambria Math" w:eastAsiaTheme="minorEastAsia" w:hAnsi="Cambria Math" w:cs="Arial"/>
-            <w:color w:val="C00000"/>
+            <w:color w:val="E36C0A" w:themeColor="accent6" w:themeShade="BF"/>
           </w:rPr>
-          <m:t>ax+by+c=0</m:t>
+          <m:t>3x+2y-5=0</m:t>
         </m:r>
       </m:oMath>
       <w:r>
         <w:rPr>
           <w:rFonts w:eastAsiaTheme="minorEastAsia" w:cs="Arial"/>
-          <w:color w:val="C00000"/>
-        </w:rPr>
-        <w:t> » et « </w:t>
+          <w:color w:val="E36C0A" w:themeColor="accent6" w:themeShade="BF"/>
+        </w:rPr>
+        <w:t xml:space="preserve"> et </w:t>
       </w:r>
       <m:oMath>
-        <m:sSup>
-          <m:sSupPr>
-            <m:ctrlPr>
-              <w:rPr>
-                <w:rFonts w:ascii="Cambria Math" w:eastAsiaTheme="minorEastAsia" w:hAnsi="Cambria Math" w:cs="Arial"/>
-                <w:i/>
-                <w:color w:val="C00000"/>
-              </w:rPr>
-            </m:ctrlPr>
-          </m:sSupPr>
-          <m:e>
-            <m:r>
-              <w:rPr>
-                <w:rFonts w:ascii="Cambria Math" w:eastAsiaTheme="minorEastAsia" w:hAnsi="Cambria Math" w:cs="Arial"/>
-                <w:color w:val="C00000"/>
-              </w:rPr>
-              <m:t>a</m:t>
-            </m:r>
-          </m:e>
-          <m:sup>
-            <m:r>
-              <w:rPr>
-                <w:rFonts w:ascii="Cambria Math" w:eastAsiaTheme="minorEastAsia" w:hAnsi="Cambria Math" w:cs="Arial"/>
-                <w:color w:val="C00000"/>
-              </w:rPr>
-              <m:t>'</m:t>
-            </m:r>
-          </m:sup>
-        </m:sSup>
         <m:r>
           <w:rPr>
             <w:rFonts w:ascii="Cambria Math" w:eastAsiaTheme="minorEastAsia" w:hAnsi="Cambria Math" w:cs="Arial"/>
-            <w:color w:val="C00000"/>
+            <w:color w:val="E36C0A" w:themeColor="accent6" w:themeShade="BF"/>
           </w:rPr>
-          <m:t>x+</m:t>
-        </m:r>
-        <m:sSup>
-          <m:sSupPr>
-            <m:ctrlPr>
-              <w:rPr>
-                <w:rFonts w:ascii="Cambria Math" w:eastAsiaTheme="minorEastAsia" w:hAnsi="Cambria Math" w:cs="Arial"/>
-                <w:i/>
-                <w:color w:val="C00000"/>
-              </w:rPr>
-            </m:ctrlPr>
-          </m:sSupPr>
-          <m:e>
-            <m:r>
-              <w:rPr>
-                <w:rFonts w:ascii="Cambria Math" w:eastAsiaTheme="minorEastAsia" w:hAnsi="Cambria Math" w:cs="Arial"/>
-                <w:color w:val="C00000"/>
-              </w:rPr>
-              <m:t>b</m:t>
-            </m:r>
-          </m:e>
-          <m:sup>
-            <m:r>
-              <w:rPr>
-                <w:rFonts w:ascii="Cambria Math" w:eastAsiaTheme="minorEastAsia" w:hAnsi="Cambria Math" w:cs="Arial"/>
-                <w:color w:val="C00000"/>
-              </w:rPr>
-              <m:t>'</m:t>
-            </m:r>
-          </m:sup>
-        </m:sSup>
-        <m:r>
-          <w:rPr>
-            <w:rFonts w:ascii="Cambria Math" w:eastAsiaTheme="minorEastAsia" w:hAnsi="Cambria Math" w:cs="Arial"/>
-            <w:color w:val="C00000"/>
-          </w:rPr>
-          <m:t>y+</m:t>
-        </m:r>
-        <m:sSup>
-          <m:sSupPr>
-            <m:ctrlPr>
-              <w:rPr>
-                <w:rFonts w:ascii="Cambria Math" w:eastAsiaTheme="minorEastAsia" w:hAnsi="Cambria Math" w:cs="Arial"/>
-                <w:i/>
-                <w:color w:val="C00000"/>
-              </w:rPr>
-            </m:ctrlPr>
-          </m:sSupPr>
-          <m:e>
-            <m:r>
-              <w:rPr>
-                <w:rFonts w:ascii="Cambria Math" w:eastAsiaTheme="minorEastAsia" w:hAnsi="Cambria Math" w:cs="Arial"/>
-                <w:color w:val="C00000"/>
-              </w:rPr>
-              <m:t>c</m:t>
-            </m:r>
-          </m:e>
-          <m:sup>
-            <m:r>
-              <w:rPr>
-                <w:rFonts w:ascii="Cambria Math" w:eastAsiaTheme="minorEastAsia" w:hAnsi="Cambria Math" w:cs="Arial"/>
-                <w:color w:val="C00000"/>
-              </w:rPr>
-              <m:t>'</m:t>
-            </m:r>
-          </m:sup>
-        </m:sSup>
-        <m:r>
-          <w:rPr>
-            <w:rFonts w:ascii="Cambria Math" w:eastAsiaTheme="minorEastAsia" w:hAnsi="Cambria Math" w:cs="Arial"/>
-            <w:color w:val="C00000"/>
-          </w:rPr>
-          <m:t>=0</m:t>
+          <m:t>-6x-4y=0</m:t>
         </m:r>
       </m:oMath>
       <w:r>
         <w:rPr>
           <w:rFonts w:eastAsiaTheme="minorEastAsia" w:cs="Arial"/>
-          <w:color w:val="C00000"/>
-        </w:rPr>
-        <w:t xml:space="preserve"> » sont parallèles ssi </w:t>
+          <w:color w:val="E36C0A" w:themeColor="accent6" w:themeShade="BF"/>
+        </w:rPr>
+        <w:t xml:space="preserve"> sont parallèles car </w:t>
       </w:r>
       <m:oMath>
         <m:func>
@@ -10067,7 +9824,7 @@
               <w:rPr>
                 <w:rFonts w:ascii="Cambria Math" w:eastAsiaTheme="minorEastAsia" w:hAnsi="Cambria Math" w:cs="Arial"/>
                 <w:i/>
-                <w:color w:val="C00000"/>
+                <w:color w:val="E36C0A" w:themeColor="accent6" w:themeShade="BF"/>
               </w:rPr>
             </m:ctrlPr>
           </m:funcPr>
@@ -10078,7 +9835,7 @@
               </m:rPr>
               <w:rPr>
                 <w:rFonts w:ascii="Cambria Math" w:eastAsiaTheme="minorEastAsia" w:hAnsi="Cambria Math" w:cs="Arial"/>
-                <w:color w:val="C00000"/>
+                <w:color w:val="E36C0A" w:themeColor="accent6" w:themeShade="BF"/>
               </w:rPr>
               <m:t>det</m:t>
             </m:r>
@@ -10090,7 +9847,7 @@
                   <w:rPr>
                     <w:rFonts w:ascii="Cambria Math" w:eastAsiaTheme="minorEastAsia" w:hAnsi="Cambria Math" w:cs="Arial"/>
                     <w:i/>
-                    <w:color w:val="C00000"/>
+                    <w:color w:val="E36C0A" w:themeColor="accent6" w:themeShade="BF"/>
                   </w:rPr>
                 </m:ctrlPr>
               </m:dPr>
@@ -10101,7 +9858,7 @@
                       <w:rPr>
                         <w:rFonts w:ascii="Cambria Math" w:eastAsiaTheme="minorEastAsia" w:hAnsi="Cambria Math" w:cs="Arial"/>
                         <w:i/>
-                        <w:color w:val="C00000"/>
+                        <w:color w:val="E36C0A" w:themeColor="accent6" w:themeShade="BF"/>
                       </w:rPr>
                     </m:ctrlPr>
                   </m:dPr>
@@ -10112,7 +9869,7 @@
                           <w:rPr>
                             <w:rFonts w:ascii="Cambria Math" w:eastAsiaTheme="minorEastAsia" w:hAnsi="Cambria Math" w:cs="Arial"/>
                             <w:i/>
-                            <w:color w:val="C00000"/>
+                            <w:color w:val="E36C0A" w:themeColor="accent6" w:themeShade="BF"/>
                           </w:rPr>
                         </m:ctrlPr>
                       </m:eqArrPr>
@@ -10120,18 +9877,18 @@
                         <m:r>
                           <w:rPr>
                             <w:rFonts w:ascii="Cambria Math" w:eastAsiaTheme="minorEastAsia" w:hAnsi="Cambria Math" w:cs="Arial"/>
-                            <w:color w:val="C00000"/>
+                            <w:color w:val="E36C0A" w:themeColor="accent6" w:themeShade="BF"/>
                           </w:rPr>
-                          <m:t>-b</m:t>
+                          <m:t>-2</m:t>
                         </m:r>
                       </m:e>
                       <m:e>
                         <m:r>
                           <w:rPr>
                             <w:rFonts w:ascii="Cambria Math" w:eastAsiaTheme="minorEastAsia" w:hAnsi="Cambria Math" w:cs="Arial"/>
-                            <w:color w:val="C00000"/>
+                            <w:color w:val="E36C0A" w:themeColor="accent6" w:themeShade="BF"/>
                           </w:rPr>
-                          <m:t>a</m:t>
+                          <m:t>3</m:t>
                         </m:r>
                       </m:e>
                     </m:eqArr>
@@ -10140,7 +9897,7 @@
                 <m:r>
                   <w:rPr>
                     <w:rFonts w:ascii="Cambria Math" w:eastAsiaTheme="minorEastAsia" w:hAnsi="Cambria Math" w:cs="Arial"/>
-                    <w:color w:val="C00000"/>
+                    <w:color w:val="E36C0A" w:themeColor="accent6" w:themeShade="BF"/>
                   </w:rPr>
                   <m:t>;</m:t>
                 </m:r>
@@ -10150,7 +9907,7 @@
                       <w:rPr>
                         <w:rFonts w:ascii="Cambria Math" w:eastAsiaTheme="minorEastAsia" w:hAnsi="Cambria Math" w:cs="Arial"/>
                         <w:i/>
-                        <w:color w:val="C00000"/>
+                        <w:color w:val="E36C0A" w:themeColor="accent6" w:themeShade="BF"/>
                       </w:rPr>
                     </m:ctrlPr>
                   </m:dPr>
@@ -10161,7 +9918,7 @@
                           <w:rPr>
                             <w:rFonts w:ascii="Cambria Math" w:eastAsiaTheme="minorEastAsia" w:hAnsi="Cambria Math" w:cs="Arial"/>
                             <w:i/>
-                            <w:color w:val="C00000"/>
+                            <w:color w:val="E36C0A" w:themeColor="accent6" w:themeShade="BF"/>
                           </w:rPr>
                         </m:ctrlPr>
                       </m:eqArrPr>
@@ -10169,170 +9926,31 @@
                         <m:r>
                           <w:rPr>
                             <w:rFonts w:ascii="Cambria Math" w:eastAsiaTheme="minorEastAsia" w:hAnsi="Cambria Math" w:cs="Arial"/>
-                            <w:color w:val="C00000"/>
+                            <w:color w:val="E36C0A" w:themeColor="accent6" w:themeShade="BF"/>
                           </w:rPr>
-                          <m:t>-</m:t>
+                          <m:t>4</m:t>
                         </m:r>
-                        <m:sSup>
-                          <m:sSupPr>
-                            <m:ctrlPr>
-                              <w:rPr>
-                                <w:rFonts w:ascii="Cambria Math" w:eastAsiaTheme="minorEastAsia" w:hAnsi="Cambria Math" w:cs="Arial"/>
-                                <w:i/>
-                                <w:color w:val="C00000"/>
-                              </w:rPr>
-                            </m:ctrlPr>
-                          </m:sSupPr>
-                          <m:e>
-                            <m:r>
-                              <w:rPr>
-                                <w:rFonts w:ascii="Cambria Math" w:eastAsiaTheme="minorEastAsia" w:hAnsi="Cambria Math" w:cs="Arial"/>
-                                <w:color w:val="C00000"/>
-                              </w:rPr>
-                              <m:t>b</m:t>
-                            </m:r>
-                          </m:e>
-                          <m:sup>
-                            <m:r>
-                              <w:rPr>
-                                <w:rFonts w:ascii="Cambria Math" w:eastAsiaTheme="minorEastAsia" w:hAnsi="Cambria Math" w:cs="Arial"/>
-                                <w:color w:val="C00000"/>
-                              </w:rPr>
-                              <m:t>'</m:t>
-                            </m:r>
-                          </m:sup>
-                        </m:sSup>
                       </m:e>
                       <m:e>
-                        <m:sSup>
-                          <m:sSupPr>
-                            <m:ctrlPr>
-                              <w:rPr>
-                                <w:rFonts w:ascii="Cambria Math" w:eastAsiaTheme="minorEastAsia" w:hAnsi="Cambria Math" w:cs="Arial"/>
-                                <w:i/>
-                                <w:color w:val="C00000"/>
-                              </w:rPr>
-                            </m:ctrlPr>
-                          </m:sSupPr>
-                          <m:e>
-                            <m:r>
-                              <w:rPr>
-                                <w:rFonts w:ascii="Cambria Math" w:eastAsiaTheme="minorEastAsia" w:hAnsi="Cambria Math" w:cs="Arial"/>
-                                <w:color w:val="C00000"/>
-                              </w:rPr>
-                              <m:t>a</m:t>
-                            </m:r>
-                          </m:e>
-                          <m:sup>
-                            <m:r>
-                              <w:rPr>
-                                <w:rFonts w:ascii="Cambria Math" w:eastAsiaTheme="minorEastAsia" w:hAnsi="Cambria Math" w:cs="Arial"/>
-                                <w:color w:val="C00000"/>
-                              </w:rPr>
-                              <m:t>'</m:t>
-                            </m:r>
-                          </m:sup>
-                        </m:sSup>
+                        <m:r>
+                          <w:rPr>
+                            <w:rFonts w:ascii="Cambria Math" w:eastAsiaTheme="minorEastAsia" w:hAnsi="Cambria Math" w:cs="Arial"/>
+                            <w:color w:val="E36C0A" w:themeColor="accent6" w:themeShade="BF"/>
+                          </w:rPr>
+                          <m:t>-6</m:t>
+                        </m:r>
                       </m:e>
                     </m:eqArr>
                   </m:e>
                 </m:d>
               </m:e>
             </m:d>
-            <m:r>
-              <w:rPr>
-                <w:rFonts w:ascii="Cambria Math" w:eastAsiaTheme="minorEastAsia" w:hAnsi="Cambria Math" w:cs="Arial"/>
-                <w:color w:val="C00000"/>
-              </w:rPr>
-              <m:t>=0</m:t>
-            </m:r>
           </m:e>
         </m:func>
-      </m:oMath>
-      <w:r>
-        <w:rPr>
-          <w:rFonts w:eastAsiaTheme="minorEastAsia" w:cs="Arial"/>
-          <w:color w:val="C00000"/>
-        </w:rPr>
-        <w:t xml:space="preserve"> ssi </w:t>
-      </w:r>
-      <m:oMath>
         <m:r>
           <w:rPr>
             <w:rFonts w:ascii="Cambria Math" w:eastAsiaTheme="minorEastAsia" w:hAnsi="Cambria Math" w:cs="Arial"/>
-            <w:color w:val="C00000"/>
-          </w:rPr>
-          <m:t>-b</m:t>
-        </m:r>
-        <m:sSup>
-          <m:sSupPr>
-            <m:ctrlPr>
-              <w:rPr>
-                <w:rFonts w:ascii="Cambria Math" w:eastAsiaTheme="minorEastAsia" w:hAnsi="Cambria Math" w:cs="Arial"/>
-                <w:i/>
-                <w:color w:val="C00000"/>
-              </w:rPr>
-            </m:ctrlPr>
-          </m:sSupPr>
-          <m:e>
-            <m:r>
-              <w:rPr>
-                <w:rFonts w:ascii="Cambria Math" w:eastAsiaTheme="minorEastAsia" w:hAnsi="Cambria Math" w:cs="Arial"/>
-                <w:color w:val="C00000"/>
-              </w:rPr>
-              <m:t>a</m:t>
-            </m:r>
-          </m:e>
-          <m:sup>
-            <m:r>
-              <w:rPr>
-                <w:rFonts w:ascii="Cambria Math" w:eastAsiaTheme="minorEastAsia" w:hAnsi="Cambria Math" w:cs="Arial"/>
-                <w:color w:val="C00000"/>
-              </w:rPr>
-              <m:t>'</m:t>
-            </m:r>
-          </m:sup>
-        </m:sSup>
-        <m:r>
-          <w:rPr>
-            <w:rFonts w:ascii="Cambria Math" w:eastAsiaTheme="minorEastAsia" w:hAnsi="Cambria Math" w:cs="Arial"/>
-            <w:color w:val="C00000"/>
-          </w:rPr>
-          <m:t>+a</m:t>
-        </m:r>
-        <m:sSup>
-          <m:sSupPr>
-            <m:ctrlPr>
-              <w:rPr>
-                <w:rFonts w:ascii="Cambria Math" w:eastAsiaTheme="minorEastAsia" w:hAnsi="Cambria Math" w:cs="Arial"/>
-                <w:i/>
-                <w:color w:val="C00000"/>
-              </w:rPr>
-            </m:ctrlPr>
-          </m:sSupPr>
-          <m:e>
-            <m:r>
-              <w:rPr>
-                <w:rFonts w:ascii="Cambria Math" w:eastAsiaTheme="minorEastAsia" w:hAnsi="Cambria Math" w:cs="Arial"/>
-                <w:color w:val="C00000"/>
-              </w:rPr>
-              <m:t>b</m:t>
-            </m:r>
-          </m:e>
-          <m:sup>
-            <m:r>
-              <w:rPr>
-                <w:rFonts w:ascii="Cambria Math" w:eastAsiaTheme="minorEastAsia" w:hAnsi="Cambria Math" w:cs="Arial"/>
-                <w:color w:val="C00000"/>
-              </w:rPr>
-              <m:t>'</m:t>
-            </m:r>
-          </m:sup>
-        </m:sSup>
-        <m:r>
-          <w:rPr>
-            <w:rFonts w:ascii="Cambria Math" w:eastAsiaTheme="minorEastAsia" w:hAnsi="Cambria Math" w:cs="Arial"/>
-            <w:color w:val="C00000"/>
+            <w:color w:val="E36C0A" w:themeColor="accent6" w:themeShade="BF"/>
           </w:rPr>
           <m:t>=0</m:t>
         </m:r>
@@ -10340,36 +9958,28 @@
       <w:r>
         <w:rPr>
           <w:rFonts w:eastAsiaTheme="minorEastAsia" w:cs="Arial"/>
+          <w:color w:val="E36C0A" w:themeColor="accent6" w:themeShade="BF"/>
+        </w:rPr>
+        <w:br/>
+      </w:r>
+      <w:r>
+        <w:rPr>
+          <w:rFonts w:eastAsiaTheme="minorEastAsia" w:cs="Arial"/>
+          <w:b/>
           <w:color w:val="C00000"/>
         </w:rPr>
-        <w:t xml:space="preserve"> </w:t>
-      </w:r>
-      <w:proofErr w:type="spellStart"/>
+        <w:t>Remarque</w:t>
+      </w:r>
       <w:r>
         <w:rPr>
           <w:rFonts w:eastAsiaTheme="minorEastAsia" w:cs="Arial"/>
           <w:color w:val="C00000"/>
         </w:rPr>
-        <w:t>ssi</w:t>
-      </w:r>
-      <w:proofErr w:type="spellEnd"/>
-      <w:r>
-        <w:rPr>
-          <w:rFonts w:eastAsiaTheme="minorEastAsia" w:cs="Arial"/>
-          <w:color w:val="C00000"/>
-        </w:rPr>
-        <w:t xml:space="preserve"> </w:t>
+        <w:t xml:space="preserve">. Deux droites </w:t>
       </w:r>
       <m:oMath>
-        <m:r>
-          <w:rPr>
-            <w:rFonts w:ascii="Cambria Math" w:eastAsiaTheme="minorEastAsia" w:hAnsi="Cambria Math" w:cs="Arial"/>
-            <w:color w:val="C00000"/>
-          </w:rPr>
-          <m:t>a</m:t>
-        </m:r>
-        <m:sSup>
-          <m:sSupPr>
+        <m:d>
+          <m:dPr>
             <m:ctrlPr>
               <w:rPr>
                 <w:rFonts w:ascii="Cambria Math" w:eastAsiaTheme="minorEastAsia" w:hAnsi="Cambria Math" w:cs="Arial"/>
@@ -10377,26 +9987,201 @@
                 <w:color w:val="C00000"/>
               </w:rPr>
             </m:ctrlPr>
-          </m:sSupPr>
+          </m:dPr>
           <m:e>
             <m:r>
               <w:rPr>
                 <w:rFonts w:ascii="Cambria Math" w:eastAsiaTheme="minorEastAsia" w:hAnsi="Cambria Math" w:cs="Arial"/>
                 <w:color w:val="C00000"/>
               </w:rPr>
-              <m:t>b</m:t>
+              <m:t>AB</m:t>
             </m:r>
           </m:e>
-          <m:sup>
+        </m:d>
+      </m:oMath>
+      <w:r>
+        <w:rPr>
+          <w:rFonts w:eastAsiaTheme="minorEastAsia" w:cs="Arial"/>
+          <w:color w:val="C00000"/>
+        </w:rPr>
+        <w:t xml:space="preserve"> et </w:t>
+      </w:r>
+      <m:oMath>
+        <m:d>
+          <m:dPr>
+            <m:ctrlPr>
+              <w:rPr>
+                <w:rFonts w:ascii="Cambria Math" w:eastAsiaTheme="minorEastAsia" w:hAnsi="Cambria Math" w:cs="Arial"/>
+                <w:i/>
+                <w:color w:val="C00000"/>
+              </w:rPr>
+            </m:ctrlPr>
+          </m:dPr>
+          <m:e>
             <m:r>
               <w:rPr>
                 <w:rFonts w:ascii="Cambria Math" w:eastAsiaTheme="minorEastAsia" w:hAnsi="Cambria Math" w:cs="Arial"/>
                 <w:color w:val="C00000"/>
               </w:rPr>
-              <m:t>'</m:t>
+              <m:t>MN</m:t>
             </m:r>
-          </m:sup>
-        </m:sSup>
+          </m:e>
+        </m:d>
+      </m:oMath>
+      <w:r>
+        <w:rPr>
+          <w:rFonts w:eastAsiaTheme="minorEastAsia" w:cs="Arial"/>
+          <w:color w:val="C00000"/>
+        </w:rPr>
+        <w:t xml:space="preserve"> sont parallèles ssi </w:t>
+      </w:r>
+      <m:oMath>
+        <m:acc>
+          <m:accPr>
+            <m:chr m:val="⃗"/>
+            <m:ctrlPr>
+              <w:rPr>
+                <w:rFonts w:ascii="Cambria Math" w:eastAsiaTheme="minorEastAsia" w:hAnsi="Cambria Math" w:cs="Arial"/>
+                <w:i/>
+                <w:color w:val="C00000"/>
+              </w:rPr>
+            </m:ctrlPr>
+          </m:accPr>
+          <m:e>
+            <m:r>
+              <w:rPr>
+                <w:rFonts w:ascii="Cambria Math" w:eastAsiaTheme="minorEastAsia" w:hAnsi="Cambria Math" w:cs="Arial"/>
+                <w:color w:val="C00000"/>
+              </w:rPr>
+              <m:t>AB</m:t>
+            </m:r>
+          </m:e>
+        </m:acc>
+      </m:oMath>
+      <w:r>
+        <w:rPr>
+          <w:rFonts w:eastAsiaTheme="minorEastAsia" w:cs="Arial"/>
+          <w:color w:val="C00000"/>
+        </w:rPr>
+        <w:t xml:space="preserve"> et </w:t>
+      </w:r>
+      <m:oMath>
+        <m:acc>
+          <m:accPr>
+            <m:chr m:val="⃗"/>
+            <m:ctrlPr>
+              <w:rPr>
+                <w:rFonts w:ascii="Cambria Math" w:eastAsiaTheme="minorEastAsia" w:hAnsi="Cambria Math" w:cs="Arial"/>
+                <w:i/>
+                <w:color w:val="C00000"/>
+              </w:rPr>
+            </m:ctrlPr>
+          </m:accPr>
+          <m:e>
+            <m:r>
+              <w:rPr>
+                <w:rFonts w:ascii="Cambria Math" w:eastAsiaTheme="minorEastAsia" w:hAnsi="Cambria Math" w:cs="Arial"/>
+                <w:color w:val="C00000"/>
+              </w:rPr>
+              <m:t>MN</m:t>
+            </m:r>
+          </m:e>
+        </m:acc>
+      </m:oMath>
+      <w:r>
+        <w:rPr>
+          <w:rFonts w:eastAsiaTheme="minorEastAsia" w:cs="Arial"/>
+          <w:color w:val="C00000"/>
+        </w:rPr>
+        <w:t xml:space="preserve"> sont colinéaires ssi </w:t>
+      </w:r>
+      <m:oMath>
+        <m:func>
+          <m:funcPr>
+            <m:ctrlPr>
+              <w:rPr>
+                <w:rFonts w:ascii="Cambria Math" w:eastAsiaTheme="minorEastAsia" w:hAnsi="Cambria Math" w:cs="Arial"/>
+                <w:color w:val="C00000"/>
+              </w:rPr>
+            </m:ctrlPr>
+          </m:funcPr>
+          <m:fName>
+            <m:r>
+              <m:rPr>
+                <m:sty m:val="p"/>
+              </m:rPr>
+              <w:rPr>
+                <w:rFonts w:ascii="Cambria Math" w:eastAsiaTheme="minorEastAsia" w:hAnsi="Cambria Math" w:cs="Arial"/>
+                <w:color w:val="C00000"/>
+              </w:rPr>
+              <m:t>det</m:t>
+            </m:r>
+          </m:fName>
+          <m:e>
+            <m:d>
+              <m:dPr>
+                <m:ctrlPr>
+                  <w:rPr>
+                    <w:rFonts w:ascii="Cambria Math" w:eastAsiaTheme="minorEastAsia" w:hAnsi="Cambria Math" w:cs="Arial"/>
+                    <w:i/>
+                    <w:color w:val="C00000"/>
+                  </w:rPr>
+                </m:ctrlPr>
+              </m:dPr>
+              <m:e>
+                <m:acc>
+                  <m:accPr>
+                    <m:chr m:val="⃗"/>
+                    <m:ctrlPr>
+                      <w:rPr>
+                        <w:rFonts w:ascii="Cambria Math" w:eastAsiaTheme="minorEastAsia" w:hAnsi="Cambria Math" w:cs="Arial"/>
+                        <w:i/>
+                        <w:color w:val="C00000"/>
+                      </w:rPr>
+                    </m:ctrlPr>
+                  </m:accPr>
+                  <m:e>
+                    <m:r>
+                      <w:rPr>
+                        <w:rFonts w:ascii="Cambria Math" w:eastAsiaTheme="minorEastAsia" w:hAnsi="Cambria Math" w:cs="Arial"/>
+                        <w:color w:val="C00000"/>
+                      </w:rPr>
+                      <m:t>AB</m:t>
+                    </m:r>
+                  </m:e>
+                </m:acc>
+                <m:r>
+                  <w:rPr>
+                    <w:rFonts w:ascii="Cambria Math" w:eastAsiaTheme="minorEastAsia" w:hAnsi="Cambria Math" w:cs="Arial"/>
+                    <w:color w:val="C00000"/>
+                  </w:rPr>
+                  <m:t>;</m:t>
+                </m:r>
+                <m:acc>
+                  <m:accPr>
+                    <m:chr m:val="⃗"/>
+                    <m:ctrlPr>
+                      <w:rPr>
+                        <w:rFonts w:ascii="Cambria Math" w:eastAsiaTheme="minorEastAsia" w:hAnsi="Cambria Math" w:cs="Arial"/>
+                        <w:i/>
+                        <w:color w:val="C00000"/>
+                      </w:rPr>
+                    </m:ctrlPr>
+                  </m:accPr>
+                  <m:e>
+                    <m:r>
+                      <w:rPr>
+                        <w:rFonts w:ascii="Cambria Math" w:eastAsiaTheme="minorEastAsia" w:hAnsi="Cambria Math" w:cs="Arial"/>
+                        <w:color w:val="C00000"/>
+                      </w:rPr>
+                      <m:t>MN</m:t>
+                    </m:r>
+                  </m:e>
+                </m:acc>
+              </m:e>
+            </m:d>
+          </m:e>
+        </m:func>
         <m:r>
           <w:rPr>
             <w:rFonts w:ascii="Cambria Math" w:eastAsiaTheme="minorEastAsia" w:hAnsi="Cambria Math" w:cs="Arial"/>
@@ -10404,90 +10189,261 @@
           </w:rPr>
           <m:t>=</m:t>
         </m:r>
-        <m:sSup>
-          <m:sSupPr>
-            <m:ctrlPr>
-              <w:rPr>
-                <w:rFonts w:ascii="Cambria Math" w:eastAsiaTheme="minorEastAsia" w:hAnsi="Cambria Math" w:cs="Arial"/>
-                <w:i/>
+      </m:oMath>
+      <w:r>
+        <w:rPr>
+          <w:rFonts w:eastAsiaTheme="minorEastAsia" w:cs="Arial"/>
+          <w:color w:val="C00000"/>
+        </w:rPr>
+        <w:t xml:space="preserve"> </w:t>
+      </w:r>
+      <m:oMath>
+        <m:r>
+          <w:rPr>
+            <w:rStyle w:val="Sous-titreCar"/>
+            <w:rFonts w:ascii="Cambria Math" w:hAnsi="Cambria Math"/>
+            <w:color w:val="C00000"/>
+          </w:rPr>
+          <m:t>0</m:t>
+        </m:r>
+      </m:oMath>
+      <w:r>
+        <w:rPr>
+          <w:rStyle w:val="Sous-titreCar"/>
+          <w:rFonts w:eastAsiaTheme="minorEastAsia" w:cs="Arial"/>
+          <w:iCs w:val="0"/>
+          <w:color w:val="C00000"/>
+        </w:rPr>
+        <w:t>.</w:t>
+      </w:r>
+    </w:p>
+    <w:tbl>
+      <w:tblPr>
+        <w:tblStyle w:val="Grilledutableau"/>
+        <w:tblW w:w="0" w:type="auto"/>
+        <w:tblLook w:val="04A0" w:firstRow="1" w:lastRow="0" w:firstColumn="1" w:lastColumn="0" w:noHBand="0" w:noVBand="1"/>
+      </w:tblPr>
+      <w:tblGrid>
+        <w:gridCol w:w="10606"/>
+      </w:tblGrid>
+      <w:tr>
+        <w:tc>
+          <w:tcPr>
+            <w:tcW w:w="10606" w:type="dxa"/>
+          </w:tcPr>
+          <w:p>
+            <w:pPr>
+              <w:rPr>
+                <w:rFonts w:eastAsiaTheme="minorEastAsia" w:cs="Arial"/>
                 <w:color w:val="C00000"/>
               </w:rPr>
-            </m:ctrlPr>
-          </m:sSupPr>
-          <m:e>
-            <m:r>
-              <w:rPr>
-                <w:rFonts w:ascii="Cambria Math" w:eastAsiaTheme="minorEastAsia" w:hAnsi="Cambria Math" w:cs="Arial"/>
+            </w:pPr>
+            <w:r>
+              <w:rPr>
+                <w:rFonts w:eastAsiaTheme="minorEastAsia" w:cs="Arial"/>
+                <w:b/>
                 <w:color w:val="C00000"/>
               </w:rPr>
-              <m:t>a</m:t>
-            </m:r>
-          </m:e>
-          <m:sup>
-            <m:r>
-              <w:rPr>
-                <w:rFonts w:ascii="Cambria Math" w:eastAsiaTheme="minorEastAsia" w:hAnsi="Cambria Math" w:cs="Arial"/>
+              <w:t>Propriété</w:t>
+            </w:r>
+            <w:r>
+              <w:rPr>
+                <w:rFonts w:eastAsiaTheme="minorEastAsia" w:cs="Arial"/>
                 <w:color w:val="C00000"/>
               </w:rPr>
-              <m:t>'</m:t>
-            </m:r>
-          </m:sup>
-        </m:sSup>
+              <w:t xml:space="preserve">. Etant donnés un point </w:t>
+            </w:r>
+            <m:oMath>
+              <m:r>
+                <w:rPr>
+                  <w:rFonts w:ascii="Cambria Math" w:eastAsiaTheme="minorEastAsia" w:hAnsi="Cambria Math" w:cs="Arial"/>
+                  <w:color w:val="C00000"/>
+                </w:rPr>
+                <m:t>A</m:t>
+              </m:r>
+            </m:oMath>
+            <w:r>
+              <w:rPr>
+                <w:rFonts w:eastAsiaTheme="minorEastAsia" w:cs="Arial"/>
+                <w:color w:val="C00000"/>
+              </w:rPr>
+              <w:t xml:space="preserve"> et un vecteur </w:t>
+            </w:r>
+            <m:oMath>
+              <m:acc>
+                <m:accPr>
+                  <m:chr m:val="⃗"/>
+                  <m:ctrlPr>
+                    <w:rPr>
+                      <w:rFonts w:ascii="Cambria Math" w:eastAsiaTheme="minorEastAsia" w:hAnsi="Cambria Math" w:cs="Arial"/>
+                      <w:i/>
+                      <w:color w:val="C00000"/>
+                    </w:rPr>
+                  </m:ctrlPr>
+                </m:accPr>
+                <m:e>
+                  <m:r>
+                    <w:rPr>
+                      <w:rFonts w:ascii="Cambria Math" w:eastAsiaTheme="minorEastAsia" w:hAnsi="Cambria Math" w:cs="Arial"/>
+                      <w:color w:val="C00000"/>
+                    </w:rPr>
+                    <m:t>u</m:t>
+                  </m:r>
+                </m:e>
+              </m:acc>
+            </m:oMath>
+            <w:r>
+              <w:rPr>
+                <w:rFonts w:eastAsiaTheme="minorEastAsia" w:cs="Arial"/>
+                <w:color w:val="C00000"/>
+              </w:rPr>
+              <w:t xml:space="preserve"> </w:t>
+            </w:r>
+            <w:r>
+              <w:rPr>
+                <w:rFonts w:eastAsiaTheme="minorEastAsia" w:cs="Arial"/>
+                <w:color w:val="C00000"/>
+                <w:u w:val="single"/>
+              </w:rPr>
+              <w:t>non nul</w:t>
+            </w:r>
+            <w:r>
+              <w:rPr>
+                <w:rFonts w:eastAsiaTheme="minorEastAsia" w:cs="Arial"/>
+                <w:color w:val="C00000"/>
+              </w:rPr>
+              <w:t xml:space="preserve">, il existe une unique droite </w:t>
+            </w:r>
+            <m:oMath>
+              <m:r>
+                <w:rPr>
+                  <w:rFonts w:ascii="Cambria Math" w:eastAsiaTheme="minorEastAsia" w:hAnsi="Cambria Math" w:cs="Arial"/>
+                  <w:color w:val="C00000"/>
+                </w:rPr>
+                <m:t>d</m:t>
+              </m:r>
+            </m:oMath>
+            <w:r>
+              <w:rPr>
+                <w:rFonts w:eastAsiaTheme="minorEastAsia" w:cs="Arial"/>
+                <w:color w:val="C00000"/>
+              </w:rPr>
+              <w:t xml:space="preserve"> passant par le point </w:t>
+            </w:r>
+            <m:oMath>
+              <m:r>
+                <w:rPr>
+                  <w:rFonts w:ascii="Cambria Math" w:eastAsiaTheme="minorEastAsia" w:hAnsi="Cambria Math" w:cs="Arial"/>
+                  <w:color w:val="C00000"/>
+                </w:rPr>
+                <m:t>A</m:t>
+              </m:r>
+            </m:oMath>
+            <w:r>
+              <w:rPr>
+                <w:rFonts w:eastAsiaTheme="minorEastAsia" w:cs="Arial"/>
+                <w:color w:val="C00000"/>
+              </w:rPr>
+              <w:t xml:space="preserve"> et ayant pour vecteur </w:t>
+            </w:r>
+            <w:r>
+              <w:rPr>
+                <w:rFonts w:eastAsiaTheme="minorEastAsia" w:cs="Arial"/>
+                <w:color w:val="C00000"/>
+              </w:rPr>
+              <w:t>directeur</w:t>
+            </w:r>
+            <w:r>
+              <w:rPr>
+                <w:rFonts w:eastAsiaTheme="minorEastAsia" w:cs="Arial"/>
+                <w:color w:val="C00000"/>
+              </w:rPr>
+              <w:t xml:space="preserve"> </w:t>
+            </w:r>
+            <m:oMath>
+              <m:acc>
+                <m:accPr>
+                  <m:chr m:val="⃗"/>
+                  <m:ctrlPr>
+                    <w:rPr>
+                      <w:rFonts w:ascii="Cambria Math" w:eastAsiaTheme="minorEastAsia" w:hAnsi="Cambria Math" w:cs="Arial"/>
+                      <w:i/>
+                      <w:color w:val="C00000"/>
+                    </w:rPr>
+                  </m:ctrlPr>
+                </m:accPr>
+                <m:e>
+                  <m:r>
+                    <w:rPr>
+                      <w:rFonts w:ascii="Cambria Math" w:eastAsiaTheme="minorEastAsia" w:hAnsi="Cambria Math" w:cs="Arial"/>
+                      <w:color w:val="C00000"/>
+                    </w:rPr>
+                    <m:t>u</m:t>
+                  </m:r>
+                </m:e>
+              </m:acc>
+            </m:oMath>
+            <w:r>
+              <w:rPr>
+                <w:rFonts w:eastAsiaTheme="minorEastAsia" w:cs="Arial"/>
+                <w:color w:val="C00000"/>
+              </w:rPr>
+              <w:t>.</w:t>
+            </w:r>
+          </w:p>
+        </w:tc>
+      </w:tr>
+    </w:tbl>
+    <w:p>
+      <w:pPr>
+        <w:rPr>
+          <w:rFonts w:eastAsiaTheme="minorEastAsia" w:cs="Arial"/>
+        </w:rPr>
+      </w:pPr>
+      <w:r>
+        <w:rPr>
+          <w:rFonts w:eastAsiaTheme="minorEastAsia" w:cs="Arial"/>
+          <w:b/>
+          <w:color w:val="E36C0A" w:themeColor="accent6" w:themeShade="BF"/>
+        </w:rPr>
+        <w:t>Exemple</w:t>
+      </w:r>
+      <w:r>
+        <w:rPr>
+          <w:rFonts w:eastAsiaTheme="minorEastAsia" w:cs="Arial"/>
+          <w:color w:val="E36C0A" w:themeColor="accent6" w:themeShade="BF"/>
+        </w:rPr>
+        <w:t>. Déterminer une équation</w:t>
+      </w:r>
+      <w:r>
+        <w:rPr>
+          <w:rFonts w:eastAsiaTheme="minorEastAsia" w:cs="Arial"/>
+          <w:color w:val="E36C0A" w:themeColor="accent6" w:themeShade="BF"/>
+        </w:rPr>
+        <w:t xml:space="preserve"> cartésienne</w:t>
+      </w:r>
+      <w:r>
+        <w:rPr>
+          <w:rFonts w:eastAsiaTheme="minorEastAsia" w:cs="Arial"/>
+          <w:color w:val="E36C0A" w:themeColor="accent6" w:themeShade="BF"/>
+        </w:rPr>
+        <w:t xml:space="preserve"> de la droite passant par </w:t>
+      </w:r>
+      <m:oMath>
         <m:r>
           <w:rPr>
             <w:rFonts w:ascii="Cambria Math" w:eastAsiaTheme="minorEastAsia" w:hAnsi="Cambria Math" w:cs="Arial"/>
-            <w:color w:val="C00000"/>
+            <w:color w:val="E36C0A" w:themeColor="accent6" w:themeShade="BF"/>
           </w:rPr>
-          <m:t>b</m:t>
+          <m:t>A=</m:t>
         </m:r>
-      </m:oMath>
-    </w:p>
-    <w:p>
-      <w:pPr>
-        <w:rPr>
-          <w:rFonts w:eastAsiaTheme="minorEastAsia" w:cs="Arial"/>
-          <w:color w:val="002060"/>
-        </w:rPr>
-      </w:pPr>
-      <w:r>
-        <w:rPr>
-          <w:rFonts w:eastAsiaTheme="minorEastAsia" w:cs="Arial"/>
-          <w:b/>
-          <w:color w:val="002060"/>
-        </w:rPr>
-        <w:t>Définition</w:t>
-      </w:r>
-      <w:r>
-        <w:rPr>
-          <w:rFonts w:eastAsiaTheme="minorEastAsia" w:cs="Arial"/>
-          <w:color w:val="002060"/>
-        </w:rPr>
-        <w:t xml:space="preserve">. </w:t>
-      </w:r>
-      <w:r>
-        <w:rPr>
-          <w:rFonts w:eastAsiaTheme="minorEastAsia" w:cs="Arial"/>
-          <w:b/>
-          <w:color w:val="002060"/>
-        </w:rPr>
-        <w:t>Système linéaire de deux équations à deux inconnues.</w:t>
-      </w:r>
-      <w:r>
-        <w:rPr>
-          <w:rFonts w:eastAsiaTheme="minorEastAsia" w:cs="Arial"/>
-          <w:color w:val="002060"/>
-        </w:rPr>
-        <w:br/>
-        <w:t xml:space="preserve">On dit qu’un couple de réels </w:t>
-      </w:r>
-      <m:oMath>
         <m:d>
           <m:dPr>
             <m:ctrlPr>
               <w:rPr>
                 <w:rFonts w:ascii="Cambria Math" w:eastAsiaTheme="minorEastAsia" w:hAnsi="Cambria Math" w:cs="Arial"/>
                 <w:i/>
-                <w:color w:val="002060"/>
+                <w:color w:val="E36C0A" w:themeColor="accent6" w:themeShade="BF"/>
               </w:rPr>
             </m:ctrlPr>
           </m:dPr>
@@ -10495,7 +10451,150 @@
             <m:r>
               <w:rPr>
                 <w:rFonts w:ascii="Cambria Math" w:eastAsiaTheme="minorEastAsia" w:hAnsi="Cambria Math" w:cs="Arial"/>
-                <w:color w:val="002060"/>
+                <w:color w:val="E36C0A" w:themeColor="accent6" w:themeShade="BF"/>
+              </w:rPr>
+              <m:t>-1;3</m:t>
+            </m:r>
+          </m:e>
+        </m:d>
+      </m:oMath>
+      <w:r>
+        <w:rPr>
+          <w:rFonts w:eastAsiaTheme="minorEastAsia" w:cs="Arial"/>
+          <w:color w:val="E36C0A" w:themeColor="accent6" w:themeShade="BF"/>
+        </w:rPr>
+        <w:t xml:space="preserve"> et de vecteur </w:t>
+      </w:r>
+      <w:r>
+        <w:rPr>
+          <w:rFonts w:eastAsiaTheme="minorEastAsia" w:cs="Arial"/>
+          <w:color w:val="E36C0A" w:themeColor="accent6" w:themeShade="BF"/>
+        </w:rPr>
+        <w:t>directeur</w:t>
+      </w:r>
+      <w:r>
+        <w:rPr>
+          <w:rFonts w:eastAsiaTheme="minorEastAsia" w:cs="Arial"/>
+          <w:color w:val="E36C0A" w:themeColor="accent6" w:themeShade="BF"/>
+        </w:rPr>
+        <w:t xml:space="preserve"> </w:t>
+      </w:r>
+      <m:oMath>
+        <m:acc>
+          <m:accPr>
+            <m:chr m:val="⃗"/>
+            <m:ctrlPr>
+              <w:rPr>
+                <w:rFonts w:ascii="Cambria Math" w:eastAsiaTheme="minorEastAsia" w:hAnsi="Cambria Math" w:cs="Arial"/>
+                <w:i/>
+                <w:color w:val="E36C0A" w:themeColor="accent6" w:themeShade="BF"/>
+              </w:rPr>
+            </m:ctrlPr>
+          </m:accPr>
+          <m:e>
+            <m:r>
+              <w:rPr>
+                <w:rFonts w:ascii="Cambria Math" w:eastAsiaTheme="minorEastAsia" w:hAnsi="Cambria Math" w:cs="Arial"/>
+                <w:color w:val="E36C0A" w:themeColor="accent6" w:themeShade="BF"/>
+              </w:rPr>
+              <m:t>u</m:t>
+            </m:r>
+          </m:e>
+        </m:acc>
+        <m:r>
+          <w:rPr>
+            <w:rFonts w:ascii="Cambria Math" w:eastAsiaTheme="minorEastAsia" w:hAnsi="Cambria Math" w:cs="Arial"/>
+            <w:color w:val="E36C0A" w:themeColor="accent6" w:themeShade="BF"/>
+          </w:rPr>
+          <m:t>=</m:t>
+        </m:r>
+        <m:d>
+          <m:dPr>
+            <m:ctrlPr>
+              <w:rPr>
+                <w:rFonts w:ascii="Cambria Math" w:eastAsiaTheme="minorEastAsia" w:hAnsi="Cambria Math" w:cs="Arial"/>
+                <w:i/>
+                <w:color w:val="E36C0A" w:themeColor="accent6" w:themeShade="BF"/>
+              </w:rPr>
+            </m:ctrlPr>
+          </m:dPr>
+          <m:e>
+            <m:eqArr>
+              <m:eqArrPr>
+                <m:ctrlPr>
+                  <w:rPr>
+                    <w:rFonts w:ascii="Cambria Math" w:eastAsiaTheme="minorEastAsia" w:hAnsi="Cambria Math" w:cs="Arial"/>
+                    <w:i/>
+                    <w:color w:val="E36C0A" w:themeColor="accent6" w:themeShade="BF"/>
+                  </w:rPr>
+                </m:ctrlPr>
+              </m:eqArrPr>
+              <m:e>
+                <m:r>
+                  <w:rPr>
+                    <w:rFonts w:ascii="Cambria Math" w:eastAsiaTheme="minorEastAsia" w:hAnsi="Cambria Math" w:cs="Arial"/>
+                    <w:color w:val="E36C0A" w:themeColor="accent6" w:themeShade="BF"/>
+                  </w:rPr>
+                  <m:t>-2</m:t>
+                </m:r>
+              </m:e>
+              <m:e>
+                <m:r>
+                  <w:rPr>
+                    <w:rFonts w:ascii="Cambria Math" w:eastAsiaTheme="minorEastAsia" w:hAnsi="Cambria Math" w:cs="Arial"/>
+                    <w:color w:val="E36C0A" w:themeColor="accent6" w:themeShade="BF"/>
+                  </w:rPr>
+                  <m:t>1</m:t>
+                </m:r>
+              </m:e>
+            </m:eqArr>
+          </m:e>
+        </m:d>
+      </m:oMath>
+      <w:r>
+        <w:rPr>
+          <w:rFonts w:eastAsiaTheme="minorEastAsia" w:cs="Arial"/>
+          <w:color w:val="E36C0A" w:themeColor="accent6" w:themeShade="BF"/>
+        </w:rPr>
+        <w:t>.</w:t>
+      </w:r>
+      <w:r>
+        <w:rPr>
+          <w:rFonts w:eastAsiaTheme="minorEastAsia" w:cs="Arial"/>
+          <w:color w:val="E36C0A" w:themeColor="accent6" w:themeShade="BF"/>
+        </w:rPr>
+        <w:t xml:space="preserve">      </w:t>
+      </w:r>
+      <w:r>
+        <w:rPr>
+          <w:rFonts w:eastAsiaTheme="minorEastAsia" w:cs="Arial"/>
+          <w:color w:val="E36C0A" w:themeColor="accent6" w:themeShade="BF"/>
+        </w:rPr>
+        <w:t xml:space="preserve">Soit </w:t>
+      </w:r>
+      <m:oMath>
+        <m:r>
+          <w:rPr>
+            <w:rFonts w:ascii="Cambria Math" w:eastAsiaTheme="minorEastAsia" w:hAnsi="Cambria Math" w:cs="Arial"/>
+            <w:color w:val="E36C0A" w:themeColor="accent6" w:themeShade="BF"/>
+          </w:rPr>
+          <m:t>M=</m:t>
+        </m:r>
+        <m:d>
+          <m:dPr>
+            <m:ctrlPr>
+              <w:rPr>
+                <w:rFonts w:ascii="Cambria Math" w:eastAsiaTheme="minorEastAsia" w:hAnsi="Cambria Math" w:cs="Arial"/>
+                <w:i/>
+                <w:color w:val="E36C0A" w:themeColor="accent6" w:themeShade="BF"/>
+              </w:rPr>
+            </m:ctrlPr>
+          </m:dPr>
+          <m:e>
+            <m:r>
+              <w:rPr>
+                <w:rFonts w:ascii="Cambria Math" w:eastAsiaTheme="minorEastAsia" w:hAnsi="Cambria Math" w:cs="Arial"/>
+                <w:color w:val="E36C0A" w:themeColor="accent6" w:themeShade="BF"/>
               </w:rPr>
               <m:t>x;y</m:t>
             </m:r>
@@ -10505,24 +10604,501 @@
       <w:r>
         <w:rPr>
           <w:rFonts w:eastAsiaTheme="minorEastAsia" w:cs="Arial"/>
+          <w:color w:val="E36C0A" w:themeColor="accent6" w:themeShade="BF"/>
+        </w:rPr>
+        <w:t xml:space="preserve"> un point du plan.</w:t>
+      </w:r>
+      <w:r>
+        <w:rPr>
+          <w:rFonts w:eastAsiaTheme="minorEastAsia" w:cs="Arial"/>
+          <w:color w:val="E36C0A" w:themeColor="accent6" w:themeShade="BF"/>
+        </w:rPr>
+        <w:br/>
+      </w:r>
+      <m:oMath>
+        <m:r>
+          <w:rPr>
+            <w:rFonts w:ascii="Cambria Math" w:eastAsiaTheme="minorEastAsia" w:hAnsi="Cambria Math" w:cs="Arial"/>
+            <w:color w:val="E36C0A" w:themeColor="accent6" w:themeShade="BF"/>
+          </w:rPr>
+          <m:t>M∈d⇔</m:t>
+        </m:r>
+        <m:acc>
+          <m:accPr>
+            <m:chr m:val="⃗"/>
+            <m:ctrlPr>
+              <w:rPr>
+                <w:rFonts w:ascii="Cambria Math" w:eastAsiaTheme="minorEastAsia" w:hAnsi="Cambria Math" w:cs="Arial"/>
+                <w:i/>
+                <w:color w:val="E36C0A" w:themeColor="accent6" w:themeShade="BF"/>
+              </w:rPr>
+            </m:ctrlPr>
+          </m:accPr>
+          <m:e>
+            <m:r>
+              <w:rPr>
+                <w:rFonts w:ascii="Cambria Math" w:eastAsiaTheme="minorEastAsia" w:hAnsi="Cambria Math" w:cs="Arial"/>
+                <w:color w:val="E36C0A" w:themeColor="accent6" w:themeShade="BF"/>
+              </w:rPr>
+              <m:t>AM</m:t>
+            </m:r>
+          </m:e>
+        </m:acc>
+      </m:oMath>
+      <w:r>
+        <w:rPr>
+          <w:rFonts w:eastAsiaTheme="minorEastAsia" w:cs="Arial"/>
+          <w:color w:val="E36C0A" w:themeColor="accent6" w:themeShade="BF"/>
+        </w:rPr>
+        <w:t xml:space="preserve"> colinéaire à </w:t>
+      </w:r>
+      <m:oMath>
+        <m:acc>
+          <m:accPr>
+            <m:chr m:val="⃗"/>
+            <m:ctrlPr>
+              <w:rPr>
+                <w:rFonts w:ascii="Cambria Math" w:eastAsiaTheme="minorEastAsia" w:hAnsi="Cambria Math" w:cs="Arial"/>
+                <w:i/>
+                <w:color w:val="E36C0A" w:themeColor="accent6" w:themeShade="BF"/>
+              </w:rPr>
+            </m:ctrlPr>
+          </m:accPr>
+          <m:e>
+            <m:r>
+              <w:rPr>
+                <w:rFonts w:ascii="Cambria Math" w:eastAsiaTheme="minorEastAsia" w:hAnsi="Cambria Math" w:cs="Arial"/>
+                <w:color w:val="E36C0A" w:themeColor="accent6" w:themeShade="BF"/>
+              </w:rPr>
+              <m:t>u</m:t>
+            </m:r>
+          </m:e>
+        </m:acc>
+        <m:r>
+          <w:rPr>
+            <w:rFonts w:ascii="Cambria Math" w:eastAsiaTheme="minorEastAsia" w:hAnsi="Cambria Math" w:cs="Arial"/>
+            <w:color w:val="E36C0A" w:themeColor="accent6" w:themeShade="BF"/>
+          </w:rPr>
+          <m:t>⇔</m:t>
+        </m:r>
+        <m:func>
+          <m:funcPr>
+            <m:ctrlPr>
+              <w:rPr>
+                <w:rFonts w:ascii="Cambria Math" w:eastAsiaTheme="minorEastAsia" w:hAnsi="Cambria Math" w:cs="Arial"/>
+                <w:i/>
+                <w:color w:val="E36C0A" w:themeColor="accent6" w:themeShade="BF"/>
+              </w:rPr>
+            </m:ctrlPr>
+          </m:funcPr>
+          <m:fName>
+            <m:r>
+              <m:rPr>
+                <m:sty m:val="p"/>
+              </m:rPr>
+              <w:rPr>
+                <w:rFonts w:ascii="Cambria Math" w:eastAsiaTheme="minorEastAsia" w:hAnsi="Cambria Math" w:cs="Arial"/>
+                <w:color w:val="E36C0A" w:themeColor="accent6" w:themeShade="BF"/>
+              </w:rPr>
+              <m:t>det</m:t>
+            </m:r>
+          </m:fName>
+          <m:e>
+            <m:d>
+              <m:dPr>
+                <m:ctrlPr>
+                  <w:rPr>
+                    <w:rFonts w:ascii="Cambria Math" w:eastAsiaTheme="minorEastAsia" w:hAnsi="Cambria Math" w:cs="Arial"/>
+                    <w:i/>
+                    <w:color w:val="E36C0A" w:themeColor="accent6" w:themeShade="BF"/>
+                  </w:rPr>
+                </m:ctrlPr>
+              </m:dPr>
+              <m:e>
+                <m:acc>
+                  <m:accPr>
+                    <m:chr m:val="⃗"/>
+                    <m:ctrlPr>
+                      <w:rPr>
+                        <w:rFonts w:ascii="Cambria Math" w:eastAsiaTheme="minorEastAsia" w:hAnsi="Cambria Math" w:cs="Arial"/>
+                        <w:i/>
+                        <w:color w:val="E36C0A" w:themeColor="accent6" w:themeShade="BF"/>
+                      </w:rPr>
+                    </m:ctrlPr>
+                  </m:accPr>
+                  <m:e>
+                    <m:r>
+                      <w:rPr>
+                        <w:rFonts w:ascii="Cambria Math" w:eastAsiaTheme="minorEastAsia" w:hAnsi="Cambria Math" w:cs="Arial"/>
+                        <w:color w:val="E36C0A" w:themeColor="accent6" w:themeShade="BF"/>
+                      </w:rPr>
+                      <m:t>AM</m:t>
+                    </m:r>
+                  </m:e>
+                </m:acc>
+                <m:r>
+                  <w:rPr>
+                    <w:rFonts w:ascii="Cambria Math" w:eastAsiaTheme="minorEastAsia" w:hAnsi="Cambria Math" w:cs="Arial"/>
+                    <w:color w:val="E36C0A" w:themeColor="accent6" w:themeShade="BF"/>
+                  </w:rPr>
+                  <m:t>;</m:t>
+                </m:r>
+                <m:acc>
+                  <m:accPr>
+                    <m:chr m:val="⃗"/>
+                    <m:ctrlPr>
+                      <w:rPr>
+                        <w:rFonts w:ascii="Cambria Math" w:eastAsiaTheme="minorEastAsia" w:hAnsi="Cambria Math" w:cs="Arial"/>
+                        <w:i/>
+                        <w:color w:val="E36C0A" w:themeColor="accent6" w:themeShade="BF"/>
+                      </w:rPr>
+                    </m:ctrlPr>
+                  </m:accPr>
+                  <m:e>
+                    <m:r>
+                      <w:rPr>
+                        <w:rFonts w:ascii="Cambria Math" w:eastAsiaTheme="minorEastAsia" w:hAnsi="Cambria Math" w:cs="Arial"/>
+                        <w:color w:val="E36C0A" w:themeColor="accent6" w:themeShade="BF"/>
+                      </w:rPr>
+                      <m:t>u</m:t>
+                    </m:r>
+                  </m:e>
+                </m:acc>
+              </m:e>
+            </m:d>
+          </m:e>
+        </m:func>
+        <m:r>
+          <w:rPr>
+            <w:rFonts w:ascii="Cambria Math" w:eastAsiaTheme="minorEastAsia" w:hAnsi="Cambria Math" w:cs="Arial"/>
+            <w:color w:val="E36C0A" w:themeColor="accent6" w:themeShade="BF"/>
+          </w:rPr>
+          <m:t>=0⇔</m:t>
+        </m:r>
+      </m:oMath>
+      <w:r>
+        <w:rPr>
+          <w:rFonts w:eastAsiaTheme="minorEastAsia" w:cs="Arial"/>
+          <w:color w:val="E36C0A" w:themeColor="accent6" w:themeShade="BF"/>
+        </w:rPr>
+        <w:t xml:space="preserve"> </w:t>
+      </w:r>
+      <m:oMath>
+        <m:func>
+          <m:funcPr>
+            <m:ctrlPr>
+              <w:rPr>
+                <w:rFonts w:ascii="Cambria Math" w:eastAsiaTheme="minorEastAsia" w:hAnsi="Cambria Math" w:cs="Arial"/>
+                <w:i/>
+                <w:color w:val="E36C0A" w:themeColor="accent6" w:themeShade="BF"/>
+              </w:rPr>
+            </m:ctrlPr>
+          </m:funcPr>
+          <m:fName>
+            <m:r>
+              <m:rPr>
+                <m:sty m:val="p"/>
+              </m:rPr>
+              <w:rPr>
+                <w:rFonts w:ascii="Cambria Math" w:eastAsiaTheme="minorEastAsia" w:hAnsi="Cambria Math" w:cs="Arial"/>
+                <w:color w:val="E36C0A" w:themeColor="accent6" w:themeShade="BF"/>
+              </w:rPr>
+              <m:t>det</m:t>
+            </m:r>
+          </m:fName>
+          <m:e>
+            <m:d>
+              <m:dPr>
+                <m:ctrlPr>
+                  <w:rPr>
+                    <w:rFonts w:ascii="Cambria Math" w:eastAsiaTheme="minorEastAsia" w:hAnsi="Cambria Math" w:cs="Arial"/>
+                    <w:i/>
+                    <w:color w:val="E36C0A" w:themeColor="accent6" w:themeShade="BF"/>
+                  </w:rPr>
+                </m:ctrlPr>
+              </m:dPr>
+              <m:e>
+                <m:d>
+                  <m:dPr>
+                    <m:ctrlPr>
+                      <w:rPr>
+                        <w:rFonts w:ascii="Cambria Math" w:eastAsiaTheme="minorEastAsia" w:hAnsi="Cambria Math" w:cs="Arial"/>
+                        <w:i/>
+                        <w:color w:val="E36C0A" w:themeColor="accent6" w:themeShade="BF"/>
+                      </w:rPr>
+                    </m:ctrlPr>
+                  </m:dPr>
+                  <m:e>
+                    <m:eqArr>
+                      <m:eqArrPr>
+                        <m:ctrlPr>
+                          <w:rPr>
+                            <w:rFonts w:ascii="Cambria Math" w:eastAsiaTheme="minorEastAsia" w:hAnsi="Cambria Math" w:cs="Arial"/>
+                            <w:i/>
+                            <w:color w:val="E36C0A" w:themeColor="accent6" w:themeShade="BF"/>
+                          </w:rPr>
+                        </m:ctrlPr>
+                      </m:eqArrPr>
+                      <m:e>
+                        <m:r>
+                          <w:rPr>
+                            <w:rFonts w:ascii="Cambria Math" w:eastAsiaTheme="minorEastAsia" w:hAnsi="Cambria Math" w:cs="Arial"/>
+                            <w:color w:val="E36C0A" w:themeColor="accent6" w:themeShade="BF"/>
+                          </w:rPr>
+                          <m:t>x+1</m:t>
+                        </m:r>
+                      </m:e>
+                      <m:e>
+                        <m:r>
+                          <w:rPr>
+                            <w:rFonts w:ascii="Cambria Math" w:eastAsiaTheme="minorEastAsia" w:hAnsi="Cambria Math" w:cs="Arial"/>
+                            <w:color w:val="E36C0A" w:themeColor="accent6" w:themeShade="BF"/>
+                          </w:rPr>
+                          <m:t>y-3</m:t>
+                        </m:r>
+                      </m:e>
+                    </m:eqArr>
+                  </m:e>
+                </m:d>
+                <m:r>
+                  <w:rPr>
+                    <w:rFonts w:ascii="Cambria Math" w:eastAsiaTheme="minorEastAsia" w:hAnsi="Cambria Math" w:cs="Arial"/>
+                    <w:color w:val="E36C0A" w:themeColor="accent6" w:themeShade="BF"/>
+                  </w:rPr>
+                  <m:t>;</m:t>
+                </m:r>
+                <m:d>
+                  <m:dPr>
+                    <m:ctrlPr>
+                      <w:rPr>
+                        <w:rFonts w:ascii="Cambria Math" w:eastAsiaTheme="minorEastAsia" w:hAnsi="Cambria Math" w:cs="Arial"/>
+                        <w:i/>
+                        <w:color w:val="E36C0A" w:themeColor="accent6" w:themeShade="BF"/>
+                      </w:rPr>
+                    </m:ctrlPr>
+                  </m:dPr>
+                  <m:e>
+                    <m:eqArr>
+                      <m:eqArrPr>
+                        <m:ctrlPr>
+                          <w:rPr>
+                            <w:rFonts w:ascii="Cambria Math" w:eastAsiaTheme="minorEastAsia" w:hAnsi="Cambria Math" w:cs="Arial"/>
+                            <w:i/>
+                            <w:color w:val="E36C0A" w:themeColor="accent6" w:themeShade="BF"/>
+                          </w:rPr>
+                        </m:ctrlPr>
+                      </m:eqArrPr>
+                      <m:e>
+                        <m:r>
+                          <w:rPr>
+                            <w:rFonts w:ascii="Cambria Math" w:eastAsiaTheme="minorEastAsia" w:hAnsi="Cambria Math" w:cs="Arial"/>
+                            <w:color w:val="E36C0A" w:themeColor="accent6" w:themeShade="BF"/>
+                          </w:rPr>
+                          <m:t>-2</m:t>
+                        </m:r>
+                      </m:e>
+                      <m:e>
+                        <m:r>
+                          <w:rPr>
+                            <w:rFonts w:ascii="Cambria Math" w:eastAsiaTheme="minorEastAsia" w:hAnsi="Cambria Math" w:cs="Arial"/>
+                            <w:color w:val="E36C0A" w:themeColor="accent6" w:themeShade="BF"/>
+                          </w:rPr>
+                          <m:t>1</m:t>
+                        </m:r>
+                      </m:e>
+                    </m:eqArr>
+                  </m:e>
+                </m:d>
+              </m:e>
+            </m:d>
+          </m:e>
+        </m:func>
+        <m:r>
+          <w:rPr>
+            <w:rFonts w:ascii="Cambria Math" w:eastAsiaTheme="minorEastAsia" w:hAnsi="Cambria Math" w:cs="Arial"/>
+            <w:color w:val="E36C0A" w:themeColor="accent6" w:themeShade="BF"/>
+          </w:rPr>
+          <m:t>=0⇔</m:t>
+        </m:r>
+        <m:d>
+          <m:dPr>
+            <m:ctrlPr>
+              <w:rPr>
+                <w:rFonts w:ascii="Cambria Math" w:eastAsiaTheme="minorEastAsia" w:hAnsi="Cambria Math" w:cs="Arial"/>
+                <w:i/>
+                <w:color w:val="E36C0A" w:themeColor="accent6" w:themeShade="BF"/>
+              </w:rPr>
+            </m:ctrlPr>
+          </m:dPr>
+          <m:e>
+            <m:r>
+              <w:rPr>
+                <w:rFonts w:ascii="Cambria Math" w:eastAsiaTheme="minorEastAsia" w:hAnsi="Cambria Math" w:cs="Arial"/>
+                <w:color w:val="E36C0A" w:themeColor="accent6" w:themeShade="BF"/>
+              </w:rPr>
+              <m:t>x+1</m:t>
+            </m:r>
+          </m:e>
+        </m:d>
+        <m:d>
+          <m:dPr>
+            <m:ctrlPr>
+              <w:rPr>
+                <w:rFonts w:ascii="Cambria Math" w:eastAsiaTheme="minorEastAsia" w:hAnsi="Cambria Math" w:cs="Arial"/>
+                <w:i/>
+                <w:color w:val="E36C0A" w:themeColor="accent6" w:themeShade="BF"/>
+              </w:rPr>
+            </m:ctrlPr>
+          </m:dPr>
+          <m:e>
+            <m:r>
+              <w:rPr>
+                <w:rFonts w:ascii="Cambria Math" w:eastAsiaTheme="minorEastAsia" w:hAnsi="Cambria Math" w:cs="Arial"/>
+                <w:color w:val="E36C0A" w:themeColor="accent6" w:themeShade="BF"/>
+              </w:rPr>
+              <m:t>1</m:t>
+            </m:r>
+          </m:e>
+        </m:d>
+        <m:r>
+          <w:rPr>
+            <w:rFonts w:ascii="Cambria Math" w:eastAsiaTheme="minorEastAsia" w:hAnsi="Cambria Math" w:cs="Arial"/>
+            <w:color w:val="E36C0A" w:themeColor="accent6" w:themeShade="BF"/>
+          </w:rPr>
+          <m:t>-</m:t>
+        </m:r>
+        <m:d>
+          <m:dPr>
+            <m:ctrlPr>
+              <w:rPr>
+                <w:rFonts w:ascii="Cambria Math" w:eastAsiaTheme="minorEastAsia" w:hAnsi="Cambria Math" w:cs="Arial"/>
+                <w:i/>
+                <w:color w:val="E36C0A" w:themeColor="accent6" w:themeShade="BF"/>
+              </w:rPr>
+            </m:ctrlPr>
+          </m:dPr>
+          <m:e>
+            <m:r>
+              <w:rPr>
+                <w:rFonts w:ascii="Cambria Math" w:eastAsiaTheme="minorEastAsia" w:hAnsi="Cambria Math" w:cs="Arial"/>
+                <w:color w:val="E36C0A" w:themeColor="accent6" w:themeShade="BF"/>
+              </w:rPr>
+              <m:t>y-3</m:t>
+            </m:r>
+          </m:e>
+        </m:d>
+        <m:d>
+          <m:dPr>
+            <m:ctrlPr>
+              <w:rPr>
+                <w:rFonts w:ascii="Cambria Math" w:eastAsiaTheme="minorEastAsia" w:hAnsi="Cambria Math" w:cs="Arial"/>
+                <w:i/>
+                <w:color w:val="E36C0A" w:themeColor="accent6" w:themeShade="BF"/>
+              </w:rPr>
+            </m:ctrlPr>
+          </m:dPr>
+          <m:e>
+            <m:r>
+              <w:rPr>
+                <w:rFonts w:ascii="Cambria Math" w:eastAsiaTheme="minorEastAsia" w:hAnsi="Cambria Math" w:cs="Arial"/>
+                <w:color w:val="E36C0A" w:themeColor="accent6" w:themeShade="BF"/>
+              </w:rPr>
+              <m:t>-2</m:t>
+            </m:r>
+          </m:e>
+        </m:d>
+        <m:r>
+          <w:rPr>
+            <w:rFonts w:ascii="Cambria Math" w:eastAsiaTheme="minorEastAsia" w:hAnsi="Cambria Math" w:cs="Arial"/>
+            <w:color w:val="E36C0A" w:themeColor="accent6" w:themeShade="BF"/>
+          </w:rPr>
+          <m:t>=0</m:t>
+        </m:r>
+      </m:oMath>
+      <w:r>
+        <w:rPr>
+          <w:rFonts w:eastAsiaTheme="minorEastAsia" w:cs="Arial"/>
+          <w:color w:val="E36C0A" w:themeColor="accent6" w:themeShade="BF"/>
+        </w:rPr>
+        <w:br/>
+      </w:r>
+      <m:oMath>
+        <m:r>
+          <w:rPr>
+            <w:rFonts w:ascii="Cambria Math" w:eastAsiaTheme="minorEastAsia" w:hAnsi="Cambria Math" w:cs="Arial"/>
+            <w:color w:val="E36C0A" w:themeColor="accent6" w:themeShade="BF"/>
+          </w:rPr>
+          <m:t>M∈d⇔x+1+2y-6=0⇔x+2y-5=0</m:t>
+        </m:r>
+      </m:oMath>
+      <w:r>
+        <w:rPr>
+          <w:rFonts w:eastAsiaTheme="minorEastAsia" w:cs="Arial"/>
+          <w:color w:val="E36C0A" w:themeColor="accent6" w:themeShade="BF"/>
+        </w:rPr>
+        <w:t xml:space="preserve">. Donc une équation de </w:t>
+      </w:r>
+      <m:oMath>
+        <m:r>
+          <w:rPr>
+            <w:rFonts w:ascii="Cambria Math" w:eastAsiaTheme="minorEastAsia" w:hAnsi="Cambria Math" w:cs="Arial"/>
+            <w:color w:val="E36C0A" w:themeColor="accent6" w:themeShade="BF"/>
+          </w:rPr>
+          <m:t>d</m:t>
+        </m:r>
+      </m:oMath>
+      <w:r>
+        <w:rPr>
+          <w:rFonts w:eastAsiaTheme="minorEastAsia" w:cs="Arial"/>
+          <w:color w:val="E36C0A" w:themeColor="accent6" w:themeShade="BF"/>
+        </w:rPr>
+        <w:t xml:space="preserve"> est  </w:t>
+      </w:r>
+      <m:oMath>
+        <m:r>
+          <w:rPr>
+            <w:rFonts w:ascii="Cambria Math" w:eastAsiaTheme="minorEastAsia" w:hAnsi="Cambria Math" w:cs="Arial"/>
+            <w:color w:val="E36C0A" w:themeColor="accent6" w:themeShade="BF"/>
+          </w:rPr>
+          <m:t>x+2y-5=0</m:t>
+        </m:r>
+      </m:oMath>
+      <w:r>
+        <w:rPr>
+          <w:rFonts w:eastAsiaTheme="minorEastAsia" w:cs="Arial"/>
+          <w:color w:val="E36C0A" w:themeColor="accent6" w:themeShade="BF"/>
+        </w:rPr>
+        <w:t>.</w:t>
+      </w:r>
+    </w:p>
+    <w:p>
+      <w:pPr>
+        <w:rPr>
+          <w:rFonts w:eastAsiaTheme="minorEastAsia" w:cs="Arial"/>
           <w:color w:val="002060"/>
         </w:rPr>
-        <w:t xml:space="preserve"> vérifie le système suivant de 2 équations linéaires du 1</w:t>
-      </w:r>
-      <w:r>
-        <w:rPr>
-          <w:rFonts w:eastAsiaTheme="minorEastAsia" w:cs="Arial"/>
+      </w:pPr>
+      <w:r>
+        <w:rPr>
+          <w:rFonts w:eastAsiaTheme="minorEastAsia" w:cs="Arial"/>
+          <w:b/>
           <w:color w:val="002060"/>
-          <w:vertAlign w:val="superscript"/>
-        </w:rPr>
-        <w:t>er</w:t>
+        </w:rPr>
+        <w:t>Déf</w:t>
       </w:r>
       <w:r>
         <w:rPr>
           <w:rFonts w:eastAsiaTheme="minorEastAsia" w:cs="Arial"/>
           <w:color w:val="002060"/>
         </w:rPr>
-        <w:t xml:space="preserve"> degré à 2 inconnues </w:t>
+        <w:t xml:space="preserve">. </w:t>
+      </w:r>
+      <w:r>
+        <w:rPr>
+          <w:rFonts w:eastAsiaTheme="minorEastAsia" w:cs="Arial"/>
+          <w:color w:val="002060"/>
+        </w:rPr>
+        <w:t xml:space="preserve"> </w:t>
       </w:r>
       <w:r>
         <w:rPr>
@@ -10683,30 +11259,39 @@
           <w:rFonts w:eastAsiaTheme="minorEastAsia" w:cs="Arial"/>
           <w:color w:val="002060"/>
         </w:rPr>
-        <w:t> </w:t>
-      </w:r>
-      <w:proofErr w:type="gramStart"/>
-      <w:r>
-        <w:rPr>
-          <w:rFonts w:eastAsiaTheme="minorEastAsia" w:cs="Arial"/>
+        <w:t xml:space="preserve"> » est un </w:t>
+      </w:r>
+      <w:r>
+        <w:rPr>
+          <w:rFonts w:eastAsiaTheme="minorEastAsia" w:cs="Arial"/>
+          <w:b/>
           <w:color w:val="002060"/>
         </w:rPr>
-        <w:t>»</w:t>
-      </w:r>
-      <w:r>
-        <w:rPr>
-          <w:rFonts w:eastAsiaTheme="minorEastAsia" w:cs="Arial"/>
+        <w:t xml:space="preserve">système </w:t>
+      </w:r>
+      <w:r>
+        <w:rPr>
+          <w:rFonts w:eastAsiaTheme="minorEastAsia" w:cs="Arial"/>
+          <w:b/>
           <w:color w:val="002060"/>
         </w:rPr>
-        <w:t xml:space="preserve">  où</w:t>
-      </w:r>
-      <w:proofErr w:type="gramEnd"/>
-      <w:r>
-        <w:rPr>
-          <w:rFonts w:eastAsiaTheme="minorEastAsia" w:cs="Arial"/>
+        <w:t xml:space="preserve">linéaire </w:t>
+      </w:r>
+      <w:r>
+        <w:rPr>
+          <w:rFonts w:eastAsiaTheme="minorEastAsia" w:cs="Arial"/>
+          <w:b/>
           <w:color w:val="002060"/>
         </w:rPr>
-        <w:t xml:space="preserve"> </w:t>
+        <w:t>de 2 équations à 2 inconnues</w:t>
+      </w:r>
+      <w:r>
+        <w:rPr>
+          <w:rFonts w:eastAsiaTheme="minorEastAsia" w:cs="Arial"/>
+          <w:b/>
+          <w:color w:val="002060"/>
+        </w:rPr>
+        <w:t xml:space="preserve">.  </w:t>
       </w:r>
       <m:oMath>
         <m:r>
@@ -10786,30 +11371,48 @@
             <w:rFonts w:ascii="Cambria Math" w:eastAsiaTheme="minorEastAsia" w:hAnsi="Cambria Math" w:cs="Arial"/>
             <w:color w:val="002060"/>
           </w:rPr>
-          <m:t>,c'</m:t>
+          <m:t>,</m:t>
+        </m:r>
+        <m:sSup>
+          <m:sSupPr>
+            <m:ctrlPr>
+              <w:rPr>
+                <w:rFonts w:ascii="Cambria Math" w:eastAsiaTheme="minorEastAsia" w:hAnsi="Cambria Math" w:cs="Arial"/>
+                <w:i/>
+                <w:color w:val="002060"/>
+              </w:rPr>
+            </m:ctrlPr>
+          </m:sSupPr>
+          <m:e>
+            <m:r>
+              <w:rPr>
+                <w:rFonts w:ascii="Cambria Math" w:eastAsiaTheme="minorEastAsia" w:hAnsi="Cambria Math" w:cs="Arial"/>
+                <w:color w:val="002060"/>
+              </w:rPr>
+              <m:t>c</m:t>
+            </m:r>
+          </m:e>
+          <m:sup>
+            <m:r>
+              <w:rPr>
+                <w:rFonts w:ascii="Cambria Math" w:eastAsiaTheme="minorEastAsia" w:hAnsi="Cambria Math" w:cs="Arial"/>
+                <w:color w:val="002060"/>
+              </w:rPr>
+              <m:t>'</m:t>
+            </m:r>
+          </m:sup>
+        </m:sSup>
+        <m:r>
+          <m:rPr>
+            <m:scr m:val="double-struck"/>
+          </m:rPr>
+          <w:rPr>
+            <w:rFonts w:ascii="Cambria Math" w:eastAsiaTheme="minorEastAsia" w:hAnsi="Cambria Math" w:cs="Arial"/>
+            <w:color w:val="002060"/>
+          </w:rPr>
+          <m:t>∈R</m:t>
         </m:r>
       </m:oMath>
-      <w:r>
-        <w:rPr>
-          <w:rFonts w:eastAsiaTheme="minorEastAsia" w:cs="Arial"/>
-          <w:color w:val="002060"/>
-        </w:rPr>
-        <w:t xml:space="preserve"> sont des réels, si ce couple vérifie les deux équations.</w:t>
-      </w:r>
-      <w:r>
-        <w:rPr>
-          <w:rFonts w:eastAsiaTheme="minorEastAsia" w:cs="Arial"/>
-          <w:color w:val="002060"/>
-        </w:rPr>
-        <w:br/>
-      </w:r>
-      <w:r>
-        <w:rPr>
-          <w:rFonts w:eastAsiaTheme="minorEastAsia" w:cs="Arial"/>
-          <w:color w:val="002060"/>
-        </w:rPr>
-        <w:t>Un système linéaire peut se résoudre par substitution, ou par combinaison.</w:t>
-      </w:r>
     </w:p>
     <w:tbl>
       <w:tblPr>
@@ -10827,10 +11430,9 @@
           </w:tcPr>
           <w:p>
             <w:pPr>
-              <w:spacing w:after="200" w:line="276" w:lineRule="auto"/>
-              <w:rPr>
-                <w:rFonts w:eastAsiaTheme="minorEastAsia" w:cs="Arial"/>
-                <w:color w:val="C00000"/>
+              <w:rPr>
+                <w:rFonts w:eastAsiaTheme="minorEastAsia" w:cs="Arial"/>
+                <w:color w:val="E36C0A" w:themeColor="accent6" w:themeShade="BF"/>
               </w:rPr>
             </w:pPr>
             <w:r>
@@ -10882,6 +11484,13 @@
                 <w:rFonts w:eastAsiaTheme="minorEastAsia" w:cs="Arial"/>
                 <w:color w:val="C00000"/>
               </w:rPr>
+              <w:t xml:space="preserve"> On le résout par substitution ou par combinaison.</w:t>
+            </w:r>
+            <w:r>
+              <w:rPr>
+                <w:rFonts w:eastAsiaTheme="minorEastAsia" w:cs="Arial"/>
+                <w:color w:val="C00000"/>
+              </w:rPr>
               <w:br/>
               <w:t xml:space="preserve">- Le système admet un seul couple solution </w:t>
             </w:r>
@@ -10913,24 +11522,25 @@
                 <w:rFonts w:eastAsiaTheme="minorEastAsia" w:cs="Arial"/>
                 <w:color w:val="C00000"/>
               </w:rPr>
-              <w:t xml:space="preserve"> droites sont sécantes</w:t>
+              <w:t xml:space="preserve"> droites sont </w:t>
             </w:r>
             <w:r>
               <w:rPr>
                 <w:rFonts w:eastAsiaTheme="minorEastAsia" w:cs="Arial"/>
                 <w:color w:val="C00000"/>
-              </w:rPr>
-              <w:t xml:space="preserve"> </w:t>
-            </w:r>
-            <w:proofErr w:type="spellStart"/>
+                <w:u w:val="single"/>
+              </w:rPr>
+              <w:t>sécantes</w:t>
+            </w:r>
+            <w:proofErr w:type="gramStart"/>
             <w:r>
               <w:rPr>
                 <w:rFonts w:eastAsiaTheme="minorEastAsia" w:cs="Arial"/>
                 <w:color w:val="C00000"/>
               </w:rPr>
-              <w:t>ssi</w:t>
-            </w:r>
-            <w:proofErr w:type="spellEnd"/>
+              <w:t xml:space="preserve">   (</w:t>
+            </w:r>
+            <w:proofErr w:type="gramEnd"/>
             <w:r>
               <w:rPr>
                 <w:rFonts w:eastAsiaTheme="minorEastAsia" w:cs="Arial"/>
@@ -11132,14 +11742,37 @@
                 <w:rFonts w:eastAsiaTheme="minorEastAsia" w:cs="Arial"/>
                 <w:color w:val="C00000"/>
               </w:rPr>
+              <w:t xml:space="preserve"> )</w:t>
+            </w:r>
+            <w:r>
+              <w:rPr>
+                <w:rFonts w:eastAsiaTheme="minorEastAsia" w:cs="Arial"/>
+                <w:color w:val="C00000"/>
+              </w:rPr>
               <w:br/>
-              <w:t xml:space="preserve">- Le système admet aucune solution ssi les </w:t>
-            </w:r>
+              <w:t xml:space="preserve">- Le système admet aucune solution </w:t>
+            </w:r>
+            <w:proofErr w:type="spellStart"/>
             <w:r>
               <w:rPr>
                 <w:rFonts w:eastAsiaTheme="minorEastAsia" w:cs="Arial"/>
                 <w:color w:val="C00000"/>
               </w:rPr>
+              <w:t>ssi</w:t>
+            </w:r>
+            <w:proofErr w:type="spellEnd"/>
+            <w:r>
+              <w:rPr>
+                <w:rFonts w:eastAsiaTheme="minorEastAsia" w:cs="Arial"/>
+                <w:color w:val="C00000"/>
+              </w:rPr>
+              <w:t xml:space="preserve"> les </w:t>
+            </w:r>
+            <w:r>
+              <w:rPr>
+                <w:rFonts w:eastAsiaTheme="minorEastAsia" w:cs="Arial"/>
+                <w:color w:val="C00000"/>
+              </w:rPr>
               <w:t xml:space="preserve">deux </w:t>
             </w:r>
             <w:r>
@@ -11147,7 +11780,29 @@
                 <w:rFonts w:eastAsiaTheme="minorEastAsia" w:cs="Arial"/>
                 <w:color w:val="C00000"/>
               </w:rPr>
-              <w:t>droites sont parallèles non confondues.</w:t>
+              <w:t xml:space="preserve">droites sont </w:t>
+            </w:r>
+            <w:r>
+              <w:rPr>
+                <w:rFonts w:eastAsiaTheme="minorEastAsia" w:cs="Arial"/>
+                <w:color w:val="C00000"/>
+                <w:u w:val="single"/>
+              </w:rPr>
+              <w:t>parallèles</w:t>
+            </w:r>
+            <w:r>
+              <w:rPr>
+                <w:rFonts w:eastAsiaTheme="minorEastAsia" w:cs="Arial"/>
+                <w:color w:val="C00000"/>
+              </w:rPr>
+              <w:t xml:space="preserve"> n</w:t>
+            </w:r>
+            <w:r>
+              <w:rPr>
+                <w:rFonts w:eastAsiaTheme="minorEastAsia" w:cs="Arial"/>
+                <w:color w:val="C00000"/>
+              </w:rPr>
+              <w:t>on confondues.</w:t>
             </w:r>
             <w:r>
               <w:rPr>
@@ -11185,7 +11840,29 @@
                 <w:rFonts w:eastAsiaTheme="minorEastAsia" w:cs="Arial"/>
                 <w:color w:val="C00000"/>
               </w:rPr>
-              <w:t>droites sont confondues.</w:t>
+              <w:t xml:space="preserve">droites sont </w:t>
+            </w:r>
+            <w:r>
+              <w:rPr>
+                <w:rFonts w:eastAsiaTheme="minorEastAsia" w:cs="Arial"/>
+                <w:color w:val="C00000"/>
+                <w:u w:val="single"/>
+              </w:rPr>
+              <w:t>parallèles</w:t>
+            </w:r>
+            <w:r>
+              <w:rPr>
+                <w:rFonts w:eastAsiaTheme="minorEastAsia" w:cs="Arial"/>
+                <w:color w:val="C00000"/>
+              </w:rPr>
+              <w:t xml:space="preserve"> </w:t>
+            </w:r>
+            <w:r>
+              <w:rPr>
+                <w:rFonts w:eastAsiaTheme="minorEastAsia" w:cs="Arial"/>
+                <w:color w:val="C00000"/>
+              </w:rPr>
+              <w:t>confondues.</w:t>
             </w:r>
           </w:p>
         </w:tc>
@@ -11261,13 +11938,6 @@
               <w:t xml:space="preserve"> de centre le point </w:t>
             </w:r>
             <m:oMath>
-              <m:r>
-                <w:rPr>
-                  <w:rFonts w:ascii="Cambria Math" w:eastAsiaTheme="minorEastAsia" w:hAnsi="Cambria Math" w:cs="Arial"/>
-                  <w:color w:val="C00000"/>
-                </w:rPr>
-                <m:t>A=</m:t>
-              </m:r>
               <m:d>
                 <m:dPr>
                   <m:ctrlPr>
@@ -11477,14 +12147,6 @@
         <w:rPr>
           <w:rFonts w:eastAsiaTheme="minorEastAsia" w:cs="Arial"/>
           <w:b/>
-          <w:color w:val="7030A0"/>
-        </w:rPr>
-        <w:br/>
-      </w:r>
-      <w:r>
-        <w:rPr>
-          <w:rFonts w:eastAsiaTheme="minorEastAsia" w:cs="Arial"/>
-          <w:b/>
           <w:color w:val="E36C0A" w:themeColor="accent6" w:themeShade="BF"/>
         </w:rPr>
         <w:t>Exemple</w:t>
@@ -11508,7 +12170,14 @@
           <w:rFonts w:eastAsiaTheme="minorEastAsia" w:cs="Arial"/>
           <w:color w:val="E36C0A" w:themeColor="accent6" w:themeShade="BF"/>
         </w:rPr>
-        <w:t xml:space="preserve">ne équation du cercle de centre </w:t>
+        <w:t>ne équation du cercle de centre</w:t>
+      </w:r>
+      <w:r>
+        <w:rPr>
+          <w:rFonts w:eastAsiaTheme="minorEastAsia" w:cs="Arial"/>
+          <w:color w:val="E36C0A" w:themeColor="accent6" w:themeShade="BF"/>
+        </w:rPr>
+        <w:t xml:space="preserve"> </w:t>
       </w:r>
       <m:oMath>
         <m:r>
@@ -11516,7 +12185,7 @@
             <w:rFonts w:ascii="Cambria Math" w:eastAsiaTheme="minorEastAsia" w:hAnsi="Cambria Math" w:cs="Arial"/>
             <w:color w:val="E36C0A" w:themeColor="accent6" w:themeShade="BF"/>
           </w:rPr>
-          <m:t>A=(1;-2)</m:t>
+          <m:t>(1;-2)</m:t>
         </m:r>
       </m:oMath>
       <w:r>
@@ -11649,200 +12318,13 @@
         </w:rPr>
         <w:t>.</w:t>
       </w:r>
-    </w:p>
-    <w:p>
-      <w:pPr>
-        <w:rPr>
-          <w:rFonts w:eastAsiaTheme="minorEastAsia" w:cs="Arial"/>
-          <w:color w:val="C00000"/>
-        </w:rPr>
-      </w:pPr>
-    </w:p>
-    <w:tbl>
-      <w:tblPr>
-        <w:tblStyle w:val="Grilledutableau"/>
-        <w:tblW w:w="0" w:type="auto"/>
-        <w:tblLook w:val="04A0" w:firstRow="1" w:lastRow="0" w:firstColumn="1" w:lastColumn="0" w:noHBand="0" w:noVBand="1"/>
-      </w:tblPr>
-      <w:tblGrid>
-        <w:gridCol w:w="10606"/>
-      </w:tblGrid>
-      <w:tr>
-        <w:tc>
-          <w:tcPr>
-            <w:tcW w:w="10606" w:type="dxa"/>
-          </w:tcPr>
-          <w:p>
-            <w:pPr>
-              <w:spacing w:after="200" w:line="276" w:lineRule="auto"/>
-              <w:rPr>
-                <w:rFonts w:eastAsiaTheme="minorEastAsia" w:cs="Arial"/>
-                <w:color w:val="C00000"/>
-              </w:rPr>
-            </w:pPr>
-            <w:r>
-              <w:rPr>
-                <w:rFonts w:eastAsiaTheme="minorEastAsia" w:cs="Arial"/>
-                <w:b/>
-                <w:color w:val="C00000"/>
-              </w:rPr>
-              <w:lastRenderedPageBreak/>
-              <w:t>Propriété</w:t>
-            </w:r>
-            <w:r>
-              <w:rPr>
-                <w:rFonts w:eastAsiaTheme="minorEastAsia" w:cs="Arial"/>
-                <w:color w:val="C00000"/>
-              </w:rPr>
-              <w:t xml:space="preserve">. Etant donnés un point </w:t>
-            </w:r>
-            <m:oMath>
-              <m:r>
-                <w:rPr>
-                  <w:rFonts w:ascii="Cambria Math" w:eastAsiaTheme="minorEastAsia" w:hAnsi="Cambria Math" w:cs="Arial"/>
-                  <w:color w:val="C00000"/>
-                </w:rPr>
-                <m:t>A</m:t>
-              </m:r>
-            </m:oMath>
-            <w:r>
-              <w:rPr>
-                <w:rFonts w:eastAsiaTheme="minorEastAsia" w:cs="Arial"/>
-                <w:color w:val="C00000"/>
-              </w:rPr>
-              <w:t xml:space="preserve"> et un vecteur </w:t>
-            </w:r>
-            <m:oMath>
-              <m:acc>
-                <m:accPr>
-                  <m:chr m:val="⃗"/>
-                  <m:ctrlPr>
-                    <w:rPr>
-                      <w:rFonts w:ascii="Cambria Math" w:eastAsiaTheme="minorEastAsia" w:hAnsi="Cambria Math" w:cs="Arial"/>
-                      <w:i/>
-                      <w:color w:val="C00000"/>
-                    </w:rPr>
-                  </m:ctrlPr>
-                </m:accPr>
-                <m:e>
-                  <m:r>
-                    <w:rPr>
-                      <w:rFonts w:ascii="Cambria Math" w:eastAsiaTheme="minorEastAsia" w:hAnsi="Cambria Math" w:cs="Arial"/>
-                      <w:color w:val="C00000"/>
-                    </w:rPr>
-                    <m:t>u</m:t>
-                  </m:r>
-                </m:e>
-              </m:acc>
-            </m:oMath>
-            <w:r>
-              <w:rPr>
-                <w:rFonts w:eastAsiaTheme="minorEastAsia" w:cs="Arial"/>
-                <w:color w:val="C00000"/>
-              </w:rPr>
-              <w:t xml:space="preserve"> </w:t>
-            </w:r>
-            <w:r>
-              <w:rPr>
-                <w:rFonts w:eastAsiaTheme="minorEastAsia" w:cs="Arial"/>
-                <w:color w:val="C00000"/>
-                <w:u w:val="single"/>
-              </w:rPr>
-              <w:t>non nul</w:t>
-            </w:r>
-            <w:r>
-              <w:rPr>
-                <w:rFonts w:eastAsiaTheme="minorEastAsia" w:cs="Arial"/>
-                <w:color w:val="C00000"/>
-              </w:rPr>
-              <w:t xml:space="preserve">, il existe une unique droite </w:t>
-            </w:r>
-            <m:oMath>
-              <m:r>
-                <w:rPr>
-                  <w:rFonts w:ascii="Cambria Math" w:eastAsiaTheme="minorEastAsia" w:hAnsi="Cambria Math" w:cs="Arial"/>
-                  <w:color w:val="C00000"/>
-                </w:rPr>
-                <m:t>d</m:t>
-              </m:r>
-            </m:oMath>
-            <w:r>
-              <w:rPr>
-                <w:rFonts w:eastAsiaTheme="minorEastAsia" w:cs="Arial"/>
-                <w:color w:val="C00000"/>
-              </w:rPr>
-              <w:t xml:space="preserve"> passant par le point </w:t>
-            </w:r>
-            <m:oMath>
-              <m:r>
-                <w:rPr>
-                  <w:rFonts w:ascii="Cambria Math" w:eastAsiaTheme="minorEastAsia" w:hAnsi="Cambria Math" w:cs="Arial"/>
-                  <w:color w:val="C00000"/>
-                </w:rPr>
-                <m:t>A</m:t>
-              </m:r>
-            </m:oMath>
-            <w:r>
-              <w:rPr>
-                <w:rFonts w:eastAsiaTheme="minorEastAsia" w:cs="Arial"/>
-                <w:color w:val="C00000"/>
-              </w:rPr>
-              <w:t xml:space="preserve"> et ayant pour vecteur </w:t>
-            </w:r>
-            <w:r>
-              <w:rPr>
-                <w:rFonts w:eastAsiaTheme="minorEastAsia" w:cs="Arial"/>
-                <w:color w:val="C00000"/>
-              </w:rPr>
-              <w:t>directeur</w:t>
-            </w:r>
-            <w:r>
-              <w:rPr>
-                <w:rFonts w:eastAsiaTheme="minorEastAsia" w:cs="Arial"/>
-                <w:color w:val="C00000"/>
-              </w:rPr>
-              <w:t xml:space="preserve"> </w:t>
-            </w:r>
-            <m:oMath>
-              <m:acc>
-                <m:accPr>
-                  <m:chr m:val="⃗"/>
-                  <m:ctrlPr>
-                    <w:rPr>
-                      <w:rFonts w:ascii="Cambria Math" w:eastAsiaTheme="minorEastAsia" w:hAnsi="Cambria Math" w:cs="Arial"/>
-                      <w:i/>
-                      <w:color w:val="C00000"/>
-                    </w:rPr>
-                  </m:ctrlPr>
-                </m:accPr>
-                <m:e>
-                  <m:r>
-                    <w:rPr>
-                      <w:rFonts w:ascii="Cambria Math" w:eastAsiaTheme="minorEastAsia" w:hAnsi="Cambria Math" w:cs="Arial"/>
-                      <w:color w:val="C00000"/>
-                    </w:rPr>
-                    <m:t>u</m:t>
-                  </m:r>
-                </m:e>
-              </m:acc>
-            </m:oMath>
-            <w:r>
-              <w:rPr>
-                <w:rFonts w:eastAsiaTheme="minorEastAsia" w:cs="Arial"/>
-                <w:color w:val="C00000"/>
-              </w:rPr>
-              <w:t>.</w:t>
-            </w:r>
-          </w:p>
-        </w:tc>
-      </w:tr>
-    </w:tbl>
-    <w:p>
-      <w:pPr>
-        <w:rPr>
-          <w:rFonts w:eastAsiaTheme="minorEastAsia" w:cs="Arial"/>
-        </w:rPr>
-      </w:pPr>
+      <w:r>
+        <w:rPr>
+          <w:rFonts w:eastAsiaTheme="minorEastAsia" w:cs="Arial"/>
+          <w:color w:val="E36C0A" w:themeColor="accent6" w:themeShade="BF"/>
+        </w:rPr>
+        <w:br/>
+      </w:r>
       <w:r>
         <w:rPr>
           <w:rFonts w:eastAsiaTheme="minorEastAsia" w:cs="Arial"/>
@@ -11856,21 +12338,137 @@
           <w:rFonts w:eastAsiaTheme="minorEastAsia" w:cs="Arial"/>
           <w:color w:val="E36C0A" w:themeColor="accent6" w:themeShade="BF"/>
         </w:rPr>
-        <w:t>. Déterminer une équation</w:t>
+        <w:t>.</w:t>
       </w:r>
       <w:r>
         <w:rPr>
           <w:rFonts w:eastAsiaTheme="minorEastAsia" w:cs="Arial"/>
           <w:color w:val="E36C0A" w:themeColor="accent6" w:themeShade="BF"/>
         </w:rPr>
-        <w:t xml:space="preserve"> cartésienne</w:t>
-      </w:r>
+        <w:t xml:space="preserve"> </w:t>
+      </w:r>
+      <m:oMath>
+        <m:sSup>
+          <m:sSupPr>
+            <m:ctrlPr>
+              <w:rPr>
+                <w:rFonts w:ascii="Cambria Math" w:eastAsiaTheme="minorEastAsia" w:hAnsi="Cambria Math" w:cs="Arial"/>
+                <w:i/>
+                <w:color w:val="E36C0A" w:themeColor="accent6" w:themeShade="BF"/>
+              </w:rPr>
+            </m:ctrlPr>
+          </m:sSupPr>
+          <m:e>
+            <m:d>
+              <m:dPr>
+                <m:ctrlPr>
+                  <w:rPr>
+                    <w:rFonts w:ascii="Cambria Math" w:eastAsiaTheme="minorEastAsia" w:hAnsi="Cambria Math" w:cs="Arial"/>
+                    <w:i/>
+                    <w:color w:val="E36C0A" w:themeColor="accent6" w:themeShade="BF"/>
+                  </w:rPr>
+                </m:ctrlPr>
+              </m:dPr>
+              <m:e>
+                <m:r>
+                  <w:rPr>
+                    <w:rFonts w:ascii="Cambria Math" w:eastAsiaTheme="minorEastAsia" w:hAnsi="Cambria Math" w:cs="Arial"/>
+                    <w:color w:val="E36C0A" w:themeColor="accent6" w:themeShade="BF"/>
+                  </w:rPr>
+                  <m:t>x-1</m:t>
+                </m:r>
+              </m:e>
+            </m:d>
+          </m:e>
+          <m:sup>
+            <m:r>
+              <w:rPr>
+                <w:rFonts w:ascii="Cambria Math" w:eastAsiaTheme="minorEastAsia" w:hAnsi="Cambria Math" w:cs="Arial"/>
+                <w:color w:val="E36C0A" w:themeColor="accent6" w:themeShade="BF"/>
+              </w:rPr>
+              <m:t>2</m:t>
+            </m:r>
+          </m:sup>
+        </m:sSup>
+        <m:r>
+          <w:rPr>
+            <w:rFonts w:ascii="Cambria Math" w:eastAsiaTheme="minorEastAsia" w:hAnsi="Cambria Math" w:cs="Arial"/>
+            <w:color w:val="E36C0A" w:themeColor="accent6" w:themeShade="BF"/>
+          </w:rPr>
+          <m:t>+</m:t>
+        </m:r>
+        <m:sSup>
+          <m:sSupPr>
+            <m:ctrlPr>
+              <w:rPr>
+                <w:rFonts w:ascii="Cambria Math" w:eastAsiaTheme="minorEastAsia" w:hAnsi="Cambria Math" w:cs="Arial"/>
+                <w:i/>
+                <w:color w:val="E36C0A" w:themeColor="accent6" w:themeShade="BF"/>
+              </w:rPr>
+            </m:ctrlPr>
+          </m:sSupPr>
+          <m:e>
+            <m:d>
+              <m:dPr>
+                <m:ctrlPr>
+                  <w:rPr>
+                    <w:rFonts w:ascii="Cambria Math" w:eastAsiaTheme="minorEastAsia" w:hAnsi="Cambria Math" w:cs="Arial"/>
+                    <w:i/>
+                    <w:color w:val="E36C0A" w:themeColor="accent6" w:themeShade="BF"/>
+                  </w:rPr>
+                </m:ctrlPr>
+              </m:dPr>
+              <m:e>
+                <m:r>
+                  <w:rPr>
+                    <w:rFonts w:ascii="Cambria Math" w:eastAsiaTheme="minorEastAsia" w:hAnsi="Cambria Math" w:cs="Arial"/>
+                    <w:color w:val="E36C0A" w:themeColor="accent6" w:themeShade="BF"/>
+                  </w:rPr>
+                  <m:t>x+2</m:t>
+                </m:r>
+              </m:e>
+            </m:d>
+          </m:e>
+          <m:sup>
+            <m:r>
+              <w:rPr>
+                <w:rFonts w:ascii="Cambria Math" w:eastAsiaTheme="minorEastAsia" w:hAnsi="Cambria Math" w:cs="Arial"/>
+                <w:color w:val="E36C0A" w:themeColor="accent6" w:themeShade="BF"/>
+              </w:rPr>
+              <m:t>2</m:t>
+            </m:r>
+          </m:sup>
+        </m:sSup>
+        <m:r>
+          <w:rPr>
+            <w:rFonts w:ascii="Cambria Math" w:eastAsiaTheme="minorEastAsia" w:hAnsi="Cambria Math" w:cs="Arial"/>
+            <w:color w:val="E36C0A" w:themeColor="accent6" w:themeShade="BF"/>
+          </w:rPr>
+          <m:t>=-1</m:t>
+        </m:r>
+      </m:oMath>
       <w:r>
         <w:rPr>
           <w:rFonts w:eastAsiaTheme="minorEastAsia" w:cs="Arial"/>
           <w:color w:val="E36C0A" w:themeColor="accent6" w:themeShade="BF"/>
         </w:rPr>
-        <w:t xml:space="preserve"> de la droite passant par </w:t>
+        <w:t xml:space="preserve"> </w:t>
+      </w:r>
+      <w:proofErr w:type="gramStart"/>
+      <w:r>
+        <w:rPr>
+          <w:rFonts w:eastAsiaTheme="minorEastAsia" w:cs="Arial"/>
+          <w:color w:val="E36C0A" w:themeColor="accent6" w:themeShade="BF"/>
+        </w:rPr>
+        <w:t>n’est</w:t>
+      </w:r>
+      <w:proofErr w:type="gramEnd"/>
+      <w:r>
+        <w:rPr>
+          <w:rFonts w:eastAsiaTheme="minorEastAsia" w:cs="Arial"/>
+          <w:color w:val="E36C0A" w:themeColor="accent6" w:themeShade="BF"/>
+        </w:rPr>
+        <w:t xml:space="preserve"> pas un cercle. L’équation n’est jamais vérifiée car un carré est </w:t>
       </w:r>
       <m:oMath>
         <m:r>
@@ -11878,8 +12476,67 @@
             <w:rFonts w:ascii="Cambria Math" w:eastAsiaTheme="minorEastAsia" w:hAnsi="Cambria Math" w:cs="Arial"/>
             <w:color w:val="E36C0A" w:themeColor="accent6" w:themeShade="BF"/>
           </w:rPr>
-          <m:t>A=</m:t>
+          <m:t>≥</m:t>
         </m:r>
+      </m:oMath>
+      <w:r>
+        <w:rPr>
+          <w:rFonts w:eastAsiaTheme="minorEastAsia" w:cs="Arial"/>
+          <w:color w:val="E36C0A" w:themeColor="accent6" w:themeShade="BF"/>
+        </w:rPr>
+        <w:t>0</w:t>
+      </w:r>
+      <w:r>
+        <w:rPr>
+          <w:rFonts w:eastAsiaTheme="minorEastAsia" w:cs="Arial"/>
+          <w:color w:val="E36C0A" w:themeColor="accent6" w:themeShade="BF"/>
+        </w:rPr>
+        <w:br/>
+      </w:r>
+      <w:r>
+        <w:rPr>
+          <w:rFonts w:eastAsiaTheme="minorEastAsia" w:cs="Arial"/>
+          <w:b/>
+          <w:color w:val="E36C0A" w:themeColor="accent6" w:themeShade="BF"/>
+        </w:rPr>
+        <w:t>Exemple</w:t>
+      </w:r>
+      <w:r>
+        <w:rPr>
+          <w:rFonts w:eastAsiaTheme="minorEastAsia" w:cs="Arial"/>
+          <w:color w:val="E36C0A" w:themeColor="accent6" w:themeShade="BF"/>
+        </w:rPr>
+        <w:t>. Déterminer l’ensemble des points</w:t>
+      </w:r>
+      <w:r>
+        <w:rPr>
+          <w:rFonts w:eastAsiaTheme="minorEastAsia" w:cs="Arial"/>
+          <w:color w:val="E36C0A" w:themeColor="accent6" w:themeShade="BF"/>
+        </w:rPr>
+        <w:t xml:space="preserve"> du plan</w:t>
+      </w:r>
+      <w:r>
+        <w:rPr>
+          <w:rFonts w:eastAsiaTheme="minorEastAsia" w:cs="Arial"/>
+          <w:color w:val="E36C0A" w:themeColor="accent6" w:themeShade="BF"/>
+        </w:rPr>
+        <w:t xml:space="preserve"> </w:t>
+      </w:r>
+      <w:r>
+        <w:rPr>
+          <w:rFonts w:eastAsiaTheme="minorEastAsia" w:cs="Arial"/>
+          <w:color w:val="E36C0A" w:themeColor="accent6" w:themeShade="BF"/>
+        </w:rPr>
+        <w:t>vérifiant l’équation</w:t>
+      </w:r>
+      <w:r>
+        <w:rPr>
+          <w:rFonts w:eastAsiaTheme="minorEastAsia" w:cs="Arial"/>
+          <w:color w:val="E36C0A" w:themeColor="accent6" w:themeShade="BF"/>
+        </w:rPr>
+        <w:t xml:space="preserve"> </w:t>
+      </w:r>
+      <m:oMath>
         <m:d>
           <m:dPr>
             <m:ctrlPr>
@@ -11896,7 +12553,7 @@
                 <w:rFonts w:ascii="Cambria Math" w:eastAsiaTheme="minorEastAsia" w:hAnsi="Cambria Math" w:cs="Arial"/>
                 <w:color w:val="E36C0A" w:themeColor="accent6" w:themeShade="BF"/>
               </w:rPr>
-              <m:t>-1;3</m:t>
+              <m:t>E</m:t>
             </m:r>
           </m:e>
         </m:d>
@@ -11906,26 +12563,11 @@
           <w:rFonts w:eastAsiaTheme="minorEastAsia" w:cs="Arial"/>
           <w:color w:val="E36C0A" w:themeColor="accent6" w:themeShade="BF"/>
         </w:rPr>
-        <w:t xml:space="preserve"> et de vecteur </w:t>
-      </w:r>
-      <w:r>
-        <w:rPr>
-          <w:rFonts w:eastAsiaTheme="minorEastAsia" w:cs="Arial"/>
-          <w:color w:val="E36C0A" w:themeColor="accent6" w:themeShade="BF"/>
-        </w:rPr>
-        <w:t>directeur</w:t>
-      </w:r>
-      <w:r>
-        <w:rPr>
-          <w:rFonts w:eastAsiaTheme="minorEastAsia" w:cs="Arial"/>
-          <w:color w:val="E36C0A" w:themeColor="accent6" w:themeShade="BF"/>
-        </w:rPr>
-        <w:t xml:space="preserve"> </w:t>
+        <w:t xml:space="preserve"> : </w:t>
       </w:r>
       <m:oMath>
-        <m:acc>
-          <m:accPr>
-            <m:chr m:val="⃗"/>
+        <m:sSup>
+          <m:sSupPr>
             <m:ctrlPr>
               <w:rPr>
                 <w:rFonts w:ascii="Cambria Math" w:eastAsiaTheme="minorEastAsia" w:hAnsi="Cambria Math" w:cs="Arial"/>
@@ -11933,26 +12575,35 @@
                 <w:color w:val="E36C0A" w:themeColor="accent6" w:themeShade="BF"/>
               </w:rPr>
             </m:ctrlPr>
-          </m:accPr>
+          </m:sSupPr>
           <m:e>
             <m:r>
               <w:rPr>
                 <w:rFonts w:ascii="Cambria Math" w:eastAsiaTheme="minorEastAsia" w:hAnsi="Cambria Math" w:cs="Arial"/>
                 <w:color w:val="E36C0A" w:themeColor="accent6" w:themeShade="BF"/>
               </w:rPr>
-              <m:t>u</m:t>
+              <m:t>x</m:t>
             </m:r>
           </m:e>
-        </m:acc>
+          <m:sup>
+            <m:r>
+              <w:rPr>
+                <w:rFonts w:ascii="Cambria Math" w:eastAsiaTheme="minorEastAsia" w:hAnsi="Cambria Math" w:cs="Arial"/>
+                <w:color w:val="E36C0A" w:themeColor="accent6" w:themeShade="BF"/>
+              </w:rPr>
+              <m:t>2</m:t>
+            </m:r>
+          </m:sup>
+        </m:sSup>
         <m:r>
           <w:rPr>
             <w:rFonts w:ascii="Cambria Math" w:eastAsiaTheme="minorEastAsia" w:hAnsi="Cambria Math" w:cs="Arial"/>
             <w:color w:val="E36C0A" w:themeColor="accent6" w:themeShade="BF"/>
           </w:rPr>
-          <m:t>=</m:t>
+          <m:t>+6x+</m:t>
         </m:r>
-        <m:d>
-          <m:dPr>
+        <m:sSup>
+          <m:sSupPr>
             <m:ctrlPr>
               <w:rPr>
                 <w:rFonts w:ascii="Cambria Math" w:eastAsiaTheme="minorEastAsia" w:hAnsi="Cambria Math" w:cs="Arial"/>
@@ -11960,71 +12611,52 @@
                 <w:color w:val="E36C0A" w:themeColor="accent6" w:themeShade="BF"/>
               </w:rPr>
             </m:ctrlPr>
-          </m:dPr>
+          </m:sSupPr>
           <m:e>
-            <m:eqArr>
-              <m:eqArrPr>
-                <m:ctrlPr>
-                  <w:rPr>
-                    <w:rFonts w:ascii="Cambria Math" w:eastAsiaTheme="minorEastAsia" w:hAnsi="Cambria Math" w:cs="Arial"/>
-                    <w:i/>
-                    <w:color w:val="E36C0A" w:themeColor="accent6" w:themeShade="BF"/>
-                  </w:rPr>
-                </m:ctrlPr>
-              </m:eqArrPr>
-              <m:e>
-                <m:r>
-                  <w:rPr>
-                    <w:rFonts w:ascii="Cambria Math" w:eastAsiaTheme="minorEastAsia" w:hAnsi="Cambria Math" w:cs="Arial"/>
-                    <w:color w:val="E36C0A" w:themeColor="accent6" w:themeShade="BF"/>
-                  </w:rPr>
-                  <m:t>-2</m:t>
-                </m:r>
-              </m:e>
-              <m:e>
-                <m:r>
-                  <w:rPr>
-                    <w:rFonts w:ascii="Cambria Math" w:eastAsiaTheme="minorEastAsia" w:hAnsi="Cambria Math" w:cs="Arial"/>
-                    <w:color w:val="E36C0A" w:themeColor="accent6" w:themeShade="BF"/>
-                  </w:rPr>
-                  <m:t>1</m:t>
-                </m:r>
-              </m:e>
-            </m:eqArr>
+            <m:r>
+              <w:rPr>
+                <w:rFonts w:ascii="Cambria Math" w:eastAsiaTheme="minorEastAsia" w:hAnsi="Cambria Math" w:cs="Arial"/>
+                <w:color w:val="E36C0A" w:themeColor="accent6" w:themeShade="BF"/>
+              </w:rPr>
+              <m:t>y</m:t>
+            </m:r>
           </m:e>
-        </m:d>
-      </m:oMath>
-      <w:r>
-        <w:rPr>
-          <w:rFonts w:eastAsiaTheme="minorEastAsia" w:cs="Arial"/>
-          <w:color w:val="E36C0A" w:themeColor="accent6" w:themeShade="BF"/>
-        </w:rPr>
-        <w:t>.</w:t>
-      </w:r>
-      <w:r>
-        <w:rPr>
-          <w:rFonts w:eastAsiaTheme="minorEastAsia" w:cs="Arial"/>
-          <w:color w:val="E36C0A" w:themeColor="accent6" w:themeShade="BF"/>
-        </w:rPr>
-        <w:t xml:space="preserve">      </w:t>
-      </w:r>
-      <w:r>
-        <w:rPr>
-          <w:rFonts w:eastAsiaTheme="minorEastAsia" w:cs="Arial"/>
-          <w:color w:val="E36C0A" w:themeColor="accent6" w:themeShade="BF"/>
-        </w:rPr>
-        <w:t xml:space="preserve">Soit </w:t>
-      </w:r>
-      <m:oMath>
+          <m:sup>
+            <m:r>
+              <w:rPr>
+                <w:rFonts w:ascii="Cambria Math" w:eastAsiaTheme="minorEastAsia" w:hAnsi="Cambria Math" w:cs="Arial"/>
+                <w:color w:val="E36C0A" w:themeColor="accent6" w:themeShade="BF"/>
+              </w:rPr>
+              <m:t>2</m:t>
+            </m:r>
+          </m:sup>
+        </m:sSup>
         <m:r>
           <w:rPr>
             <w:rFonts w:ascii="Cambria Math" w:eastAsiaTheme="minorEastAsia" w:hAnsi="Cambria Math" w:cs="Arial"/>
             <w:color w:val="E36C0A" w:themeColor="accent6" w:themeShade="BF"/>
           </w:rPr>
-          <m:t>M=</m:t>
+          <m:t>-4y=3</m:t>
         </m:r>
-        <m:d>
-          <m:dPr>
+      </m:oMath>
+      <w:r>
+        <w:rPr>
+          <w:rFonts w:eastAsiaTheme="minorEastAsia" w:cs="Arial"/>
+          <w:color w:val="E36C0A" w:themeColor="accent6" w:themeShade="BF"/>
+        </w:rPr>
+        <w:t>.</w:t>
+      </w:r>
+      <w:r>
+        <w:rPr>
+          <w:rFonts w:eastAsiaTheme="minorEastAsia" w:cs="Arial"/>
+          <w:color w:val="E36C0A" w:themeColor="accent6" w:themeShade="BF"/>
+        </w:rPr>
+        <w:br/>
+        <w:t xml:space="preserve">On met sous forme canonique </w:t>
+      </w:r>
+      <m:oMath>
+        <m:sSup>
+          <m:sSupPr>
             <m:ctrlPr>
               <w:rPr>
                 <w:rFonts w:ascii="Cambria Math" w:eastAsiaTheme="minorEastAsia" w:hAnsi="Cambria Math" w:cs="Arial"/>
@@ -12032,43 +12664,35 @@
                 <w:color w:val="E36C0A" w:themeColor="accent6" w:themeShade="BF"/>
               </w:rPr>
             </m:ctrlPr>
-          </m:dPr>
+          </m:sSupPr>
           <m:e>
             <m:r>
               <w:rPr>
                 <w:rFonts w:ascii="Cambria Math" w:eastAsiaTheme="minorEastAsia" w:hAnsi="Cambria Math" w:cs="Arial"/>
                 <w:color w:val="E36C0A" w:themeColor="accent6" w:themeShade="BF"/>
               </w:rPr>
-              <m:t>x;y</m:t>
+              <m:t>x</m:t>
             </m:r>
           </m:e>
-        </m:d>
-      </m:oMath>
-      <w:r>
-        <w:rPr>
-          <w:rFonts w:eastAsiaTheme="minorEastAsia" w:cs="Arial"/>
-          <w:color w:val="E36C0A" w:themeColor="accent6" w:themeShade="BF"/>
-        </w:rPr>
-        <w:t xml:space="preserve"> un point du plan.</w:t>
-      </w:r>
-      <w:r>
-        <w:rPr>
-          <w:rFonts w:eastAsiaTheme="minorEastAsia" w:cs="Arial"/>
-          <w:color w:val="E36C0A" w:themeColor="accent6" w:themeShade="BF"/>
-        </w:rPr>
-        <w:br/>
-      </w:r>
-      <m:oMath>
+          <m:sup>
+            <m:r>
+              <w:rPr>
+                <w:rFonts w:ascii="Cambria Math" w:eastAsiaTheme="minorEastAsia" w:hAnsi="Cambria Math" w:cs="Arial"/>
+                <w:color w:val="E36C0A" w:themeColor="accent6" w:themeShade="BF"/>
+              </w:rPr>
+              <m:t>2</m:t>
+            </m:r>
+          </m:sup>
+        </m:sSup>
         <m:r>
           <w:rPr>
             <w:rFonts w:ascii="Cambria Math" w:eastAsiaTheme="minorEastAsia" w:hAnsi="Cambria Math" w:cs="Arial"/>
             <w:color w:val="E36C0A" w:themeColor="accent6" w:themeShade="BF"/>
           </w:rPr>
-          <m:t>M∈d⇔</m:t>
+          <m:t>+6x=</m:t>
         </m:r>
-        <m:acc>
-          <m:accPr>
-            <m:chr m:val="⃗"/>
+        <m:sSup>
+          <m:sSupPr>
             <m:ctrlPr>
               <w:rPr>
                 <w:rFonts w:ascii="Cambria Math" w:eastAsiaTheme="minorEastAsia" w:hAnsi="Cambria Math" w:cs="Arial"/>
@@ -12076,29 +12700,93 @@
                 <w:color w:val="E36C0A" w:themeColor="accent6" w:themeShade="BF"/>
               </w:rPr>
             </m:ctrlPr>
-          </m:accPr>
+          </m:sSupPr>
+          <m:e>
+            <m:d>
+              <m:dPr>
+                <m:ctrlPr>
+                  <w:rPr>
+                    <w:rFonts w:ascii="Cambria Math" w:eastAsiaTheme="minorEastAsia" w:hAnsi="Cambria Math" w:cs="Arial"/>
+                    <w:i/>
+                    <w:color w:val="E36C0A" w:themeColor="accent6" w:themeShade="BF"/>
+                  </w:rPr>
+                </m:ctrlPr>
+              </m:dPr>
+              <m:e>
+                <m:r>
+                  <w:rPr>
+                    <w:rFonts w:ascii="Cambria Math" w:eastAsiaTheme="minorEastAsia" w:hAnsi="Cambria Math" w:cs="Arial"/>
+                    <w:color w:val="E36C0A" w:themeColor="accent6" w:themeShade="BF"/>
+                  </w:rPr>
+                  <m:t>x+3</m:t>
+                </m:r>
+              </m:e>
+            </m:d>
+          </m:e>
+          <m:sup>
+            <m:r>
+              <w:rPr>
+                <w:rFonts w:ascii="Cambria Math" w:eastAsiaTheme="minorEastAsia" w:hAnsi="Cambria Math" w:cs="Arial"/>
+                <w:color w:val="E36C0A" w:themeColor="accent6" w:themeShade="BF"/>
+              </w:rPr>
+              <m:t>2</m:t>
+            </m:r>
+          </m:sup>
+        </m:sSup>
+        <m:r>
+          <w:rPr>
+            <w:rFonts w:ascii="Cambria Math" w:eastAsiaTheme="minorEastAsia" w:hAnsi="Cambria Math" w:cs="Arial"/>
+            <w:color w:val="E36C0A" w:themeColor="accent6" w:themeShade="BF"/>
+          </w:rPr>
+          <m:t>-9</m:t>
+        </m:r>
+      </m:oMath>
+      <w:r>
+        <w:rPr>
+          <w:rFonts w:eastAsiaTheme="minorEastAsia" w:cs="Arial"/>
+          <w:color w:val="E36C0A" w:themeColor="accent6" w:themeShade="BF"/>
+        </w:rPr>
+        <w:t xml:space="preserve">. De même </w:t>
+      </w:r>
+      <m:oMath>
+        <m:sSup>
+          <m:sSupPr>
+            <m:ctrlPr>
+              <w:rPr>
+                <w:rFonts w:ascii="Cambria Math" w:eastAsiaTheme="minorEastAsia" w:hAnsi="Cambria Math" w:cs="Arial"/>
+                <w:i/>
+                <w:color w:val="E36C0A" w:themeColor="accent6" w:themeShade="BF"/>
+              </w:rPr>
+            </m:ctrlPr>
+          </m:sSupPr>
           <m:e>
             <m:r>
               <w:rPr>
                 <w:rFonts w:ascii="Cambria Math" w:eastAsiaTheme="minorEastAsia" w:hAnsi="Cambria Math" w:cs="Arial"/>
                 <w:color w:val="E36C0A" w:themeColor="accent6" w:themeShade="BF"/>
               </w:rPr>
-              <m:t>AM</m:t>
+              <m:t>y</m:t>
             </m:r>
           </m:e>
-        </m:acc>
-      </m:oMath>
-      <w:r>
-        <w:rPr>
-          <w:rFonts w:eastAsiaTheme="minorEastAsia" w:cs="Arial"/>
-          <w:color w:val="E36C0A" w:themeColor="accent6" w:themeShade="BF"/>
-        </w:rPr>
-        <w:t xml:space="preserve"> colinéaire à </w:t>
-      </w:r>
-      <m:oMath>
-        <m:acc>
-          <m:accPr>
-            <m:chr m:val="⃗"/>
+          <m:sup>
+            <m:r>
+              <w:rPr>
+                <w:rFonts w:ascii="Cambria Math" w:eastAsiaTheme="minorEastAsia" w:hAnsi="Cambria Math" w:cs="Arial"/>
+                <w:color w:val="E36C0A" w:themeColor="accent6" w:themeShade="BF"/>
+              </w:rPr>
+              <m:t>2</m:t>
+            </m:r>
+          </m:sup>
+        </m:sSup>
+        <m:r>
+          <w:rPr>
+            <w:rFonts w:ascii="Cambria Math" w:eastAsiaTheme="minorEastAsia" w:hAnsi="Cambria Math" w:cs="Arial"/>
+            <w:color w:val="E36C0A" w:themeColor="accent6" w:themeShade="BF"/>
+          </w:rPr>
+          <m:t>-4y=</m:t>
+        </m:r>
+        <m:sSup>
+          <m:sSupPr>
             <m:ctrlPr>
               <w:rPr>
                 <w:rFonts w:ascii="Cambria Math" w:eastAsiaTheme="minorEastAsia" w:hAnsi="Cambria Math" w:cs="Arial"/>
@@ -12106,17 +12794,89 @@
                 <w:color w:val="E36C0A" w:themeColor="accent6" w:themeShade="BF"/>
               </w:rPr>
             </m:ctrlPr>
-          </m:accPr>
+          </m:sSupPr>
+          <m:e>
+            <m:d>
+              <m:dPr>
+                <m:ctrlPr>
+                  <w:rPr>
+                    <w:rFonts w:ascii="Cambria Math" w:eastAsiaTheme="minorEastAsia" w:hAnsi="Cambria Math" w:cs="Arial"/>
+                    <w:i/>
+                    <w:color w:val="E36C0A" w:themeColor="accent6" w:themeShade="BF"/>
+                  </w:rPr>
+                </m:ctrlPr>
+              </m:dPr>
+              <m:e>
+                <m:r>
+                  <w:rPr>
+                    <w:rFonts w:ascii="Cambria Math" w:eastAsiaTheme="minorEastAsia" w:hAnsi="Cambria Math" w:cs="Arial"/>
+                    <w:color w:val="E36C0A" w:themeColor="accent6" w:themeShade="BF"/>
+                  </w:rPr>
+                  <m:t>y-2</m:t>
+                </m:r>
+              </m:e>
+            </m:d>
+          </m:e>
+          <m:sup>
+            <m:r>
+              <w:rPr>
+                <w:rFonts w:ascii="Cambria Math" w:eastAsiaTheme="minorEastAsia" w:hAnsi="Cambria Math" w:cs="Arial"/>
+                <w:color w:val="E36C0A" w:themeColor="accent6" w:themeShade="BF"/>
+              </w:rPr>
+              <m:t>2</m:t>
+            </m:r>
+          </m:sup>
+        </m:sSup>
+        <m:r>
+          <w:rPr>
+            <w:rFonts w:ascii="Cambria Math" w:eastAsiaTheme="minorEastAsia" w:hAnsi="Cambria Math" w:cs="Arial"/>
+            <w:color w:val="E36C0A" w:themeColor="accent6" w:themeShade="BF"/>
+          </w:rPr>
+          <m:t>-4</m:t>
+        </m:r>
+      </m:oMath>
+      <w:r>
+        <w:rPr>
+          <w:rFonts w:eastAsiaTheme="minorEastAsia" w:cs="Arial"/>
+          <w:color w:val="E36C0A" w:themeColor="accent6" w:themeShade="BF"/>
+        </w:rPr>
+        <w:t>.</w:t>
+      </w:r>
+      <w:r>
+        <w:rPr>
+          <w:rFonts w:eastAsiaTheme="minorEastAsia" w:cs="Arial"/>
+          <w:color w:val="E36C0A" w:themeColor="accent6" w:themeShade="BF"/>
+        </w:rPr>
+        <w:t xml:space="preserve"> Ainsi :</w:t>
+      </w:r>
+      <w:r>
+        <w:rPr>
+          <w:rFonts w:eastAsiaTheme="minorEastAsia" w:cs="Arial"/>
+          <w:color w:val="E36C0A" w:themeColor="accent6" w:themeShade="BF"/>
+        </w:rPr>
+        <w:br/>
+      </w:r>
+      <m:oMath>
+        <m:d>
+          <m:dPr>
+            <m:ctrlPr>
+              <w:rPr>
+                <w:rFonts w:ascii="Cambria Math" w:eastAsiaTheme="minorEastAsia" w:hAnsi="Cambria Math" w:cs="Arial"/>
+                <w:i/>
+                <w:color w:val="E36C0A" w:themeColor="accent6" w:themeShade="BF"/>
+              </w:rPr>
+            </m:ctrlPr>
+          </m:dPr>
           <m:e>
             <m:r>
               <w:rPr>
                 <w:rFonts w:ascii="Cambria Math" w:eastAsiaTheme="minorEastAsia" w:hAnsi="Cambria Math" w:cs="Arial"/>
                 <w:color w:val="E36C0A" w:themeColor="accent6" w:themeShade="BF"/>
               </w:rPr>
-              <m:t>u</m:t>
+              <m:t>E</m:t>
             </m:r>
           </m:e>
-        </m:acc>
+        </m:d>
         <m:r>
           <w:rPr>
             <w:rFonts w:ascii="Cambria Math" w:eastAsiaTheme="minorEastAsia" w:hAnsi="Cambria Math" w:cs="Arial"/>
@@ -12124,8 +12884,8 @@
           </w:rPr>
           <m:t>⇔</m:t>
         </m:r>
-        <m:func>
-          <m:funcPr>
+        <m:sSup>
+          <m:sSupPr>
             <m:ctrlPr>
               <w:rPr>
                 <w:rFonts w:ascii="Cambria Math" w:eastAsiaTheme="minorEastAsia" w:hAnsi="Cambria Math" w:cs="Arial"/>
@@ -12133,19 +12893,7 @@
                 <w:color w:val="E36C0A" w:themeColor="accent6" w:themeShade="BF"/>
               </w:rPr>
             </m:ctrlPr>
-          </m:funcPr>
-          <m:fName>
-            <m:r>
-              <m:rPr>
-                <m:sty m:val="p"/>
-              </m:rPr>
-              <w:rPr>
-                <w:rFonts w:ascii="Cambria Math" w:eastAsiaTheme="minorEastAsia" w:hAnsi="Cambria Math" w:cs="Arial"/>
-                <w:color w:val="E36C0A" w:themeColor="accent6" w:themeShade="BF"/>
-              </w:rPr>
-              <m:t>det</m:t>
-            </m:r>
-          </m:fName>
+          </m:sSupPr>
           <m:e>
             <m:d>
               <m:dPr>
@@ -12158,77 +12906,35 @@
                 </m:ctrlPr>
               </m:dPr>
               <m:e>
-                <m:acc>
-                  <m:accPr>
-                    <m:chr m:val="⃗"/>
-                    <m:ctrlPr>
-                      <w:rPr>
-                        <w:rFonts w:ascii="Cambria Math" w:eastAsiaTheme="minorEastAsia" w:hAnsi="Cambria Math" w:cs="Arial"/>
-                        <w:i/>
-                        <w:color w:val="E36C0A" w:themeColor="accent6" w:themeShade="BF"/>
-                      </w:rPr>
-                    </m:ctrlPr>
-                  </m:accPr>
-                  <m:e>
-                    <m:r>
-                      <w:rPr>
-                        <w:rFonts w:ascii="Cambria Math" w:eastAsiaTheme="minorEastAsia" w:hAnsi="Cambria Math" w:cs="Arial"/>
-                        <w:color w:val="E36C0A" w:themeColor="accent6" w:themeShade="BF"/>
-                      </w:rPr>
-                      <m:t>AM</m:t>
-                    </m:r>
-                  </m:e>
-                </m:acc>
                 <m:r>
                   <w:rPr>
                     <w:rFonts w:ascii="Cambria Math" w:eastAsiaTheme="minorEastAsia" w:hAnsi="Cambria Math" w:cs="Arial"/>
                     <w:color w:val="E36C0A" w:themeColor="accent6" w:themeShade="BF"/>
                   </w:rPr>
-                  <m:t>;</m:t>
+                  <m:t>x+3</m:t>
                 </m:r>
-                <m:acc>
-                  <m:accPr>
-                    <m:chr m:val="⃗"/>
-                    <m:ctrlPr>
-                      <w:rPr>
-                        <w:rFonts w:ascii="Cambria Math" w:eastAsiaTheme="minorEastAsia" w:hAnsi="Cambria Math" w:cs="Arial"/>
-                        <w:i/>
-                        <w:color w:val="E36C0A" w:themeColor="accent6" w:themeShade="BF"/>
-                      </w:rPr>
-                    </m:ctrlPr>
-                  </m:accPr>
-                  <m:e>
-                    <m:r>
-                      <w:rPr>
-                        <w:rFonts w:ascii="Cambria Math" w:eastAsiaTheme="minorEastAsia" w:hAnsi="Cambria Math" w:cs="Arial"/>
-                        <w:color w:val="E36C0A" w:themeColor="accent6" w:themeShade="BF"/>
-                      </w:rPr>
-                      <m:t>u</m:t>
-                    </m:r>
-                  </m:e>
-                </m:acc>
               </m:e>
             </m:d>
           </m:e>
-        </m:func>
+          <m:sup>
+            <m:r>
+              <w:rPr>
+                <w:rFonts w:ascii="Cambria Math" w:eastAsiaTheme="minorEastAsia" w:hAnsi="Cambria Math" w:cs="Arial"/>
+                <w:color w:val="E36C0A" w:themeColor="accent6" w:themeShade="BF"/>
+              </w:rPr>
+              <m:t>2</m:t>
+            </m:r>
+          </m:sup>
+        </m:sSup>
         <m:r>
           <w:rPr>
             <w:rFonts w:ascii="Cambria Math" w:eastAsiaTheme="minorEastAsia" w:hAnsi="Cambria Math" w:cs="Arial"/>
             <w:color w:val="E36C0A" w:themeColor="accent6" w:themeShade="BF"/>
           </w:rPr>
-          <m:t>=0⇔</m:t>
+          <m:t>-9+</m:t>
         </m:r>
-      </m:oMath>
-      <w:r>
-        <w:rPr>
-          <w:rFonts w:eastAsiaTheme="minorEastAsia" w:cs="Arial"/>
-          <w:color w:val="E36C0A" w:themeColor="accent6" w:themeShade="BF"/>
-        </w:rPr>
-        <w:t xml:space="preserve"> </w:t>
-      </w:r>
-      <m:oMath>
-        <m:func>
-          <m:funcPr>
+        <m:sSup>
+          <m:sSupPr>
             <m:ctrlPr>
               <w:rPr>
                 <w:rFonts w:ascii="Cambria Math" w:eastAsiaTheme="minorEastAsia" w:hAnsi="Cambria Math" w:cs="Arial"/>
@@ -12236,19 +12942,7 @@
                 <w:color w:val="E36C0A" w:themeColor="accent6" w:themeShade="BF"/>
               </w:rPr>
             </m:ctrlPr>
-          </m:funcPr>
-          <m:fName>
-            <m:r>
-              <m:rPr>
-                <m:sty m:val="p"/>
-              </m:rPr>
-              <w:rPr>
-                <w:rFonts w:ascii="Cambria Math" w:eastAsiaTheme="minorEastAsia" w:hAnsi="Cambria Math" w:cs="Arial"/>
-                <w:color w:val="E36C0A" w:themeColor="accent6" w:themeShade="BF"/>
-              </w:rPr>
-              <m:t>det</m:t>
-            </m:r>
-          </m:fName>
+          </m:sSupPr>
           <m:e>
             <m:d>
               <m:dPr>
@@ -12261,54 +12955,159 @@
                 </m:ctrlPr>
               </m:dPr>
               <m:e>
-                <m:d>
-                  <m:dPr>
-                    <m:ctrlPr>
-                      <w:rPr>
-                        <w:rFonts w:ascii="Cambria Math" w:eastAsiaTheme="minorEastAsia" w:hAnsi="Cambria Math" w:cs="Arial"/>
-                        <w:i/>
-                        <w:color w:val="E36C0A" w:themeColor="accent6" w:themeShade="BF"/>
-                      </w:rPr>
-                    </m:ctrlPr>
-                  </m:dPr>
-                  <m:e>
-                    <m:eqArr>
-                      <m:eqArrPr>
-                        <m:ctrlPr>
-                          <w:rPr>
-                            <w:rFonts w:ascii="Cambria Math" w:eastAsiaTheme="minorEastAsia" w:hAnsi="Cambria Math" w:cs="Arial"/>
-                            <w:i/>
-                            <w:color w:val="E36C0A" w:themeColor="accent6" w:themeShade="BF"/>
-                          </w:rPr>
-                        </m:ctrlPr>
-                      </m:eqArrPr>
-                      <m:e>
-                        <m:r>
-                          <w:rPr>
-                            <w:rFonts w:ascii="Cambria Math" w:eastAsiaTheme="minorEastAsia" w:hAnsi="Cambria Math" w:cs="Arial"/>
-                            <w:color w:val="E36C0A" w:themeColor="accent6" w:themeShade="BF"/>
-                          </w:rPr>
-                          <m:t>x+1</m:t>
-                        </m:r>
-                      </m:e>
-                      <m:e>
-                        <m:r>
-                          <w:rPr>
-                            <w:rFonts w:ascii="Cambria Math" w:eastAsiaTheme="minorEastAsia" w:hAnsi="Cambria Math" w:cs="Arial"/>
-                            <w:color w:val="E36C0A" w:themeColor="accent6" w:themeShade="BF"/>
-                          </w:rPr>
-                          <m:t>y-3</m:t>
-                        </m:r>
-                      </m:e>
-                    </m:eqArr>
-                  </m:e>
-                </m:d>
                 <m:r>
                   <w:rPr>
                     <w:rFonts w:ascii="Cambria Math" w:eastAsiaTheme="minorEastAsia" w:hAnsi="Cambria Math" w:cs="Arial"/>
                     <w:color w:val="E36C0A" w:themeColor="accent6" w:themeShade="BF"/>
                   </w:rPr>
-                  <m:t>;</m:t>
+                  <m:t>y-2</m:t>
+                </m:r>
+              </m:e>
+            </m:d>
+          </m:e>
+          <m:sup>
+            <m:r>
+              <w:rPr>
+                <w:rFonts w:ascii="Cambria Math" w:eastAsiaTheme="minorEastAsia" w:hAnsi="Cambria Math" w:cs="Arial"/>
+                <w:color w:val="E36C0A" w:themeColor="accent6" w:themeShade="BF"/>
+              </w:rPr>
+              <m:t>2</m:t>
+            </m:r>
+          </m:sup>
+        </m:sSup>
+        <m:r>
+          <w:rPr>
+            <w:rFonts w:ascii="Cambria Math" w:eastAsiaTheme="minorEastAsia" w:hAnsi="Cambria Math" w:cs="Arial"/>
+            <w:color w:val="E36C0A" w:themeColor="accent6" w:themeShade="BF"/>
+          </w:rPr>
+          <m:t>-4=3⇔</m:t>
+        </m:r>
+        <m:sSup>
+          <m:sSupPr>
+            <m:ctrlPr>
+              <w:rPr>
+                <w:rFonts w:ascii="Cambria Math" w:eastAsiaTheme="minorEastAsia" w:hAnsi="Cambria Math" w:cs="Arial"/>
+                <w:i/>
+                <w:color w:val="E36C0A" w:themeColor="accent6" w:themeShade="BF"/>
+              </w:rPr>
+            </m:ctrlPr>
+          </m:sSupPr>
+          <m:e>
+            <m:d>
+              <m:dPr>
+                <m:ctrlPr>
+                  <w:rPr>
+                    <w:rFonts w:ascii="Cambria Math" w:eastAsiaTheme="minorEastAsia" w:hAnsi="Cambria Math" w:cs="Arial"/>
+                    <w:i/>
+                    <w:color w:val="E36C0A" w:themeColor="accent6" w:themeShade="BF"/>
+                  </w:rPr>
+                </m:ctrlPr>
+              </m:dPr>
+              <m:e>
+                <m:r>
+                  <w:rPr>
+                    <w:rFonts w:ascii="Cambria Math" w:eastAsiaTheme="minorEastAsia" w:hAnsi="Cambria Math" w:cs="Arial"/>
+                    <w:color w:val="E36C0A" w:themeColor="accent6" w:themeShade="BF"/>
+                  </w:rPr>
+                  <m:t>x+3</m:t>
+                </m:r>
+              </m:e>
+            </m:d>
+          </m:e>
+          <m:sup>
+            <m:r>
+              <w:rPr>
+                <w:rFonts w:ascii="Cambria Math" w:eastAsiaTheme="minorEastAsia" w:hAnsi="Cambria Math" w:cs="Arial"/>
+                <w:color w:val="E36C0A" w:themeColor="accent6" w:themeShade="BF"/>
+              </w:rPr>
+              <m:t>2</m:t>
+            </m:r>
+          </m:sup>
+        </m:sSup>
+        <m:r>
+          <w:rPr>
+            <w:rFonts w:ascii="Cambria Math" w:eastAsiaTheme="minorEastAsia" w:hAnsi="Cambria Math" w:cs="Arial"/>
+            <w:color w:val="E36C0A" w:themeColor="accent6" w:themeShade="BF"/>
+          </w:rPr>
+          <m:t>+</m:t>
+        </m:r>
+        <m:sSup>
+          <m:sSupPr>
+            <m:ctrlPr>
+              <w:rPr>
+                <w:rFonts w:ascii="Cambria Math" w:eastAsiaTheme="minorEastAsia" w:hAnsi="Cambria Math" w:cs="Arial"/>
+                <w:i/>
+                <w:color w:val="E36C0A" w:themeColor="accent6" w:themeShade="BF"/>
+              </w:rPr>
+            </m:ctrlPr>
+          </m:sSupPr>
+          <m:e>
+            <m:d>
+              <m:dPr>
+                <m:ctrlPr>
+                  <w:rPr>
+                    <w:rFonts w:ascii="Cambria Math" w:eastAsiaTheme="minorEastAsia" w:hAnsi="Cambria Math" w:cs="Arial"/>
+                    <w:i/>
+                    <w:color w:val="E36C0A" w:themeColor="accent6" w:themeShade="BF"/>
+                  </w:rPr>
+                </m:ctrlPr>
+              </m:dPr>
+              <m:e>
+                <m:r>
+                  <w:rPr>
+                    <w:rFonts w:ascii="Cambria Math" w:eastAsiaTheme="minorEastAsia" w:hAnsi="Cambria Math" w:cs="Arial"/>
+                    <w:color w:val="E36C0A" w:themeColor="accent6" w:themeShade="BF"/>
+                  </w:rPr>
+                  <m:t>y-2</m:t>
+                </m:r>
+              </m:e>
+            </m:d>
+          </m:e>
+          <m:sup>
+            <m:r>
+              <w:rPr>
+                <w:rFonts w:ascii="Cambria Math" w:eastAsiaTheme="minorEastAsia" w:hAnsi="Cambria Math" w:cs="Arial"/>
+                <w:color w:val="E36C0A" w:themeColor="accent6" w:themeShade="BF"/>
+              </w:rPr>
+              <m:t>2</m:t>
+            </m:r>
+          </m:sup>
+        </m:sSup>
+        <m:r>
+          <w:rPr>
+            <w:rFonts w:ascii="Cambria Math" w:eastAsiaTheme="minorEastAsia" w:hAnsi="Cambria Math" w:cs="Arial"/>
+            <w:color w:val="E36C0A" w:themeColor="accent6" w:themeShade="BF"/>
+          </w:rPr>
+          <m:t>-13=3⇔</m:t>
+        </m:r>
+        <m:sSup>
+          <m:sSupPr>
+            <m:ctrlPr>
+              <w:rPr>
+                <w:rFonts w:ascii="Cambria Math" w:eastAsiaTheme="minorEastAsia" w:hAnsi="Cambria Math" w:cs="Arial"/>
+                <w:i/>
+                <w:color w:val="E36C0A" w:themeColor="accent6" w:themeShade="BF"/>
+              </w:rPr>
+            </m:ctrlPr>
+          </m:sSupPr>
+          <m:e>
+            <m:d>
+              <m:dPr>
+                <m:ctrlPr>
+                  <w:rPr>
+                    <w:rFonts w:ascii="Cambria Math" w:eastAsiaTheme="minorEastAsia" w:hAnsi="Cambria Math" w:cs="Arial"/>
+                    <w:i/>
+                    <w:color w:val="E36C0A" w:themeColor="accent6" w:themeShade="BF"/>
+                  </w:rPr>
+                </m:ctrlPr>
+              </m:dPr>
+              <m:e>
+                <m:r>
+                  <w:rPr>
+                    <w:rFonts w:ascii="Cambria Math" w:eastAsiaTheme="minorEastAsia" w:hAnsi="Cambria Math" w:cs="Arial"/>
+                    <w:color w:val="E36C0A" w:themeColor="accent6" w:themeShade="BF"/>
+                  </w:rPr>
+                  <m:t>x-</m:t>
                 </m:r>
                 <m:d>
                   <m:dPr>
@@ -12321,50 +13120,37 @@
                     </m:ctrlPr>
                   </m:dPr>
                   <m:e>
-                    <m:eqArr>
-                      <m:eqArrPr>
-                        <m:ctrlPr>
-                          <w:rPr>
-                            <w:rFonts w:ascii="Cambria Math" w:eastAsiaTheme="minorEastAsia" w:hAnsi="Cambria Math" w:cs="Arial"/>
-                            <w:i/>
-                            <w:color w:val="E36C0A" w:themeColor="accent6" w:themeShade="BF"/>
-                          </w:rPr>
-                        </m:ctrlPr>
-                      </m:eqArrPr>
-                      <m:e>
-                        <m:r>
-                          <w:rPr>
-                            <w:rFonts w:ascii="Cambria Math" w:eastAsiaTheme="minorEastAsia" w:hAnsi="Cambria Math" w:cs="Arial"/>
-                            <w:color w:val="E36C0A" w:themeColor="accent6" w:themeShade="BF"/>
-                          </w:rPr>
-                          <m:t>-2</m:t>
-                        </m:r>
-                      </m:e>
-                      <m:e>
-                        <m:r>
-                          <w:rPr>
-                            <w:rFonts w:ascii="Cambria Math" w:eastAsiaTheme="minorEastAsia" w:hAnsi="Cambria Math" w:cs="Arial"/>
-                            <w:color w:val="E36C0A" w:themeColor="accent6" w:themeShade="BF"/>
-                          </w:rPr>
-                          <m:t>1</m:t>
-                        </m:r>
-                      </m:e>
-                    </m:eqArr>
+                    <m:r>
+                      <w:rPr>
+                        <w:rFonts w:ascii="Cambria Math" w:eastAsiaTheme="minorEastAsia" w:hAnsi="Cambria Math" w:cs="Arial"/>
+                        <w:color w:val="E36C0A" w:themeColor="accent6" w:themeShade="BF"/>
+                      </w:rPr>
+                      <m:t>-3</m:t>
+                    </m:r>
                   </m:e>
                 </m:d>
               </m:e>
             </m:d>
           </m:e>
-        </m:func>
+          <m:sup>
+            <m:r>
+              <w:rPr>
+                <w:rFonts w:ascii="Cambria Math" w:eastAsiaTheme="minorEastAsia" w:hAnsi="Cambria Math" w:cs="Arial"/>
+                <w:color w:val="E36C0A" w:themeColor="accent6" w:themeShade="BF"/>
+              </w:rPr>
+              <m:t>2</m:t>
+            </m:r>
+          </m:sup>
+        </m:sSup>
         <m:r>
           <w:rPr>
             <w:rFonts w:ascii="Cambria Math" w:eastAsiaTheme="minorEastAsia" w:hAnsi="Cambria Math" w:cs="Arial"/>
             <w:color w:val="E36C0A" w:themeColor="accent6" w:themeShade="BF"/>
           </w:rPr>
-          <m:t>=0⇔</m:t>
+          <m:t>+</m:t>
         </m:r>
-        <m:d>
-          <m:dPr>
+        <m:sSup>
+          <m:sSupPr>
             <m:ctrlPr>
               <w:rPr>
                 <w:rFonts w:ascii="Cambria Math" w:eastAsiaTheme="minorEastAsia" w:hAnsi="Cambria Math" w:cs="Arial"/>
@@ -12372,44 +13158,69 @@
                 <w:color w:val="E36C0A" w:themeColor="accent6" w:themeShade="BF"/>
               </w:rPr>
             </m:ctrlPr>
-          </m:dPr>
+          </m:sSupPr>
           <m:e>
+            <m:d>
+              <m:dPr>
+                <m:ctrlPr>
+                  <w:rPr>
+                    <w:rFonts w:ascii="Cambria Math" w:eastAsiaTheme="minorEastAsia" w:hAnsi="Cambria Math" w:cs="Arial"/>
+                    <w:i/>
+                    <w:color w:val="E36C0A" w:themeColor="accent6" w:themeShade="BF"/>
+                  </w:rPr>
+                </m:ctrlPr>
+              </m:dPr>
+              <m:e>
+                <m:r>
+                  <w:rPr>
+                    <w:rFonts w:ascii="Cambria Math" w:eastAsiaTheme="minorEastAsia" w:hAnsi="Cambria Math" w:cs="Arial"/>
+                    <w:color w:val="E36C0A" w:themeColor="accent6" w:themeShade="BF"/>
+                  </w:rPr>
+                  <m:t>y-2</m:t>
+                </m:r>
+              </m:e>
+            </m:d>
+          </m:e>
+          <m:sup>
             <m:r>
               <w:rPr>
                 <w:rFonts w:ascii="Cambria Math" w:eastAsiaTheme="minorEastAsia" w:hAnsi="Cambria Math" w:cs="Arial"/>
                 <w:color w:val="E36C0A" w:themeColor="accent6" w:themeShade="BF"/>
               </w:rPr>
-              <m:t>x+1</m:t>
+              <m:t>2</m:t>
             </m:r>
-          </m:e>
-        </m:d>
-        <m:d>
-          <m:dPr>
-            <m:ctrlPr>
-              <w:rPr>
-                <w:rFonts w:ascii="Cambria Math" w:eastAsiaTheme="minorEastAsia" w:hAnsi="Cambria Math" w:cs="Arial"/>
-                <w:i/>
-                <w:color w:val="E36C0A" w:themeColor="accent6" w:themeShade="BF"/>
-              </w:rPr>
-            </m:ctrlPr>
-          </m:dPr>
-          <m:e>
-            <m:r>
-              <w:rPr>
-                <w:rFonts w:ascii="Cambria Math" w:eastAsiaTheme="minorEastAsia" w:hAnsi="Cambria Math" w:cs="Arial"/>
-                <w:color w:val="E36C0A" w:themeColor="accent6" w:themeShade="BF"/>
-              </w:rPr>
-              <m:t>1</m:t>
-            </m:r>
-          </m:e>
-        </m:d>
+          </m:sup>
+        </m:sSup>
         <m:r>
           <w:rPr>
             <w:rFonts w:ascii="Cambria Math" w:eastAsiaTheme="minorEastAsia" w:hAnsi="Cambria Math" w:cs="Arial"/>
             <w:color w:val="E36C0A" w:themeColor="accent6" w:themeShade="BF"/>
           </w:rPr>
-          <m:t>-</m:t>
+          <m:t>=16</m:t>
         </m:r>
+      </m:oMath>
+      <w:r>
+        <w:rPr>
+          <w:rFonts w:eastAsiaTheme="minorEastAsia" w:cs="Arial"/>
+          <w:color w:val="E36C0A" w:themeColor="accent6" w:themeShade="BF"/>
+        </w:rPr>
+        <w:t xml:space="preserve"> </w:t>
+      </w:r>
+      <w:r>
+        <w:rPr>
+          <w:rFonts w:eastAsiaTheme="minorEastAsia" w:cs="Arial"/>
+          <w:color w:val="E36C0A" w:themeColor="accent6" w:themeShade="BF"/>
+        </w:rPr>
+        <w:br/>
+      </w:r>
+      <w:r>
+        <w:rPr>
+          <w:rFonts w:eastAsiaTheme="minorEastAsia" w:cs="Arial"/>
+          <w:color w:val="E36C0A" w:themeColor="accent6" w:themeShade="BF"/>
+        </w:rPr>
+        <w:t xml:space="preserve">Donc l’ensemble cherché est un cercle de centre </w:t>
+      </w:r>
+      <m:oMath>
         <m:d>
           <m:dPr>
             <m:ctrlPr>
@@ -12426,12 +13237,29 @@
                 <w:rFonts w:ascii="Cambria Math" w:eastAsiaTheme="minorEastAsia" w:hAnsi="Cambria Math" w:cs="Arial"/>
                 <w:color w:val="E36C0A" w:themeColor="accent6" w:themeShade="BF"/>
               </w:rPr>
-              <m:t>y-3</m:t>
+              <m:t>-3;2</m:t>
             </m:r>
           </m:e>
         </m:d>
-        <m:d>
-          <m:dPr>
+      </m:oMath>
+      <w:r>
+        <w:rPr>
+          <w:rFonts w:eastAsiaTheme="minorEastAsia" w:cs="Arial"/>
+          <w:color w:val="E36C0A" w:themeColor="accent6" w:themeShade="BF"/>
+        </w:rPr>
+        <w:t xml:space="preserve"> et de rayon</w:t>
+      </w:r>
+      <w:r>
+        <w:rPr>
+          <w:rFonts w:eastAsiaTheme="minorEastAsia" w:cs="Arial"/>
+          <w:color w:val="E36C0A" w:themeColor="accent6" w:themeShade="BF"/>
+        </w:rPr>
+        <w:t xml:space="preserve"> </w:t>
+      </w:r>
+      <m:oMath>
+        <m:rad>
+          <m:radPr>
+            <m:degHide m:val="1"/>
             <m:ctrlPr>
               <w:rPr>
                 <w:rFonts w:ascii="Cambria Math" w:eastAsiaTheme="minorEastAsia" w:hAnsi="Cambria Math" w:cs="Arial"/>
@@ -12439,80 +13267,26 @@
                 <w:color w:val="E36C0A" w:themeColor="accent6" w:themeShade="BF"/>
               </w:rPr>
             </m:ctrlPr>
-          </m:dPr>
+          </m:radPr>
+          <m:deg/>
           <m:e>
             <m:r>
               <w:rPr>
                 <w:rFonts w:ascii="Cambria Math" w:eastAsiaTheme="minorEastAsia" w:hAnsi="Cambria Math" w:cs="Arial"/>
                 <w:color w:val="E36C0A" w:themeColor="accent6" w:themeShade="BF"/>
               </w:rPr>
-              <m:t>-2</m:t>
+              <m:t>16</m:t>
             </m:r>
           </m:e>
-        </m:d>
+        </m:rad>
         <m:r>
           <w:rPr>
             <w:rFonts w:ascii="Cambria Math" w:eastAsiaTheme="minorEastAsia" w:hAnsi="Cambria Math" w:cs="Arial"/>
             <w:color w:val="E36C0A" w:themeColor="accent6" w:themeShade="BF"/>
           </w:rPr>
-          <m:t>=0</m:t>
+          <m:t>=4</m:t>
         </m:r>
       </m:oMath>
-      <w:r>
-        <w:rPr>
-          <w:rFonts w:eastAsiaTheme="minorEastAsia" w:cs="Arial"/>
-          <w:color w:val="E36C0A" w:themeColor="accent6" w:themeShade="BF"/>
-        </w:rPr>
-        <w:br/>
-      </w:r>
-      <m:oMath>
-        <m:r>
-          <w:rPr>
-            <w:rFonts w:ascii="Cambria Math" w:eastAsiaTheme="minorEastAsia" w:hAnsi="Cambria Math" w:cs="Arial"/>
-            <w:color w:val="E36C0A" w:themeColor="accent6" w:themeShade="BF"/>
-          </w:rPr>
-          <m:t>M∈d⇔x+1+2y-6=0⇔x+2y-5=0</m:t>
-        </m:r>
-      </m:oMath>
-      <w:r>
-        <w:rPr>
-          <w:rFonts w:eastAsiaTheme="minorEastAsia" w:cs="Arial"/>
-          <w:color w:val="E36C0A" w:themeColor="accent6" w:themeShade="BF"/>
-        </w:rPr>
-        <w:t xml:space="preserve">. Donc une équation de </w:t>
-      </w:r>
-      <m:oMath>
-        <m:r>
-          <w:rPr>
-            <w:rFonts w:ascii="Cambria Math" w:eastAsiaTheme="minorEastAsia" w:hAnsi="Cambria Math" w:cs="Arial"/>
-            <w:color w:val="E36C0A" w:themeColor="accent6" w:themeShade="BF"/>
-          </w:rPr>
-          <m:t>d</m:t>
-        </m:r>
-      </m:oMath>
-      <w:r>
-        <w:rPr>
-          <w:rFonts w:eastAsiaTheme="minorEastAsia" w:cs="Arial"/>
-          <w:color w:val="E36C0A" w:themeColor="accent6" w:themeShade="BF"/>
-        </w:rPr>
-        <w:t xml:space="preserve"> est  </w:t>
-      </w:r>
-      <m:oMath>
-        <m:r>
-          <w:rPr>
-            <w:rFonts w:ascii="Cambria Math" w:eastAsiaTheme="minorEastAsia" w:hAnsi="Cambria Math" w:cs="Arial"/>
-            <w:color w:val="E36C0A" w:themeColor="accent6" w:themeShade="BF"/>
-          </w:rPr>
-          <m:t>x+2y-5=0</m:t>
-        </m:r>
-      </m:oMath>
-      <w:r>
-        <w:rPr>
-          <w:rFonts w:eastAsiaTheme="minorEastAsia" w:cs="Arial"/>
-          <w:color w:val="E36C0A" w:themeColor="accent6" w:themeShade="BF"/>
-        </w:rPr>
-        <w:t>.</w:t>
-      </w:r>
     </w:p>
     <w:sectPr>
       <w:footerReference w:type="default" r:id="rId12"/>

--- a/src/1G/geometrie_reperee/cours.docx
+++ b/src/1G/geometrie_reperee/cours.docx
@@ -2752,11 +2752,238 @@
       </w:pPr>
       <w:r>
         <w:rPr>
-          <w:rFonts w:eastAsiaTheme="minorEastAsia"/>
-          <w:noProof/>
-          <w:color w:val="C00000"/>
-        </w:rPr>
-        <w:t xml:space="preserve"> </w:t>
+          <w:rFonts w:eastAsiaTheme="minorEastAsia" w:cs="Arial"/>
+          <w:b/>
+          <w:color w:val="E36C0A" w:themeColor="accent6" w:themeShade="BF"/>
+        </w:rPr>
+        <w:t xml:space="preserve">Exemple. </w:t>
+      </w:r>
+      <w:r>
+        <w:rPr>
+          <w:rFonts w:eastAsiaTheme="minorEastAsia" w:cs="Arial"/>
+          <w:color w:val="E36C0A" w:themeColor="accent6" w:themeShade="BF"/>
+        </w:rPr>
+        <w:t xml:space="preserve">Si </w:t>
+      </w:r>
+      <m:oMath>
+        <m:r>
+          <w:rPr>
+            <w:rFonts w:ascii="Cambria Math" w:eastAsiaTheme="minorEastAsia" w:hAnsi="Cambria Math" w:cs="Arial"/>
+            <w:color w:val="E36C0A" w:themeColor="accent6" w:themeShade="BF"/>
+          </w:rPr>
+          <m:t>A=</m:t>
+        </m:r>
+        <m:d>
+          <m:dPr>
+            <m:ctrlPr>
+              <w:rPr>
+                <w:rFonts w:ascii="Cambria Math" w:eastAsiaTheme="minorEastAsia" w:hAnsi="Cambria Math" w:cs="Arial"/>
+                <w:i/>
+                <w:color w:val="E36C0A" w:themeColor="accent6" w:themeShade="BF"/>
+              </w:rPr>
+            </m:ctrlPr>
+          </m:dPr>
+          <m:e>
+            <m:r>
+              <w:rPr>
+                <w:rFonts w:ascii="Cambria Math" w:eastAsiaTheme="minorEastAsia" w:hAnsi="Cambria Math" w:cs="Arial"/>
+                <w:color w:val="E36C0A" w:themeColor="accent6" w:themeShade="BF"/>
+              </w:rPr>
+              <m:t>-1;2</m:t>
+            </m:r>
+          </m:e>
+        </m:d>
+      </m:oMath>
+      <w:r>
+        <w:rPr>
+          <w:rFonts w:eastAsiaTheme="minorEastAsia" w:cs="Arial"/>
+          <w:color w:val="E36C0A" w:themeColor="accent6" w:themeShade="BF"/>
+        </w:rPr>
+        <w:t xml:space="preserve"> et </w:t>
+      </w:r>
+      <m:oMath>
+        <m:r>
+          <w:rPr>
+            <w:rFonts w:ascii="Cambria Math" w:eastAsiaTheme="minorEastAsia" w:hAnsi="Cambria Math" w:cs="Arial"/>
+            <w:color w:val="E36C0A" w:themeColor="accent6" w:themeShade="BF"/>
+          </w:rPr>
+          <m:t>B=</m:t>
+        </m:r>
+        <m:d>
+          <m:dPr>
+            <m:ctrlPr>
+              <w:rPr>
+                <w:rFonts w:ascii="Cambria Math" w:eastAsiaTheme="minorEastAsia" w:hAnsi="Cambria Math" w:cs="Arial"/>
+                <w:i/>
+                <w:color w:val="E36C0A" w:themeColor="accent6" w:themeShade="BF"/>
+              </w:rPr>
+            </m:ctrlPr>
+          </m:dPr>
+          <m:e>
+            <m:r>
+              <w:rPr>
+                <w:rFonts w:ascii="Cambria Math" w:eastAsiaTheme="minorEastAsia" w:hAnsi="Cambria Math" w:cs="Arial"/>
+                <w:color w:val="E36C0A" w:themeColor="accent6" w:themeShade="BF"/>
+              </w:rPr>
+              <m:t>0;-4</m:t>
+            </m:r>
+          </m:e>
+        </m:d>
+      </m:oMath>
+      <w:r>
+        <w:rPr>
+          <w:rFonts w:eastAsiaTheme="minorEastAsia" w:cs="Arial"/>
+          <w:color w:val="E36C0A" w:themeColor="accent6" w:themeShade="BF"/>
+        </w:rPr>
+        <w:t xml:space="preserve">, alors </w:t>
+      </w:r>
+      <m:oMath>
+        <m:acc>
+          <m:accPr>
+            <m:chr m:val="⃗"/>
+            <m:ctrlPr>
+              <w:rPr>
+                <w:rFonts w:ascii="Cambria Math" w:eastAsiaTheme="minorEastAsia" w:hAnsi="Cambria Math" w:cs="Arial"/>
+                <w:i/>
+                <w:color w:val="E36C0A" w:themeColor="accent6" w:themeShade="BF"/>
+              </w:rPr>
+            </m:ctrlPr>
+          </m:accPr>
+          <m:e>
+            <m:r>
+              <w:rPr>
+                <w:rFonts w:ascii="Cambria Math" w:eastAsiaTheme="minorEastAsia" w:hAnsi="Cambria Math" w:cs="Arial"/>
+                <w:color w:val="E36C0A" w:themeColor="accent6" w:themeShade="BF"/>
+              </w:rPr>
+              <m:t>AB</m:t>
+            </m:r>
+          </m:e>
+        </m:acc>
+        <m:r>
+          <w:rPr>
+            <w:rFonts w:ascii="Cambria Math" w:eastAsiaTheme="minorEastAsia" w:hAnsi="Cambria Math" w:cs="Arial"/>
+            <w:color w:val="E36C0A" w:themeColor="accent6" w:themeShade="BF"/>
+          </w:rPr>
+          <m:t>=</m:t>
+        </m:r>
+        <m:d>
+          <m:dPr>
+            <m:ctrlPr>
+              <w:rPr>
+                <w:rFonts w:ascii="Cambria Math" w:eastAsiaTheme="minorEastAsia" w:hAnsi="Cambria Math" w:cs="Arial"/>
+                <w:i/>
+                <w:color w:val="E36C0A" w:themeColor="accent6" w:themeShade="BF"/>
+              </w:rPr>
+            </m:ctrlPr>
+          </m:dPr>
+          <m:e>
+            <m:eqArr>
+              <m:eqArrPr>
+                <m:ctrlPr>
+                  <w:rPr>
+                    <w:rFonts w:ascii="Cambria Math" w:eastAsiaTheme="minorEastAsia" w:hAnsi="Cambria Math" w:cs="Arial"/>
+                    <w:i/>
+                    <w:color w:val="E36C0A" w:themeColor="accent6" w:themeShade="BF"/>
+                  </w:rPr>
+                </m:ctrlPr>
+              </m:eqArrPr>
+              <m:e>
+                <m:r>
+                  <w:rPr>
+                    <w:rFonts w:ascii="Cambria Math" w:eastAsiaTheme="minorEastAsia" w:hAnsi="Cambria Math" w:cs="Arial"/>
+                    <w:color w:val="E36C0A" w:themeColor="accent6" w:themeShade="BF"/>
+                  </w:rPr>
+                  <m:t>0-</m:t>
+                </m:r>
+                <m:d>
+                  <m:dPr>
+                    <m:ctrlPr>
+                      <w:rPr>
+                        <w:rFonts w:ascii="Cambria Math" w:eastAsiaTheme="minorEastAsia" w:hAnsi="Cambria Math" w:cs="Arial"/>
+                        <w:i/>
+                        <w:color w:val="E36C0A" w:themeColor="accent6" w:themeShade="BF"/>
+                      </w:rPr>
+                    </m:ctrlPr>
+                  </m:dPr>
+                  <m:e>
+                    <m:r>
+                      <w:rPr>
+                        <w:rFonts w:ascii="Cambria Math" w:eastAsiaTheme="minorEastAsia" w:hAnsi="Cambria Math" w:cs="Arial"/>
+                        <w:color w:val="E36C0A" w:themeColor="accent6" w:themeShade="BF"/>
+                      </w:rPr>
+                      <m:t>-1</m:t>
+                    </m:r>
+                  </m:e>
+                </m:d>
+              </m:e>
+              <m:e>
+                <m:r>
+                  <w:rPr>
+                    <w:rFonts w:ascii="Cambria Math" w:eastAsiaTheme="minorEastAsia" w:hAnsi="Cambria Math" w:cs="Arial"/>
+                    <w:color w:val="E36C0A" w:themeColor="accent6" w:themeShade="BF"/>
+                  </w:rPr>
+                  <m:t>-4-2</m:t>
+                </m:r>
+              </m:e>
+            </m:eqArr>
+          </m:e>
+        </m:d>
+        <m:r>
+          <w:rPr>
+            <w:rFonts w:ascii="Cambria Math" w:eastAsiaTheme="minorEastAsia" w:hAnsi="Cambria Math" w:cs="Arial"/>
+            <w:color w:val="E36C0A" w:themeColor="accent6" w:themeShade="BF"/>
+          </w:rPr>
+          <m:t>=</m:t>
+        </m:r>
+        <m:d>
+          <m:dPr>
+            <m:ctrlPr>
+              <w:rPr>
+                <w:rFonts w:ascii="Cambria Math" w:eastAsiaTheme="minorEastAsia" w:hAnsi="Cambria Math" w:cs="Arial"/>
+                <w:i/>
+                <w:color w:val="E36C0A" w:themeColor="accent6" w:themeShade="BF"/>
+              </w:rPr>
+            </m:ctrlPr>
+          </m:dPr>
+          <m:e>
+            <m:eqArr>
+              <m:eqArrPr>
+                <m:ctrlPr>
+                  <w:rPr>
+                    <w:rFonts w:ascii="Cambria Math" w:eastAsiaTheme="minorEastAsia" w:hAnsi="Cambria Math" w:cs="Arial"/>
+                    <w:i/>
+                    <w:color w:val="E36C0A" w:themeColor="accent6" w:themeShade="BF"/>
+                  </w:rPr>
+                </m:ctrlPr>
+              </m:eqArrPr>
+              <m:e>
+                <m:r>
+                  <w:rPr>
+                    <w:rFonts w:ascii="Cambria Math" w:eastAsiaTheme="minorEastAsia" w:hAnsi="Cambria Math" w:cs="Arial"/>
+                    <w:color w:val="E36C0A" w:themeColor="accent6" w:themeShade="BF"/>
+                  </w:rPr>
+                  <m:t>1</m:t>
+                </m:r>
+              </m:e>
+              <m:e>
+                <m:r>
+                  <w:rPr>
+                    <w:rFonts w:ascii="Cambria Math" w:eastAsiaTheme="minorEastAsia" w:hAnsi="Cambria Math" w:cs="Arial"/>
+                    <w:color w:val="E36C0A" w:themeColor="accent6" w:themeShade="BF"/>
+                  </w:rPr>
+                  <m:t>-6</m:t>
+                </m:r>
+              </m:e>
+            </m:eqArr>
+          </m:e>
+        </m:d>
+      </m:oMath>
+      <w:r>
+        <w:rPr>
+          <w:rFonts w:eastAsiaTheme="minorEastAsia" w:cs="Arial"/>
+          <w:color w:val="E36C0A" w:themeColor="accent6" w:themeShade="BF"/>
+        </w:rPr>
+        <w:t>.</w:t>
       </w:r>
       <w:r>
         <w:rPr>
@@ -2956,16 +3183,13 @@
         </w:rPr>
         <w:t>.</w:t>
       </w:r>
-    </w:p>
-    <w:p>
-      <w:pPr>
-        <w:rPr>
-          <w:rFonts w:eastAsiaTheme="minorEastAsia"/>
-          <w:b/>
-          <w:noProof/>
+      <w:r>
+        <w:rPr>
+          <w:rFonts w:eastAsiaTheme="minorEastAsia" w:cs="Arial"/>
           <w:color w:val="C00000"/>
         </w:rPr>
-      </w:pPr>
+        <w:br/>
+      </w:r>
       <w:r>
         <w:rPr>
           <w:rFonts w:eastAsiaTheme="minorEastAsia" w:cs="Arial"/>
@@ -3859,6 +4083,369 @@
         </w:rPr>
         <w:t>.</w:t>
       </w:r>
+      <w:r>
+        <w:rPr>
+          <w:rFonts w:eastAsiaTheme="minorEastAsia" w:cs="Arial"/>
+          <w:color w:val="002060"/>
+        </w:rPr>
+        <w:br/>
+      </w:r>
+      <w:r>
+        <w:rPr>
+          <w:rFonts w:eastAsiaTheme="minorEastAsia" w:cs="Arial"/>
+          <w:b/>
+          <w:color w:val="E36C0A" w:themeColor="accent6" w:themeShade="BF"/>
+        </w:rPr>
+        <w:t xml:space="preserve">Exemple. </w:t>
+      </w:r>
+      <w:r>
+        <w:rPr>
+          <w:rFonts w:eastAsiaTheme="minorEastAsia" w:cs="Arial"/>
+          <w:color w:val="E36C0A" w:themeColor="accent6" w:themeShade="BF"/>
+        </w:rPr>
+        <w:t>S</w:t>
+      </w:r>
+      <w:r>
+        <w:rPr>
+          <w:rFonts w:eastAsiaTheme="minorEastAsia" w:cs="Arial"/>
+          <w:color w:val="E36C0A" w:themeColor="accent6" w:themeShade="BF"/>
+        </w:rPr>
+        <w:t>oit</w:t>
+      </w:r>
+      <w:r>
+        <w:rPr>
+          <w:rFonts w:eastAsiaTheme="minorEastAsia" w:cs="Arial"/>
+          <w:color w:val="E36C0A" w:themeColor="accent6" w:themeShade="BF"/>
+        </w:rPr>
+        <w:t xml:space="preserve"> </w:t>
+      </w:r>
+      <m:oMath>
+        <m:acc>
+          <m:accPr>
+            <m:chr m:val="⃗"/>
+            <m:ctrlPr>
+              <w:rPr>
+                <w:rFonts w:ascii="Cambria Math" w:eastAsiaTheme="minorEastAsia" w:hAnsi="Cambria Math" w:cs="Arial"/>
+                <w:i/>
+                <w:color w:val="E36C0A" w:themeColor="accent6" w:themeShade="BF"/>
+              </w:rPr>
+            </m:ctrlPr>
+          </m:accPr>
+          <m:e>
+            <m:r>
+              <w:rPr>
+                <w:rFonts w:ascii="Cambria Math" w:eastAsiaTheme="minorEastAsia" w:hAnsi="Cambria Math" w:cs="Arial"/>
+                <w:color w:val="E36C0A" w:themeColor="accent6" w:themeShade="BF"/>
+              </w:rPr>
+              <m:t>u</m:t>
+            </m:r>
+          </m:e>
+        </m:acc>
+        <m:r>
+          <w:rPr>
+            <w:rFonts w:ascii="Cambria Math" w:eastAsiaTheme="minorEastAsia" w:hAnsi="Cambria Math" w:cs="Arial"/>
+            <w:color w:val="E36C0A" w:themeColor="accent6" w:themeShade="BF"/>
+          </w:rPr>
+          <m:t>=</m:t>
+        </m:r>
+        <m:d>
+          <m:dPr>
+            <m:ctrlPr>
+              <w:rPr>
+                <w:rFonts w:ascii="Cambria Math" w:eastAsiaTheme="minorEastAsia" w:hAnsi="Cambria Math" w:cs="Arial"/>
+                <w:i/>
+                <w:color w:val="E36C0A" w:themeColor="accent6" w:themeShade="BF"/>
+              </w:rPr>
+            </m:ctrlPr>
+          </m:dPr>
+          <m:e>
+            <m:eqArr>
+              <m:eqArrPr>
+                <m:ctrlPr>
+                  <w:rPr>
+                    <w:rFonts w:ascii="Cambria Math" w:eastAsiaTheme="minorEastAsia" w:hAnsi="Cambria Math" w:cs="Arial"/>
+                    <w:i/>
+                    <w:color w:val="E36C0A" w:themeColor="accent6" w:themeShade="BF"/>
+                  </w:rPr>
+                </m:ctrlPr>
+              </m:eqArrPr>
+              <m:e>
+                <m:r>
+                  <w:rPr>
+                    <w:rFonts w:ascii="Cambria Math" w:eastAsiaTheme="minorEastAsia" w:hAnsi="Cambria Math" w:cs="Arial"/>
+                    <w:color w:val="E36C0A" w:themeColor="accent6" w:themeShade="BF"/>
+                  </w:rPr>
+                  <m:t>3</m:t>
+                </m:r>
+              </m:e>
+              <m:e>
+                <m:r>
+                  <w:rPr>
+                    <w:rFonts w:ascii="Cambria Math" w:eastAsiaTheme="minorEastAsia" w:hAnsi="Cambria Math" w:cs="Arial"/>
+                    <w:color w:val="E36C0A" w:themeColor="accent6" w:themeShade="BF"/>
+                  </w:rPr>
+                  <m:t>-4</m:t>
+                </m:r>
+              </m:e>
+            </m:eqArr>
+          </m:e>
+        </m:d>
+      </m:oMath>
+      <w:r>
+        <w:rPr>
+          <w:rFonts w:eastAsiaTheme="minorEastAsia" w:cs="Arial"/>
+          <w:color w:val="E36C0A" w:themeColor="accent6" w:themeShade="BF"/>
+        </w:rPr>
+        <w:t xml:space="preserve">, alors </w:t>
+      </w:r>
+      <m:oMath>
+        <m:d>
+          <m:dPr>
+            <m:begChr m:val="‖"/>
+            <m:endChr m:val="‖"/>
+            <m:ctrlPr>
+              <w:rPr>
+                <w:rFonts w:ascii="Cambria Math" w:eastAsiaTheme="minorEastAsia" w:hAnsi="Cambria Math" w:cs="Arial"/>
+                <w:i/>
+                <w:color w:val="E36C0A" w:themeColor="accent6" w:themeShade="BF"/>
+              </w:rPr>
+            </m:ctrlPr>
+          </m:dPr>
+          <m:e>
+            <m:acc>
+              <m:accPr>
+                <m:chr m:val="⃗"/>
+                <m:ctrlPr>
+                  <w:rPr>
+                    <w:rFonts w:ascii="Cambria Math" w:eastAsiaTheme="minorEastAsia" w:hAnsi="Cambria Math" w:cs="Arial"/>
+                    <w:i/>
+                    <w:color w:val="E36C0A" w:themeColor="accent6" w:themeShade="BF"/>
+                  </w:rPr>
+                </m:ctrlPr>
+              </m:accPr>
+              <m:e>
+                <m:r>
+                  <w:rPr>
+                    <w:rFonts w:ascii="Cambria Math" w:eastAsiaTheme="minorEastAsia" w:hAnsi="Cambria Math" w:cs="Arial"/>
+                    <w:color w:val="E36C0A" w:themeColor="accent6" w:themeShade="BF"/>
+                  </w:rPr>
+                  <m:t>u</m:t>
+                </m:r>
+              </m:e>
+            </m:acc>
+          </m:e>
+        </m:d>
+        <m:r>
+          <w:rPr>
+            <w:rFonts w:ascii="Cambria Math" w:eastAsiaTheme="minorEastAsia" w:hAnsi="Cambria Math" w:cs="Arial"/>
+            <w:color w:val="E36C0A" w:themeColor="accent6" w:themeShade="BF"/>
+          </w:rPr>
+          <m:t>=</m:t>
+        </m:r>
+        <m:rad>
+          <m:radPr>
+            <m:degHide m:val="1"/>
+            <m:ctrlPr>
+              <w:rPr>
+                <w:rFonts w:ascii="Cambria Math" w:eastAsiaTheme="minorEastAsia" w:hAnsi="Cambria Math" w:cs="Arial"/>
+                <w:i/>
+                <w:color w:val="E36C0A" w:themeColor="accent6" w:themeShade="BF"/>
+              </w:rPr>
+            </m:ctrlPr>
+          </m:radPr>
+          <m:deg/>
+          <m:e>
+            <m:sSup>
+              <m:sSupPr>
+                <m:ctrlPr>
+                  <w:rPr>
+                    <w:rFonts w:ascii="Cambria Math" w:eastAsiaTheme="minorEastAsia" w:hAnsi="Cambria Math" w:cs="Arial"/>
+                    <w:i/>
+                    <w:color w:val="E36C0A" w:themeColor="accent6" w:themeShade="BF"/>
+                  </w:rPr>
+                </m:ctrlPr>
+              </m:sSupPr>
+              <m:e>
+                <m:d>
+                  <m:dPr>
+                    <m:ctrlPr>
+                      <w:rPr>
+                        <w:rFonts w:ascii="Cambria Math" w:eastAsiaTheme="minorEastAsia" w:hAnsi="Cambria Math" w:cs="Arial"/>
+                        <w:i/>
+                        <w:color w:val="E36C0A" w:themeColor="accent6" w:themeShade="BF"/>
+                      </w:rPr>
+                    </m:ctrlPr>
+                  </m:dPr>
+                  <m:e>
+                    <m:r>
+                      <w:rPr>
+                        <w:rFonts w:ascii="Cambria Math" w:eastAsiaTheme="minorEastAsia" w:hAnsi="Cambria Math" w:cs="Arial"/>
+                        <w:color w:val="E36C0A" w:themeColor="accent6" w:themeShade="BF"/>
+                      </w:rPr>
+                      <m:t>3</m:t>
+                    </m:r>
+                  </m:e>
+                </m:d>
+              </m:e>
+              <m:sup>
+                <m:r>
+                  <w:rPr>
+                    <w:rFonts w:ascii="Cambria Math" w:eastAsiaTheme="minorEastAsia" w:hAnsi="Cambria Math" w:cs="Arial"/>
+                    <w:color w:val="E36C0A" w:themeColor="accent6" w:themeShade="BF"/>
+                  </w:rPr>
+                  <m:t>2</m:t>
+                </m:r>
+              </m:sup>
+            </m:sSup>
+            <m:r>
+              <w:rPr>
+                <w:rFonts w:ascii="Cambria Math" w:eastAsiaTheme="minorEastAsia" w:hAnsi="Cambria Math" w:cs="Arial"/>
+                <w:color w:val="E36C0A" w:themeColor="accent6" w:themeShade="BF"/>
+              </w:rPr>
+              <m:t>+</m:t>
+            </m:r>
+            <m:sSup>
+              <m:sSupPr>
+                <m:ctrlPr>
+                  <w:rPr>
+                    <w:rFonts w:ascii="Cambria Math" w:eastAsiaTheme="minorEastAsia" w:hAnsi="Cambria Math" w:cs="Arial"/>
+                    <w:i/>
+                    <w:color w:val="E36C0A" w:themeColor="accent6" w:themeShade="BF"/>
+                  </w:rPr>
+                </m:ctrlPr>
+              </m:sSupPr>
+              <m:e>
+                <m:d>
+                  <m:dPr>
+                    <m:ctrlPr>
+                      <w:rPr>
+                        <w:rFonts w:ascii="Cambria Math" w:eastAsiaTheme="minorEastAsia" w:hAnsi="Cambria Math" w:cs="Arial"/>
+                        <w:i/>
+                        <w:color w:val="E36C0A" w:themeColor="accent6" w:themeShade="BF"/>
+                      </w:rPr>
+                    </m:ctrlPr>
+                  </m:dPr>
+                  <m:e>
+                    <m:r>
+                      <w:rPr>
+                        <w:rFonts w:ascii="Cambria Math" w:eastAsiaTheme="minorEastAsia" w:hAnsi="Cambria Math" w:cs="Arial"/>
+                        <w:color w:val="E36C0A" w:themeColor="accent6" w:themeShade="BF"/>
+                      </w:rPr>
+                      <m:t>-4</m:t>
+                    </m:r>
+                  </m:e>
+                </m:d>
+              </m:e>
+              <m:sup>
+                <m:r>
+                  <w:rPr>
+                    <w:rFonts w:ascii="Cambria Math" w:eastAsiaTheme="minorEastAsia" w:hAnsi="Cambria Math" w:cs="Arial"/>
+                    <w:color w:val="E36C0A" w:themeColor="accent6" w:themeShade="BF"/>
+                  </w:rPr>
+                  <m:t>2</m:t>
+                </m:r>
+              </m:sup>
+            </m:sSup>
+          </m:e>
+        </m:rad>
+        <m:r>
+          <w:rPr>
+            <w:rFonts w:ascii="Cambria Math" w:eastAsiaTheme="minorEastAsia" w:hAnsi="Cambria Math" w:cs="Arial"/>
+            <w:color w:val="E36C0A" w:themeColor="accent6" w:themeShade="BF"/>
+          </w:rPr>
+          <m:t>=5</m:t>
+        </m:r>
+      </m:oMath>
+      <w:r>
+        <w:rPr>
+          <w:rFonts w:eastAsiaTheme="minorEastAsia" w:cs="Arial"/>
+          <w:color w:val="E36C0A" w:themeColor="accent6" w:themeShade="BF"/>
+        </w:rPr>
+        <w:t>.</w:t>
+      </w:r>
+      <w:r>
+        <w:rPr>
+          <w:rFonts w:eastAsiaTheme="minorEastAsia" w:cs="Arial"/>
+          <w:color w:val="E36C0A" w:themeColor="accent6" w:themeShade="BF"/>
+        </w:rPr>
+        <w:t xml:space="preserve">  </w:t>
+      </w:r>
+      <w:r>
+        <w:rPr>
+          <w:rFonts w:eastAsiaTheme="minorEastAsia" w:cs="Arial"/>
+          <w:color w:val="E36C0A" w:themeColor="accent6" w:themeShade="BF"/>
+        </w:rPr>
+        <w:tab/>
+      </w:r>
+      <w:r>
+        <w:rPr>
+          <w:rFonts w:eastAsiaTheme="minorEastAsia" w:cs="Arial"/>
+          <w:color w:val="E36C0A" w:themeColor="accent6" w:themeShade="BF"/>
+        </w:rPr>
+        <w:t xml:space="preserve"> </w:t>
+      </w:r>
+      <m:oMath>
+        <m:acc>
+          <m:accPr>
+            <m:chr m:val="⃗"/>
+            <m:ctrlPr>
+              <w:rPr>
+                <w:rFonts w:ascii="Cambria Math" w:eastAsiaTheme="minorEastAsia" w:hAnsi="Cambria Math" w:cs="Arial"/>
+                <w:i/>
+                <w:color w:val="E36C0A" w:themeColor="accent6" w:themeShade="BF"/>
+              </w:rPr>
+            </m:ctrlPr>
+          </m:accPr>
+          <m:e>
+            <m:r>
+              <w:rPr>
+                <w:rFonts w:ascii="Cambria Math" w:eastAsiaTheme="minorEastAsia" w:hAnsi="Cambria Math" w:cs="Arial"/>
+                <w:color w:val="E36C0A" w:themeColor="accent6" w:themeShade="BF"/>
+              </w:rPr>
+              <m:t>u</m:t>
+            </m:r>
+          </m:e>
+        </m:acc>
+      </m:oMath>
+      <w:r>
+        <w:rPr>
+          <w:rFonts w:eastAsiaTheme="minorEastAsia" w:cs="Arial"/>
+          <w:color w:val="E36C0A" w:themeColor="accent6" w:themeShade="BF"/>
+        </w:rPr>
+        <w:t xml:space="preserve"> </w:t>
+      </w:r>
+      <w:proofErr w:type="gramStart"/>
+      <w:r>
+        <w:rPr>
+          <w:rFonts w:eastAsiaTheme="minorEastAsia" w:cs="Arial"/>
+          <w:color w:val="E36C0A" w:themeColor="accent6" w:themeShade="BF"/>
+        </w:rPr>
+        <w:t>est</w:t>
+      </w:r>
+      <w:proofErr w:type="gramEnd"/>
+      <w:r>
+        <w:rPr>
+          <w:rFonts w:eastAsiaTheme="minorEastAsia" w:cs="Arial"/>
+          <w:color w:val="E36C0A" w:themeColor="accent6" w:themeShade="BF"/>
+        </w:rPr>
+        <w:t xml:space="preserve"> de longueur </w:t>
+      </w:r>
+      <m:oMath>
+        <m:r>
+          <w:rPr>
+            <w:rFonts w:ascii="Cambria Math" w:eastAsiaTheme="minorEastAsia" w:hAnsi="Cambria Math" w:cs="Arial"/>
+            <w:color w:val="E36C0A" w:themeColor="accent6" w:themeShade="BF"/>
+          </w:rPr>
+          <m:t>5</m:t>
+        </m:r>
+      </m:oMath>
+      <w:r>
+        <w:rPr>
+          <w:rFonts w:eastAsiaTheme="minorEastAsia" w:cs="Arial"/>
+          <w:color w:val="E36C0A" w:themeColor="accent6" w:themeShade="BF"/>
+        </w:rPr>
+        <w:t>.</w:t>
+      </w:r>
     </w:p>
     <w:tbl>
       <w:tblPr>
@@ -5558,7 +6145,7 @@
                   <w:rFonts w:ascii="Cambria Math" w:eastAsiaTheme="minorEastAsia" w:hAnsi="Cambria Math" w:cs="Arial"/>
                   <w:color w:val="C00000"/>
                 </w:rPr>
-                <m:t>a,b,c∈</m:t>
+                <m:t>a,b,c</m:t>
               </m:r>
               <m:r>
                 <m:rPr>
@@ -5568,7 +6155,7 @@
                   <w:rFonts w:ascii="Cambria Math" w:eastAsiaTheme="minorEastAsia" w:hAnsi="Cambria Math" w:cs="Arial"/>
                   <w:color w:val="C00000"/>
                 </w:rPr>
-                <m:t>R</m:t>
+                <m:t>∈R</m:t>
               </m:r>
             </m:oMath>
             <w:r>
@@ -6005,21 +6592,12 @@
               </w:rPr>
               <w:t xml:space="preserve">colinéaires </w:t>
             </w:r>
-            <w:proofErr w:type="spellStart"/>
-            <w:r>
-              <w:rPr>
-                <w:rFonts w:eastAsiaTheme="minorEastAsia" w:cs="Arial"/>
-                <w:color w:val="002060"/>
-              </w:rPr>
-              <w:t>ssi</w:t>
-            </w:r>
-            <w:proofErr w:type="spellEnd"/>
-            <w:r>
-              <w:rPr>
-                <w:rFonts w:eastAsiaTheme="minorEastAsia" w:cs="Arial"/>
-                <w:color w:val="002060"/>
-              </w:rPr>
-              <w:t xml:space="preserve"> il existe un </w:t>
+            <w:r>
+              <w:rPr>
+                <w:rFonts w:eastAsiaTheme="minorEastAsia" w:cs="Arial"/>
+                <w:color w:val="002060"/>
+              </w:rPr>
+              <w:t xml:space="preserve">ssi il existe un </w:t>
             </w:r>
             <w:r>
               <w:rPr>
@@ -7829,23 +8407,7 @@
                 <w:rFonts w:eastAsiaTheme="minorEastAsia" w:cs="Arial"/>
                 <w:color w:val="C00000"/>
               </w:rPr>
-              <w:t xml:space="preserve">. Deux vecteurs sont colinéaires </w:t>
-            </w:r>
-            <w:proofErr w:type="spellStart"/>
-            <w:r>
-              <w:rPr>
-                <w:rFonts w:eastAsiaTheme="minorEastAsia" w:cs="Arial"/>
-                <w:color w:val="C00000"/>
-              </w:rPr>
-              <w:t>ssi</w:t>
-            </w:r>
-            <w:proofErr w:type="spellEnd"/>
-            <w:r>
-              <w:rPr>
-                <w:rFonts w:eastAsiaTheme="minorEastAsia" w:cs="Arial"/>
-                <w:color w:val="C00000"/>
-              </w:rPr>
-              <w:t xml:space="preserve"> leur déterminant est nul</w:t>
+              <w:t>. Deux vecteurs sont colinéaires ssi leur déterminant est nul</w:t>
             </w:r>
             <w:r>
               <w:rPr>
@@ -9522,23 +10084,7 @@
                 <w:rFonts w:eastAsiaTheme="minorEastAsia" w:cs="Arial"/>
                 <w:color w:val="C00000"/>
               </w:rPr>
-              <w:t xml:space="preserve"> </w:t>
-            </w:r>
-            <w:proofErr w:type="spellStart"/>
-            <w:r>
-              <w:rPr>
-                <w:rFonts w:eastAsiaTheme="minorEastAsia" w:cs="Arial"/>
-                <w:color w:val="C00000"/>
-              </w:rPr>
-              <w:t>ssi</w:t>
-            </w:r>
-            <w:proofErr w:type="spellEnd"/>
-            <w:r>
-              <w:rPr>
-                <w:rFonts w:eastAsiaTheme="minorEastAsia" w:cs="Arial"/>
-                <w:color w:val="C00000"/>
-              </w:rPr>
-              <w:t xml:space="preserve"> </w:t>
+              <w:t xml:space="preserve"> ssi </w:t>
             </w:r>
             <m:oMath>
               <m:func>
@@ -11492,23 +12038,7 @@
                 <w:color w:val="C00000"/>
               </w:rPr>
               <w:br/>
-              <w:t xml:space="preserve">- Le système admet un seul couple solution </w:t>
-            </w:r>
-            <w:proofErr w:type="spellStart"/>
-            <w:r>
-              <w:rPr>
-                <w:rFonts w:eastAsiaTheme="minorEastAsia" w:cs="Arial"/>
-                <w:color w:val="C00000"/>
-              </w:rPr>
-              <w:t>ssi</w:t>
-            </w:r>
-            <w:proofErr w:type="spellEnd"/>
-            <w:r>
-              <w:rPr>
-                <w:rFonts w:eastAsiaTheme="minorEastAsia" w:cs="Arial"/>
-                <w:color w:val="C00000"/>
-              </w:rPr>
-              <w:t xml:space="preserve"> les </w:t>
+              <w:t xml:space="preserve">- Le système admet un seul couple solution ssi les </w:t>
             </w:r>
             <w:r>
               <w:rPr>
@@ -11750,23 +12280,7 @@
                 <w:color w:val="C00000"/>
               </w:rPr>
               <w:br/>
-              <w:t xml:space="preserve">- Le système admet aucune solution </w:t>
-            </w:r>
-            <w:proofErr w:type="spellStart"/>
-            <w:r>
-              <w:rPr>
-                <w:rFonts w:eastAsiaTheme="minorEastAsia" w:cs="Arial"/>
-                <w:color w:val="C00000"/>
-              </w:rPr>
-              <w:t>ssi</w:t>
-            </w:r>
-            <w:proofErr w:type="spellEnd"/>
-            <w:r>
-              <w:rPr>
-                <w:rFonts w:eastAsiaTheme="minorEastAsia" w:cs="Arial"/>
-                <w:color w:val="C00000"/>
-              </w:rPr>
-              <w:t xml:space="preserve"> les </w:t>
+              <w:t xml:space="preserve">- Le système admet aucune solution ssi les </w:t>
             </w:r>
             <w:r>
               <w:rPr>
@@ -11810,23 +12324,7 @@
                 <w:color w:val="C00000"/>
               </w:rPr>
               <w:br/>
-              <w:t xml:space="preserve">- Le système admet une infinité de solutions </w:t>
-            </w:r>
-            <w:proofErr w:type="spellStart"/>
-            <w:r>
-              <w:rPr>
-                <w:rFonts w:eastAsiaTheme="minorEastAsia" w:cs="Arial"/>
-                <w:color w:val="C00000"/>
-              </w:rPr>
-              <w:t>ssi</w:t>
-            </w:r>
-            <w:proofErr w:type="spellEnd"/>
-            <w:r>
-              <w:rPr>
-                <w:rFonts w:eastAsiaTheme="minorEastAsia" w:cs="Arial"/>
-                <w:color w:val="C00000"/>
-              </w:rPr>
-              <w:t xml:space="preserve"> les </w:t>
+              <w:t xml:space="preserve">- Le système admet une infinité de solutions ssi les </w:t>
             </w:r>
             <w:r>
               <w:rPr>
